--- a/Informe.docx
+++ b/Informe.docx
@@ -53,32 +53,10 @@
               <w:pStyle w:val="Ttulo1"/>
               <w:rPr>
                 <w:noProof/>
+                <w:sz w:val="28"/>
+                <w:szCs w:val="28"/>
               </w:rPr>
             </w:pPr>
-            <w:sdt>
-              <w:sdtPr>
-                <w:rPr>
-                  <w:noProof/>
-                </w:rPr>
-                <w:id w:val="619190125"/>
-                <w:placeholder>
-                  <w:docPart w:val="F0540200822C40FBA5272802194CB94F"/>
-                </w:placeholder>
-                <w:temporary/>
-                <w:showingPlcHdr/>
-                <w15:appearance w15:val="hidden"/>
-              </w:sdtPr>
-              <w:sdtEndPr/>
-              <w:sdtContent>
-                <w:r>
-                  <w:rPr>
-                    <w:noProof/>
-                    <w:lang w:bidi="es-ES"/>
-                  </w:rPr>
-                  <w:t>TÍTULO DEL INFORME</w:t>
-                </w:r>
-              </w:sdtContent>
-            </w:sdt>
           </w:p>
         </w:tc>
         <w:tc>
@@ -105,18 +83,20 @@
           <w:p>
             <w:pPr>
               <w:rPr>
+                <w:rFonts w:ascii="Calibri" w:hAnsi="Calibri" w:cs="Calibri"/>
                 <w:noProof/>
               </w:rPr>
             </w:pPr>
             <w:r>
               <w:rPr>
+                <w:rFonts w:ascii="Calibri" w:hAnsi="Calibri" w:cs="Calibri"/>
                 <w:noProof/>
                 <w:lang w:bidi="es-ES"/>
               </w:rPr>
               <mc:AlternateContent>
                 <mc:Choice Requires="wpg">
                   <w:drawing>
-                    <wp:anchor distT="0" distB="0" distL="114300" distR="114300" simplePos="0" relativeHeight="251659264" behindDoc="1" locked="0" layoutInCell="1" allowOverlap="1" wp14:anchorId="4B149005" wp14:editId="6EE5FF9B">
+                    <wp:anchor distT="0" distB="0" distL="114300" distR="114300" simplePos="0" relativeHeight="251659264" behindDoc="1" locked="0" layoutInCell="1" allowOverlap="1" wp14:anchorId="4B149005" wp14:editId="04FD19E1">
                       <wp:simplePos x="0" y="0"/>
                       <wp:positionH relativeFrom="margin">
                         <wp:posOffset>-449580</wp:posOffset>
@@ -331,7 +311,7 @@
                 </mc:Choice>
                 <mc:Fallback>
                   <w:pict>
-                    <v:group w14:anchorId="6BA57B4A" id="Grupo 1" o:spid="_x0000_s1026" alt="&quot;&quot;" style="position:absolute;margin-left:-35.4pt;margin-top:-176.9pt;width:612pt;height:841.5pt;z-index:-251657216;mso-position-horizontal-relative:margin;mso-position-vertical-relative:page;mso-width-relative:margin;mso-height-relative:margin" coordsize="77711,100533" o:gfxdata="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">
+                    <v:group w14:anchorId="1B75779B" id="Grupo 1" o:spid="_x0000_s1026" alt="&quot;&quot;" style="position:absolute;margin-left:-35.4pt;margin-top:-176.9pt;width:612pt;height:841.5pt;z-index:-251657216;mso-position-horizontal-relative:margin;mso-position-vertical-relative:page;mso-width-relative:margin;mso-height-relative:margin" coordsize="77711,100533" o:gfxdata="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">
                       <v:shape id="Forma" o:spid="_x0000_s1027" style="position:absolute;top:25527;width:58458;height:75006;visibility:visible;mso-wrap-style:square;v-text-anchor:middle" coordsize="21600,21600" o:gfxdata="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" path="m,10687l,21600r1769,l21600,6148,13712,,,10687xe" fillcolor="#d8d8d8 [2732]" stroked="f" strokeweight="1pt">
                         <v:stroke miterlimit="4" joinstyle="miter"/>
                         <v:path arrowok="t" o:extrusionok="f" o:connecttype="custom" o:connectlocs="2922906,3750311;2922906,3750311;2922906,3750311;2922906,3750311" o:connectangles="0,90,180,270"/>
@@ -359,9 +339,380 @@
           <w:p>
             <w:pPr>
               <w:rPr>
+                <w:rFonts w:ascii="Calibri" w:hAnsi="Calibri" w:cs="Calibri"/>
                 <w:noProof/>
               </w:rPr>
             </w:pPr>
+            <w:bookmarkStart w:id="0" w:name="_Toc97722565"/>
+            <w:r>
+              <w:rPr>
+                <w:rFonts w:ascii="Calibri" w:hAnsi="Calibri" w:cs="Calibri"/>
+                <w:i/>
+                <w:iCs/>
+                <w:noProof/>
+              </w:rPr>
+              <mc:AlternateContent>
+                <mc:Choice Requires="wps">
+                  <w:drawing>
+                    <wp:anchor distT="45720" distB="45720" distL="114300" distR="114300" simplePos="0" relativeHeight="251665408" behindDoc="0" locked="0" layoutInCell="1" allowOverlap="1" wp14:anchorId="2F664C9F" wp14:editId="4914EA37">
+                      <wp:simplePos x="0" y="0"/>
+                      <wp:positionH relativeFrom="column">
+                        <wp:posOffset>26035</wp:posOffset>
+                      </wp:positionH>
+                      <wp:positionV relativeFrom="paragraph">
+                        <wp:posOffset>5549985</wp:posOffset>
+                      </wp:positionV>
+                      <wp:extent cx="3248025" cy="2142699"/>
+                      <wp:effectExtent l="0" t="0" r="0" b="0"/>
+                      <wp:wrapNone/>
+                      <wp:docPr id="6" name="Cuadro de texto 2"/>
+                      <wp:cNvGraphicFramePr>
+                        <a:graphicFrameLocks xmlns:a="http://schemas.openxmlformats.org/drawingml/2006/main"/>
+                      </wp:cNvGraphicFramePr>
+                      <a:graphic xmlns:a="http://schemas.openxmlformats.org/drawingml/2006/main">
+                        <a:graphicData uri="http://schemas.microsoft.com/office/word/2010/wordprocessingShape">
+                          <wps:wsp>
+                            <wps:cNvSpPr txBox="1">
+                              <a:spLocks noChangeArrowheads="1"/>
+                            </wps:cNvSpPr>
+                            <wps:spPr bwMode="auto">
+                              <a:xfrm>
+                                <a:off x="0" y="0"/>
+                                <a:ext cx="3248025" cy="2142699"/>
+                              </a:xfrm>
+                              <a:prstGeom prst="rect">
+                                <a:avLst/>
+                              </a:prstGeom>
+                              <a:noFill/>
+                              <a:ln w="9525">
+                                <a:noFill/>
+                                <a:miter lim="800000"/>
+                                <a:headEnd/>
+                                <a:tailEnd/>
+                              </a:ln>
+                            </wps:spPr>
+                            <wps:txbx>
+                              <w:txbxContent>
+                                <w:p>
+                                  <w:pPr>
+                                    <w:rPr>
+                                      <w:rFonts w:ascii="Calibri" w:hAnsi="Calibri" w:cs="Calibri"/>
+                                      <w:sz w:val="36"/>
+                                      <w:szCs w:val="36"/>
+                                      <w:lang w:val="en-US"/>
+                                    </w:rPr>
+                                  </w:pPr>
+                                  <w:r>
+                                    <w:rPr>
+                                      <w:rFonts w:ascii="Calibri" w:hAnsi="Calibri" w:cs="Calibri"/>
+                                      <w:sz w:val="36"/>
+                                      <w:szCs w:val="36"/>
+                                      <w:lang w:val="en-US"/>
+                                    </w:rPr>
+                                    <w:t>11-03-</w:t>
+                                  </w:r>
+                                  <w:r>
+                                    <w:rPr>
+                                      <w:rFonts w:ascii="Calibri" w:hAnsi="Calibri" w:cs="Calibri"/>
+                                      <w:color w:val="000000" w:themeColor="text1"/>
+                                      <w:sz w:val="36"/>
+                                      <w:szCs w:val="36"/>
+                                      <w:lang w:val="en-US"/>
+                                    </w:rPr>
+                                    <w:t>2022</w:t>
+                                  </w:r>
+                                </w:p>
+                                <w:p>
+                                  <w:pPr>
+                                    <w:rPr>
+                                      <w:rFonts w:ascii="Calibri" w:hAnsi="Calibri" w:cs="Calibri"/>
+                                      <w:color w:val="00C1C7" w:themeColor="accent2"/>
+                                      <w:sz w:val="36"/>
+                                      <w:szCs w:val="36"/>
+                                      <w:lang w:val="en-US"/>
+                                    </w:rPr>
+                                  </w:pPr>
+                                  <w:r>
+                                    <w:rPr>
+                                      <w:rFonts w:ascii="Calibri" w:hAnsi="Calibri" w:cs="Calibri"/>
+                                      <w:color w:val="00C1C7" w:themeColor="accent2"/>
+                                      <w:sz w:val="36"/>
+                                      <w:szCs w:val="36"/>
+                                      <w:lang w:val="en-US"/>
+                                    </w:rPr>
+                                    <w:t>Security Team 17</w:t>
+                                  </w:r>
+                                </w:p>
+                                <w:p>
+                                  <w:pPr>
+                                    <w:rPr>
+                                      <w:rFonts w:ascii="Calibri" w:hAnsi="Calibri" w:cs="Calibri"/>
+                                      <w:sz w:val="36"/>
+                                      <w:szCs w:val="36"/>
+                                      <w:lang w:val="en-US"/>
+                                    </w:rPr>
+                                  </w:pPr>
+                                </w:p>
+                                <w:p>
+                                  <w:pPr>
+                                    <w:rPr>
+                                      <w:rFonts w:ascii="Calibri" w:hAnsi="Calibri" w:cs="Calibri"/>
+                                      <w:sz w:val="36"/>
+                                      <w:szCs w:val="36"/>
+                                      <w:lang w:val="en-US"/>
+                                    </w:rPr>
+                                  </w:pPr>
+                                  <w:r>
+                                    <w:rPr>
+                                      <w:rFonts w:ascii="Calibri" w:hAnsi="Calibri" w:cs="Calibri"/>
+                                      <w:sz w:val="36"/>
+                                      <w:szCs w:val="36"/>
+                                      <w:lang w:val="en-US"/>
+                                    </w:rPr>
+                                    <w:t>Responsables:</w:t>
+                                  </w:r>
+                                </w:p>
+                                <w:p>
+                                  <w:pPr>
+                                    <w:rPr>
+                                      <w:rFonts w:ascii="Calibri" w:hAnsi="Calibri" w:cs="Calibri"/>
+                                      <w:color w:val="00C1C7" w:themeColor="accent2"/>
+                                      <w:sz w:val="36"/>
+                                      <w:szCs w:val="36"/>
+                                      <w:lang w:val="en-US"/>
+                                    </w:rPr>
+                                  </w:pPr>
+                                  <w:r>
+                                    <w:rPr>
+                                      <w:rFonts w:ascii="Calibri" w:hAnsi="Calibri" w:cs="Calibri"/>
+                                      <w:color w:val="00C1C7" w:themeColor="accent2"/>
+                                      <w:sz w:val="36"/>
+                                      <w:szCs w:val="36"/>
+                                      <w:lang w:val="en-US"/>
+                                    </w:rPr>
+                                    <w:t>Jacobo Garcia Velasco</w:t>
+                                  </w:r>
+                                </w:p>
+                                <w:p>
+                                  <w:pPr>
+                                    <w:rPr>
+                                      <w:rFonts w:ascii="Calibri" w:hAnsi="Calibri" w:cs="Calibri"/>
+                                      <w:color w:val="00C1C7" w:themeColor="accent2"/>
+                                      <w:sz w:val="36"/>
+                                      <w:szCs w:val="36"/>
+                                      <w:lang w:val="en-US"/>
+                                    </w:rPr>
+                                  </w:pPr>
+                                  <w:r>
+                                    <w:rPr>
+                                      <w:rFonts w:ascii="Calibri" w:hAnsi="Calibri" w:cs="Calibri"/>
+                                      <w:color w:val="00C1C7" w:themeColor="accent2"/>
+                                      <w:sz w:val="36"/>
+                                      <w:szCs w:val="36"/>
+                                      <w:lang w:val="en-US"/>
+                                    </w:rPr>
+                                    <w:t>Jose Carlos</w:t>
+                                  </w:r>
+                                </w:p>
+                                <w:p>
+                                  <w:pPr>
+                                    <w:rPr>
+                                      <w:rFonts w:ascii="Calibri" w:hAnsi="Calibri" w:cs="Calibri"/>
+                                      <w:color w:val="00C1C7" w:themeColor="accent2"/>
+                                      <w:sz w:val="36"/>
+                                      <w:szCs w:val="36"/>
+                                      <w:u w:val="single"/>
+                                      <w:lang w:val="en-US"/>
+                                    </w:rPr>
+                                  </w:pPr>
+                                  <w:r>
+                                    <w:rPr>
+                                      <w:rFonts w:ascii="Calibri" w:hAnsi="Calibri" w:cs="Calibri"/>
+                                      <w:color w:val="00C1C7" w:themeColor="accent2"/>
+                                      <w:sz w:val="36"/>
+                                      <w:szCs w:val="36"/>
+                                      <w:lang w:val="en-US"/>
+                                    </w:rPr>
+                                    <w:t>Antonio Manuel Solís Miranda</w:t>
+                                  </w:r>
+                                </w:p>
+                              </w:txbxContent>
+                            </wps:txbx>
+                            <wps:bodyPr rot="0" vert="horz" wrap="square" lIns="91440" tIns="45720" rIns="91440" bIns="45720" anchor="t" anchorCtr="0">
+                              <a:noAutofit/>
+                            </wps:bodyPr>
+                          </wps:wsp>
+                        </a:graphicData>
+                      </a:graphic>
+                      <wp14:sizeRelH relativeFrom="margin">
+                        <wp14:pctWidth>0</wp14:pctWidth>
+                      </wp14:sizeRelH>
+                      <wp14:sizeRelV relativeFrom="margin">
+                        <wp14:pctHeight>0</wp14:pctHeight>
+                      </wp14:sizeRelV>
+                    </wp:anchor>
+                  </w:drawing>
+                </mc:Choice>
+                <mc:Fallback>
+                  <w:pict>
+                    <v:shapetype w14:anchorId="2F664C9F" id="_x0000_t202" coordsize="21600,21600" o:spt="202" path="m,l,21600r21600,l21600,xe">
+                      <v:stroke joinstyle="miter"/>
+                      <v:path gradientshapeok="t" o:connecttype="rect"/>
+                    </v:shapetype>
+                    <v:shape id="Cuadro de texto 2" o:spid="_x0000_s1026" type="#_x0000_t202" style="position:absolute;margin-left:2.05pt;margin-top:437pt;width:255.75pt;height:168.7pt;z-index:251665408;visibility:visible;mso-wrap-style:square;mso-width-percent:0;mso-height-percent:0;mso-wrap-distance-left:9pt;mso-wrap-distance-top:3.6pt;mso-wrap-distance-right:9pt;mso-wrap-distance-bottom:3.6pt;mso-position-horizontal:absolute;mso-position-horizontal-relative:text;mso-position-vertical:absolute;mso-position-vertical-relative:text;mso-width-percent:0;mso-height-percent:0;mso-width-relative:margin;mso-height-relative:margin;v-text-anchor:top" o:gfxdata="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" filled="f" stroked="f">
+                      <v:textbox>
+                        <w:txbxContent>
+                          <w:p>
+                            <w:pPr>
+                              <w:rPr>
+                                <w:rFonts w:ascii="Calibri" w:hAnsi="Calibri" w:cs="Calibri"/>
+                                <w:sz w:val="36"/>
+                                <w:szCs w:val="36"/>
+                                <w:lang w:val="en-US"/>
+                              </w:rPr>
+                            </w:pPr>
+                            <w:r>
+                              <w:rPr>
+                                <w:rFonts w:ascii="Calibri" w:hAnsi="Calibri" w:cs="Calibri"/>
+                                <w:sz w:val="36"/>
+                                <w:szCs w:val="36"/>
+                                <w:lang w:val="en-US"/>
+                              </w:rPr>
+                              <w:t>11-03-</w:t>
+                            </w:r>
+                            <w:r>
+                              <w:rPr>
+                                <w:rFonts w:ascii="Calibri" w:hAnsi="Calibri" w:cs="Calibri"/>
+                                <w:color w:val="000000" w:themeColor="text1"/>
+                                <w:sz w:val="36"/>
+                                <w:szCs w:val="36"/>
+                                <w:lang w:val="en-US"/>
+                              </w:rPr>
+                              <w:t>2022</w:t>
+                            </w:r>
+                          </w:p>
+                          <w:p>
+                            <w:pPr>
+                              <w:rPr>
+                                <w:rFonts w:ascii="Calibri" w:hAnsi="Calibri" w:cs="Calibri"/>
+                                <w:color w:val="00C1C7" w:themeColor="accent2"/>
+                                <w:sz w:val="36"/>
+                                <w:szCs w:val="36"/>
+                                <w:lang w:val="en-US"/>
+                              </w:rPr>
+                            </w:pPr>
+                            <w:r>
+                              <w:rPr>
+                                <w:rFonts w:ascii="Calibri" w:hAnsi="Calibri" w:cs="Calibri"/>
+                                <w:color w:val="00C1C7" w:themeColor="accent2"/>
+                                <w:sz w:val="36"/>
+                                <w:szCs w:val="36"/>
+                                <w:lang w:val="en-US"/>
+                              </w:rPr>
+                              <w:t>Security Team 17</w:t>
+                            </w:r>
+                          </w:p>
+                          <w:p>
+                            <w:pPr>
+                              <w:rPr>
+                                <w:rFonts w:ascii="Calibri" w:hAnsi="Calibri" w:cs="Calibri"/>
+                                <w:sz w:val="36"/>
+                                <w:szCs w:val="36"/>
+                                <w:lang w:val="en-US"/>
+                              </w:rPr>
+                            </w:pPr>
+                          </w:p>
+                          <w:p>
+                            <w:pPr>
+                              <w:rPr>
+                                <w:rFonts w:ascii="Calibri" w:hAnsi="Calibri" w:cs="Calibri"/>
+                                <w:sz w:val="36"/>
+                                <w:szCs w:val="36"/>
+                                <w:lang w:val="en-US"/>
+                              </w:rPr>
+                            </w:pPr>
+                            <w:r>
+                              <w:rPr>
+                                <w:rFonts w:ascii="Calibri" w:hAnsi="Calibri" w:cs="Calibri"/>
+                                <w:sz w:val="36"/>
+                                <w:szCs w:val="36"/>
+                                <w:lang w:val="en-US"/>
+                              </w:rPr>
+                              <w:t>Responsables:</w:t>
+                            </w:r>
+                          </w:p>
+                          <w:p>
+                            <w:pPr>
+                              <w:rPr>
+                                <w:rFonts w:ascii="Calibri" w:hAnsi="Calibri" w:cs="Calibri"/>
+                                <w:color w:val="00C1C7" w:themeColor="accent2"/>
+                                <w:sz w:val="36"/>
+                                <w:szCs w:val="36"/>
+                                <w:lang w:val="en-US"/>
+                              </w:rPr>
+                            </w:pPr>
+                            <w:r>
+                              <w:rPr>
+                                <w:rFonts w:ascii="Calibri" w:hAnsi="Calibri" w:cs="Calibri"/>
+                                <w:color w:val="00C1C7" w:themeColor="accent2"/>
+                                <w:sz w:val="36"/>
+                                <w:szCs w:val="36"/>
+                                <w:lang w:val="en-US"/>
+                              </w:rPr>
+                              <w:t>Jacobo Garcia Velasco</w:t>
+                            </w:r>
+                          </w:p>
+                          <w:p>
+                            <w:pPr>
+                              <w:rPr>
+                                <w:rFonts w:ascii="Calibri" w:hAnsi="Calibri" w:cs="Calibri"/>
+                                <w:color w:val="00C1C7" w:themeColor="accent2"/>
+                                <w:sz w:val="36"/>
+                                <w:szCs w:val="36"/>
+                                <w:lang w:val="en-US"/>
+                              </w:rPr>
+                            </w:pPr>
+                            <w:r>
+                              <w:rPr>
+                                <w:rFonts w:ascii="Calibri" w:hAnsi="Calibri" w:cs="Calibri"/>
+                                <w:color w:val="00C1C7" w:themeColor="accent2"/>
+                                <w:sz w:val="36"/>
+                                <w:szCs w:val="36"/>
+                                <w:lang w:val="en-US"/>
+                              </w:rPr>
+                              <w:t>Jose Carlos</w:t>
+                            </w:r>
+                          </w:p>
+                          <w:p>
+                            <w:pPr>
+                              <w:rPr>
+                                <w:rFonts w:ascii="Calibri" w:hAnsi="Calibri" w:cs="Calibri"/>
+                                <w:color w:val="00C1C7" w:themeColor="accent2"/>
+                                <w:sz w:val="36"/>
+                                <w:szCs w:val="36"/>
+                                <w:u w:val="single"/>
+                                <w:lang w:val="en-US"/>
+                              </w:rPr>
+                            </w:pPr>
+                            <w:r>
+                              <w:rPr>
+                                <w:rFonts w:ascii="Calibri" w:hAnsi="Calibri" w:cs="Calibri"/>
+                                <w:color w:val="00C1C7" w:themeColor="accent2"/>
+                                <w:sz w:val="36"/>
+                                <w:szCs w:val="36"/>
+                                <w:lang w:val="en-US"/>
+                              </w:rPr>
+                              <w:t>Antonio Manuel Solís Miranda</w:t>
+                            </w:r>
+                          </w:p>
+                        </w:txbxContent>
+                      </v:textbox>
+                    </v:shape>
+                  </w:pict>
+                </mc:Fallback>
+              </mc:AlternateContent>
+            </w:r>
+            <w:bookmarkEnd w:id="0"/>
           </w:p>
         </w:tc>
       </w:tr>
@@ -376,6 +727,7 @@
           <w:p>
             <w:pPr>
               <w:rPr>
+                <w:rFonts w:ascii="Calibri" w:hAnsi="Calibri" w:cs="Calibri"/>
                 <w:noProof/>
               </w:rPr>
             </w:pPr>
@@ -389,65 +741,14 @@
             <w:pPr>
               <w:pStyle w:val="Ttulo2"/>
               <w:rPr>
+                <w:rFonts w:ascii="Calibri" w:hAnsi="Calibri" w:cs="Calibri"/>
+                <w:i w:val="0"/>
+                <w:iCs/>
                 <w:noProof/>
+                <w:sz w:val="24"/>
+                <w:szCs w:val="24"/>
               </w:rPr>
             </w:pPr>
-            <w:sdt>
-              <w:sdtPr>
-                <w:rPr>
-                  <w:noProof/>
-                </w:rPr>
-                <w:id w:val="1750617412"/>
-                <w:placeholder>
-                  <w:docPart w:val="55CA73E564C0463E81DB2224F70E9CB9"/>
-                </w:placeholder>
-                <w:temporary/>
-                <w:showingPlcHdr/>
-                <w15:appearance w15:val="hidden"/>
-              </w:sdtPr>
-              <w:sdtEndPr/>
-              <w:sdtContent>
-                <w:r>
-                  <w:rPr>
-                    <w:noProof/>
-                    <w:lang w:bidi="es-ES"/>
-                  </w:rPr>
-                  <w:t>FECHA</w:t>
-                </w:r>
-              </w:sdtContent>
-            </w:sdt>
-          </w:p>
-          <w:p>
-            <w:pPr>
-              <w:pStyle w:val="Ttulo2"/>
-              <w:rPr>
-                <w:noProof/>
-              </w:rPr>
-            </w:pPr>
-            <w:sdt>
-              <w:sdtPr>
-                <w:rPr>
-                  <w:noProof/>
-                </w:rPr>
-                <w:id w:val="-928963466"/>
-                <w:placeholder>
-                  <w:docPart w:val="7E02F557E3634E2081B037020B31F05B"/>
-                </w:placeholder>
-                <w:temporary/>
-                <w:showingPlcHdr/>
-                <w15:appearance w15:val="hidden"/>
-              </w:sdtPr>
-              <w:sdtEndPr/>
-              <w:sdtContent>
-                <w:r>
-                  <w:rPr>
-                    <w:noProof/>
-                    <w:lang w:bidi="es-ES"/>
-                  </w:rPr>
-                  <w:t>NOMBRE DEL CURSO</w:t>
-                </w:r>
-              </w:sdtContent>
-            </w:sdt>
           </w:p>
         </w:tc>
       </w:tr>
@@ -462,6 +763,7 @@
           <w:p>
             <w:pPr>
               <w:rPr>
+                <w:rFonts w:ascii="Calibri" w:hAnsi="Calibri" w:cs="Calibri"/>
                 <w:noProof/>
               </w:rPr>
             </w:pPr>
@@ -475,72 +777,14 @@
             <w:pPr>
               <w:pStyle w:val="Ttulo2"/>
               <w:rPr>
+                <w:rFonts w:ascii="Calibri" w:hAnsi="Calibri" w:cs="Calibri"/>
+                <w:i w:val="0"/>
+                <w:iCs/>
                 <w:noProof/>
+                <w:sz w:val="24"/>
+                <w:szCs w:val="24"/>
               </w:rPr>
             </w:pPr>
-            <w:sdt>
-              <w:sdtPr>
-                <w:rPr>
-                  <w:noProof/>
-                </w:rPr>
-                <w:id w:val="358394502"/>
-                <w:placeholder>
-                  <w:docPart w:val="2B4564445D0F42A5A7F32A8D0E56589B"/>
-                </w:placeholder>
-                <w:temporary/>
-                <w:showingPlcHdr/>
-                <w15:appearance w15:val="hidden"/>
-              </w:sdtPr>
-              <w:sdtEndPr/>
-              <w:sdtContent>
-                <w:r>
-                  <w:rPr>
-                    <w:noProof/>
-                    <w:lang w:bidi="es-ES"/>
-                  </w:rPr>
-                  <w:t>NOMBRE DEL ALUMNO</w:t>
-                </w:r>
-              </w:sdtContent>
-            </w:sdt>
-            <w:r>
-              <w:rPr>
-                <w:noProof/>
-                <w:lang w:bidi="es-ES"/>
-              </w:rPr>
-              <w:t xml:space="preserve"> </w:t>
-            </w:r>
-          </w:p>
-          <w:p>
-            <w:pPr>
-              <w:pStyle w:val="Ttulo2"/>
-              <w:rPr>
-                <w:noProof/>
-              </w:rPr>
-            </w:pPr>
-            <w:sdt>
-              <w:sdtPr>
-                <w:rPr>
-                  <w:noProof/>
-                </w:rPr>
-                <w:id w:val="-1991786468"/>
-                <w:placeholder>
-                  <w:docPart w:val="8E61D1572EEB46BAA92CF776B1BD9FDD"/>
-                </w:placeholder>
-                <w:temporary/>
-                <w:showingPlcHdr/>
-                <w15:appearance w15:val="hidden"/>
-              </w:sdtPr>
-              <w:sdtEndPr/>
-              <w:sdtContent>
-                <w:r>
-                  <w:rPr>
-                    <w:noProof/>
-                    <w:lang w:bidi="es-ES"/>
-                  </w:rPr>
-                  <w:t>NOMBRE DEL PROFESOR:</w:t>
-                </w:r>
-              </w:sdtContent>
-            </w:sdt>
           </w:p>
         </w:tc>
       </w:tr>
@@ -548,13 +792,147 @@
     <w:p>
       <w:pPr>
         <w:rPr>
+          <w:rFonts w:ascii="Calibri" w:hAnsi="Calibri" w:cs="Calibri"/>
           <w:noProof/>
         </w:rPr>
       </w:pPr>
+      <w:r>
+        <w:rPr>
+          <w:rFonts w:ascii="Calibri" w:hAnsi="Calibri" w:cs="Calibri"/>
+          <w:noProof/>
+          <w:sz w:val="28"/>
+          <w:szCs w:val="28"/>
+        </w:rPr>
+        <mc:AlternateContent>
+          <mc:Choice Requires="wps">
+            <w:drawing>
+              <wp:anchor distT="45720" distB="45720" distL="114300" distR="114300" simplePos="0" relativeHeight="251663360" behindDoc="0" locked="0" layoutInCell="1" allowOverlap="1" wp14:anchorId="53B44990" wp14:editId="0E5C146B">
+                <wp:simplePos x="0" y="0"/>
+                <wp:positionH relativeFrom="margin">
+                  <wp:align>left</wp:align>
+                </wp:positionH>
+                <wp:positionV relativeFrom="paragraph">
+                  <wp:posOffset>-9161780</wp:posOffset>
+                </wp:positionV>
+                <wp:extent cx="5391150" cy="1419368"/>
+                <wp:effectExtent l="0" t="0" r="0" b="0"/>
+                <wp:wrapNone/>
+                <wp:docPr id="217" name="Cuadro de texto 2"/>
+                <wp:cNvGraphicFramePr>
+                  <a:graphicFrameLocks xmlns:a="http://schemas.openxmlformats.org/drawingml/2006/main"/>
+                </wp:cNvGraphicFramePr>
+                <a:graphic xmlns:a="http://schemas.openxmlformats.org/drawingml/2006/main">
+                  <a:graphicData uri="http://schemas.microsoft.com/office/word/2010/wordprocessingShape">
+                    <wps:wsp>
+                      <wps:cNvSpPr txBox="1">
+                        <a:spLocks noChangeArrowheads="1"/>
+                      </wps:cNvSpPr>
+                      <wps:spPr bwMode="auto">
+                        <a:xfrm>
+                          <a:off x="0" y="0"/>
+                          <a:ext cx="5391150" cy="1419368"/>
+                        </a:xfrm>
+                        <a:prstGeom prst="rect">
+                          <a:avLst/>
+                        </a:prstGeom>
+                        <a:noFill/>
+                        <a:ln w="9525">
+                          <a:noFill/>
+                          <a:miter lim="800000"/>
+                          <a:headEnd/>
+                          <a:tailEnd/>
+                        </a:ln>
+                      </wps:spPr>
+                      <wps:txbx>
+                        <w:txbxContent>
+                          <w:p>
+                            <w:pPr>
+                              <w:pStyle w:val="Portada"/>
+                            </w:pPr>
+                            <w:r>
+                              <w:t>HIDS: Almacenamiento masivo basado en verificadores de integridad</w:t>
+                            </w:r>
+                          </w:p>
+                          <w:p>
+                            <w:pPr>
+                              <w:pStyle w:val="Ttulo1"/>
+                              <w:rPr>
+                                <w:color w:val="FFFFFF" w:themeColor="background1"/>
+                              </w:rPr>
+                            </w:pPr>
+                            <w:bookmarkStart w:id="1" w:name="_Toc97722988"/>
+                            <w:r>
+                              <w:rPr>
+                                <w:color w:val="FFFFFF" w:themeColor="background1"/>
+                              </w:rPr>
+                              <w:t>Portada</w:t>
+                            </w:r>
+                            <w:bookmarkEnd w:id="1"/>
+                          </w:p>
+                        </w:txbxContent>
+                      </wps:txbx>
+                      <wps:bodyPr rot="0" vert="horz" wrap="square" lIns="91440" tIns="45720" rIns="91440" bIns="45720" anchor="t" anchorCtr="0">
+                        <a:noAutofit/>
+                      </wps:bodyPr>
+                    </wps:wsp>
+                  </a:graphicData>
+                </a:graphic>
+                <wp14:sizeRelH relativeFrom="margin">
+                  <wp14:pctWidth>0</wp14:pctWidth>
+                </wp14:sizeRelH>
+                <wp14:sizeRelV relativeFrom="margin">
+                  <wp14:pctHeight>0</wp14:pctHeight>
+                </wp14:sizeRelV>
+              </wp:anchor>
+            </w:drawing>
+          </mc:Choice>
+          <mc:Fallback>
+            <w:pict>
+              <v:shape w14:anchorId="53B44990" id="_x0000_s1027" type="#_x0000_t202" style="position:absolute;margin-left:0;margin-top:-721.4pt;width:424.5pt;height:111.75pt;z-index:251663360;visibility:visible;mso-wrap-style:square;mso-width-percent:0;mso-height-percent:0;mso-wrap-distance-left:9pt;mso-wrap-distance-top:3.6pt;mso-wrap-distance-right:9pt;mso-wrap-distance-bottom:3.6pt;mso-position-horizontal:left;mso-position-horizontal-relative:margin;mso-position-vertical:absolute;mso-position-vertical-relative:text;mso-width-percent:0;mso-height-percent:0;mso-width-relative:margin;mso-height-relative:margin;v-text-anchor:top" o:gfxdata="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" filled="f" stroked="f">
+                <v:textbox>
+                  <w:txbxContent>
+                    <w:p>
+                      <w:pPr>
+                        <w:pStyle w:val="Portada"/>
+                      </w:pPr>
+                      <w:r>
+                        <w:t>HIDS: Almacenamiento masivo basado en verificadores de integridad</w:t>
+                      </w:r>
+                    </w:p>
+                    <w:p>
+                      <w:pPr>
+                        <w:pStyle w:val="Ttulo1"/>
+                        <w:rPr>
+                          <w:color w:val="FFFFFF" w:themeColor="background1"/>
+                        </w:rPr>
+                      </w:pPr>
+                      <w:bookmarkStart w:id="2" w:name="_Toc97722988"/>
+                      <w:r>
+                        <w:rPr>
+                          <w:color w:val="FFFFFF" w:themeColor="background1"/>
+                        </w:rPr>
+                        <w:t>Portada</w:t>
+                      </w:r>
+                      <w:bookmarkEnd w:id="2"/>
+                    </w:p>
+                  </w:txbxContent>
+                </v:textbox>
+                <w10:wrap anchorx="margin"/>
+              </v:shape>
+            </w:pict>
+          </mc:Fallback>
+        </mc:AlternateContent>
+      </w:r>
+    </w:p>
+    <w:p>
+      <w:r>
+        <w:br w:type="page"/>
+      </w:r>
     </w:p>
     <w:tbl>
       <w:tblPr>
-        <w:tblW w:w="10666" w:type="dxa"/>
+        <w:tblW w:w="10232" w:type="dxa"/>
+        <w:jc w:val="center"/>
         <w:shd w:val="clear" w:color="auto" w:fill="EDF0F4" w:themeFill="accent3"/>
         <w:tblLayout w:type="fixed"/>
         <w:tblCellMar>
@@ -564,23 +942,25 @@
         <w:tblLook w:val="0600" w:firstRow="0" w:lastRow="0" w:firstColumn="0" w:lastColumn="0" w:noHBand="1" w:noVBand="1"/>
       </w:tblPr>
       <w:tblGrid>
-        <w:gridCol w:w="421"/>
-        <w:gridCol w:w="4912"/>
-        <w:gridCol w:w="4912"/>
-        <w:gridCol w:w="421"/>
+        <w:gridCol w:w="403"/>
+        <w:gridCol w:w="9426"/>
+        <w:gridCol w:w="403"/>
       </w:tblGrid>
       <w:tr>
         <w:trPr>
-          <w:trHeight w:val="441"/>
+          <w:trHeight w:val="14009"/>
+          <w:jc w:val="center"/>
         </w:trPr>
         <w:tc>
           <w:tcPr>
-            <w:tcW w:w="421" w:type="dxa"/>
+            <w:tcW w:w="403" w:type="dxa"/>
             <w:shd w:val="clear" w:color="auto" w:fill="EDF0F4" w:themeFill="accent3"/>
           </w:tcPr>
           <w:p>
             <w:pPr>
-              <w:rPr>
+              <w:jc w:val="center"/>
+              <w:rPr>
+                <w:rFonts w:ascii="Calibri" w:hAnsi="Calibri" w:cs="Calibri"/>
                 <w:noProof/>
               </w:rPr>
             </w:pPr>
@@ -588,12 +968,287 @@
         </w:tc>
         <w:tc>
           <w:tcPr>
-            <w:tcW w:w="4912" w:type="dxa"/>
+            <w:tcW w:w="9426" w:type="dxa"/>
             <w:shd w:val="clear" w:color="auto" w:fill="EDF0F4" w:themeFill="accent3"/>
           </w:tcPr>
           <w:p>
             <w:pPr>
-              <w:rPr>
+              <w:pStyle w:val="Ttulo3"/>
+              <w:rPr>
+                <w:rFonts w:ascii="Calibri" w:hAnsi="Calibri" w:cs="Calibri"/>
+                <w:noProof/>
+              </w:rPr>
+            </w:pPr>
+          </w:p>
+          <w:p>
+            <w:pPr>
+              <w:pStyle w:val="Ttulo1"/>
+              <w:rPr>
+                <w:sz w:val="48"/>
+                <w:szCs w:val="48"/>
+              </w:rPr>
+            </w:pPr>
+            <w:bookmarkStart w:id="3" w:name="_Toc97722989"/>
+            <w:r>
+              <w:rPr>
+                <w:sz w:val="48"/>
+                <w:szCs w:val="48"/>
+              </w:rPr>
+              <w:t>Í</w:t>
+            </w:r>
+            <w:r>
+              <w:rPr>
+                <w:sz w:val="48"/>
+                <w:szCs w:val="48"/>
+              </w:rPr>
+              <w:t>ndice</w:t>
+            </w:r>
+            <w:bookmarkEnd w:id="3"/>
+          </w:p>
+          <w:p>
+            <w:pPr>
+              <w:pStyle w:val="Ttulo4"/>
+              <w:rPr>
+                <w:rFonts w:ascii="Calibri" w:hAnsi="Calibri" w:cs="Calibri"/>
+                <w:noProof/>
+              </w:rPr>
+            </w:pPr>
+          </w:p>
+          <w:sdt>
+            <w:sdtPr>
+              <w:rPr>
+                <w:rFonts w:cs="Calibri"/>
+              </w:rPr>
+              <w:id w:val="1231814659"/>
+              <w:docPartObj>
+                <w:docPartGallery w:val="Table of Contents"/>
+                <w:docPartUnique/>
+              </w:docPartObj>
+            </w:sdtPr>
+            <w:sdtEndPr>
+              <w:rPr>
+                <w:rFonts w:asciiTheme="minorHAnsi" w:eastAsiaTheme="minorHAnsi" w:hAnsiTheme="minorHAnsi" w:cstheme="minorBidi"/>
+                <w:b/>
+                <w:bCs/>
+                <w:color w:val="auto"/>
+                <w:sz w:val="24"/>
+                <w:szCs w:val="24"/>
+                <w:lang w:eastAsia="en-US"/>
+              </w:rPr>
+            </w:sdtEndPr>
+            <w:sdtContent>
+              <w:p>
+                <w:pPr>
+                  <w:pStyle w:val="TtuloTDC"/>
+                  <w:rPr>
+                    <w:rFonts w:cs="Calibri"/>
+                    <w:noProof/>
+                  </w:rPr>
+                </w:pPr>
+                <w:r>
+                  <w:rPr>
+                    <w:rFonts w:cs="Calibri"/>
+                  </w:rPr>
+                  <w:t>Contenido</w:t>
+                </w:r>
+                <w:r>
+                  <w:rPr>
+                    <w:rFonts w:cs="Calibri"/>
+                  </w:rPr>
+                  <w:fldChar w:fldCharType="begin"/>
+                </w:r>
+                <w:r>
+                  <w:rPr>
+                    <w:rFonts w:cs="Calibri"/>
+                  </w:rPr>
+                  <w:instrText xml:space="preserve"> TOC \o "1-3" \h \z \u </w:instrText>
+                </w:r>
+                <w:r>
+                  <w:rPr>
+                    <w:rFonts w:cs="Calibri"/>
+                  </w:rPr>
+                  <w:fldChar w:fldCharType="separate"/>
+                </w:r>
+              </w:p>
+              <w:p>
+                <w:pPr>
+                  <w:pStyle w:val="TDC1"/>
+                  <w:tabs>
+                    <w:tab w:val="right" w:leader="dot" w:pos="10648"/>
+                  </w:tabs>
+                  <w:rPr>
+                    <w:rFonts w:ascii="Calibri" w:eastAsiaTheme="minorEastAsia" w:hAnsi="Calibri" w:cs="Calibri"/>
+                    <w:noProof/>
+                    <w:sz w:val="22"/>
+                    <w:szCs w:val="22"/>
+                    <w:lang w:eastAsia="es-ES"/>
+                  </w:rPr>
+                </w:pPr>
+                <w:hyperlink r:id="rId10" w:anchor="_Toc97722988" w:history="1">
+                  <w:r>
+                    <w:rPr>
+                      <w:rStyle w:val="Hipervnculo"/>
+                      <w:rFonts w:ascii="Calibri" w:hAnsi="Calibri" w:cs="Calibri"/>
+                      <w:noProof/>
+                    </w:rPr>
+                    <w:t>Portada</w:t>
+                  </w:r>
+                  <w:r>
+                    <w:rPr>
+                      <w:rFonts w:ascii="Calibri" w:hAnsi="Calibri" w:cs="Calibri"/>
+                      <w:noProof/>
+                      <w:webHidden/>
+                    </w:rPr>
+                    <w:tab/>
+                  </w:r>
+                  <w:r>
+                    <w:rPr>
+                      <w:rFonts w:ascii="Calibri" w:hAnsi="Calibri" w:cs="Calibri"/>
+                      <w:noProof/>
+                      <w:webHidden/>
+                    </w:rPr>
+                    <w:fldChar w:fldCharType="begin"/>
+                  </w:r>
+                  <w:r>
+                    <w:rPr>
+                      <w:rFonts w:ascii="Calibri" w:hAnsi="Calibri" w:cs="Calibri"/>
+                      <w:noProof/>
+                      <w:webHidden/>
+                    </w:rPr>
+                    <w:instrText xml:space="preserve"> PAGEREF _Toc97722988 \h </w:instrText>
+                  </w:r>
+                  <w:r>
+                    <w:rPr>
+                      <w:rFonts w:ascii="Calibri" w:hAnsi="Calibri" w:cs="Calibri"/>
+                      <w:noProof/>
+                      <w:webHidden/>
+                    </w:rPr>
+                  </w:r>
+                  <w:r>
+                    <w:rPr>
+                      <w:rFonts w:ascii="Calibri" w:hAnsi="Calibri" w:cs="Calibri"/>
+                      <w:noProof/>
+                      <w:webHidden/>
+                    </w:rPr>
+                    <w:fldChar w:fldCharType="separate"/>
+                  </w:r>
+                  <w:r>
+                    <w:rPr>
+                      <w:rFonts w:ascii="Calibri" w:hAnsi="Calibri" w:cs="Calibri"/>
+                      <w:noProof/>
+                      <w:webHidden/>
+                    </w:rPr>
+                    <w:t>1</w:t>
+                  </w:r>
+                  <w:r>
+                    <w:rPr>
+                      <w:rFonts w:ascii="Calibri" w:hAnsi="Calibri" w:cs="Calibri"/>
+                      <w:noProof/>
+                      <w:webHidden/>
+                    </w:rPr>
+                    <w:fldChar w:fldCharType="end"/>
+                  </w:r>
+                </w:hyperlink>
+              </w:p>
+              <w:p>
+                <w:pPr>
+                  <w:pStyle w:val="TDC1"/>
+                  <w:tabs>
+                    <w:tab w:val="right" w:leader="dot" w:pos="10648"/>
+                  </w:tabs>
+                  <w:rPr>
+                    <w:rFonts w:ascii="Calibri" w:eastAsiaTheme="minorEastAsia" w:hAnsi="Calibri" w:cs="Calibri"/>
+                    <w:noProof/>
+                    <w:sz w:val="22"/>
+                    <w:szCs w:val="22"/>
+                    <w:lang w:eastAsia="es-ES"/>
+                  </w:rPr>
+                </w:pPr>
+                <w:hyperlink w:anchor="_Toc97722989" w:history="1">
+                  <w:r>
+                    <w:rPr>
+                      <w:rStyle w:val="Hipervnculo"/>
+                      <w:rFonts w:ascii="Calibri" w:hAnsi="Calibri" w:cs="Calibri"/>
+                      <w:noProof/>
+                    </w:rPr>
+                    <w:t>Índice</w:t>
+                  </w:r>
+                  <w:r>
+                    <w:rPr>
+                      <w:rFonts w:ascii="Calibri" w:hAnsi="Calibri" w:cs="Calibri"/>
+                      <w:noProof/>
+                      <w:webHidden/>
+                    </w:rPr>
+                    <w:tab/>
+                  </w:r>
+                  <w:r>
+                    <w:rPr>
+                      <w:rFonts w:ascii="Calibri" w:hAnsi="Calibri" w:cs="Calibri"/>
+                      <w:noProof/>
+                      <w:webHidden/>
+                    </w:rPr>
+                    <w:fldChar w:fldCharType="begin"/>
+                  </w:r>
+                  <w:r>
+                    <w:rPr>
+                      <w:rFonts w:ascii="Calibri" w:hAnsi="Calibri" w:cs="Calibri"/>
+                      <w:noProof/>
+                      <w:webHidden/>
+                    </w:rPr>
+                    <w:instrText xml:space="preserve"> PAGEREF _Toc97722989 \h </w:instrText>
+                  </w:r>
+                  <w:r>
+                    <w:rPr>
+                      <w:rFonts w:ascii="Calibri" w:hAnsi="Calibri" w:cs="Calibri"/>
+                      <w:noProof/>
+                      <w:webHidden/>
+                    </w:rPr>
+                  </w:r>
+                  <w:r>
+                    <w:rPr>
+                      <w:rFonts w:ascii="Calibri" w:hAnsi="Calibri" w:cs="Calibri"/>
+                      <w:noProof/>
+                      <w:webHidden/>
+                    </w:rPr>
+                    <w:fldChar w:fldCharType="separate"/>
+                  </w:r>
+                  <w:r>
+                    <w:rPr>
+                      <w:rFonts w:ascii="Calibri" w:hAnsi="Calibri" w:cs="Calibri"/>
+                      <w:noProof/>
+                      <w:webHidden/>
+                    </w:rPr>
+                    <w:t>2</w:t>
+                  </w:r>
+                  <w:r>
+                    <w:rPr>
+                      <w:rFonts w:ascii="Calibri" w:hAnsi="Calibri" w:cs="Calibri"/>
+                      <w:noProof/>
+                      <w:webHidden/>
+                    </w:rPr>
+                    <w:fldChar w:fldCharType="end"/>
+                  </w:r>
+                </w:hyperlink>
+              </w:p>
+              <w:p>
+                <w:r>
+                  <w:rPr>
+                    <w:rFonts w:ascii="Calibri" w:hAnsi="Calibri" w:cs="Calibri"/>
+                    <w:b/>
+                    <w:bCs/>
+                  </w:rPr>
+                  <w:fldChar w:fldCharType="end"/>
+                </w:r>
+              </w:p>
+            </w:sdtContent>
+          </w:sdt>
+          <w:p>
+            <w:pPr>
+              <w:pStyle w:val="Ttulo4"/>
+              <w:rPr>
+                <w:rFonts w:ascii="Calibri" w:hAnsi="Calibri" w:cs="Calibri"/>
+                <w:i w:val="0"/>
+                <w:iCs w:val="0"/>
                 <w:noProof/>
               </w:rPr>
             </w:pPr>
@@ -601,12 +1256,56 @@
         </w:tc>
         <w:tc>
           <w:tcPr>
-            <w:tcW w:w="4912" w:type="dxa"/>
+            <w:tcW w:w="403" w:type="dxa"/>
             <w:shd w:val="clear" w:color="auto" w:fill="EDF0F4" w:themeFill="accent3"/>
           </w:tcPr>
           <w:p>
             <w:pPr>
               <w:rPr>
+                <w:rFonts w:ascii="Calibri" w:hAnsi="Calibri" w:cs="Calibri"/>
+                <w:noProof/>
+              </w:rPr>
+            </w:pPr>
+          </w:p>
+        </w:tc>
+      </w:tr>
+    </w:tbl>
+    <w:p>
+      <w:r>
+        <w:br w:type="page"/>
+      </w:r>
+    </w:p>
+    <w:tbl>
+      <w:tblPr>
+        <w:tblpPr w:leftFromText="141" w:rightFromText="141" w:vertAnchor="text" w:horzAnchor="margin" w:tblpXSpec="center" w:tblpY="16"/>
+        <w:tblW w:w="10232" w:type="dxa"/>
+        <w:shd w:val="clear" w:color="auto" w:fill="EDF0F4" w:themeFill="accent3"/>
+        <w:tblLayout w:type="fixed"/>
+        <w:tblCellMar>
+          <w:left w:w="0" w:type="dxa"/>
+          <w:right w:w="0" w:type="dxa"/>
+        </w:tblCellMar>
+        <w:tblLook w:val="0600" w:firstRow="0" w:lastRow="0" w:firstColumn="0" w:lastColumn="0" w:noHBand="1" w:noVBand="1"/>
+      </w:tblPr>
+      <w:tblGrid>
+        <w:gridCol w:w="403"/>
+        <w:gridCol w:w="9426"/>
+        <w:gridCol w:w="403"/>
+      </w:tblGrid>
+      <w:tr>
+        <w:trPr>
+          <w:trHeight w:val="14009"/>
+        </w:trPr>
+        <w:tc>
+          <w:tcPr>
+            <w:tcW w:w="403" w:type="dxa"/>
+            <w:shd w:val="clear" w:color="auto" w:fill="EDF0F4" w:themeFill="accent3"/>
+          </w:tcPr>
+          <w:p>
+            <w:pPr>
+              <w:jc w:val="center"/>
+              <w:rPr>
+                <w:rFonts w:ascii="Calibri" w:hAnsi="Calibri" w:cs="Calibri"/>
                 <w:noProof/>
               </w:rPr>
             </w:pPr>
@@ -614,274 +1313,204 @@
         </w:tc>
         <w:tc>
           <w:tcPr>
-            <w:tcW w:w="421" w:type="dxa"/>
-            <w:shd w:val="clear" w:color="auto" w:fill="EDF0F4" w:themeFill="accent3"/>
-          </w:tcPr>
-          <w:p>
-            <w:pPr>
-              <w:rPr>
-                <w:noProof/>
-              </w:rPr>
-            </w:pPr>
-          </w:p>
-        </w:tc>
-      </w:tr>
-      <w:tr>
-        <w:trPr>
-          <w:trHeight w:val="4663"/>
-        </w:trPr>
-        <w:tc>
-          <w:tcPr>
-            <w:tcW w:w="421" w:type="dxa"/>
-            <w:shd w:val="clear" w:color="auto" w:fill="EDF0F4" w:themeFill="accent3"/>
-          </w:tcPr>
-          <w:p>
-            <w:pPr>
-              <w:rPr>
-                <w:noProof/>
-              </w:rPr>
-            </w:pPr>
-          </w:p>
-        </w:tc>
-        <w:tc>
-          <w:tcPr>
-            <w:tcW w:w="9824" w:type="dxa"/>
-            <w:gridSpan w:val="2"/>
+            <w:tcW w:w="9426" w:type="dxa"/>
             <w:shd w:val="clear" w:color="auto" w:fill="EDF0F4" w:themeFill="accent3"/>
           </w:tcPr>
           <w:p>
             <w:pPr>
               <w:pStyle w:val="Ttulo3"/>
-              <w:rPr>
+              <w:jc w:val="both"/>
+              <w:rPr>
+                <w:rFonts w:ascii="Calibri" w:hAnsi="Calibri" w:cs="Calibri"/>
                 <w:noProof/>
               </w:rPr>
             </w:pPr>
-            <w:sdt>
-              <w:sdtPr>
-                <w:rPr>
-                  <w:noProof/>
-                </w:rPr>
-                <w:id w:val="-1815784635"/>
-                <w:placeholder>
-                  <w:docPart w:val="EDD0A5912EF0446981D494714F674652"/>
-                </w:placeholder>
-                <w:temporary/>
-                <w:showingPlcHdr/>
-                <w15:appearance w15:val="hidden"/>
-              </w:sdtPr>
-              <w:sdtEndPr/>
-              <w:sdtContent>
-                <w:r>
-                  <w:rPr>
-                    <w:noProof/>
-                    <w:lang w:bidi="es-ES"/>
-                  </w:rPr>
-                  <w:t>INSTRUCCIONES</w:t>
-                </w:r>
-              </w:sdtContent>
-            </w:sdt>
           </w:p>
           <w:p>
             <w:pPr>
-              <w:pStyle w:val="Ttulo4"/>
-              <w:rPr>
-                <w:noProof/>
-              </w:rPr>
+              <w:pStyle w:val="Ttulo1"/>
+              <w:jc w:val="both"/>
+              <w:rPr>
+                <w:sz w:val="48"/>
+                <w:szCs w:val="48"/>
+              </w:rPr>
+            </w:pPr>
+            <w:r>
+              <w:rPr>
+                <w:sz w:val="48"/>
+                <w:szCs w:val="48"/>
+              </w:rPr>
+              <w:t>Resumen ejecutivo</w:t>
+            </w:r>
+          </w:p>
+          <w:p>
+            <w:pPr>
+              <w:jc w:val="both"/>
             </w:pPr>
           </w:p>
-          <w:sdt>
-            <w:sdtPr>
-              <w:rPr>
-                <w:noProof/>
-              </w:rPr>
-              <w:id w:val="-505904726"/>
-              <w:placeholder>
-                <w:docPart w:val="2B1B19BCC2AD4B3194EB20A282F5E75D"/>
-              </w:placeholder>
-              <w:temporary/>
-              <w:showingPlcHdr/>
-              <w15:appearance w15:val="hidden"/>
-            </w:sdtPr>
-            <w:sdtEndPr/>
-            <w:sdtContent>
-              <w:p>
-                <w:pPr>
-                  <w:pStyle w:val="Ttulo4"/>
-                  <w:rPr>
-                    <w:noProof/>
-                  </w:rPr>
-                </w:pPr>
-                <w:r>
-                  <w:rPr>
-                    <w:noProof/>
-                    <w:lang w:bidi="es-ES"/>
-                  </w:rPr>
-                  <w:t>Lorem Ipsum es simplemente un texto ficticio de la industria de la impresión y la composición tipográfica. Lorem Ipsum ha sido el texto ficticio estándar de la industria desde los años 1500, cuando una impresora desconocida tomó una variedad de letras y las mezcló para crear un tipo de libro de muestra.</w:t>
-                </w:r>
-              </w:p>
-              <w:p>
-                <w:pPr>
-                  <w:pStyle w:val="Ttulo4"/>
-                  <w:rPr>
-                    <w:noProof/>
-                  </w:rPr>
-                </w:pPr>
-              </w:p>
-              <w:p>
-                <w:pPr>
-                  <w:pStyle w:val="Ttulo4"/>
-                  <w:rPr>
-                    <w:noProof/>
-                  </w:rPr>
-                </w:pPr>
-                <w:r>
-                  <w:rPr>
-                    <w:noProof/>
-                    <w:lang w:bidi="es-ES"/>
-                  </w:rPr>
-                  <w:t>Lorem Ipsum es simplemente un texto ficticio de la industria de la impresión y la composición tipográfica. Lorem Ipsum ha sido el texto ficticio estándar de la industria desde los años 1500, cuando una impresora desconocida tomó una variedad de letras y las mezcló para crear un tipo de libro de muestra.</w:t>
-                </w:r>
-              </w:p>
-            </w:sdtContent>
-          </w:sdt>
-        </w:tc>
-        <w:tc>
-          <w:tcPr>
-            <w:tcW w:w="421" w:type="dxa"/>
-            <w:shd w:val="clear" w:color="auto" w:fill="EDF0F4" w:themeFill="accent3"/>
-          </w:tcPr>
           <w:p>
             <w:pPr>
-              <w:rPr>
-                <w:noProof/>
+              <w:jc w:val="both"/>
+              <w:rPr>
+                <w:rFonts w:ascii="Calibri" w:hAnsi="Calibri" w:cs="Calibri"/>
+                <w:sz w:val="28"/>
+                <w:szCs w:val="28"/>
+              </w:rPr>
+            </w:pPr>
+            <w:r>
+              <w:rPr>
+                <w:rFonts w:ascii="Calibri" w:hAnsi="Calibri" w:cs="Calibri"/>
+                <w:sz w:val="28"/>
+                <w:szCs w:val="28"/>
+              </w:rPr>
+              <w:t xml:space="preserve">En este informe se prende </w:t>
+            </w:r>
+            <w:r>
+              <w:rPr>
+                <w:rFonts w:ascii="Calibri" w:hAnsi="Calibri" w:cs="Calibri"/>
+                <w:sz w:val="28"/>
+                <w:szCs w:val="28"/>
+              </w:rPr>
+              <w:t>aportar una solución al problema de control de la seguridad de la información presentado por la empresa consultante, que nos solicita la creación de un sistema de verificación de integridad de archivos. P</w:t>
+            </w:r>
+            <w:r>
+              <w:rPr>
+                <w:rFonts w:ascii="Calibri" w:hAnsi="Calibri" w:cs="Calibri"/>
+                <w:sz w:val="28"/>
+                <w:szCs w:val="28"/>
+              </w:rPr>
+              <w:t>ara ello se trasladaron sus exigencias mediante la Política de Seguridad de la empresa, en la que pudimos destacar la petición de verificar los archivos de los sistemas críticos y dar un informe diario del resultado de este proceso.</w:t>
+            </w:r>
+          </w:p>
+          <w:p>
+            <w:pPr>
+              <w:jc w:val="both"/>
+              <w:rPr>
+                <w:rFonts w:ascii="Calibri" w:hAnsi="Calibri" w:cs="Calibri"/>
+                <w:sz w:val="28"/>
+                <w:szCs w:val="28"/>
               </w:rPr>
             </w:pPr>
           </w:p>
-        </w:tc>
-      </w:tr>
-      <w:tr>
-        <w:trPr>
-          <w:trHeight w:val="9241"/>
-        </w:trPr>
-        <w:tc>
-          <w:tcPr>
-            <w:tcW w:w="421" w:type="dxa"/>
-            <w:shd w:val="clear" w:color="auto" w:fill="EDF0F4" w:themeFill="accent3"/>
-          </w:tcPr>
           <w:p>
             <w:pPr>
-              <w:rPr>
-                <w:noProof/>
+              <w:jc w:val="both"/>
+              <w:rPr>
+                <w:rFonts w:ascii="Calibri" w:hAnsi="Calibri" w:cs="Calibri"/>
+                <w:sz w:val="28"/>
+                <w:szCs w:val="28"/>
+              </w:rPr>
+            </w:pPr>
+            <w:r>
+              <w:rPr>
+                <w:rFonts w:ascii="Calibri" w:hAnsi="Calibri" w:cs="Calibri"/>
+                <w:sz w:val="28"/>
+                <w:szCs w:val="28"/>
+              </w:rPr>
+              <w:t xml:space="preserve">Ante </w:t>
+            </w:r>
+            <w:proofErr w:type="spellStart"/>
+            <w:r>
+              <w:rPr>
+                <w:rFonts w:ascii="Calibri" w:hAnsi="Calibri" w:cs="Calibri"/>
+                <w:sz w:val="28"/>
+                <w:szCs w:val="28"/>
+              </w:rPr>
+              <w:t>estás</w:t>
+            </w:r>
+            <w:proofErr w:type="spellEnd"/>
+            <w:r>
+              <w:rPr>
+                <w:rFonts w:ascii="Calibri" w:hAnsi="Calibri" w:cs="Calibri"/>
+                <w:sz w:val="28"/>
+                <w:szCs w:val="28"/>
+              </w:rPr>
+              <w:t xml:space="preserve"> exigencias</w:t>
+            </w:r>
+            <w:r>
+              <w:rPr>
+                <w:rFonts w:ascii="Calibri" w:hAnsi="Calibri" w:cs="Calibri"/>
+                <w:sz w:val="28"/>
+                <w:szCs w:val="28"/>
+              </w:rPr>
+              <w:t xml:space="preserve">, la mejor opción en cuanto a precisión y escalabilidad fue la de un Host Intrusion Detection Systems, a partir de ahora HIDS. </w:t>
+            </w:r>
+            <w:r>
+              <w:rPr>
+                <w:rFonts w:ascii="Calibri" w:hAnsi="Calibri" w:cs="Calibri"/>
+                <w:sz w:val="28"/>
+                <w:szCs w:val="28"/>
+              </w:rPr>
+              <w:t>Esta solución basa su funcionamiento en un protocolo de prueba de posesión (</w:t>
+            </w:r>
+            <w:proofErr w:type="spellStart"/>
+            <w:r>
+              <w:rPr>
+                <w:rFonts w:ascii="Calibri" w:hAnsi="Calibri" w:cs="Calibri"/>
+                <w:sz w:val="28"/>
+                <w:szCs w:val="28"/>
+              </w:rPr>
+              <w:t>Proof-of-Possession</w:t>
+            </w:r>
+            <w:proofErr w:type="spellEnd"/>
+            <w:r>
+              <w:rPr>
+                <w:rFonts w:ascii="Calibri" w:hAnsi="Calibri" w:cs="Calibri"/>
+                <w:sz w:val="28"/>
+                <w:szCs w:val="28"/>
+              </w:rPr>
+              <w:t xml:space="preserve">) definido por la dirección de </w:t>
+            </w:r>
+            <w:proofErr w:type="spellStart"/>
+            <w:r>
+              <w:rPr>
+                <w:rFonts w:ascii="Calibri" w:hAnsi="Calibri" w:cs="Calibri"/>
+                <w:sz w:val="28"/>
+                <w:szCs w:val="28"/>
+              </w:rPr>
+              <w:t>InSegUs</w:t>
+            </w:r>
+            <w:proofErr w:type="spellEnd"/>
+            <w:r>
+              <w:rPr>
+                <w:rFonts w:ascii="Calibri" w:hAnsi="Calibri" w:cs="Calibri"/>
+                <w:sz w:val="28"/>
+                <w:szCs w:val="28"/>
+              </w:rPr>
+              <w:t xml:space="preserve"> y la que queda explicada de la siguiente manera:</w:t>
+            </w:r>
+          </w:p>
+          <w:p>
+            <w:pPr>
+              <w:jc w:val="both"/>
+              <w:rPr>
+                <w:rFonts w:ascii="Calibri" w:hAnsi="Calibri" w:cs="Calibri"/>
+                <w:sz w:val="28"/>
+                <w:szCs w:val="28"/>
               </w:rPr>
             </w:pPr>
           </w:p>
-        </w:tc>
-        <w:tc>
-          <w:tcPr>
-            <w:tcW w:w="4912" w:type="dxa"/>
-            <w:shd w:val="clear" w:color="auto" w:fill="EDF0F4" w:themeFill="accent3"/>
-          </w:tcPr>
-          <w:sdt>
-            <w:sdtPr>
-              <w:rPr>
-                <w:noProof/>
-              </w:rPr>
-              <w:id w:val="796030671"/>
-              <w:placeholder>
-                <w:docPart w:val="3CF7188168384FEDBFC923018A14CC76"/>
-              </w:placeholder>
-              <w:temporary/>
-              <w:showingPlcHdr/>
-              <w15:appearance w15:val="hidden"/>
-            </w:sdtPr>
-            <w:sdtEndPr/>
-            <w:sdtContent>
-              <w:p>
-                <w:pPr>
-                  <w:pStyle w:val="Texto"/>
-                  <w:rPr>
-                    <w:noProof/>
-                  </w:rPr>
-                </w:pPr>
-                <w:r>
-                  <w:rPr>
-                    <w:noProof/>
-                    <w:lang w:bidi="es-ES"/>
-                  </w:rPr>
-                  <w:t>Lorem Ipsum es simplemente un texto ficticio de la industria de la impresión y la composición tipográfica. Lorem Ipsum ha sido el texto ficticio estándar de la industria desde los años 1500, cuando una impresora desconocida tomó una variedad de letras y las mezcló para crear un tipo de libro de muestra.</w:t>
-                </w:r>
-              </w:p>
-              <w:p>
-                <w:pPr>
-                  <w:pStyle w:val="Texto"/>
-                  <w:rPr>
-                    <w:noProof/>
-                  </w:rPr>
-                </w:pPr>
-              </w:p>
-              <w:p>
-                <w:pPr>
-                  <w:pStyle w:val="Texto"/>
-                  <w:rPr>
-                    <w:noProof/>
-                  </w:rPr>
-                </w:pPr>
-                <w:r>
-                  <w:rPr>
-                    <w:noProof/>
-                    <w:lang w:bidi="es-ES"/>
-                  </w:rPr>
-                  <w:t>Lorem Ipsum es simplemente un texto ficticio de la industria de la impresión y la composición tipográfica. Lorem Ipsum ha sido el texto ficticio estándar de la industria desde los años 1500, cuando una impresora desconocida tomó una variedad de letras y las mezcló para crear un tipo de libro de muestra.</w:t>
-                </w:r>
-              </w:p>
-              <w:p>
-                <w:pPr>
-                  <w:pStyle w:val="Texto"/>
-                  <w:rPr>
-                    <w:noProof/>
-                  </w:rPr>
-                </w:pPr>
-              </w:p>
-              <w:p>
-                <w:pPr>
-                  <w:pStyle w:val="Texto"/>
-                  <w:rPr>
-                    <w:noProof/>
-                  </w:rPr>
-                </w:pPr>
-                <w:r>
-                  <w:rPr>
-                    <w:noProof/>
-                    <w:lang w:bidi="es-ES"/>
-                  </w:rPr>
-                  <w:t>Lorem Ipsum es simplemente un texto ficticio de la industria de la impresión y la composición tipográfica. Lorem Ipsum ha sido el texto ficticio estándar de la industria desde los años 1500, cuando una impresora desconocida tomó una variedad de letras y las mezcló para crear un tipo de libro de muestra.</w:t>
-                </w:r>
-              </w:p>
-            </w:sdtContent>
-          </w:sdt>
-        </w:tc>
-        <w:tc>
-          <w:tcPr>
-            <w:tcW w:w="4912" w:type="dxa"/>
-            <w:shd w:val="clear" w:color="auto" w:fill="EDF0F4" w:themeFill="accent3"/>
-          </w:tcPr>
           <w:p>
             <w:pPr>
-              <w:jc w:val="right"/>
-              <w:rPr>
-                <w:noProof/>
+              <w:jc w:val="center"/>
+              <w:rPr>
+                <w:rFonts w:ascii="Calibri" w:hAnsi="Calibri" w:cs="Calibri"/>
+                <w:sz w:val="28"/>
+                <w:szCs w:val="28"/>
               </w:rPr>
             </w:pPr>
             <w:r>
               <w:rPr>
+                <w:rFonts w:ascii="Calibri" w:hAnsi="Calibri" w:cs="Calibri"/>
                 <w:noProof/>
-                <w:lang w:bidi="es-ES"/>
+                <w:sz w:val="28"/>
+                <w:szCs w:val="28"/>
               </w:rPr>
               <w:drawing>
-                <wp:inline distT="0" distB="0" distL="0" distR="0" wp14:anchorId="088BDDD0" wp14:editId="78C93BD1">
-                  <wp:extent cx="2959100" cy="4914900"/>
+                <wp:inline distT="0" distB="0" distL="0" distR="0" wp14:anchorId="11614D36" wp14:editId="5CDBCAAF">
+                  <wp:extent cx="4026175" cy="4162425"/>
                   <wp:effectExtent l="0" t="0" r="0" b="0"/>
-                  <wp:docPr id="7" name="Imagen 7" descr="Imagen"/>
+                  <wp:docPr id="9" name="Imagen 9"/>
                   <wp:cNvGraphicFramePr>
                     <a:graphicFrameLocks xmlns:a="http://schemas.openxmlformats.org/drawingml/2006/main" noChangeAspect="1"/>
                   </wp:cNvGraphicFramePr>
@@ -889,29 +1518,36 @@
                     <a:graphicData uri="http://schemas.openxmlformats.org/drawingml/2006/picture">
                       <pic:pic xmlns:pic="http://schemas.openxmlformats.org/drawingml/2006/picture">
                         <pic:nvPicPr>
-                          <pic:cNvPr id="7" name="Image-01.png"/>
-                          <pic:cNvPicPr/>
+                          <pic:cNvPr id="0" name="Picture 2"/>
+                          <pic:cNvPicPr>
+                            <a:picLocks noChangeAspect="1" noChangeArrowheads="1"/>
+                          </pic:cNvPicPr>
                         </pic:nvPicPr>
                         <pic:blipFill>
-                          <a:blip r:embed="rId9" cstate="email">
+                          <a:blip r:embed="rId11">
                             <a:extLst>
                               <a:ext uri="{28A0092B-C50C-407E-A947-70E740481C1C}">
-                                <a14:useLocalDpi xmlns:a14="http://schemas.microsoft.com/office/drawing/2010/main"/>
+                                <a14:useLocalDpi xmlns:a14="http://schemas.microsoft.com/office/drawing/2010/main" val="0"/>
                               </a:ext>
                             </a:extLst>
                           </a:blip>
+                          <a:srcRect/>
                           <a:stretch>
                             <a:fillRect/>
                           </a:stretch>
                         </pic:blipFill>
-                        <pic:spPr>
+                        <pic:spPr bwMode="auto">
                           <a:xfrm>
                             <a:off x="0" y="0"/>
-                            <a:ext cx="2959100" cy="4914900"/>
+                            <a:ext cx="4026175" cy="4162425"/>
                           </a:xfrm>
                           <a:prstGeom prst="rect">
                             <a:avLst/>
                           </a:prstGeom>
+                          <a:noFill/>
+                          <a:ln>
+                            <a:noFill/>
+                          </a:ln>
                         </pic:spPr>
                       </pic:pic>
                     </a:graphicData>
@@ -920,15 +1556,44 @@
               </w:drawing>
             </w:r>
           </w:p>
+          <w:p>
+            <w:pPr>
+              <w:jc w:val="center"/>
+              <w:rPr>
+                <w:rFonts w:ascii="Calibri" w:hAnsi="Calibri" w:cs="Calibri"/>
+                <w:sz w:val="28"/>
+                <w:szCs w:val="28"/>
+              </w:rPr>
+            </w:pPr>
+          </w:p>
+          <w:p>
+            <w:pPr>
+              <w:jc w:val="both"/>
+              <w:rPr>
+                <w:rFonts w:ascii="Calibri" w:hAnsi="Calibri" w:cs="Calibri"/>
+                <w:sz w:val="28"/>
+                <w:szCs w:val="28"/>
+              </w:rPr>
+            </w:pPr>
+            <w:r>
+              <w:rPr>
+                <w:rFonts w:ascii="Calibri" w:hAnsi="Calibri" w:cs="Calibri"/>
+                <w:sz w:val="28"/>
+                <w:szCs w:val="28"/>
+              </w:rPr>
+              <w:t xml:space="preserve">Donde el cliente manda </w:t>
+            </w:r>
+          </w:p>
         </w:tc>
         <w:tc>
           <w:tcPr>
-            <w:tcW w:w="421" w:type="dxa"/>
+            <w:tcW w:w="403" w:type="dxa"/>
             <w:shd w:val="clear" w:color="auto" w:fill="EDF0F4" w:themeFill="accent3"/>
           </w:tcPr>
           <w:p>
             <w:pPr>
               <w:rPr>
+                <w:rFonts w:ascii="Calibri" w:hAnsi="Calibri" w:cs="Calibri"/>
                 <w:noProof/>
               </w:rPr>
             </w:pPr>
@@ -939,671 +1604,30 @@
     <w:p>
       <w:pPr>
         <w:rPr>
+          <w:rFonts w:ascii="Calibri" w:hAnsi="Calibri" w:cs="Calibri"/>
           <w:noProof/>
         </w:rPr>
       </w:pPr>
     </w:p>
-    <w:tbl>
-      <w:tblPr>
-        <w:tblW w:w="10688" w:type="dxa"/>
-        <w:shd w:val="clear" w:color="auto" w:fill="ECFBFB" w:themeFill="accent4"/>
-        <w:tblLayout w:type="fixed"/>
-        <w:tblLook w:val="0600" w:firstRow="0" w:lastRow="0" w:firstColumn="0" w:lastColumn="0" w:noHBand="1" w:noVBand="1"/>
-      </w:tblPr>
-      <w:tblGrid>
-        <w:gridCol w:w="426"/>
-        <w:gridCol w:w="4961"/>
-        <w:gridCol w:w="4876"/>
-        <w:gridCol w:w="425"/>
-      </w:tblGrid>
-      <w:tr>
-        <w:trPr>
-          <w:trHeight w:val="547"/>
-        </w:trPr>
-        <w:tc>
-          <w:tcPr>
-            <w:tcW w:w="426" w:type="dxa"/>
-            <w:shd w:val="clear" w:color="auto" w:fill="ECFBFB" w:themeFill="accent4"/>
-          </w:tcPr>
-          <w:p>
-            <w:pPr>
-              <w:pageBreakBefore/>
-              <w:rPr>
-                <w:noProof/>
-              </w:rPr>
-            </w:pPr>
-          </w:p>
-        </w:tc>
-        <w:tc>
-          <w:tcPr>
-            <w:tcW w:w="4961" w:type="dxa"/>
-            <w:shd w:val="clear" w:color="auto" w:fill="ECFBFB" w:themeFill="accent4"/>
-          </w:tcPr>
-          <w:p>
-            <w:pPr>
-              <w:rPr>
-                <w:noProof/>
-              </w:rPr>
-            </w:pPr>
-          </w:p>
-        </w:tc>
-        <w:tc>
-          <w:tcPr>
-            <w:tcW w:w="4876" w:type="dxa"/>
-            <w:shd w:val="clear" w:color="auto" w:fill="ECFBFB" w:themeFill="accent4"/>
-          </w:tcPr>
-          <w:p>
-            <w:pPr>
-              <w:rPr>
-                <w:noProof/>
-              </w:rPr>
-            </w:pPr>
-          </w:p>
-        </w:tc>
-        <w:tc>
-          <w:tcPr>
-            <w:tcW w:w="425" w:type="dxa"/>
-            <w:shd w:val="clear" w:color="auto" w:fill="ECFBFB" w:themeFill="accent4"/>
-          </w:tcPr>
-          <w:p>
-            <w:pPr>
-              <w:rPr>
-                <w:noProof/>
-              </w:rPr>
-            </w:pPr>
-          </w:p>
-        </w:tc>
-      </w:tr>
-      <w:tr>
-        <w:trPr>
-          <w:trHeight w:val="10260"/>
-        </w:trPr>
-        <w:tc>
-          <w:tcPr>
-            <w:tcW w:w="426" w:type="dxa"/>
-            <w:shd w:val="clear" w:color="auto" w:fill="ECFBFB" w:themeFill="accent4"/>
-          </w:tcPr>
-          <w:p>
-            <w:pPr>
-              <w:rPr>
-                <w:noProof/>
-              </w:rPr>
-            </w:pPr>
-          </w:p>
-        </w:tc>
-        <w:tc>
-          <w:tcPr>
-            <w:tcW w:w="4961" w:type="dxa"/>
-            <w:tcBorders>
-              <w:bottom w:val="single" w:sz="18" w:space="0" w:color="00C1C7" w:themeColor="accent2"/>
-            </w:tcBorders>
-            <w:shd w:val="clear" w:color="auto" w:fill="ECFBFB" w:themeFill="accent4"/>
-          </w:tcPr>
-          <w:p>
-            <w:pPr>
-              <w:pStyle w:val="Ttulo5"/>
-              <w:rPr>
-                <w:noProof/>
-              </w:rPr>
-            </w:pPr>
-            <w:sdt>
-              <w:sdtPr>
-                <w:rPr>
-                  <w:noProof/>
-                </w:rPr>
-                <w:id w:val="1918440706"/>
-                <w:placeholder>
-                  <w:docPart w:val="788E47942BC94AD69D05C6A5D6AE465A"/>
-                </w:placeholder>
-                <w:temporary/>
-                <w:showingPlcHdr/>
-                <w15:appearance w15:val="hidden"/>
-              </w:sdtPr>
-              <w:sdtEndPr/>
-              <w:sdtContent>
-                <w:r>
-                  <w:rPr>
-                    <w:noProof/>
-                    <w:lang w:bidi="es-ES"/>
-                  </w:rPr>
-                  <w:t>Lorem Ipsum es simplemente un texto ficticio de la industria de la impresión y la composición tipográfica.</w:t>
-                </w:r>
-              </w:sdtContent>
-            </w:sdt>
-          </w:p>
-        </w:tc>
-        <w:tc>
-          <w:tcPr>
-            <w:tcW w:w="4876" w:type="dxa"/>
-            <w:tcBorders>
-              <w:bottom w:val="single" w:sz="18" w:space="0" w:color="00C1C7" w:themeColor="accent2"/>
-            </w:tcBorders>
-            <w:shd w:val="clear" w:color="auto" w:fill="ECFBFB" w:themeFill="accent4"/>
-          </w:tcPr>
-          <w:sdt>
-            <w:sdtPr>
-              <w:rPr>
-                <w:noProof/>
-              </w:rPr>
-              <w:id w:val="-148673447"/>
-              <w:placeholder>
-                <w:docPart w:val="E785FB8BA59B44FCBDB4F6C3E963CE13"/>
-              </w:placeholder>
-              <w:temporary/>
-              <w:showingPlcHdr/>
-              <w15:appearance w15:val="hidden"/>
-            </w:sdtPr>
-            <w:sdtEndPr/>
-            <w:sdtContent>
-              <w:p>
-                <w:pPr>
-                  <w:pStyle w:val="Texto"/>
-                  <w:rPr>
-                    <w:noProof/>
-                  </w:rPr>
-                </w:pPr>
-                <w:r>
-                  <w:rPr>
-                    <w:noProof/>
-                    <w:lang w:bidi="es-ES"/>
-                  </w:rPr>
-                  <w:t>Lorem Ipsum es simplemente un texto ficticio de la industria de la impresión y la composición tipográfica. Lorem Ipsum ha sido el texto ficticio estándar de la industria desde los años 1500, cuando una impresora desconocida tomó una variedad de letras y las mezcló para crear un tipo de libro de muestra.</w:t>
-                </w:r>
-              </w:p>
-              <w:p>
-                <w:pPr>
-                  <w:pStyle w:val="Texto"/>
-                  <w:rPr>
-                    <w:noProof/>
-                  </w:rPr>
-                </w:pPr>
-              </w:p>
-              <w:p>
-                <w:pPr>
-                  <w:pStyle w:val="Texto"/>
-                  <w:rPr>
-                    <w:noProof/>
-                  </w:rPr>
-                </w:pPr>
-                <w:r>
-                  <w:rPr>
-                    <w:noProof/>
-                    <w:lang w:bidi="es-ES"/>
-                  </w:rPr>
-                  <w:t>Lorem Ipsum es simplemente un texto ficticio de la industria de la impresión y la composición tipográfica. Lorem Ipsum ha sido el texto ficticio estándar de la industria desde los años 1500, cuando una impresora desconocida tomó una variedad de letras y las mezcló para crear un tipo de libro de muestra.</w:t>
-                </w:r>
-              </w:p>
-              <w:p>
-                <w:pPr>
-                  <w:pStyle w:val="Texto"/>
-                  <w:rPr>
-                    <w:noProof/>
-                  </w:rPr>
-                </w:pPr>
-              </w:p>
-              <w:p>
-                <w:pPr>
-                  <w:pStyle w:val="Texto"/>
-                  <w:rPr>
-                    <w:noProof/>
-                  </w:rPr>
-                </w:pPr>
-                <w:r>
-                  <w:rPr>
-                    <w:noProof/>
-                    <w:lang w:bidi="es-ES"/>
-                  </w:rPr>
-                  <w:t>Lorem Ipsum es simplemente un texto ficticio de la industria de la impresión y la composición tipográfica. Lorem Ipsum ha sido el texto ficticio estándar de la industria desde los años 1500, cuando una impresora desconocida tomó una variedad de letras y las mezcló para crear un tipo de libro de muestra.</w:t>
-                </w:r>
-              </w:p>
-            </w:sdtContent>
-          </w:sdt>
-        </w:tc>
-        <w:tc>
-          <w:tcPr>
-            <w:tcW w:w="425" w:type="dxa"/>
-            <w:shd w:val="clear" w:color="auto" w:fill="ECFBFB" w:themeFill="accent4"/>
-          </w:tcPr>
-          <w:p>
-            <w:pPr>
-              <w:rPr>
-                <w:noProof/>
-              </w:rPr>
-            </w:pPr>
-          </w:p>
-        </w:tc>
-      </w:tr>
-      <w:tr>
-        <w:trPr>
-          <w:trHeight w:val="3459"/>
-        </w:trPr>
-        <w:tc>
-          <w:tcPr>
-            <w:tcW w:w="426" w:type="dxa"/>
-            <w:shd w:val="clear" w:color="auto" w:fill="ECFBFB" w:themeFill="accent4"/>
-          </w:tcPr>
-          <w:p>
-            <w:pPr>
-              <w:rPr>
-                <w:noProof/>
-              </w:rPr>
-            </w:pPr>
-          </w:p>
-        </w:tc>
-        <w:tc>
-          <w:tcPr>
-            <w:tcW w:w="9836" w:type="dxa"/>
-            <w:gridSpan w:val="2"/>
-            <w:tcBorders>
-              <w:top w:val="single" w:sz="18" w:space="0" w:color="00C1C7" w:themeColor="accent2"/>
-            </w:tcBorders>
-            <w:shd w:val="clear" w:color="auto" w:fill="ECFBFB" w:themeFill="accent4"/>
-            <w:vAlign w:val="center"/>
-          </w:tcPr>
-          <w:p>
-            <w:pPr>
-              <w:pStyle w:val="Ttulo3"/>
-              <w:rPr>
-                <w:rStyle w:val="nfasis"/>
-                <w:noProof/>
-              </w:rPr>
-            </w:pPr>
-            <w:sdt>
-              <w:sdtPr>
-                <w:rPr>
-                  <w:rStyle w:val="nfasis"/>
-                  <w:noProof/>
-                </w:rPr>
-                <w:id w:val="-2019234191"/>
-                <w:placeholder>
-                  <w:docPart w:val="C4C6439C34DC4D55B6C31ABFFA4E8F28"/>
-                </w:placeholder>
-                <w:temporary/>
-                <w:showingPlcHdr/>
-                <w15:appearance w15:val="hidden"/>
-              </w:sdtPr>
-              <w:sdtEndPr>
-                <w:rPr>
-                  <w:rStyle w:val="nfasis"/>
-                </w:rPr>
-              </w:sdtEndPr>
-              <w:sdtContent>
-                <w:r>
-                  <w:rPr>
-                    <w:rStyle w:val="nfasis"/>
-                    <w:noProof/>
-                    <w:lang w:bidi="es-ES"/>
-                  </w:rPr>
-                  <w:t>TÍTULO</w:t>
-                </w:r>
-              </w:sdtContent>
-            </w:sdt>
-          </w:p>
-          <w:p>
-            <w:pPr>
-              <w:pStyle w:val="Texto"/>
-              <w:rPr>
-                <w:noProof/>
-              </w:rPr>
-            </w:pPr>
-          </w:p>
-          <w:p>
-            <w:pPr>
-              <w:pStyle w:val="Texto"/>
-              <w:rPr>
-                <w:noProof/>
-              </w:rPr>
-            </w:pPr>
-            <w:sdt>
-              <w:sdtPr>
-                <w:rPr>
-                  <w:noProof/>
-                </w:rPr>
-                <w:id w:val="-582298592"/>
-                <w:placeholder>
-                  <w:docPart w:val="8A0A80D0D15D46FA94E40AF7D51D027E"/>
-                </w:placeholder>
-                <w:temporary/>
-                <w:showingPlcHdr/>
-                <w15:appearance w15:val="hidden"/>
-              </w:sdtPr>
-              <w:sdtEndPr/>
-              <w:sdtContent>
-                <w:r>
-                  <w:rPr>
-                    <w:noProof/>
-                    <w:lang w:bidi="es-ES"/>
-                  </w:rPr>
-                  <w:t>Lorem Ipsum es simplemente un texto ficticio de la industria de la impresión y la composición tipográfica. Lorem Ipsum ha sido el texto ficticio estándar de la industria desde los años 1500, cuando una impresora desconocida tomó una variedad de letras y las mezcló para crear un tipo de libro de muestra.</w:t>
-                </w:r>
-              </w:sdtContent>
-            </w:sdt>
-          </w:p>
-        </w:tc>
-        <w:tc>
-          <w:tcPr>
-            <w:tcW w:w="425" w:type="dxa"/>
-            <w:shd w:val="clear" w:color="auto" w:fill="ECFBFB" w:themeFill="accent4"/>
-          </w:tcPr>
-          <w:p>
-            <w:pPr>
-              <w:rPr>
-                <w:noProof/>
-              </w:rPr>
-            </w:pPr>
-          </w:p>
-        </w:tc>
-      </w:tr>
-    </w:tbl>
     <w:p>
       <w:pPr>
         <w:rPr>
+          <w:rFonts w:ascii="Calibri" w:hAnsi="Calibri" w:cs="Calibri"/>
           <w:noProof/>
         </w:rPr>
       </w:pPr>
     </w:p>
-    <w:tbl>
-      <w:tblPr>
-        <w:tblW w:w="10659" w:type="dxa"/>
-        <w:shd w:val="clear" w:color="auto" w:fill="00C1C7" w:themeFill="accent2"/>
-        <w:tblLayout w:type="fixed"/>
-        <w:tblLook w:val="0600" w:firstRow="0" w:lastRow="0" w:firstColumn="0" w:lastColumn="0" w:noHBand="1" w:noVBand="1"/>
-      </w:tblPr>
-      <w:tblGrid>
-        <w:gridCol w:w="993"/>
-        <w:gridCol w:w="8674"/>
-        <w:gridCol w:w="992"/>
-      </w:tblGrid>
-      <w:tr>
-        <w:trPr>
-          <w:trHeight w:val="3821"/>
-        </w:trPr>
-        <w:tc>
-          <w:tcPr>
-            <w:tcW w:w="993" w:type="dxa"/>
-            <w:vMerge w:val="restart"/>
-            <w:shd w:val="clear" w:color="auto" w:fill="00C1C7" w:themeFill="accent2"/>
-          </w:tcPr>
-          <w:p>
-            <w:pPr>
-              <w:pStyle w:val="Delimitadorgrfico"/>
-              <w:rPr>
-                <w:noProof/>
-              </w:rPr>
-            </w:pPr>
-          </w:p>
-        </w:tc>
-        <w:tc>
-          <w:tcPr>
-            <w:tcW w:w="8674" w:type="dxa"/>
-            <w:tcBorders>
-              <w:bottom w:val="single" w:sz="36" w:space="0" w:color="123869" w:themeColor="accent1"/>
-            </w:tcBorders>
-            <w:shd w:val="clear" w:color="auto" w:fill="00C1C7" w:themeFill="accent2"/>
-          </w:tcPr>
-          <w:p>
-            <w:pPr>
-              <w:rPr>
-                <w:noProof/>
-              </w:rPr>
-            </w:pPr>
-          </w:p>
-        </w:tc>
-        <w:tc>
-          <w:tcPr>
-            <w:tcW w:w="992" w:type="dxa"/>
-            <w:vMerge w:val="restart"/>
-            <w:shd w:val="clear" w:color="auto" w:fill="00C1C7" w:themeFill="accent2"/>
-          </w:tcPr>
-          <w:p>
-            <w:pPr>
-              <w:rPr>
-                <w:noProof/>
-              </w:rPr>
-            </w:pPr>
-          </w:p>
-        </w:tc>
-      </w:tr>
-      <w:tr>
-        <w:trPr>
-          <w:trHeight w:val="5966"/>
-        </w:trPr>
-        <w:tc>
-          <w:tcPr>
-            <w:tcW w:w="993" w:type="dxa"/>
-            <w:vMerge/>
-            <w:shd w:val="clear" w:color="auto" w:fill="00C1C7" w:themeFill="accent2"/>
-          </w:tcPr>
-          <w:p>
-            <w:pPr>
-              <w:rPr>
-                <w:noProof/>
-              </w:rPr>
-            </w:pPr>
-          </w:p>
-        </w:tc>
-        <w:tc>
-          <w:tcPr>
-            <w:tcW w:w="8674" w:type="dxa"/>
-            <w:tcBorders>
-              <w:top w:val="single" w:sz="36" w:space="0" w:color="123869" w:themeColor="accent1"/>
-              <w:bottom w:val="single" w:sz="36" w:space="0" w:color="123869" w:themeColor="accent1"/>
-            </w:tcBorders>
-            <w:shd w:val="clear" w:color="auto" w:fill="FFFFFF" w:themeFill="background1"/>
-            <w:vAlign w:val="center"/>
-          </w:tcPr>
-          <w:p>
-            <w:pPr>
-              <w:pStyle w:val="Cita"/>
-              <w:rPr>
-                <w:noProof/>
-              </w:rPr>
-            </w:pPr>
-            <w:sdt>
-              <w:sdtPr>
-                <w:rPr>
-                  <w:noProof/>
-                </w:rPr>
-                <w:id w:val="1695962374"/>
-                <w:placeholder>
-                  <w:docPart w:val="BF66621933E8499FAC9578FA0D61D8F1"/>
-                </w:placeholder>
-                <w:temporary/>
-                <w:showingPlcHdr/>
-                <w15:appearance w15:val="hidden"/>
-              </w:sdtPr>
-              <w:sdtEndPr/>
-              <w:sdtContent>
-                <w:r>
-                  <w:rPr>
-                    <w:rStyle w:val="CitaCar"/>
-                    <w:noProof/>
-                    <w:lang w:bidi="es-ES"/>
-                  </w:rPr>
-                  <w:t>Lorem Ipsum es simplemente un texto ficticio de la industria de la impresión y la composición tipográfica.</w:t>
-                </w:r>
-              </w:sdtContent>
-            </w:sdt>
-          </w:p>
-        </w:tc>
-        <w:tc>
-          <w:tcPr>
-            <w:tcW w:w="992" w:type="dxa"/>
-            <w:vMerge/>
-            <w:shd w:val="clear" w:color="auto" w:fill="00C1C7" w:themeFill="accent2"/>
-          </w:tcPr>
-          <w:p>
-            <w:pPr>
-              <w:rPr>
-                <w:noProof/>
-              </w:rPr>
-            </w:pPr>
-          </w:p>
-        </w:tc>
-      </w:tr>
-      <w:tr>
-        <w:trPr>
-          <w:trHeight w:val="4309"/>
-        </w:trPr>
-        <w:tc>
-          <w:tcPr>
-            <w:tcW w:w="993" w:type="dxa"/>
-            <w:vMerge/>
-            <w:shd w:val="clear" w:color="auto" w:fill="00C1C7" w:themeFill="accent2"/>
-          </w:tcPr>
-          <w:p>
-            <w:pPr>
-              <w:rPr>
-                <w:noProof/>
-              </w:rPr>
-            </w:pPr>
-          </w:p>
-        </w:tc>
-        <w:tc>
-          <w:tcPr>
-            <w:tcW w:w="8674" w:type="dxa"/>
-            <w:tcBorders>
-              <w:top w:val="single" w:sz="36" w:space="0" w:color="123869" w:themeColor="accent1"/>
-            </w:tcBorders>
-            <w:shd w:val="clear" w:color="auto" w:fill="00C1C7" w:themeFill="accent2"/>
-          </w:tcPr>
-          <w:p>
-            <w:pPr>
-              <w:rPr>
-                <w:noProof/>
-              </w:rPr>
-            </w:pPr>
-          </w:p>
-        </w:tc>
-        <w:tc>
-          <w:tcPr>
-            <w:tcW w:w="992" w:type="dxa"/>
-            <w:vMerge/>
-            <w:shd w:val="clear" w:color="auto" w:fill="00C1C7" w:themeFill="accent2"/>
-          </w:tcPr>
-          <w:p>
-            <w:pPr>
-              <w:rPr>
-                <w:noProof/>
-              </w:rPr>
-            </w:pPr>
-          </w:p>
-        </w:tc>
-      </w:tr>
-    </w:tbl>
     <w:p>
       <w:pPr>
         <w:rPr>
+          <w:rFonts w:ascii="Calibri" w:hAnsi="Calibri" w:cs="Calibri"/>
           <w:noProof/>
         </w:rPr>
       </w:pPr>
-      <w:r>
-        <w:rPr>
-          <w:noProof/>
-          <w:lang w:bidi="es-ES"/>
-        </w:rPr>
-        <mc:AlternateContent>
-          <mc:Choice Requires="wps">
-            <w:drawing>
-              <wp:anchor distT="0" distB="0" distL="114300" distR="114300" simplePos="0" relativeHeight="251661312" behindDoc="1" locked="0" layoutInCell="1" allowOverlap="1" wp14:anchorId="5B08B729" wp14:editId="78679202">
-                <wp:simplePos x="0" y="0"/>
-                <wp:positionH relativeFrom="column">
-                  <wp:posOffset>-430964</wp:posOffset>
-                </wp:positionH>
-                <wp:positionV relativeFrom="paragraph">
-                  <wp:posOffset>-9522460</wp:posOffset>
-                </wp:positionV>
-                <wp:extent cx="7771130" cy="9572295"/>
-                <wp:effectExtent l="0" t="0" r="1270" b="0"/>
-                <wp:wrapNone/>
-                <wp:docPr id="23" name="Forma">
-                  <a:extLst xmlns:a="http://schemas.openxmlformats.org/drawingml/2006/main">
-                    <a:ext uri="{C183D7F6-B498-43B3-948B-1728B52AA6E4}">
-                      <adec:decorative xmlns:adec="http://schemas.microsoft.com/office/drawing/2017/decorative" val="1"/>
-                    </a:ext>
-                  </a:extLst>
-                </wp:docPr>
-                <wp:cNvGraphicFramePr/>
-                <a:graphic xmlns:a="http://schemas.openxmlformats.org/drawingml/2006/main">
-                  <a:graphicData uri="http://schemas.microsoft.com/office/word/2010/wordprocessingShape">
-                    <wps:wsp>
-                      <wps:cNvSpPr/>
-                      <wps:spPr>
-                        <a:xfrm>
-                          <a:off x="0" y="0"/>
-                          <a:ext cx="7771130" cy="9572295"/>
-                        </a:xfrm>
-                        <a:custGeom>
-                          <a:avLst/>
-                          <a:gdLst/>
-                          <a:ahLst/>
-                          <a:cxnLst>
-                            <a:cxn ang="0">
-                              <a:pos x="wd2" y="hd2"/>
-                            </a:cxn>
-                            <a:cxn ang="5400000">
-                              <a:pos x="wd2" y="hd2"/>
-                            </a:cxn>
-                            <a:cxn ang="10800000">
-                              <a:pos x="wd2" y="hd2"/>
-                            </a:cxn>
-                            <a:cxn ang="16200000">
-                              <a:pos x="wd2" y="hd2"/>
-                            </a:cxn>
-                          </a:cxnLst>
-                          <a:rect l="0" t="0" r="r" b="b"/>
-                          <a:pathLst>
-                            <a:path w="21600" h="21600" extrusionOk="0">
-                              <a:moveTo>
-                                <a:pt x="0" y="14678"/>
-                              </a:moveTo>
-                              <a:lnTo>
-                                <a:pt x="0" y="21600"/>
-                              </a:lnTo>
-                              <a:lnTo>
-                                <a:pt x="21600" y="3032"/>
-                              </a:lnTo>
-                              <a:lnTo>
-                                <a:pt x="21600" y="0"/>
-                              </a:lnTo>
-                              <a:lnTo>
-                                <a:pt x="17075" y="0"/>
-                              </a:lnTo>
-                              <a:close/>
-                            </a:path>
-                          </a:pathLst>
-                        </a:custGeom>
-                        <a:solidFill>
-                          <a:schemeClr val="accent1"/>
-                        </a:solidFill>
-                        <a:ln w="12700">
-                          <a:miter lim="400000"/>
-                        </a:ln>
-                      </wps:spPr>
-                      <wps:bodyPr lIns="38100" tIns="38100" rIns="38100" bIns="38100" anchor="ctr"/>
-                    </wps:wsp>
-                  </a:graphicData>
-                </a:graphic>
-                <wp14:sizeRelV relativeFrom="margin">
-                  <wp14:pctHeight>0</wp14:pctHeight>
-                </wp14:sizeRelV>
-              </wp:anchor>
-            </w:drawing>
-          </mc:Choice>
-          <mc:Fallback>
-            <w:pict>
-              <v:shape w14:anchorId="329EBD8C" id="Forma" o:spid="_x0000_s1026" alt="&quot;&quot;" style="position:absolute;margin-left:-33.95pt;margin-top:-749.8pt;width:611.9pt;height:753.7pt;z-index:-251655168;visibility:visible;mso-wrap-style:square;mso-height-percent:0;mso-wrap-distance-left:9pt;mso-wrap-distance-top:0;mso-wrap-distance-right:9pt;mso-wrap-distance-bottom:0;mso-position-horizontal:absolute;mso-position-horizontal-relative:text;mso-position-vertical:absolute;mso-position-vertical-relative:text;mso-height-percent:0;mso-height-relative:margin;v-text-anchor:middle" coordsize="21600,21600" o:gfxdata="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" path="m,14678r,6922l21600,3032,21600,,17075,,,14678xe" fillcolor="#123869 [3204]" stroked="f" strokeweight="1pt">
-                <v:stroke miterlimit="4" joinstyle="miter"/>
-                <v:path arrowok="t" o:extrusionok="f" o:connecttype="custom" o:connectlocs="3885565,4786148;3885565,4786148;3885565,4786148;3885565,4786148" o:connectangles="0,90,180,270"/>
-              </v:shape>
-            </w:pict>
-          </mc:Fallback>
-        </mc:AlternateContent>
-      </w:r>
     </w:p>
     <w:sectPr>
-      <w:footerReference w:type="even" r:id="rId10"/>
-      <w:footerReference w:type="default" r:id="rId11"/>
+      <w:footerReference w:type="even" r:id="rId12"/>
+      <w:footerReference w:type="default" r:id="rId13"/>
       <w:pgSz w:w="11906" w:h="16838" w:code="9"/>
       <w:pgMar w:top="720" w:right="624" w:bottom="1077" w:left="624" w:header="709" w:footer="431" w:gutter="0"/>
       <w:cols w:space="708"/>
@@ -1797,24 +1821,9 @@
           <w:pPr>
             <w:pStyle w:val="Piedepgina"/>
           </w:pPr>
-          <w:sdt>
-            <w:sdtPr>
-              <w:id w:val="-94713725"/>
-              <w:placeholder/>
-              <w:temporary/>
-              <w:showingPlcHdr/>
-              <w15:appearance w15:val="hidden"/>
-            </w:sdtPr>
-            <w:sdtEndPr/>
-            <w:sdtContent>
-              <w:r>
-                <w:rPr>
-                  <w:lang w:bidi="es-ES"/>
-                </w:rPr>
-                <w:t>TÍTULO DEL INFORME</w:t>
-              </w:r>
-            </w:sdtContent>
-          </w:sdt>
+          <w:r>
+            <w:t>Informe de Proyecto</w:t>
+          </w:r>
         </w:p>
       </w:tc>
       <w:tc>
@@ -2259,7 +2268,7 @@
     <w:next w:val="Normal"/>
     <w:link w:val="Ttulo1Car"/>
     <w:qFormat/>
-    <w:rsid w:val="0000352C"/>
+    <w:rsid w:val="003C3957"/>
     <w:pPr>
       <w:keepNext/>
       <w:keepLines/>
@@ -2267,7 +2276,7 @@
       <w:outlineLvl w:val="0"/>
     </w:pPr>
     <w:rPr>
-      <w:rFonts w:asciiTheme="majorHAnsi" w:eastAsiaTheme="majorEastAsia" w:hAnsiTheme="majorHAnsi" w:cstheme="majorBidi"/>
+      <w:rFonts w:ascii="Calibri" w:eastAsiaTheme="majorEastAsia" w:hAnsi="Calibri" w:cstheme="majorBidi"/>
       <w:b/>
       <w:color w:val="123869" w:themeColor="accent1"/>
       <w:sz w:val="76"/>
@@ -2430,9 +2439,9 @@
     <w:name w:val="Título 1 Car"/>
     <w:basedOn w:val="Fuentedeprrafopredeter"/>
     <w:link w:val="Ttulo1"/>
-    <w:rsid w:val="0000352C"/>
+    <w:rsid w:val="003C3957"/>
     <w:rPr>
-      <w:rFonts w:asciiTheme="majorHAnsi" w:eastAsiaTheme="majorEastAsia" w:hAnsiTheme="majorHAnsi" w:cstheme="majorBidi"/>
+      <w:rFonts w:ascii="Calibri" w:eastAsiaTheme="majorEastAsia" w:hAnsi="Calibri" w:cstheme="majorBidi"/>
       <w:b/>
       <w:color w:val="123869" w:themeColor="accent1"/>
       <w:sz w:val="76"/>
@@ -2628,1277 +2637,97 @@
       <w:sz w:val="66"/>
     </w:rPr>
   </w:style>
-</w:styles>
-</file>
-
-<file path=word/glossary/document.xml><?xml version="1.0" encoding="utf-8"?>
-<w:glossaryDocument xmlns:wpc="http://schemas.microsoft.com/office/word/2010/wordprocessingCanvas" xmlns:cx="http://schemas.microsoft.com/office/drawing/2014/chartex" xmlns:cx1="http://schemas.microsoft.com/office/drawing/2015/9/8/chartex" xmlns:cx2="http://schemas.microsoft.com/office/drawing/2015/10/21/chartex" xmlns:cx3="http://schemas.microsoft.com/office/drawing/2016/5/9/chartex" xmlns:cx4="http://schemas.microsoft.com/office/drawing/2016/5/10/chartex" xmlns:cx5="http://schemas.microsoft.com/office/drawing/2016/5/11/chartex" xmlns:cx6="http://schemas.microsoft.com/office/drawing/2016/5/12/chartex" xmlns:cx7="http://schemas.microsoft.com/office/drawing/2016/5/13/chartex" xmlns:cx8="http://schemas.microsoft.com/office/drawing/2016/5/14/chartex" xmlns:mc="http://schemas.openxmlformats.org/markup-compatibility/2006" xmlns:aink="http://schemas.microsoft.com/office/drawing/2016/ink" xmlns:am3d="http://schemas.microsoft.com/office/drawing/2017/model3d" xmlns:o="urn:schemas-microsoft-com:office:office" xmlns:r="http://schemas.openxmlformats.org/officeDocument/2006/relationships" xmlns:m="http://schemas.openxmlformats.org/officeDocument/2006/math" xmlns:v="urn:schemas-microsoft-com:vml" xmlns:wp14="http://schemas.microsoft.com/office/word/2010/wordprocessingDrawing" xmlns:wp="http://schemas.openxmlformats.org/drawingml/2006/wordprocessingDrawing" xmlns:w10="urn:schemas-microsoft-com:office:word" xmlns:w="http://schemas.openxmlformats.org/wordprocessingml/2006/main" xmlns:w14="http://schemas.microsoft.com/office/word/2010/wordml" xmlns:w15="http://schemas.microsoft.com/office/word/2012/wordml" xmlns:w16cex="http://schemas.microsoft.com/office/word/2018/wordml/cex" xmlns:w16cid="http://schemas.microsoft.com/office/word/2016/wordml/cid" xmlns:w16="http://schemas.microsoft.com/office/word/2018/wordml" xmlns:w16sdtdh="http://schemas.microsoft.com/office/word/2020/wordml/sdtdatahash" xmlns:w16se="http://schemas.microsoft.com/office/word/2015/wordml/symex" xmlns:wpg="http://schemas.microsoft.com/office/word/2010/wordprocessingGroup" xmlns:wpi="http://schemas.microsoft.com/office/word/2010/wordprocessingInk" xmlns:wne="http://schemas.microsoft.com/office/word/2006/wordml" xmlns:wps="http://schemas.microsoft.com/office/word/2010/wordprocessingShape" mc:Ignorable="w14 w15 w16se w16cid w16 w16cex w16sdtdh wp14">
-  <w:docParts>
-    <w:docPart>
-      <w:docPartPr>
-        <w:name w:val="F0540200822C40FBA5272802194CB94F"/>
-        <w:category>
-          <w:name w:val="General"/>
-          <w:gallery w:val="placeholder"/>
-        </w:category>
-        <w:types>
-          <w:type w:val="bbPlcHdr"/>
-        </w:types>
-        <w:behaviors>
-          <w:behavior w:val="content"/>
-        </w:behaviors>
-        <w:guid w:val="{0A0F8CAD-70CC-4EB2-95B8-58BB0313FC3D}"/>
-      </w:docPartPr>
-      <w:docPartBody>
-        <w:p>
-          <w:pPr>
-            <w:pStyle w:val="F0540200822C40FBA5272802194CB94F"/>
-          </w:pPr>
-          <w:r>
-            <w:rPr>
-              <w:noProof/>
-              <w:lang w:bidi="es-ES"/>
-            </w:rPr>
-            <w:t>TÍTULO DEL INFORME</w:t>
-          </w:r>
-        </w:p>
-      </w:docPartBody>
-    </w:docPart>
-    <w:docPart>
-      <w:docPartPr>
-        <w:name w:val="55CA73E564C0463E81DB2224F70E9CB9"/>
-        <w:category>
-          <w:name w:val="General"/>
-          <w:gallery w:val="placeholder"/>
-        </w:category>
-        <w:types>
-          <w:type w:val="bbPlcHdr"/>
-        </w:types>
-        <w:behaviors>
-          <w:behavior w:val="content"/>
-        </w:behaviors>
-        <w:guid w:val="{F04049CA-73B5-43E0-B157-561BB501D8E8}"/>
-      </w:docPartPr>
-      <w:docPartBody>
-        <w:p>
-          <w:pPr>
-            <w:pStyle w:val="55CA73E564C0463E81DB2224F70E9CB9"/>
-          </w:pPr>
-          <w:r>
-            <w:rPr>
-              <w:noProof/>
-              <w:lang w:bidi="es-ES"/>
-            </w:rPr>
-            <w:t>FECHA</w:t>
-          </w:r>
-        </w:p>
-      </w:docPartBody>
-    </w:docPart>
-    <w:docPart>
-      <w:docPartPr>
-        <w:name w:val="7E02F557E3634E2081B037020B31F05B"/>
-        <w:category>
-          <w:name w:val="General"/>
-          <w:gallery w:val="placeholder"/>
-        </w:category>
-        <w:types>
-          <w:type w:val="bbPlcHdr"/>
-        </w:types>
-        <w:behaviors>
-          <w:behavior w:val="content"/>
-        </w:behaviors>
-        <w:guid w:val="{198296F2-295F-40F8-AB12-A4005A255D51}"/>
-      </w:docPartPr>
-      <w:docPartBody>
-        <w:p>
-          <w:pPr>
-            <w:pStyle w:val="7E02F557E3634E2081B037020B31F05B"/>
-          </w:pPr>
-          <w:r>
-            <w:rPr>
-              <w:noProof/>
-              <w:lang w:bidi="es-ES"/>
-            </w:rPr>
-            <w:t>NOMBRE DEL CURSO</w:t>
-          </w:r>
-        </w:p>
-      </w:docPartBody>
-    </w:docPart>
-    <w:docPart>
-      <w:docPartPr>
-        <w:name w:val="2B4564445D0F42A5A7F32A8D0E56589B"/>
-        <w:category>
-          <w:name w:val="General"/>
-          <w:gallery w:val="placeholder"/>
-        </w:category>
-        <w:types>
-          <w:type w:val="bbPlcHdr"/>
-        </w:types>
-        <w:behaviors>
-          <w:behavior w:val="content"/>
-        </w:behaviors>
-        <w:guid w:val="{A0AA87E8-7FF4-4163-A353-20459D34E99C}"/>
-      </w:docPartPr>
-      <w:docPartBody>
-        <w:p>
-          <w:pPr>
-            <w:pStyle w:val="2B4564445D0F42A5A7F32A8D0E56589B"/>
-          </w:pPr>
-          <w:r>
-            <w:rPr>
-              <w:noProof/>
-              <w:lang w:bidi="es-ES"/>
-            </w:rPr>
-            <w:t>NOMBRE DEL ALUMNO</w:t>
-          </w:r>
-        </w:p>
-      </w:docPartBody>
-    </w:docPart>
-    <w:docPart>
-      <w:docPartPr>
-        <w:name w:val="8E61D1572EEB46BAA92CF776B1BD9FDD"/>
-        <w:category>
-          <w:name w:val="General"/>
-          <w:gallery w:val="placeholder"/>
-        </w:category>
-        <w:types>
-          <w:type w:val="bbPlcHdr"/>
-        </w:types>
-        <w:behaviors>
-          <w:behavior w:val="content"/>
-        </w:behaviors>
-        <w:guid w:val="{CC85C692-19BF-469A-937C-CCD9CDA0B007}"/>
-      </w:docPartPr>
-      <w:docPartBody>
-        <w:p>
-          <w:pPr>
-            <w:pStyle w:val="8E61D1572EEB46BAA92CF776B1BD9FDD"/>
-          </w:pPr>
-          <w:r>
-            <w:rPr>
-              <w:noProof/>
-              <w:lang w:bidi="es-ES"/>
-            </w:rPr>
-            <w:t>NOMBRE DEL PROFESOR:</w:t>
-          </w:r>
-        </w:p>
-      </w:docPartBody>
-    </w:docPart>
-    <w:docPart>
-      <w:docPartPr>
-        <w:name w:val="EDD0A5912EF0446981D494714F674652"/>
-        <w:category>
-          <w:name w:val="General"/>
-          <w:gallery w:val="placeholder"/>
-        </w:category>
-        <w:types>
-          <w:type w:val="bbPlcHdr"/>
-        </w:types>
-        <w:behaviors>
-          <w:behavior w:val="content"/>
-        </w:behaviors>
-        <w:guid w:val="{C74C6CF8-A3D6-4EA3-85BE-027B6FFCB475}"/>
-      </w:docPartPr>
-      <w:docPartBody>
-        <w:p>
-          <w:pPr>
-            <w:pStyle w:val="EDD0A5912EF0446981D494714F674652"/>
-          </w:pPr>
-          <w:r>
-            <w:rPr>
-              <w:noProof/>
-              <w:lang w:bidi="es-ES"/>
-            </w:rPr>
-            <w:t>INSTRUCCIONES</w:t>
-          </w:r>
-        </w:p>
-      </w:docPartBody>
-    </w:docPart>
-    <w:docPart>
-      <w:docPartPr>
-        <w:name w:val="2B1B19BCC2AD4B3194EB20A282F5E75D"/>
-        <w:category>
-          <w:name w:val="General"/>
-          <w:gallery w:val="placeholder"/>
-        </w:category>
-        <w:types>
-          <w:type w:val="bbPlcHdr"/>
-        </w:types>
-        <w:behaviors>
-          <w:behavior w:val="content"/>
-        </w:behaviors>
-        <w:guid w:val="{E89568D2-DB6F-43BC-8FB3-4993D9A1A52D}"/>
-      </w:docPartPr>
-      <w:docPartBody>
-        <w:p>
-          <w:pPr>
-            <w:pStyle w:val="Ttulo4"/>
-            <w:rPr>
-              <w:noProof/>
-            </w:rPr>
-          </w:pPr>
-          <w:r>
-            <w:rPr>
-              <w:noProof/>
-              <w:lang w:bidi="es-ES"/>
-            </w:rPr>
-            <w:t xml:space="preserve">Lorem Ipsum es simplemente un texto ficticio de la industria de la impresión y la composición tipográfica. Lorem Ipsum ha sido el texto ficticio </w:t>
-          </w:r>
-          <w:r>
-            <w:rPr>
-              <w:noProof/>
-              <w:lang w:bidi="es-ES"/>
-            </w:rPr>
-            <w:t>estándar de la industria desde los años 1500, cuando una impresora desconocida tomó una variedad de letras y las mezcló para crear un tipo de libro de muestra.</w:t>
-          </w:r>
-        </w:p>
-        <w:p>
-          <w:pPr>
-            <w:pStyle w:val="Ttulo4"/>
-            <w:rPr>
-              <w:noProof/>
-            </w:rPr>
-          </w:pPr>
-        </w:p>
-        <w:p>
-          <w:pPr>
-            <w:pStyle w:val="2B1B19BCC2AD4B3194EB20A282F5E75D"/>
-          </w:pPr>
-          <w:r>
-            <w:rPr>
-              <w:noProof/>
-              <w:lang w:bidi="es-ES"/>
-            </w:rPr>
-            <w:t>Lorem Ipsum es simplemente un texto ficticio de la industria de la impresión y la composición t</w:t>
-          </w:r>
-          <w:r>
-            <w:rPr>
-              <w:noProof/>
-              <w:lang w:bidi="es-ES"/>
-            </w:rPr>
-            <w:t>ipográfica. Lorem Ipsum ha sido el texto ficticio estándar de la industria desde los años 1500, cuando una impresora desconocida tomó una variedad de letras y las mezcló para crear un tipo de libro de muestra.</w:t>
-          </w:r>
-        </w:p>
-      </w:docPartBody>
-    </w:docPart>
-    <w:docPart>
-      <w:docPartPr>
-        <w:name w:val="3CF7188168384FEDBFC923018A14CC76"/>
-        <w:category>
-          <w:name w:val="General"/>
-          <w:gallery w:val="placeholder"/>
-        </w:category>
-        <w:types>
-          <w:type w:val="bbPlcHdr"/>
-        </w:types>
-        <w:behaviors>
-          <w:behavior w:val="content"/>
-        </w:behaviors>
-        <w:guid w:val="{B62E59B6-5E84-422A-B8F9-93B6774266A6}"/>
-      </w:docPartPr>
-      <w:docPartBody>
-        <w:p>
-          <w:pPr>
-            <w:pStyle w:val="Texto"/>
-            <w:rPr>
-              <w:noProof/>
-            </w:rPr>
-          </w:pPr>
-          <w:r>
-            <w:rPr>
-              <w:noProof/>
-              <w:lang w:bidi="es-ES"/>
-            </w:rPr>
-            <w:t>Lorem Ipsum es simplemente un texto ficticio d</w:t>
-          </w:r>
-          <w:r>
-            <w:rPr>
-              <w:noProof/>
-              <w:lang w:bidi="es-ES"/>
-            </w:rPr>
-            <w:t>e la industria de la impresión y la composición tipográfica. Lorem Ipsum ha sido el texto ficticio estándar de la industria desde los años 1500, cuando una impresora desconocida tomó una variedad de letras y las mezcló para crear un tipo de libro de muestr</w:t>
-          </w:r>
-          <w:r>
-            <w:rPr>
-              <w:noProof/>
-              <w:lang w:bidi="es-ES"/>
-            </w:rPr>
-            <w:t>a.</w:t>
-          </w:r>
-        </w:p>
-        <w:p>
-          <w:pPr>
-            <w:pStyle w:val="Texto"/>
-            <w:rPr>
-              <w:noProof/>
-            </w:rPr>
-          </w:pPr>
-        </w:p>
-        <w:p>
-          <w:pPr>
-            <w:pStyle w:val="Texto"/>
-            <w:rPr>
-              <w:noProof/>
-            </w:rPr>
-          </w:pPr>
-          <w:r>
-            <w:rPr>
-              <w:noProof/>
-              <w:lang w:bidi="es-ES"/>
-            </w:rPr>
-            <w:t xml:space="preserve">Lorem Ipsum es simplemente un texto ficticio de la industria de la impresión y la composición tipográfica. Lorem Ipsum ha sido el texto ficticio estándar de la industria desde los años 1500, cuando una impresora desconocida tomó una variedad de letras </w:t>
-          </w:r>
-          <w:r>
-            <w:rPr>
-              <w:noProof/>
-              <w:lang w:bidi="es-ES"/>
-            </w:rPr>
-            <w:t>y las mezcló para crear un tipo de libro de muestra.</w:t>
-          </w:r>
-        </w:p>
-        <w:p>
-          <w:pPr>
-            <w:pStyle w:val="Texto"/>
-            <w:rPr>
-              <w:noProof/>
-            </w:rPr>
-          </w:pPr>
-        </w:p>
-        <w:p>
-          <w:pPr>
-            <w:pStyle w:val="3CF7188168384FEDBFC923018A14CC76"/>
-          </w:pPr>
-          <w:r>
-            <w:rPr>
-              <w:noProof/>
-              <w:lang w:bidi="es-ES"/>
-            </w:rPr>
-            <w:t xml:space="preserve">Lorem Ipsum es simplemente un texto ficticio de la industria de la impresión y la composición tipográfica. Lorem Ipsum ha sido el texto ficticio estándar de la industria desde los años 1500, cuando una </w:t>
-          </w:r>
-          <w:r>
-            <w:rPr>
-              <w:noProof/>
-              <w:lang w:bidi="es-ES"/>
-            </w:rPr>
-            <w:t>impresora desconocida tomó una variedad de letras y las mezcló para crear un tipo de libro de muestra.</w:t>
-          </w:r>
-        </w:p>
-      </w:docPartBody>
-    </w:docPart>
-    <w:docPart>
-      <w:docPartPr>
-        <w:name w:val="788E47942BC94AD69D05C6A5D6AE465A"/>
-        <w:category>
-          <w:name w:val="General"/>
-          <w:gallery w:val="placeholder"/>
-        </w:category>
-        <w:types>
-          <w:type w:val="bbPlcHdr"/>
-        </w:types>
-        <w:behaviors>
-          <w:behavior w:val="content"/>
-        </w:behaviors>
-        <w:guid w:val="{FB36475C-220B-4604-9C38-926114DD2D3E}"/>
-      </w:docPartPr>
-      <w:docPartBody>
-        <w:p>
-          <w:pPr>
-            <w:pStyle w:val="788E47942BC94AD69D05C6A5D6AE465A"/>
-          </w:pPr>
-          <w:r>
-            <w:rPr>
-              <w:noProof/>
-              <w:lang w:bidi="es-ES"/>
-            </w:rPr>
-            <w:t>Lorem Ipsum es simplemente un texto ficticio de la industria de la impresión y la composición tipográfica.</w:t>
-          </w:r>
-        </w:p>
-      </w:docPartBody>
-    </w:docPart>
-    <w:docPart>
-      <w:docPartPr>
-        <w:name w:val="E785FB8BA59B44FCBDB4F6C3E963CE13"/>
-        <w:category>
-          <w:name w:val="General"/>
-          <w:gallery w:val="placeholder"/>
-        </w:category>
-        <w:types>
-          <w:type w:val="bbPlcHdr"/>
-        </w:types>
-        <w:behaviors>
-          <w:behavior w:val="content"/>
-        </w:behaviors>
-        <w:guid w:val="{842BCA5F-E0DC-469A-88CA-1290F08CFBF4}"/>
-      </w:docPartPr>
-      <w:docPartBody>
-        <w:p>
-          <w:pPr>
-            <w:pStyle w:val="Texto"/>
-            <w:rPr>
-              <w:noProof/>
-            </w:rPr>
-          </w:pPr>
-          <w:r>
-            <w:rPr>
-              <w:noProof/>
-              <w:lang w:bidi="es-ES"/>
-            </w:rPr>
-            <w:t>Lorem Ipsum es simplemente un texto ficticio d</w:t>
-          </w:r>
-          <w:r>
-            <w:rPr>
-              <w:noProof/>
-              <w:lang w:bidi="es-ES"/>
-            </w:rPr>
-            <w:t>e la industria de la impresión y la composición tipográfica. Lorem Ipsum ha sido el texto ficticio estándar de la industria desde los años 1500, cuando una impresora desconocida tomó una variedad de letras y las mezcló para crear un tipo de libro de muestr</w:t>
-          </w:r>
-          <w:r>
-            <w:rPr>
-              <w:noProof/>
-              <w:lang w:bidi="es-ES"/>
-            </w:rPr>
-            <w:t>a.</w:t>
-          </w:r>
-        </w:p>
-        <w:p>
-          <w:pPr>
-            <w:pStyle w:val="Texto"/>
-            <w:rPr>
-              <w:noProof/>
-            </w:rPr>
-          </w:pPr>
-        </w:p>
-        <w:p>
-          <w:pPr>
-            <w:pStyle w:val="Texto"/>
-            <w:rPr>
-              <w:noProof/>
-            </w:rPr>
-          </w:pPr>
-          <w:r>
-            <w:rPr>
-              <w:noProof/>
-              <w:lang w:bidi="es-ES"/>
-            </w:rPr>
-            <w:t xml:space="preserve">Lorem Ipsum es simplemente un texto ficticio de la industria de la impresión y la composición tipográfica. Lorem Ipsum ha sido el texto ficticio estándar de la industria desde los años 1500, cuando una impresora desconocida tomó una variedad de letras </w:t>
-          </w:r>
-          <w:r>
-            <w:rPr>
-              <w:noProof/>
-              <w:lang w:bidi="es-ES"/>
-            </w:rPr>
-            <w:t>y las mezcló para crear un tipo de libro de muestra.</w:t>
-          </w:r>
-        </w:p>
-        <w:p>
-          <w:pPr>
-            <w:pStyle w:val="Texto"/>
-            <w:rPr>
-              <w:noProof/>
-            </w:rPr>
-          </w:pPr>
-        </w:p>
-        <w:p>
-          <w:pPr>
-            <w:pStyle w:val="E785FB8BA59B44FCBDB4F6C3E963CE13"/>
-          </w:pPr>
-          <w:r>
-            <w:rPr>
-              <w:noProof/>
-              <w:lang w:bidi="es-ES"/>
-            </w:rPr>
-            <w:t xml:space="preserve">Lorem Ipsum es simplemente un texto ficticio de la industria de la impresión y la composición tipográfica. Lorem Ipsum ha sido el texto ficticio estándar de la industria desde los años 1500, cuando una </w:t>
-          </w:r>
-          <w:r>
-            <w:rPr>
-              <w:noProof/>
-              <w:lang w:bidi="es-ES"/>
-            </w:rPr>
-            <w:t>impresora desconocida tomó una variedad de letras y las mezcló para crear un tipo de libro de muestra.</w:t>
-          </w:r>
-        </w:p>
-      </w:docPartBody>
-    </w:docPart>
-    <w:docPart>
-      <w:docPartPr>
-        <w:name w:val="C4C6439C34DC4D55B6C31ABFFA4E8F28"/>
-        <w:category>
-          <w:name w:val="General"/>
-          <w:gallery w:val="placeholder"/>
-        </w:category>
-        <w:types>
-          <w:type w:val="bbPlcHdr"/>
-        </w:types>
-        <w:behaviors>
-          <w:behavior w:val="content"/>
-        </w:behaviors>
-        <w:guid w:val="{CBE0F903-9ADF-4DD6-98DE-9FCACA2BA365}"/>
-      </w:docPartPr>
-      <w:docPartBody>
-        <w:p>
-          <w:pPr>
-            <w:pStyle w:val="C4C6439C34DC4D55B6C31ABFFA4E8F28"/>
-          </w:pPr>
-          <w:r>
-            <w:rPr>
-              <w:rStyle w:val="nfasis"/>
-              <w:noProof/>
-              <w:lang w:bidi="es-ES"/>
-            </w:rPr>
-            <w:t>TÍTULO</w:t>
-          </w:r>
-        </w:p>
-      </w:docPartBody>
-    </w:docPart>
-    <w:docPart>
-      <w:docPartPr>
-        <w:name w:val="8A0A80D0D15D46FA94E40AF7D51D027E"/>
-        <w:category>
-          <w:name w:val="General"/>
-          <w:gallery w:val="placeholder"/>
-        </w:category>
-        <w:types>
-          <w:type w:val="bbPlcHdr"/>
-        </w:types>
-        <w:behaviors>
-          <w:behavior w:val="content"/>
-        </w:behaviors>
-        <w:guid w:val="{207F4AD0-8F1D-4406-96D0-C75652B34978}"/>
-      </w:docPartPr>
-      <w:docPartBody>
-        <w:p>
-          <w:pPr>
-            <w:pStyle w:val="8A0A80D0D15D46FA94E40AF7D51D027E"/>
-          </w:pPr>
-          <w:r>
-            <w:rPr>
-              <w:noProof/>
-              <w:lang w:bidi="es-ES"/>
-            </w:rPr>
-            <w:t xml:space="preserve">Lorem Ipsum es simplemente un texto ficticio de la industria de la impresión y la composición tipográfica. Lorem Ipsum ha sido el texto </w:t>
-          </w:r>
-          <w:r>
-            <w:rPr>
-              <w:noProof/>
-              <w:lang w:bidi="es-ES"/>
-            </w:rPr>
-            <w:t>ficticio estándar de la industria desde los años 1500, cuando una impresora desconocida tomó una variedad de letras y las mezcló para crear un tipo de libro de muestra.</w:t>
-          </w:r>
-        </w:p>
-      </w:docPartBody>
-    </w:docPart>
-    <w:docPart>
-      <w:docPartPr>
-        <w:name w:val="BF66621933E8499FAC9578FA0D61D8F1"/>
-        <w:category>
-          <w:name w:val="General"/>
-          <w:gallery w:val="placeholder"/>
-        </w:category>
-        <w:types>
-          <w:type w:val="bbPlcHdr"/>
-        </w:types>
-        <w:behaviors>
-          <w:behavior w:val="content"/>
-        </w:behaviors>
-        <w:guid w:val="{56BB1821-88CE-452B-8985-82714A7B8226}"/>
-      </w:docPartPr>
-      <w:docPartBody>
-        <w:p>
-          <w:pPr>
-            <w:pStyle w:val="BF66621933E8499FAC9578FA0D61D8F1"/>
-          </w:pPr>
-          <w:r>
-            <w:rPr>
-              <w:rStyle w:val="CitaCar"/>
-              <w:noProof/>
-              <w:lang w:bidi="es-ES"/>
-            </w:rPr>
-            <w:t>Lorem Ipsum es simplemente un texto ficticio de la industria de la impresión y la compo</w:t>
-          </w:r>
-          <w:r>
-            <w:rPr>
-              <w:rStyle w:val="CitaCar"/>
-              <w:noProof/>
-              <w:lang w:bidi="es-ES"/>
-            </w:rPr>
-            <w:t>sición tipográfica.</w:t>
-          </w:r>
-        </w:p>
-      </w:docPartBody>
-    </w:docPart>
-  </w:docParts>
-</w:glossaryDocument>
-</file>
-
-<file path=word/glossary/fontTable.xml><?xml version="1.0" encoding="utf-8"?>
-<w:fonts xmlns:mc="http://schemas.openxmlformats.org/markup-compatibility/2006" xmlns:r="http://schemas.openxmlformats.org/officeDocument/2006/relationships" xmlns:w="http://schemas.openxmlformats.org/wordprocessingml/2006/main" xmlns:w14="http://schemas.microsoft.com/office/word/2010/wordml" xmlns:w15="http://schemas.microsoft.com/office/word/2012/wordml" xmlns:w16cex="http://schemas.microsoft.com/office/word/2018/wordml/cex" xmlns:w16cid="http://schemas.microsoft.com/office/word/2016/wordml/cid" xmlns:w16="http://schemas.microsoft.com/office/word/2018/wordml" xmlns:w16sdtdh="http://schemas.microsoft.com/office/word/2020/wordml/sdtdatahash" xmlns:w16se="http://schemas.microsoft.com/office/word/2015/wordml/symex" mc:Ignorable="w14 w15 w16se w16cid w16 w16cex w16sdtdh">
-  <w:font w:name="Georgia">
-    <w:panose1 w:val="02040502050405020303"/>
-    <w:charset w:val="00"/>
-    <w:family w:val="roman"/>
-    <w:pitch w:val="variable"/>
-    <w:sig w:usb0="00000287" w:usb1="00000000" w:usb2="00000000" w:usb3="00000000" w:csb0="0000009F" w:csb1="00000000"/>
-  </w:font>
-  <w:font w:name="Times New Roman">
-    <w:panose1 w:val="02020603050405020304"/>
-    <w:charset w:val="00"/>
-    <w:family w:val="roman"/>
-    <w:pitch w:val="variable"/>
-    <w:sig w:usb0="E0002EFF" w:usb1="C000785B" w:usb2="00000009" w:usb3="00000000" w:csb0="000001FF" w:csb1="00000000"/>
-  </w:font>
-  <w:font w:name="Arial Black">
-    <w:panose1 w:val="020B0A04020102020204"/>
-    <w:charset w:val="00"/>
-    <w:family w:val="swiss"/>
-    <w:pitch w:val="variable"/>
-    <w:sig w:usb0="A00002AF" w:usb1="400078FB" w:usb2="00000000" w:usb3="00000000" w:csb0="0000009F" w:csb1="00000000"/>
-  </w:font>
-  <w:font w:name="SimHei">
-    <w:altName w:val="黑体"/>
-    <w:panose1 w:val="02010600030101010101"/>
-    <w:charset w:val="86"/>
-    <w:family w:val="modern"/>
-    <w:pitch w:val="fixed"/>
-    <w:sig w:usb0="800002BF" w:usb1="38CF7CFA" w:usb2="00000016" w:usb3="00000000" w:csb0="00040001" w:csb1="00000000"/>
-  </w:font>
-  <w:font w:name="SimSun">
-    <w:altName w:val="宋体"/>
-    <w:panose1 w:val="02010600030101010101"/>
-    <w:charset w:val="86"/>
-    <w:family w:val="auto"/>
-    <w:pitch w:val="variable"/>
-    <w:sig w:usb0="00000003" w:usb1="288F0000" w:usb2="00000016" w:usb3="00000000" w:csb0="00040001" w:csb1="00000000"/>
-  </w:font>
-  <w:font w:name="Calibri">
-    <w:panose1 w:val="020F0502020204030204"/>
-    <w:charset w:val="00"/>
-    <w:family w:val="swiss"/>
-    <w:pitch w:val="variable"/>
-    <w:sig w:usb0="E4002EFF" w:usb1="C000247B" w:usb2="00000009" w:usb3="00000000" w:csb0="000001FF" w:csb1="00000000"/>
-  </w:font>
-  <w:font w:name="Calibri Light">
-    <w:panose1 w:val="020F0302020204030204"/>
-    <w:charset w:val="00"/>
-    <w:family w:val="swiss"/>
-    <w:pitch w:val="variable"/>
-    <w:sig w:usb0="E4002EFF" w:usb1="C000247B" w:usb2="00000009" w:usb3="00000000" w:csb0="000001FF" w:csb1="00000000"/>
-  </w:font>
-</w:fonts>
-</file>
-
-<file path=word/glossary/settings.xml><?xml version="1.0" encoding="utf-8"?>
-<w:settings xmlns:mc="http://schemas.openxmlformats.org/markup-compatibility/2006" xmlns:o="urn:schemas-microsoft-com:office:office" xmlns:r="http://schemas.openxmlformats.org/officeDocument/2006/relationships" xmlns:m="http://schemas.openxmlformats.org/officeDocument/2006/math" xmlns:v="urn:schemas-microsoft-com:vml" xmlns:w10="urn:schemas-microsoft-com:office:word" xmlns:w="http://schemas.openxmlformats.org/wordprocessingml/2006/main" xmlns:w14="http://schemas.microsoft.com/office/word/2010/wordml" xmlns:w15="http://schemas.microsoft.com/office/word/2012/wordml" xmlns:w16cex="http://schemas.microsoft.com/office/word/2018/wordml/cex" xmlns:w16cid="http://schemas.microsoft.com/office/word/2016/wordml/cid" xmlns:w16="http://schemas.microsoft.com/office/word/2018/wordml" xmlns:w16sdtdh="http://schemas.microsoft.com/office/word/2020/wordml/sdtdatahash" xmlns:w16se="http://schemas.microsoft.com/office/word/2015/wordml/symex" xmlns:sl="http://schemas.openxmlformats.org/schemaLibrary/2006/main" mc:Ignorable="w14 w15 w16se w16cid w16 w16cex w16sdtdh">
-  <w:view w:val="normal"/>
-  <w:defaultTabStop w:val="708"/>
-  <w:hyphenationZone w:val="425"/>
-  <w:characterSpacingControl w:val="doNotCompress"/>
-  <w:compat>
-    <w:useFELayout/>
-    <w:compatSetting w:name="compatibilityMode" w:uri="http://schemas.microsoft.com/office/word" w:val="15"/>
-    <w:compatSetting w:name="overrideTableStyleFontSizeAndJustification" w:uri="http://schemas.microsoft.com/office/word" w:val="1"/>
-    <w:compatSetting w:name="enableOpenTypeFeatures" w:uri="http://schemas.microsoft.com/office/word" w:val="1"/>
-    <w:compatSetting w:name="doNotFlipMirrorIndents" w:uri="http://schemas.microsoft.com/office/word" w:val="1"/>
-    <w:compatSetting w:name="differentiateMultirowTableHeaders" w:uri="http://schemas.microsoft.com/office/word" w:val="1"/>
-    <w:compatSetting w:name="useWord2013TrackBottomHyphenation" w:uri="http://schemas.microsoft.com/office/word" w:val="0"/>
-  </w:compat>
-  <w:rsids>
-    <w:rsidRoot w:val="00D235A0"/>
-    <w:rsid w:val="00D235A0"/>
-  </w:rsids>
-  <m:mathPr>
-    <m:mathFont m:val="Cambria Math"/>
-    <m:brkBin m:val="before"/>
-    <m:brkBinSub m:val="--"/>
-    <m:smallFrac m:val="0"/>
-    <m:dispDef/>
-    <m:lMargin m:val="0"/>
-    <m:rMargin m:val="0"/>
-    <m:defJc m:val="centerGroup"/>
-    <m:wrapIndent m:val="1440"/>
-    <m:intLim m:val="subSup"/>
-    <m:naryLim m:val="undOvr"/>
-  </m:mathPr>
-  <w:themeFontLang w:val="es-ES"/>
-  <w:clrSchemeMapping w:bg1="light1" w:t1="dark1" w:bg2="light2" w:t2="dark2" w:accent1="accent1" w:accent2="accent2" w:accent3="accent3" w:accent4="accent4" w:accent5="accent5" w:accent6="accent6" w:hyperlink="hyperlink" w:followedHyperlink="followedHyperlink"/>
-  <w:decimalSymbol w:val=","/>
-  <w:listSeparator w:val=";"/>
-  <w15:chartTrackingRefBased/>
-</w:settings>
-</file>
-
-<file path=word/glossary/styles.xml><?xml version="1.0" encoding="utf-8"?>
-<w:styles xmlns:mc="http://schemas.openxmlformats.org/markup-compatibility/2006" xmlns:r="http://schemas.openxmlformats.org/officeDocument/2006/relationships" xmlns:w="http://schemas.openxmlformats.org/wordprocessingml/2006/main" xmlns:w14="http://schemas.microsoft.com/office/word/2010/wordml" xmlns:w15="http://schemas.microsoft.com/office/word/2012/wordml" xmlns:w16cex="http://schemas.microsoft.com/office/word/2018/wordml/cex" xmlns:w16cid="http://schemas.microsoft.com/office/word/2016/wordml/cid" xmlns:w16="http://schemas.microsoft.com/office/word/2018/wordml" xmlns:w16sdtdh="http://schemas.microsoft.com/office/word/2020/wordml/sdtdatahash" xmlns:w16se="http://schemas.microsoft.com/office/word/2015/wordml/symex" mc:Ignorable="w14 w15 w16se w16cid w16 w16cex w16sdtdh">
-  <w:docDefaults>
-    <w:rPrDefault>
-      <w:rPr>
-        <w:rFonts w:asciiTheme="minorHAnsi" w:eastAsiaTheme="minorEastAsia" w:hAnsiTheme="minorHAnsi" w:cstheme="minorBidi"/>
-        <w:sz w:val="22"/>
-        <w:szCs w:val="22"/>
-        <w:lang w:val="es-ES" w:eastAsia="es-ES" w:bidi="ar-SA"/>
-      </w:rPr>
-    </w:rPrDefault>
-    <w:pPrDefault>
-      <w:pPr>
-        <w:spacing w:after="160" w:line="259" w:lineRule="auto"/>
-      </w:pPr>
-    </w:pPrDefault>
-  </w:docDefaults>
-  <w:latentStyles w:defLockedState="0" w:defUIPriority="99" w:defSemiHidden="0" w:defUnhideWhenUsed="0" w:defQFormat="0" w:count="376">
-    <w:lsdException w:name="Normal" w:uiPriority="0" w:qFormat="1"/>
-    <w:lsdException w:name="heading 1" w:uiPriority="9" w:qFormat="1"/>
-    <w:lsdException w:name="heading 2" w:semiHidden="1" w:uiPriority="9" w:unhideWhenUsed="1" w:qFormat="1"/>
-    <w:lsdException w:name="heading 3" w:semiHidden="1" w:uiPriority="9" w:unhideWhenUsed="1" w:qFormat="1"/>
-    <w:lsdException w:name="heading 4" w:semiHidden="1" w:uiPriority="3" w:unhideWhenUsed="1" w:qFormat="1"/>
-    <w:lsdException w:name="heading 5" w:semiHidden="1" w:uiPriority="9" w:unhideWhenUsed="1" w:qFormat="1"/>
-    <w:lsdException w:name="heading 6" w:semiHidden="1" w:uiPriority="9" w:unhideWhenUsed="1" w:qFormat="1"/>
-    <w:lsdException w:name="heading 7" w:semiHidden="1" w:uiPriority="9" w:unhideWhenUsed="1" w:qFormat="1"/>
-    <w:lsdException w:name="heading 8" w:semiHidden="1" w:uiPriority="9" w:unhideWhenUsed="1" w:qFormat="1"/>
-    <w:lsdException w:name="heading 9" w:semiHidden="1" w:uiPriority="9" w:unhideWhenUsed="1" w:qFormat="1"/>
-    <w:lsdException w:name="index 1" w:semiHidden="1" w:unhideWhenUsed="1"/>
-    <w:lsdException w:name="index 2" w:semiHidden="1" w:unhideWhenUsed="1"/>
-    <w:lsdException w:name="index 3" w:semiHidden="1" w:unhideWhenUsed="1"/>
-    <w:lsdException w:name="index 4" w:semiHidden="1" w:unhideWhenUsed="1"/>
-    <w:lsdException w:name="index 5" w:semiHidden="1" w:unhideWhenUsed="1"/>
-    <w:lsdException w:name="index 6" w:semiHidden="1" w:unhideWhenUsed="1"/>
-    <w:lsdException w:name="index 7" w:semiHidden="1" w:unhideWhenUsed="1"/>
-    <w:lsdException w:name="index 8" w:semiHidden="1" w:unhideWhenUsed="1"/>
-    <w:lsdException w:name="index 9" w:semiHidden="1" w:unhideWhenUsed="1"/>
-    <w:lsdException w:name="toc 1" w:semiHidden="1" w:uiPriority="39" w:unhideWhenUsed="1"/>
-    <w:lsdException w:name="toc 2" w:semiHidden="1" w:uiPriority="39" w:unhideWhenUsed="1"/>
-    <w:lsdException w:name="toc 3" w:semiHidden="1" w:uiPriority="39" w:unhideWhenUsed="1"/>
-    <w:lsdException w:name="toc 4" w:semiHidden="1" w:uiPriority="39" w:unhideWhenUsed="1"/>
-    <w:lsdException w:name="toc 5" w:semiHidden="1" w:uiPriority="39" w:unhideWhenUsed="1"/>
-    <w:lsdException w:name="toc 6" w:semiHidden="1" w:uiPriority="39" w:unhideWhenUsed="1"/>
-    <w:lsdException w:name="toc 7" w:semiHidden="1" w:uiPriority="39" w:unhideWhenUsed="1"/>
-    <w:lsdException w:name="toc 8" w:semiHidden="1" w:uiPriority="39" w:unhideWhenUsed="1"/>
-    <w:lsdException w:name="toc 9" w:semiHidden="1" w:uiPriority="39" w:unhideWhenUsed="1"/>
-    <w:lsdException w:name="Normal Indent" w:semiHidden="1" w:unhideWhenUsed="1"/>
-    <w:lsdException w:name="footnote text" w:semiHidden="1" w:unhideWhenUsed="1"/>
-    <w:lsdException w:name="annotation text" w:semiHidden="1" w:unhideWhenUsed="1"/>
-    <w:lsdException w:name="header" w:semiHidden="1" w:unhideWhenUsed="1"/>
-    <w:lsdException w:name="footer" w:semiHidden="1" w:unhideWhenUsed="1"/>
-    <w:lsdException w:name="index heading" w:semiHidden="1" w:unhideWhenUsed="1"/>
-    <w:lsdException w:name="caption" w:semiHidden="1" w:uiPriority="35" w:unhideWhenUsed="1" w:qFormat="1"/>
-    <w:lsdException w:name="table of figures" w:semiHidden="1" w:unhideWhenUsed="1"/>
-    <w:lsdException w:name="envelope address" w:semiHidden="1" w:unhideWhenUsed="1"/>
-    <w:lsdException w:name="envelope return" w:semiHidden="1" w:unhideWhenUsed="1"/>
-    <w:lsdException w:name="footnote reference" w:semiHidden="1" w:unhideWhenUsed="1"/>
-    <w:lsdException w:name="annotation reference" w:semiHidden="1" w:unhideWhenUsed="1"/>
-    <w:lsdException w:name="line number" w:semiHidden="1" w:unhideWhenUsed="1"/>
-    <w:lsdException w:name="page number" w:semiHidden="1" w:unhideWhenUsed="1"/>
-    <w:lsdException w:name="endnote reference" w:semiHidden="1" w:unhideWhenUsed="1"/>
-    <w:lsdException w:name="endnote text" w:semiHidden="1" w:unhideWhenUsed="1"/>
-    <w:lsdException w:name="table of authorities" w:semiHidden="1" w:unhideWhenUsed="1"/>
-    <w:lsdException w:name="macro" w:semiHidden="1" w:unhideWhenUsed="1"/>
-    <w:lsdException w:name="toa heading" w:semiHidden="1" w:unhideWhenUsed="1"/>
-    <w:lsdException w:name="List" w:semiHidden="1" w:unhideWhenUsed="1"/>
-    <w:lsdException w:name="List Bullet" w:semiHidden="1" w:unhideWhenUsed="1"/>
-    <w:lsdException w:name="List Number" w:semiHidden="1" w:unhideWhenUsed="1"/>
-    <w:lsdException w:name="List 2" w:semiHidden="1" w:unhideWhenUsed="1"/>
-    <w:lsdException w:name="List 3" w:semiHidden="1" w:unhideWhenUsed="1"/>
-    <w:lsdException w:name="List 4" w:semiHidden="1" w:unhideWhenUsed="1"/>
-    <w:lsdException w:name="List 5" w:semiHidden="1" w:unhideWhenUsed="1"/>
-    <w:lsdException w:name="List Bullet 2" w:semiHidden="1" w:unhideWhenUsed="1"/>
-    <w:lsdException w:name="List Bullet 3" w:semiHidden="1" w:unhideWhenUsed="1"/>
-    <w:lsdException w:name="List Bullet 4" w:semiHidden="1" w:unhideWhenUsed="1"/>
-    <w:lsdException w:name="List Bullet 5" w:semiHidden="1" w:unhideWhenUsed="1"/>
-    <w:lsdException w:name="List Number 2" w:semiHidden="1" w:unhideWhenUsed="1"/>
-    <w:lsdException w:name="List Number 3" w:semiHidden="1" w:unhideWhenUsed="1"/>
-    <w:lsdException w:name="List Number 4" w:semiHidden="1" w:unhideWhenUsed="1"/>
-    <w:lsdException w:name="List Number 5" w:semiHidden="1" w:unhideWhenUsed="1"/>
-    <w:lsdException w:name="Title" w:uiPriority="10" w:qFormat="1"/>
-    <w:lsdException w:name="Closing" w:semiHidden="1" w:unhideWhenUsed="1"/>
-    <w:lsdException w:name="Signature" w:semiHidden="1" w:unhideWhenUsed="1"/>
-    <w:lsdException w:name="Default Paragraph Font" w:semiHidden="1" w:uiPriority="1" w:unhideWhenUsed="1"/>
-    <w:lsdException w:name="Body Text" w:semiHidden="1" w:unhideWhenUsed="1"/>
-    <w:lsdException w:name="Body Text Indent" w:semiHidden="1" w:unhideWhenUsed="1"/>
-    <w:lsdException w:name="List Continue" w:semiHidden="1" w:unhideWhenUsed="1"/>
-    <w:lsdException w:name="List Continue 2" w:semiHidden="1" w:unhideWhenUsed="1"/>
-    <w:lsdException w:name="List Continue 3" w:semiHidden="1" w:unhideWhenUsed="1"/>
-    <w:lsdException w:name="List Continue 4" w:semiHidden="1" w:unhideWhenUsed="1"/>
-    <w:lsdException w:name="List Continue 5" w:semiHidden="1" w:unhideWhenUsed="1"/>
-    <w:lsdException w:name="Message Header" w:semiHidden="1" w:unhideWhenUsed="1"/>
-    <w:lsdException w:name="Subtitle" w:uiPriority="11" w:qFormat="1"/>
-    <w:lsdException w:name="Salutation" w:semiHidden="1" w:unhideWhenUsed="1"/>
-    <w:lsdException w:name="Date" w:semiHidden="1" w:unhideWhenUsed="1"/>
-    <w:lsdException w:name="Body Text First Indent" w:semiHidden="1" w:unhideWhenUsed="1"/>
-    <w:lsdException w:name="Body Text First Indent 2" w:semiHidden="1" w:unhideWhenUsed="1"/>
-    <w:lsdException w:name="Note Heading" w:semiHidden="1" w:unhideWhenUsed="1"/>
-    <w:lsdException w:name="Body Text 2" w:semiHidden="1" w:unhideWhenUsed="1"/>
-    <w:lsdException w:name="Body Text 3" w:semiHidden="1" w:unhideWhenUsed="1"/>
-    <w:lsdException w:name="Body Text Indent 2" w:semiHidden="1" w:unhideWhenUsed="1"/>
-    <w:lsdException w:name="Body Text Indent 3" w:semiHidden="1" w:unhideWhenUsed="1"/>
-    <w:lsdException w:name="Block Text" w:semiHidden="1" w:unhideWhenUsed="1"/>
-    <w:lsdException w:name="Hyperlink" w:semiHidden="1" w:unhideWhenUsed="1"/>
-    <w:lsdException w:name="FollowedHyperlink" w:semiHidden="1" w:unhideWhenUsed="1"/>
-    <w:lsdException w:name="Strong" w:uiPriority="22" w:qFormat="1"/>
-    <w:lsdException w:name="Emphasis" w:uiPriority="20" w:qFormat="1"/>
-    <w:lsdException w:name="Document Map" w:semiHidden="1" w:unhideWhenUsed="1"/>
-    <w:lsdException w:name="Plain Text" w:semiHidden="1" w:unhideWhenUsed="1"/>
-    <w:lsdException w:name="E-mail Signature" w:semiHidden="1" w:unhideWhenUsed="1"/>
-    <w:lsdException w:name="HTML Top of Form" w:semiHidden="1" w:unhideWhenUsed="1"/>
-    <w:lsdException w:name="HTML Bottom of Form" w:semiHidden="1" w:unhideWhenUsed="1"/>
-    <w:lsdException w:name="Normal (Web)" w:semiHidden="1" w:unhideWhenUsed="1"/>
-    <w:lsdException w:name="HTML Acronym" w:semiHidden="1" w:unhideWhenUsed="1"/>
-    <w:lsdException w:name="HTML Address" w:semiHidden="1" w:unhideWhenUsed="1"/>
-    <w:lsdException w:name="HTML Cite" w:semiHidden="1" w:unhideWhenUsed="1"/>
-    <w:lsdException w:name="HTML Code" w:semiHidden="1" w:unhideWhenUsed="1"/>
-    <w:lsdException w:name="HTML Definition" w:semiHidden="1" w:unhideWhenUsed="1"/>
-    <w:lsdException w:name="HTML Keyboard" w:semiHidden="1" w:unhideWhenUsed="1"/>
-    <w:lsdException w:name="HTML Preformatted" w:semiHidden="1" w:unhideWhenUsed="1"/>
-    <w:lsdException w:name="HTML Sample" w:semiHidden="1" w:unhideWhenUsed="1"/>
-    <w:lsdException w:name="HTML Typewriter" w:semiHidden="1" w:unhideWhenUsed="1"/>
-    <w:lsdException w:name="HTML Variable" w:semiHidden="1" w:unhideWhenUsed="1"/>
-    <w:lsdException w:name="Normal Table" w:semiHidden="1" w:unhideWhenUsed="1"/>
-    <w:lsdException w:name="annotation subject" w:semiHidden="1" w:unhideWhenUsed="1"/>
-    <w:lsdException w:name="No List" w:semiHidden="1" w:unhideWhenUsed="1"/>
-    <w:lsdException w:name="Outline List 1" w:semiHidden="1" w:unhideWhenUsed="1"/>
-    <w:lsdException w:name="Outline List 2" w:semiHidden="1" w:unhideWhenUsed="1"/>
-    <w:lsdException w:name="Outline List 3" w:semiHidden="1" w:unhideWhenUsed="1"/>
-    <w:lsdException w:name="Table Simple 1" w:semiHidden="1" w:unhideWhenUsed="1"/>
-    <w:lsdException w:name="Table Simple 2" w:semiHidden="1" w:unhideWhenUsed="1"/>
-    <w:lsdException w:name="Table Simple 3" w:semiHidden="1" w:unhideWhenUsed="1"/>
-    <w:lsdException w:name="Table Classic 1" w:semiHidden="1" w:unhideWhenUsed="1"/>
-    <w:lsdException w:name="Table Classic 2" w:semiHidden="1" w:unhideWhenUsed="1"/>
-    <w:lsdException w:name="Table Classic 3" w:semiHidden="1" w:unhideWhenUsed="1"/>
-    <w:lsdException w:name="Table Classic 4" w:semiHidden="1" w:unhideWhenUsed="1"/>
-    <w:lsdException w:name="Table Colorful 1" w:semiHidden="1" w:unhideWhenUsed="1"/>
-    <w:lsdException w:name="Table Colorful 2" w:semiHidden="1" w:unhideWhenUsed="1"/>
-    <w:lsdException w:name="Table Colorful 3" w:semiHidden="1" w:unhideWhenUsed="1"/>
-    <w:lsdException w:name="Table Columns 1" w:semiHidden="1" w:unhideWhenUsed="1"/>
-    <w:lsdException w:name="Table Columns 2" w:semiHidden="1" w:unhideWhenUsed="1"/>
-    <w:lsdException w:name="Table Columns 3" w:semiHidden="1" w:unhideWhenUsed="1"/>
-    <w:lsdException w:name="Table Columns 4" w:semiHidden="1" w:unhideWhenUsed="1"/>
-    <w:lsdException w:name="Table Columns 5" w:semiHidden="1" w:unhideWhenUsed="1"/>
-    <w:lsdException w:name="Table Grid 1" w:semiHidden="1" w:unhideWhenUsed="1"/>
-    <w:lsdException w:name="Table Grid 2" w:semiHidden="1" w:unhideWhenUsed="1"/>
-    <w:lsdException w:name="Table Grid 3" w:semiHidden="1" w:unhideWhenUsed="1"/>
-    <w:lsdException w:name="Table Grid 4" w:semiHidden="1" w:unhideWhenUsed="1"/>
-    <w:lsdException w:name="Table Grid 5" w:semiHidden="1" w:unhideWhenUsed="1"/>
-    <w:lsdException w:name="Table Grid 6" w:semiHidden="1" w:unhideWhenUsed="1"/>
-    <w:lsdException w:name="Table Grid 7" w:semiHidden="1" w:unhideWhenUsed="1"/>
-    <w:lsdException w:name="Table Grid 8" w:semiHidden="1" w:unhideWhenUsed="1"/>
-    <w:lsdException w:name="Table List 1" w:semiHidden="1" w:unhideWhenUsed="1"/>
-    <w:lsdException w:name="Table List 2" w:semiHidden="1" w:unhideWhenUsed="1"/>
-    <w:lsdException w:name="Table List 3" w:semiHidden="1" w:unhideWhenUsed="1"/>
-    <w:lsdException w:name="Table List 4" w:semiHidden="1" w:unhideWhenUsed="1"/>
-    <w:lsdException w:name="Table List 5" w:semiHidden="1" w:unhideWhenUsed="1"/>
-    <w:lsdException w:name="Table List 6" w:semiHidden="1" w:unhideWhenUsed="1"/>
-    <w:lsdException w:name="Table List 7" w:semiHidden="1" w:unhideWhenUsed="1"/>
-    <w:lsdException w:name="Table List 8" w:semiHidden="1" w:unhideWhenUsed="1"/>
-    <w:lsdException w:name="Table 3D effects 1" w:semiHidden="1" w:unhideWhenUsed="1"/>
-    <w:lsdException w:name="Table 3D effects 2" w:semiHidden="1" w:unhideWhenUsed="1"/>
-    <w:lsdException w:name="Table 3D effects 3" w:semiHidden="1" w:unhideWhenUsed="1"/>
-    <w:lsdException w:name="Table Contemporary" w:semiHidden="1" w:unhideWhenUsed="1"/>
-    <w:lsdException w:name="Table Elegant" w:semiHidden="1" w:unhideWhenUsed="1"/>
-    <w:lsdException w:name="Table Professional" w:semiHidden="1" w:unhideWhenUsed="1"/>
-    <w:lsdException w:name="Table Subtle 1" w:semiHidden="1" w:unhideWhenUsed="1"/>
-    <w:lsdException w:name="Table Subtle 2" w:semiHidden="1" w:unhideWhenUsed="1"/>
-    <w:lsdException w:name="Table Web 1" w:semiHidden="1" w:unhideWhenUsed="1"/>
-    <w:lsdException w:name="Table Web 2" w:semiHidden="1" w:unhideWhenUsed="1"/>
-    <w:lsdException w:name="Table Web 3" w:semiHidden="1" w:unhideWhenUsed="1"/>
-    <w:lsdException w:name="Balloon Text" w:semiHidden="1" w:unhideWhenUsed="1"/>
-    <w:lsdException w:name="Table Grid" w:uiPriority="39"/>
-    <w:lsdException w:name="Table Theme" w:semiHidden="1" w:unhideWhenUsed="1"/>
-    <w:lsdException w:name="Placeholder Text" w:semiHidden="1"/>
-    <w:lsdException w:name="No Spacing" w:uiPriority="1" w:qFormat="1"/>
-    <w:lsdException w:name="Light Shading" w:uiPriority="60"/>
-    <w:lsdException w:name="Light List" w:uiPriority="61"/>
-    <w:lsdException w:name="Light Grid" w:uiPriority="62"/>
-    <w:lsdException w:name="Medium Shading 1" w:uiPriority="63"/>
-    <w:lsdException w:name="Medium Shading 2" w:uiPriority="64"/>
-    <w:lsdException w:name="Medium List 1" w:uiPriority="65"/>
-    <w:lsdException w:name="Medium List 2" w:uiPriority="66"/>
-    <w:lsdException w:name="Medium Grid 1" w:uiPriority="67"/>
-    <w:lsdException w:name="Medium Grid 2" w:uiPriority="68"/>
-    <w:lsdException w:name="Medium Grid 3" w:uiPriority="69"/>
-    <w:lsdException w:name="Dark List" w:uiPriority="70"/>
-    <w:lsdException w:name="Colorful Shading" w:uiPriority="71"/>
-    <w:lsdException w:name="Colorful List" w:uiPriority="72"/>
-    <w:lsdException w:name="Colorful Grid" w:uiPriority="73"/>
-    <w:lsdException w:name="Light Shading Accent 1" w:uiPriority="60"/>
-    <w:lsdException w:name="Light List Accent 1" w:uiPriority="61"/>
-    <w:lsdException w:name="Light Grid Accent 1" w:uiPriority="62"/>
-    <w:lsdException w:name="Medium Shading 1 Accent 1" w:uiPriority="63"/>
-    <w:lsdException w:name="Medium Shading 2 Accent 1" w:uiPriority="64"/>
-    <w:lsdException w:name="Medium List 1 Accent 1" w:uiPriority="65"/>
-    <w:lsdException w:name="Revision" w:semiHidden="1"/>
-    <w:lsdException w:name="List Paragraph" w:uiPriority="34" w:qFormat="1"/>
-    <w:lsdException w:name="Quote" w:uiPriority="29" w:qFormat="1"/>
-    <w:lsdException w:name="Intense Quote" w:uiPriority="30" w:qFormat="1"/>
-    <w:lsdException w:name="Medium List 2 Accent 1" w:uiPriority="66"/>
-    <w:lsdException w:name="Medium Grid 1 Accent 1" w:uiPriority="67"/>
-    <w:lsdException w:name="Medium Grid 2 Accent 1" w:uiPriority="68"/>
-    <w:lsdException w:name="Medium Grid 3 Accent 1" w:uiPriority="69"/>
-    <w:lsdException w:name="Dark List Accent 1" w:uiPriority="70"/>
-    <w:lsdException w:name="Colorful Shading Accent 1" w:uiPriority="71"/>
-    <w:lsdException w:name="Colorful List Accent 1" w:uiPriority="72"/>
-    <w:lsdException w:name="Colorful Grid Accent 1" w:uiPriority="73"/>
-    <w:lsdException w:name="Light Shading Accent 2" w:uiPriority="60"/>
-    <w:lsdException w:name="Light List Accent 2" w:uiPriority="61"/>
-    <w:lsdException w:name="Light Grid Accent 2" w:uiPriority="62"/>
-    <w:lsdException w:name="Medium Shading 1 Accent 2" w:uiPriority="63"/>
-    <w:lsdException w:name="Medium Shading 2 Accent 2" w:uiPriority="64"/>
-    <w:lsdException w:name="Medium List 1 Accent 2" w:uiPriority="65"/>
-    <w:lsdException w:name="Medium List 2 Accent 2" w:uiPriority="66"/>
-    <w:lsdException w:name="Medium Grid 1 Accent 2" w:uiPriority="67"/>
-    <w:lsdException w:name="Medium Grid 2 Accent 2" w:uiPriority="68"/>
-    <w:lsdException w:name="Medium Grid 3 Accent 2" w:uiPriority="69"/>
-    <w:lsdException w:name="Dark List Accent 2" w:uiPriority="70"/>
-    <w:lsdException w:name="Colorful Shading Accent 2" w:uiPriority="71"/>
-    <w:lsdException w:name="Colorful List Accent 2" w:uiPriority="72"/>
-    <w:lsdException w:name="Colorful Grid Accent 2" w:uiPriority="73"/>
-    <w:lsdException w:name="Light Shading Accent 3" w:uiPriority="60"/>
-    <w:lsdException w:name="Light List Accent 3" w:uiPriority="61"/>
-    <w:lsdException w:name="Light Grid Accent 3" w:uiPriority="62"/>
-    <w:lsdException w:name="Medium Shading 1 Accent 3" w:uiPriority="63"/>
-    <w:lsdException w:name="Medium Shading 2 Accent 3" w:uiPriority="64"/>
-    <w:lsdException w:name="Medium List 1 Accent 3" w:uiPriority="65"/>
-    <w:lsdException w:name="Medium List 2 Accent 3" w:uiPriority="66"/>
-    <w:lsdException w:name="Medium Grid 1 Accent 3" w:uiPriority="67"/>
-    <w:lsdException w:name="Medium Grid 2 Accent 3" w:uiPriority="68"/>
-    <w:lsdException w:name="Medium Grid 3 Accent 3" w:uiPriority="69"/>
-    <w:lsdException w:name="Dark List Accent 3" w:uiPriority="70"/>
-    <w:lsdException w:name="Colorful Shading Accent 3" w:uiPriority="71"/>
-    <w:lsdException w:name="Colorful List Accent 3" w:uiPriority="72"/>
-    <w:lsdException w:name="Colorful Grid Accent 3" w:uiPriority="73"/>
-    <w:lsdException w:name="Light Shading Accent 4" w:uiPriority="60"/>
-    <w:lsdException w:name="Light List Accent 4" w:uiPriority="61"/>
-    <w:lsdException w:name="Light Grid Accent 4" w:uiPriority="62"/>
-    <w:lsdException w:name="Medium Shading 1 Accent 4" w:uiPriority="63"/>
-    <w:lsdException w:name="Medium Shading 2 Accent 4" w:uiPriority="64"/>
-    <w:lsdException w:name="Medium List 1 Accent 4" w:uiPriority="65"/>
-    <w:lsdException w:name="Medium List 2 Accent 4" w:uiPriority="66"/>
-    <w:lsdException w:name="Medium Grid 1 Accent 4" w:uiPriority="67"/>
-    <w:lsdException w:name="Medium Grid 2 Accent 4" w:uiPriority="68"/>
-    <w:lsdException w:name="Medium Grid 3 Accent 4" w:uiPriority="69"/>
-    <w:lsdException w:name="Dark List Accent 4" w:uiPriority="70"/>
-    <w:lsdException w:name="Colorful Shading Accent 4" w:uiPriority="71"/>
-    <w:lsdException w:name="Colorful List Accent 4" w:uiPriority="72"/>
-    <w:lsdException w:name="Colorful Grid Accent 4" w:uiPriority="73"/>
-    <w:lsdException w:name="Light Shading Accent 5" w:uiPriority="60"/>
-    <w:lsdException w:name="Light List Accent 5" w:uiPriority="61"/>
-    <w:lsdException w:name="Light Grid Accent 5" w:uiPriority="62"/>
-    <w:lsdException w:name="Medium Shading 1 Accent 5" w:uiPriority="63"/>
-    <w:lsdException w:name="Medium Shading 2 Accent 5" w:uiPriority="64"/>
-    <w:lsdException w:name="Medium List 1 Accent 5" w:uiPriority="65"/>
-    <w:lsdException w:name="Medium List 2 Accent 5" w:uiPriority="66"/>
-    <w:lsdException w:name="Medium Grid 1 Accent 5" w:uiPriority="67"/>
-    <w:lsdException w:name="Medium Grid 2 Accent 5" w:uiPriority="68"/>
-    <w:lsdException w:name="Medium Grid 3 Accent 5" w:uiPriority="69"/>
-    <w:lsdException w:name="Dark List Accent 5" w:uiPriority="70"/>
-    <w:lsdException w:name="Colorful Shading Accent 5" w:uiPriority="71"/>
-    <w:lsdException w:name="Colorful List Accent 5" w:uiPriority="72"/>
-    <w:lsdException w:name="Colorful Grid Accent 5" w:uiPriority="73"/>
-    <w:lsdException w:name="Light Shading Accent 6" w:uiPriority="60"/>
-    <w:lsdException w:name="Light List Accent 6" w:uiPriority="61"/>
-    <w:lsdException w:name="Light Grid Accent 6" w:uiPriority="62"/>
-    <w:lsdException w:name="Medium Shading 1 Accent 6" w:uiPriority="63"/>
-    <w:lsdException w:name="Medium Shading 2 Accent 6" w:uiPriority="64"/>
-    <w:lsdException w:name="Medium List 1 Accent 6" w:uiPriority="65"/>
-    <w:lsdException w:name="Medium List 2 Accent 6" w:uiPriority="66"/>
-    <w:lsdException w:name="Medium Grid 1 Accent 6" w:uiPriority="67"/>
-    <w:lsdException w:name="Medium Grid 2 Accent 6" w:uiPriority="68"/>
-    <w:lsdException w:name="Medium Grid 3 Accent 6" w:uiPriority="69"/>
-    <w:lsdException w:name="Dark List Accent 6" w:uiPriority="70"/>
-    <w:lsdException w:name="Colorful Shading Accent 6" w:uiPriority="71"/>
-    <w:lsdException w:name="Colorful List Accent 6" w:uiPriority="72"/>
-    <w:lsdException w:name="Colorful Grid Accent 6" w:uiPriority="73"/>
-    <w:lsdException w:name="Subtle Emphasis" w:uiPriority="19" w:qFormat="1"/>
-    <w:lsdException w:name="Intense Emphasis" w:uiPriority="21" w:qFormat="1"/>
-    <w:lsdException w:name="Subtle Reference" w:uiPriority="31" w:qFormat="1"/>
-    <w:lsdException w:name="Intense Reference" w:uiPriority="32" w:qFormat="1"/>
-    <w:lsdException w:name="Book Title" w:uiPriority="33" w:qFormat="1"/>
-    <w:lsdException w:name="Bibliography" w:semiHidden="1" w:uiPriority="37" w:unhideWhenUsed="1"/>
-    <w:lsdException w:name="TOC Heading" w:semiHidden="1" w:uiPriority="39" w:unhideWhenUsed="1" w:qFormat="1"/>
-    <w:lsdException w:name="Plain Table 1" w:uiPriority="41"/>
-    <w:lsdException w:name="Plain Table 2" w:uiPriority="42"/>
-    <w:lsdException w:name="Plain Table 3" w:uiPriority="43"/>
-    <w:lsdException w:name="Plain Table 4" w:uiPriority="44"/>
-    <w:lsdException w:name="Plain Table 5" w:uiPriority="45"/>
-    <w:lsdException w:name="Grid Table Light" w:uiPriority="40"/>
-    <w:lsdException w:name="Grid Table 1 Light" w:uiPriority="46"/>
-    <w:lsdException w:name="Grid Table 2" w:uiPriority="47"/>
-    <w:lsdException w:name="Grid Table 3" w:uiPriority="48"/>
-    <w:lsdException w:name="Grid Table 4" w:uiPriority="49"/>
-    <w:lsdException w:name="Grid Table 5 Dark" w:uiPriority="50"/>
-    <w:lsdException w:name="Grid Table 6 Colorful" w:uiPriority="51"/>
-    <w:lsdException w:name="Grid Table 7 Colorful" w:uiPriority="52"/>
-    <w:lsdException w:name="Grid Table 1 Light Accent 1" w:uiPriority="46"/>
-    <w:lsdException w:name="Grid Table 2 Accent 1" w:uiPriority="47"/>
-    <w:lsdException w:name="Grid Table 3 Accent 1" w:uiPriority="48"/>
-    <w:lsdException w:name="Grid Table 4 Accent 1" w:uiPriority="49"/>
-    <w:lsdException w:name="Grid Table 5 Dark Accent 1" w:uiPriority="50"/>
-    <w:lsdException w:name="Grid Table 6 Colorful Accent 1" w:uiPriority="51"/>
-    <w:lsdException w:name="Grid Table 7 Colorful Accent 1" w:uiPriority="52"/>
-    <w:lsdException w:name="Grid Table 1 Light Accent 2" w:uiPriority="46"/>
-    <w:lsdException w:name="Grid Table 2 Accent 2" w:uiPriority="47"/>
-    <w:lsdException w:name="Grid Table 3 Accent 2" w:uiPriority="48"/>
-    <w:lsdException w:name="Grid Table 4 Accent 2" w:uiPriority="49"/>
-    <w:lsdException w:name="Grid Table 5 Dark Accent 2" w:uiPriority="50"/>
-    <w:lsdException w:name="Grid Table 6 Colorful Accent 2" w:uiPriority="51"/>
-    <w:lsdException w:name="Grid Table 7 Colorful Accent 2" w:uiPriority="52"/>
-    <w:lsdException w:name="Grid Table 1 Light Accent 3" w:uiPriority="46"/>
-    <w:lsdException w:name="Grid Table 2 Accent 3" w:uiPriority="47"/>
-    <w:lsdException w:name="Grid Table 3 Accent 3" w:uiPriority="48"/>
-    <w:lsdException w:name="Grid Table 4 Accent 3" w:uiPriority="49"/>
-    <w:lsdException w:name="Grid Table 5 Dark Accent 3" w:uiPriority="50"/>
-    <w:lsdException w:name="Grid Table 6 Colorful Accent 3" w:uiPriority="51"/>
-    <w:lsdException w:name="Grid Table 7 Colorful Accent 3" w:uiPriority="52"/>
-    <w:lsdException w:name="Grid Table 1 Light Accent 4" w:uiPriority="46"/>
-    <w:lsdException w:name="Grid Table 2 Accent 4" w:uiPriority="47"/>
-    <w:lsdException w:name="Grid Table 3 Accent 4" w:uiPriority="48"/>
-    <w:lsdException w:name="Grid Table 4 Accent 4" w:uiPriority="49"/>
-    <w:lsdException w:name="Grid Table 5 Dark Accent 4" w:uiPriority="50"/>
-    <w:lsdException w:name="Grid Table 6 Colorful Accent 4" w:uiPriority="51"/>
-    <w:lsdException w:name="Grid Table 7 Colorful Accent 4" w:uiPriority="52"/>
-    <w:lsdException w:name="Grid Table 1 Light Accent 5" w:uiPriority="46"/>
-    <w:lsdException w:name="Grid Table 2 Accent 5" w:uiPriority="47"/>
-    <w:lsdException w:name="Grid Table 3 Accent 5" w:uiPriority="48"/>
-    <w:lsdException w:name="Grid Table 4 Accent 5" w:uiPriority="49"/>
-    <w:lsdException w:name="Grid Table 5 Dark Accent 5" w:uiPriority="50"/>
-    <w:lsdException w:name="Grid Table 6 Colorful Accent 5" w:uiPriority="51"/>
-    <w:lsdException w:name="Grid Table 7 Colorful Accent 5" w:uiPriority="52"/>
-    <w:lsdException w:name="Grid Table 1 Light Accent 6" w:uiPriority="46"/>
-    <w:lsdException w:name="Grid Table 2 Accent 6" w:uiPriority="47"/>
-    <w:lsdException w:name="Grid Table 3 Accent 6" w:uiPriority="48"/>
-    <w:lsdException w:name="Grid Table 4 Accent 6" w:uiPriority="49"/>
-    <w:lsdException w:name="Grid Table 5 Dark Accent 6" w:uiPriority="50"/>
-    <w:lsdException w:name="Grid Table 6 Colorful Accent 6" w:uiPriority="51"/>
-    <w:lsdException w:name="Grid Table 7 Colorful Accent 6" w:uiPriority="52"/>
-    <w:lsdException w:name="List Table 1 Light" w:uiPriority="46"/>
-    <w:lsdException w:name="List Table 2" w:uiPriority="47"/>
-    <w:lsdException w:name="List Table 3" w:uiPriority="48"/>
-    <w:lsdException w:name="List Table 4" w:uiPriority="49"/>
-    <w:lsdException w:name="List Table 5 Dark" w:uiPriority="50"/>
-    <w:lsdException w:name="List Table 6 Colorful" w:uiPriority="51"/>
-    <w:lsdException w:name="List Table 7 Colorful" w:uiPriority="52"/>
-    <w:lsdException w:name="List Table 1 Light Accent 1" w:uiPriority="46"/>
-    <w:lsdException w:name="List Table 2 Accent 1" w:uiPriority="47"/>
-    <w:lsdException w:name="List Table 3 Accent 1" w:uiPriority="48"/>
-    <w:lsdException w:name="List Table 4 Accent 1" w:uiPriority="49"/>
-    <w:lsdException w:name="List Table 5 Dark Accent 1" w:uiPriority="50"/>
-    <w:lsdException w:name="List Table 6 Colorful Accent 1" w:uiPriority="51"/>
-    <w:lsdException w:name="List Table 7 Colorful Accent 1" w:uiPriority="52"/>
-    <w:lsdException w:name="List Table 1 Light Accent 2" w:uiPriority="46"/>
-    <w:lsdException w:name="List Table 2 Accent 2" w:uiPriority="47"/>
-    <w:lsdException w:name="List Table 3 Accent 2" w:uiPriority="48"/>
-    <w:lsdException w:name="List Table 4 Accent 2" w:uiPriority="49"/>
-    <w:lsdException w:name="List Table 5 Dark Accent 2" w:uiPriority="50"/>
-    <w:lsdException w:name="List Table 6 Colorful Accent 2" w:uiPriority="51"/>
-    <w:lsdException w:name="List Table 7 Colorful Accent 2" w:uiPriority="52"/>
-    <w:lsdException w:name="List Table 1 Light Accent 3" w:uiPriority="46"/>
-    <w:lsdException w:name="List Table 2 Accent 3" w:uiPriority="47"/>
-    <w:lsdException w:name="List Table 3 Accent 3" w:uiPriority="48"/>
-    <w:lsdException w:name="List Table 4 Accent 3" w:uiPriority="49"/>
-    <w:lsdException w:name="List Table 5 Dark Accent 3" w:uiPriority="50"/>
-    <w:lsdException w:name="List Table 6 Colorful Accent 3" w:uiPriority="51"/>
-    <w:lsdException w:name="List Table 7 Colorful Accent 3" w:uiPriority="52"/>
-    <w:lsdException w:name="List Table 1 Light Accent 4" w:uiPriority="46"/>
-    <w:lsdException w:name="List Table 2 Accent 4" w:uiPriority="47"/>
-    <w:lsdException w:name="List Table 3 Accent 4" w:uiPriority="48"/>
-    <w:lsdException w:name="List Table 4 Accent 4" w:uiPriority="49"/>
-    <w:lsdException w:name="List Table 5 Dark Accent 4" w:uiPriority="50"/>
-    <w:lsdException w:name="List Table 6 Colorful Accent 4" w:uiPriority="51"/>
-    <w:lsdException w:name="List Table 7 Colorful Accent 4" w:uiPriority="52"/>
-    <w:lsdException w:name="List Table 1 Light Accent 5" w:uiPriority="46"/>
-    <w:lsdException w:name="List Table 2 Accent 5" w:uiPriority="47"/>
-    <w:lsdException w:name="List Table 3 Accent 5" w:uiPriority="48"/>
-    <w:lsdException w:name="List Table 4 Accent 5" w:uiPriority="49"/>
-    <w:lsdException w:name="List Table 5 Dark Accent 5" w:uiPriority="50"/>
-    <w:lsdException w:name="List Table 6 Colorful Accent 5" w:uiPriority="51"/>
-    <w:lsdException w:name="List Table 7 Colorful Accent 5" w:uiPriority="52"/>
-    <w:lsdException w:name="List Table 1 Light Accent 6" w:uiPriority="46"/>
-    <w:lsdException w:name="List Table 2 Accent 6" w:uiPriority="47"/>
-    <w:lsdException w:name="List Table 3 Accent 6" w:uiPriority="48"/>
-    <w:lsdException w:name="List Table 4 Accent 6" w:uiPriority="49"/>
-    <w:lsdException w:name="List Table 5 Dark Accent 6" w:uiPriority="50"/>
-    <w:lsdException w:name="List Table 6 Colorful Accent 6" w:uiPriority="51"/>
-    <w:lsdException w:name="List Table 7 Colorful Accent 6" w:uiPriority="52"/>
-    <w:lsdException w:name="Mention" w:semiHidden="1" w:unhideWhenUsed="1"/>
-    <w:lsdException w:name="Smart Hyperlink" w:semiHidden="1" w:unhideWhenUsed="1"/>
-    <w:lsdException w:name="Hashtag" w:semiHidden="1" w:unhideWhenUsed="1"/>
-    <w:lsdException w:name="Unresolved Mention" w:semiHidden="1" w:unhideWhenUsed="1"/>
-    <w:lsdException w:name="Smart Link" w:semiHidden="1" w:unhideWhenUsed="1"/>
-  </w:latentStyles>
-  <w:style w:type="paragraph" w:default="1" w:styleId="Normal">
-    <w:name w:val="Normal"/>
+  <w:style w:type="paragraph" w:styleId="TtuloTDC">
+    <w:name w:val="TOC Heading"/>
+    <w:basedOn w:val="Ttulo1"/>
+    <w:next w:val="Normal"/>
+    <w:uiPriority w:val="39"/>
+    <w:unhideWhenUsed/>
     <w:qFormat/>
+    <w:rsid w:val="00B765A5"/>
+    <w:pPr>
+      <w:spacing w:line="259" w:lineRule="auto"/>
+      <w:outlineLvl w:val="9"/>
+    </w:pPr>
+    <w:rPr>
+      <w:b w:val="0"/>
+      <w:color w:val="0D294E" w:themeColor="accent1" w:themeShade="BF"/>
+      <w:sz w:val="32"/>
+      <w:lang w:eastAsia="es-ES"/>
+    </w:rPr>
   </w:style>
-  <w:style w:type="paragraph" w:styleId="Ttulo4">
-    <w:name w:val="heading 4"/>
+  <w:style w:type="paragraph" w:styleId="TDC2">
+    <w:name w:val="toc 2"/>
     <w:basedOn w:val="Normal"/>
     <w:next w:val="Normal"/>
-    <w:link w:val="Ttulo4Car"/>
-    <w:uiPriority w:val="3"/>
-    <w:qFormat/>
+    <w:autoRedefine/>
+    <w:uiPriority w:val="39"/>
+    <w:rsid w:val="00B765A5"/>
     <w:pPr>
-      <w:keepNext/>
-      <w:keepLines/>
-      <w:spacing w:after="0" w:line="240" w:lineRule="auto"/>
-      <w:outlineLvl w:val="3"/>
+      <w:spacing w:after="100"/>
+      <w:ind w:left="240"/>
     </w:pPr>
+  </w:style>
+  <w:style w:type="paragraph" w:styleId="TDC3">
+    <w:name w:val="toc 3"/>
+    <w:basedOn w:val="Normal"/>
+    <w:next w:val="Normal"/>
+    <w:autoRedefine/>
+    <w:uiPriority w:val="39"/>
+    <w:rsid w:val="00B765A5"/>
+    <w:pPr>
+      <w:spacing w:after="100"/>
+      <w:ind w:left="480"/>
+    </w:pPr>
+  </w:style>
+  <w:style w:type="character" w:styleId="Hipervnculo">
+    <w:name w:val="Hyperlink"/>
+    <w:basedOn w:val="Fuentedeprrafopredeter"/>
+    <w:uiPriority w:val="99"/>
+    <w:unhideWhenUsed/>
+    <w:rsid w:val="00B765A5"/>
     <w:rPr>
-      <w:rFonts w:eastAsiaTheme="majorEastAsia" w:cstheme="majorBidi"/>
-      <w:i/>
-      <w:iCs/>
-      <w:color w:val="000000" w:themeColor="text1"/>
-      <w:sz w:val="30"/>
-      <w:szCs w:val="24"/>
-      <w:lang w:eastAsia="en-US"/>
+      <w:color w:val="0000FF" w:themeColor="hyperlink"/>
+      <w:u w:val="single"/>
     </w:rPr>
   </w:style>
-  <w:style w:type="character" w:default="1" w:styleId="Fuentedeprrafopredeter">
-    <w:name w:val="Default Paragraph Font"/>
-    <w:uiPriority w:val="1"/>
-    <w:semiHidden/>
-    <w:unhideWhenUsed/>
+  <w:style w:type="paragraph" w:styleId="TDC1">
+    <w:name w:val="toc 1"/>
+    <w:basedOn w:val="Normal"/>
+    <w:next w:val="Normal"/>
+    <w:autoRedefine/>
+    <w:uiPriority w:val="39"/>
+    <w:rsid w:val="00010BFE"/>
+    <w:pPr>
+      <w:spacing w:after="100"/>
+    </w:pPr>
   </w:style>
-  <w:style w:type="table" w:default="1" w:styleId="Tablanormal">
-    <w:name w:val="Normal Table"/>
-    <w:uiPriority w:val="99"/>
-    <w:semiHidden/>
-    <w:unhideWhenUsed/>
-    <w:tblPr>
-      <w:tblInd w:w="0" w:type="dxa"/>
-      <w:tblCellMar>
-        <w:top w:w="0" w:type="dxa"/>
-        <w:left w:w="108" w:type="dxa"/>
-        <w:bottom w:w="0" w:type="dxa"/>
-        <w:right w:w="108" w:type="dxa"/>
-      </w:tblCellMar>
-    </w:tblPr>
-  </w:style>
-  <w:style w:type="numbering" w:default="1" w:styleId="Sinlista">
-    <w:name w:val="No List"/>
-    <w:uiPriority w:val="99"/>
-    <w:semiHidden/>
-    <w:unhideWhenUsed/>
-  </w:style>
-  <w:style w:type="paragraph" w:customStyle="1" w:styleId="F0540200822C40FBA5272802194CB94F">
-    <w:name w:val="F0540200822C40FBA5272802194CB94F"/>
-  </w:style>
-  <w:style w:type="paragraph" w:customStyle="1" w:styleId="55CA73E564C0463E81DB2224F70E9CB9">
-    <w:name w:val="55CA73E564C0463E81DB2224F70E9CB9"/>
-  </w:style>
-  <w:style w:type="paragraph" w:customStyle="1" w:styleId="7E02F557E3634E2081B037020B31F05B">
-    <w:name w:val="7E02F557E3634E2081B037020B31F05B"/>
-  </w:style>
-  <w:style w:type="paragraph" w:customStyle="1" w:styleId="2B4564445D0F42A5A7F32A8D0E56589B">
-    <w:name w:val="2B4564445D0F42A5A7F32A8D0E56589B"/>
-  </w:style>
-  <w:style w:type="paragraph" w:customStyle="1" w:styleId="8E61D1572EEB46BAA92CF776B1BD9FDD">
-    <w:name w:val="8E61D1572EEB46BAA92CF776B1BD9FDD"/>
-  </w:style>
-  <w:style w:type="paragraph" w:customStyle="1" w:styleId="EDD0A5912EF0446981D494714F674652">
-    <w:name w:val="EDD0A5912EF0446981D494714F674652"/>
-  </w:style>
-  <w:style w:type="character" w:customStyle="1" w:styleId="Ttulo4Car">
-    <w:name w:val="Título 4 Car"/>
-    <w:basedOn w:val="Fuentedeprrafopredeter"/>
-    <w:link w:val="Ttulo4"/>
-    <w:uiPriority w:val="3"/>
+  <w:style w:type="paragraph" w:customStyle="1" w:styleId="Portada">
+    <w:name w:val="Portada"/>
+    <w:basedOn w:val="Normal"/>
+    <w:link w:val="PortadaCar"/>
+    <w:uiPriority w:val="6"/>
+    <w:qFormat/>
+    <w:rsid w:val="006F2B75"/>
     <w:rPr>
-      <w:rFonts w:eastAsiaTheme="majorEastAsia" w:cstheme="majorBidi"/>
-      <w:i/>
-      <w:iCs/>
-      <w:color w:val="000000" w:themeColor="text1"/>
-      <w:sz w:val="30"/>
-      <w:szCs w:val="24"/>
-      <w:lang w:eastAsia="en-US"/>
+      <w:rFonts w:ascii="Calibri" w:hAnsi="Calibri" w:cs="Calibri"/>
+      <w:sz w:val="56"/>
+      <w:szCs w:val="56"/>
     </w:rPr>
   </w:style>
-  <w:style w:type="paragraph" w:customStyle="1" w:styleId="2B1B19BCC2AD4B3194EB20A282F5E75D">
-    <w:name w:val="2B1B19BCC2AD4B3194EB20A282F5E75D"/>
-  </w:style>
-  <w:style w:type="paragraph" w:customStyle="1" w:styleId="Texto">
-    <w:name w:val="Texto"/>
-    <w:basedOn w:val="Normal"/>
-    <w:uiPriority w:val="5"/>
-    <w:qFormat/>
-    <w:pPr>
-      <w:spacing w:after="0" w:line="240" w:lineRule="auto"/>
-    </w:pPr>
+  <w:style w:type="character" w:customStyle="1" w:styleId="PortadaCar">
+    <w:name w:val="Portada Car"/>
+    <w:basedOn w:val="Fuentedeprrafopredeter"/>
+    <w:link w:val="Portada"/>
+    <w:uiPriority w:val="6"/>
+    <w:rsid w:val="006F2B75"/>
     <w:rPr>
-      <w:rFonts w:eastAsiaTheme="minorHAnsi"/>
-      <w:i/>
-      <w:color w:val="000000" w:themeColor="text1"/>
-      <w:sz w:val="28"/>
-      <w:szCs w:val="24"/>
-      <w:lang w:eastAsia="en-US"/>
+      <w:rFonts w:ascii="Calibri" w:hAnsi="Calibri" w:cs="Calibri"/>
+      <w:sz w:val="56"/>
+      <w:szCs w:val="56"/>
     </w:rPr>
   </w:style>
-  <w:style w:type="paragraph" w:customStyle="1" w:styleId="3CF7188168384FEDBFC923018A14CC76">
-    <w:name w:val="3CF7188168384FEDBFC923018A14CC76"/>
-  </w:style>
-  <w:style w:type="paragraph" w:customStyle="1" w:styleId="788E47942BC94AD69D05C6A5D6AE465A">
-    <w:name w:val="788E47942BC94AD69D05C6A5D6AE465A"/>
-  </w:style>
-  <w:style w:type="paragraph" w:customStyle="1" w:styleId="E785FB8BA59B44FCBDB4F6C3E963CE13">
-    <w:name w:val="E785FB8BA59B44FCBDB4F6C3E963CE13"/>
-  </w:style>
-  <w:style w:type="character" w:styleId="nfasis">
-    <w:name w:val="Emphasis"/>
-    <w:basedOn w:val="Fuentedeprrafopredeter"/>
-    <w:uiPriority w:val="20"/>
-    <w:qFormat/>
-    <w:rPr>
-      <w:i w:val="0"/>
-      <w:iCs/>
-      <w:color w:val="ED7D31" w:themeColor="accent2"/>
-    </w:rPr>
-  </w:style>
-  <w:style w:type="paragraph" w:customStyle="1" w:styleId="C4C6439C34DC4D55B6C31ABFFA4E8F28">
-    <w:name w:val="C4C6439C34DC4D55B6C31ABFFA4E8F28"/>
-  </w:style>
-  <w:style w:type="paragraph" w:customStyle="1" w:styleId="8A0A80D0D15D46FA94E40AF7D51D027E">
-    <w:name w:val="8A0A80D0D15D46FA94E40AF7D51D027E"/>
-  </w:style>
-  <w:style w:type="paragraph" w:styleId="Cita">
-    <w:name w:val="Quote"/>
-    <w:basedOn w:val="Normal"/>
-    <w:next w:val="Normal"/>
-    <w:link w:val="CitaCar"/>
-    <w:uiPriority w:val="29"/>
-    <w:qFormat/>
-    <w:pPr>
-      <w:spacing w:after="0" w:line="192" w:lineRule="auto"/>
-      <w:jc w:val="center"/>
-    </w:pPr>
-    <w:rPr>
-      <w:rFonts w:asciiTheme="majorHAnsi" w:eastAsiaTheme="minorHAnsi" w:hAnsiTheme="majorHAnsi"/>
-      <w:iCs/>
-      <w:color w:val="4472C4" w:themeColor="accent1"/>
-      <w:sz w:val="68"/>
-      <w:szCs w:val="24"/>
-      <w:lang w:eastAsia="en-US"/>
-    </w:rPr>
-  </w:style>
-  <w:style w:type="character" w:customStyle="1" w:styleId="CitaCar">
-    <w:name w:val="Cita Car"/>
-    <w:basedOn w:val="Fuentedeprrafopredeter"/>
-    <w:link w:val="Cita"/>
-    <w:uiPriority w:val="29"/>
-    <w:rPr>
-      <w:rFonts w:asciiTheme="majorHAnsi" w:eastAsiaTheme="minorHAnsi" w:hAnsiTheme="majorHAnsi"/>
-      <w:iCs/>
-      <w:color w:val="4472C4" w:themeColor="accent1"/>
-      <w:sz w:val="68"/>
-      <w:szCs w:val="24"/>
-      <w:lang w:eastAsia="en-US"/>
-    </w:rPr>
-  </w:style>
-  <w:style w:type="paragraph" w:customStyle="1" w:styleId="BF66621933E8499FAC9578FA0D61D8F1">
-    <w:name w:val="BF66621933E8499FAC9578FA0D61D8F1"/>
-  </w:style>
 </w:styles>
-</file>
-
-<file path=word/glossary/webSettings.xml><?xml version="1.0" encoding="utf-8"?>
-<w:webSettings xmlns:mc="http://schemas.openxmlformats.org/markup-compatibility/2006" xmlns:r="http://schemas.openxmlformats.org/officeDocument/2006/relationships" xmlns:w="http://schemas.openxmlformats.org/wordprocessingml/2006/main" xmlns:w14="http://schemas.microsoft.com/office/word/2010/wordml" xmlns:w15="http://schemas.microsoft.com/office/word/2012/wordml" xmlns:w16cex="http://schemas.microsoft.com/office/word/2018/wordml/cex" xmlns:w16cid="http://schemas.microsoft.com/office/word/2016/wordml/cid" xmlns:w16="http://schemas.microsoft.com/office/word/2018/wordml" xmlns:w16sdtdh="http://schemas.microsoft.com/office/word/2020/wordml/sdtdatahash" xmlns:w16se="http://schemas.microsoft.com/office/word/2015/wordml/symex" mc:Ignorable="w14 w15 w16se w16cid w16 w16cex w16sdtdh">
-  <w:optimizeForBrowser/>
-  <w:allowPNG/>
-</w:webSettings>
 </file>
 
 <file path=word/theme/theme1.xml><?xml version="1.0" encoding="utf-8"?>
@@ -4984,6 +3813,24 @@
 </file>
 
 <file path=customXml/item1.xml><?xml version="1.0" encoding="utf-8"?>
+<?mso-contentType ?>
+<FormTemplates xmlns="http://schemas.microsoft.com/sharepoint/v3/contenttype/forms">
+  <Display>DocumentLibraryForm</Display>
+  <Edit>DocumentLibraryForm</Edit>
+  <New>DocumentLibraryForm</New>
+</FormTemplates>
+</file>
+
+<file path=customXml/item2.xml><?xml version="1.0" encoding="utf-8"?>
+<p:properties xmlns:p="http://schemas.microsoft.com/office/2006/metadata/properties" xmlns:xsi="http://www.w3.org/2001/XMLSchema-instance" xmlns:pc="http://schemas.microsoft.com/office/infopath/2007/PartnerControls">
+  <documentManagement>
+    <Status xmlns="71af3243-3dd4-4a8d-8c0d-dd76da1f02a5">Not started</Status>
+    <MediaServiceKeyPoints xmlns="71af3243-3dd4-4a8d-8c0d-dd76da1f02a5" xsi:nil="true"/>
+  </documentManagement>
+</p:properties>
+</file>
+
+<file path=customXml/item3.xml><?xml version="1.0" encoding="utf-8"?>
 <ct:contentTypeSchema xmlns:ct="http://schemas.microsoft.com/office/2006/metadata/contentType" xmlns:ma="http://schemas.microsoft.com/office/2006/metadata/properties/metaAttributes" ct:_="" ma:_="" ma:contentTypeName="Document" ma:contentTypeID="0x01010079F111ED35F8CC479449609E8A0923A6" ma:contentTypeVersion="12" ma:contentTypeDescription="Create a new document." ma:contentTypeScope="" ma:versionID="fa6e671f1cd7e4d96ff9652be322dd5e">
   <xsd:schema xmlns:xsd="http://www.w3.org/2001/XMLSchema" xmlns:xs="http://www.w3.org/2001/XMLSchema" xmlns:p="http://schemas.microsoft.com/office/2006/metadata/properties" xmlns:ns2="71af3243-3dd4-4a8d-8c0d-dd76da1f02a5" xmlns:ns3="16c05727-aa75-4e4a-9b5f-8a80a1165891" targetNamespace="http://schemas.microsoft.com/office/2006/metadata/properties" ma:root="true" ma:fieldsID="4e2496f70b101db0b8013f30a071bbf7" ns2:_="" ns3:_="">
     <xsd:import namespace="71af3243-3dd4-4a8d-8c0d-dd76da1f02a5"/>
@@ -5204,25 +4051,29 @@
 </ct:contentTypeSchema>
 </file>
 
-<file path=customXml/item2.xml><?xml version="1.0" encoding="utf-8"?>
-<p:properties xmlns:p="http://schemas.microsoft.com/office/2006/metadata/properties" xmlns:xsi="http://www.w3.org/2001/XMLSchema-instance" xmlns:pc="http://schemas.microsoft.com/office/infopath/2007/PartnerControls">
-  <documentManagement>
-    <Status xmlns="71af3243-3dd4-4a8d-8c0d-dd76da1f02a5">Not started</Status>
-    <MediaServiceKeyPoints xmlns="71af3243-3dd4-4a8d-8c0d-dd76da1f02a5" xsi:nil="true"/>
-  </documentManagement>
-</p:properties>
-</file>
-
-<file path=customXml/item3.xml><?xml version="1.0" encoding="utf-8"?>
-<?mso-contentType ?>
-<FormTemplates xmlns="http://schemas.microsoft.com/sharepoint/v3/contenttype/forms">
-  <Display>DocumentLibraryForm</Display>
-  <Edit>DocumentLibraryForm</Edit>
-  <New>DocumentLibraryForm</New>
-</FormTemplates>
+<file path=customXml/item4.xml><?xml version="1.0" encoding="utf-8"?>
+<b:Sources xmlns:b="http://schemas.openxmlformats.org/officeDocument/2006/bibliography" xmlns="http://schemas.openxmlformats.org/officeDocument/2006/bibliography" SelectedStyle="\APASixthEditionOfficeOnline.xsl" StyleName="APA" Version="6"/>
 </file>
 
 <file path=customXml/itemProps1.xml><?xml version="1.0" encoding="utf-8"?>
+<ds:datastoreItem xmlns:ds="http://schemas.openxmlformats.org/officeDocument/2006/customXml" ds:itemID="{EF425F07-5221-4468-81DD-0F0C28E7FD98}">
+  <ds:schemaRefs>
+    <ds:schemaRef ds:uri="http://schemas.microsoft.com/sharepoint/v3/contenttype/forms"/>
+  </ds:schemaRefs>
+</ds:datastoreItem>
+</file>
+
+<file path=customXml/itemProps2.xml><?xml version="1.0" encoding="utf-8"?>
+<ds:datastoreItem xmlns:ds="http://schemas.openxmlformats.org/officeDocument/2006/customXml" ds:itemID="{57798B56-5215-4AD8-847F-8A1F1C10FD6F}">
+  <ds:schemaRefs>
+    <ds:schemaRef ds:uri="http://schemas.microsoft.com/office/2006/metadata/properties"/>
+    <ds:schemaRef ds:uri="http://schemas.microsoft.com/office/infopath/2007/PartnerControls"/>
+    <ds:schemaRef ds:uri="71af3243-3dd4-4a8d-8c0d-dd76da1f02a5"/>
+  </ds:schemaRefs>
+</ds:datastoreItem>
+</file>
+
+<file path=customXml/itemProps3.xml><?xml version="1.0" encoding="utf-8"?>
 <ds:datastoreItem xmlns:ds="http://schemas.openxmlformats.org/officeDocument/2006/customXml" ds:itemID="{507D20CB-E94B-44E8-97C3-44BC9C1AF38A}">
   <ds:schemaRefs>
     <ds:schemaRef ds:uri="http://schemas.microsoft.com/office/2006/metadata/contentType"/>
@@ -5241,20 +4092,10 @@
 </ds:datastoreItem>
 </file>
 
-<file path=customXml/itemProps2.xml><?xml version="1.0" encoding="utf-8"?>
-<ds:datastoreItem xmlns:ds="http://schemas.openxmlformats.org/officeDocument/2006/customXml" ds:itemID="{57798B56-5215-4AD8-847F-8A1F1C10FD6F}">
+<file path=customXml/itemProps4.xml><?xml version="1.0" encoding="utf-8"?>
+<ds:datastoreItem xmlns:ds="http://schemas.openxmlformats.org/officeDocument/2006/customXml" ds:itemID="{9D9CD7B3-A71C-4BC5-88A7-E83563C988FD}">
   <ds:schemaRefs>
-    <ds:schemaRef ds:uri="http://schemas.microsoft.com/office/2006/metadata/properties"/>
-    <ds:schemaRef ds:uri="http://schemas.microsoft.com/office/infopath/2007/PartnerControls"/>
-    <ds:schemaRef ds:uri="71af3243-3dd4-4a8d-8c0d-dd76da1f02a5"/>
-  </ds:schemaRefs>
-</ds:datastoreItem>
-</file>
-
-<file path=customXml/itemProps3.xml><?xml version="1.0" encoding="utf-8"?>
-<ds:datastoreItem xmlns:ds="http://schemas.openxmlformats.org/officeDocument/2006/customXml" ds:itemID="{EF425F07-5221-4468-81DD-0F0C28E7FD98}">
-  <ds:schemaRefs>
-    <ds:schemaRef ds:uri="http://schemas.microsoft.com/sharepoint/v3/contenttype/forms"/>
+    <ds:schemaRef ds:uri="http://schemas.openxmlformats.org/officeDocument/2006/bibliography"/>
   </ds:schemaRefs>
 </ds:datastoreItem>
 </file>
--- a/Informe.docx
+++ b/Informe.docx
@@ -96,15 +96,15 @@
               <mc:AlternateContent>
                 <mc:Choice Requires="wpg">
                   <w:drawing>
-                    <wp:anchor distT="0" distB="0" distL="114300" distR="114300" simplePos="0" relativeHeight="251659264" behindDoc="1" locked="0" layoutInCell="1" allowOverlap="1" wp14:anchorId="4B149005" wp14:editId="04FD19E1">
+                    <wp:anchor distT="0" distB="0" distL="114300" distR="114300" simplePos="0" relativeHeight="251658240" behindDoc="1" locked="0" layoutInCell="1" allowOverlap="1" wp14:anchorId="4B149005" wp14:editId="59188570">
                       <wp:simplePos x="0" y="0"/>
                       <wp:positionH relativeFrom="margin">
-                        <wp:posOffset>-449580</wp:posOffset>
+                        <wp:posOffset>-447567</wp:posOffset>
                       </wp:positionH>
                       <wp:positionV relativeFrom="page">
-                        <wp:posOffset>-2246630</wp:posOffset>
+                        <wp:posOffset>-2421890</wp:posOffset>
                       </wp:positionV>
-                      <wp:extent cx="7772400" cy="10687050"/>
+                      <wp:extent cx="7772400" cy="10859578"/>
                       <wp:effectExtent l="0" t="0" r="0" b="0"/>
                       <wp:wrapNone/>
                       <wp:docPr id="2" name="Grupo 1">
@@ -125,7 +125,7 @@
                             <wpg:grpSpPr>
                               <a:xfrm>
                                 <a:off x="0" y="0"/>
-                                <a:ext cx="7772400" cy="10687050"/>
+                                <a:ext cx="7772400" cy="10859578"/>
                                 <a:chOff x="0" y="0"/>
                                 <a:chExt cx="7771132" cy="10053322"/>
                               </a:xfrm>
@@ -311,7 +311,7 @@
                 </mc:Choice>
                 <mc:Fallback>
                   <w:pict>
-                    <v:group w14:anchorId="1B75779B" id="Grupo 1" o:spid="_x0000_s1026" alt="&quot;&quot;" style="position:absolute;margin-left:-35.4pt;margin-top:-176.9pt;width:612pt;height:841.5pt;z-index:-251657216;mso-position-horizontal-relative:margin;mso-position-vertical-relative:page;mso-width-relative:margin;mso-height-relative:margin" coordsize="77711,100533" o:gfxdata="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">
+                    <v:group w14:anchorId="4F1FB056" id="Grupo 1" o:spid="_x0000_s1026" alt="&quot;&quot;" style="position:absolute;margin-left:-35.25pt;margin-top:-190.7pt;width:612pt;height:855.1pt;z-index:-251658240;mso-position-horizontal-relative:margin;mso-position-vertical-relative:page;mso-width-relative:margin;mso-height-relative:margin" coordsize="77711,100533" o:gfxdata="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">
                       <v:shape id="Forma" o:spid="_x0000_s1027" style="position:absolute;top:25527;width:58458;height:75006;visibility:visible;mso-wrap-style:square;v-text-anchor:middle" coordsize="21600,21600" o:gfxdata="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" path="m,10687l,21600r1769,l21600,6148,13712,,,10687xe" fillcolor="#d8d8d8 [2732]" stroked="f" strokeweight="1pt">
                         <v:stroke miterlimit="4" joinstyle="miter"/>
                         <v:path arrowok="t" o:extrusionok="f" o:connecttype="custom" o:connectlocs="2922906,3750311;2922906,3750311;2922906,3750311;2922906,3750311" o:connectangles="0,90,180,270"/>
@@ -354,7 +354,7 @@
               <mc:AlternateContent>
                 <mc:Choice Requires="wps">
                   <w:drawing>
-                    <wp:anchor distT="45720" distB="45720" distL="114300" distR="114300" simplePos="0" relativeHeight="251665408" behindDoc="0" locked="0" layoutInCell="1" allowOverlap="1" wp14:anchorId="2F664C9F" wp14:editId="4914EA37">
+                    <wp:anchor distT="45720" distB="45720" distL="114300" distR="114300" simplePos="0" relativeHeight="251658242" behindDoc="0" locked="0" layoutInCell="1" allowOverlap="1" wp14:anchorId="2F664C9F" wp14:editId="4914EA37">
                       <wp:simplePos x="0" y="0"/>
                       <wp:positionH relativeFrom="column">
                         <wp:posOffset>26035</wp:posOffset>
@@ -399,7 +399,6 @@
                                       <w:rFonts w:ascii="Calibri" w:hAnsi="Calibri" w:cs="Calibri"/>
                                       <w:sz w:val="36"/>
                                       <w:szCs w:val="36"/>
-                                      <w:lang w:val="en-US"/>
                                     </w:rPr>
                                   </w:pPr>
                                   <w:r>
@@ -407,7 +406,6 @@
                                       <w:rFonts w:ascii="Calibri" w:hAnsi="Calibri" w:cs="Calibri"/>
                                       <w:sz w:val="36"/>
                                       <w:szCs w:val="36"/>
-                                      <w:lang w:val="en-US"/>
                                     </w:rPr>
                                     <w:t>11-03-</w:t>
                                   </w:r>
@@ -417,7 +415,6 @@
                                       <w:color w:val="000000" w:themeColor="text1"/>
                                       <w:sz w:val="36"/>
                                       <w:szCs w:val="36"/>
-                                      <w:lang w:val="en-US"/>
                                     </w:rPr>
                                     <w:t>2022</w:t>
                                   </w:r>
@@ -429,7 +426,6 @@
                                       <w:color w:val="00C1C7" w:themeColor="accent2"/>
                                       <w:sz w:val="36"/>
                                       <w:szCs w:val="36"/>
-                                      <w:lang w:val="en-US"/>
                                     </w:rPr>
                                   </w:pPr>
                                   <w:r>
@@ -438,7 +434,6 @@
                                       <w:color w:val="00C1C7" w:themeColor="accent2"/>
                                       <w:sz w:val="36"/>
                                       <w:szCs w:val="36"/>
-                                      <w:lang w:val="en-US"/>
                                     </w:rPr>
                                     <w:t>Security Team 17</w:t>
                                   </w:r>
@@ -449,7 +444,6 @@
                                       <w:rFonts w:ascii="Calibri" w:hAnsi="Calibri" w:cs="Calibri"/>
                                       <w:sz w:val="36"/>
                                       <w:szCs w:val="36"/>
-                                      <w:lang w:val="en-US"/>
                                     </w:rPr>
                                   </w:pPr>
                                 </w:p>
@@ -459,7 +453,6 @@
                                       <w:rFonts w:ascii="Calibri" w:hAnsi="Calibri" w:cs="Calibri"/>
                                       <w:sz w:val="36"/>
                                       <w:szCs w:val="36"/>
-                                      <w:lang w:val="en-US"/>
                                     </w:rPr>
                                   </w:pPr>
                                   <w:r>
@@ -467,7 +460,6 @@
                                       <w:rFonts w:ascii="Calibri" w:hAnsi="Calibri" w:cs="Calibri"/>
                                       <w:sz w:val="36"/>
                                       <w:szCs w:val="36"/>
-                                      <w:lang w:val="en-US"/>
                                     </w:rPr>
                                     <w:t>Responsables:</w:t>
                                   </w:r>
@@ -479,7 +471,6 @@
                                       <w:color w:val="00C1C7" w:themeColor="accent2"/>
                                       <w:sz w:val="36"/>
                                       <w:szCs w:val="36"/>
-                                      <w:lang w:val="en-US"/>
                                     </w:rPr>
                                   </w:pPr>
                                   <w:r>
@@ -488,9 +479,26 @@
                                       <w:color w:val="00C1C7" w:themeColor="accent2"/>
                                       <w:sz w:val="36"/>
                                       <w:szCs w:val="36"/>
-                                      <w:lang w:val="en-US"/>
                                     </w:rPr>
-                                    <w:t>Jacobo Garcia Velasco</w:t>
+                                    <w:t xml:space="preserve">Jacobo </w:t>
+                                  </w:r>
+                                  <w:r>
+                                    <w:rPr>
+                                      <w:rFonts w:ascii="Calibri" w:hAnsi="Calibri" w:cs="Calibri"/>
+                                      <w:color w:val="00C1C7" w:themeColor="accent2"/>
+                                      <w:sz w:val="36"/>
+                                      <w:szCs w:val="36"/>
+                                    </w:rPr>
+                                    <w:t>García</w:t>
+                                  </w:r>
+                                  <w:r>
+                                    <w:rPr>
+                                      <w:rFonts w:ascii="Calibri" w:hAnsi="Calibri" w:cs="Calibri"/>
+                                      <w:color w:val="00C1C7" w:themeColor="accent2"/>
+                                      <w:sz w:val="36"/>
+                                      <w:szCs w:val="36"/>
+                                    </w:rPr>
+                                    <w:t xml:space="preserve"> Velasco</w:t>
                                   </w:r>
                                 </w:p>
                                 <w:p>
@@ -500,7 +508,6 @@
                                       <w:color w:val="00C1C7" w:themeColor="accent2"/>
                                       <w:sz w:val="36"/>
                                       <w:szCs w:val="36"/>
-                                      <w:lang w:val="en-US"/>
                                     </w:rPr>
                                   </w:pPr>
                                   <w:r>
@@ -509,9 +516,35 @@
                                       <w:color w:val="00C1C7" w:themeColor="accent2"/>
                                       <w:sz w:val="36"/>
                                       <w:szCs w:val="36"/>
-                                      <w:lang w:val="en-US"/>
                                     </w:rPr>
-                                    <w:t>Jose Carlos</w:t>
+                                    <w:t>Jos</w:t>
+                                  </w:r>
+                                  <w:r>
+                                    <w:rPr>
+                                      <w:rFonts w:ascii="Calibri" w:hAnsi="Calibri" w:cs="Calibri"/>
+                                      <w:color w:val="00C1C7" w:themeColor="accent2"/>
+                                      <w:sz w:val="36"/>
+                                      <w:szCs w:val="36"/>
+                                    </w:rPr>
+                                    <w:t>é</w:t>
+                                  </w:r>
+                                  <w:r>
+                                    <w:rPr>
+                                      <w:rFonts w:ascii="Calibri" w:hAnsi="Calibri" w:cs="Calibri"/>
+                                      <w:color w:val="00C1C7" w:themeColor="accent2"/>
+                                      <w:sz w:val="36"/>
+                                      <w:szCs w:val="36"/>
+                                    </w:rPr>
+                                    <w:t xml:space="preserve"> Carlos</w:t>
+                                  </w:r>
+                                  <w:r>
+                                    <w:rPr>
+                                      <w:rFonts w:ascii="Calibri" w:hAnsi="Calibri" w:cs="Calibri"/>
+                                      <w:color w:val="00C1C7" w:themeColor="accent2"/>
+                                      <w:sz w:val="36"/>
+                                      <w:szCs w:val="36"/>
+                                    </w:rPr>
+                                    <w:t xml:space="preserve"> Morales Borreguero</w:t>
                                   </w:r>
                                 </w:p>
                                 <w:p>
@@ -522,7 +555,6 @@
                                       <w:sz w:val="36"/>
                                       <w:szCs w:val="36"/>
                                       <w:u w:val="single"/>
-                                      <w:lang w:val="en-US"/>
                                     </w:rPr>
                                   </w:pPr>
                                   <w:r>
@@ -531,7 +563,6 @@
                                       <w:color w:val="00C1C7" w:themeColor="accent2"/>
                                       <w:sz w:val="36"/>
                                       <w:szCs w:val="36"/>
-                                      <w:lang w:val="en-US"/>
                                     </w:rPr>
                                     <w:t>Antonio Manuel Solís Miranda</w:t>
                                   </w:r>
@@ -559,7 +590,7 @@
                       <v:stroke joinstyle="miter"/>
                       <v:path gradientshapeok="t" o:connecttype="rect"/>
                     </v:shapetype>
-                    <v:shape id="Cuadro de texto 2" o:spid="_x0000_s1026" type="#_x0000_t202" style="position:absolute;margin-left:2.05pt;margin-top:437pt;width:255.75pt;height:168.7pt;z-index:251665408;visibility:visible;mso-wrap-style:square;mso-width-percent:0;mso-height-percent:0;mso-wrap-distance-left:9pt;mso-wrap-distance-top:3.6pt;mso-wrap-distance-right:9pt;mso-wrap-distance-bottom:3.6pt;mso-position-horizontal:absolute;mso-position-horizontal-relative:text;mso-position-vertical:absolute;mso-position-vertical-relative:text;mso-width-percent:0;mso-height-percent:0;mso-width-relative:margin;mso-height-relative:margin;v-text-anchor:top" o:gfxdata="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" filled="f" stroked="f">
+                    <v:shape id="Cuadro de texto 2" o:spid="_x0000_s1026" type="#_x0000_t202" style="position:absolute;margin-left:2.05pt;margin-top:437pt;width:255.75pt;height:168.7pt;z-index:251658242;visibility:visible;mso-wrap-style:square;mso-width-percent:0;mso-height-percent:0;mso-wrap-distance-left:9pt;mso-wrap-distance-top:3.6pt;mso-wrap-distance-right:9pt;mso-wrap-distance-bottom:3.6pt;mso-position-horizontal:absolute;mso-position-horizontal-relative:text;mso-position-vertical:absolute;mso-position-vertical-relative:text;mso-width-percent:0;mso-height-percent:0;mso-width-relative:margin;mso-height-relative:margin;v-text-anchor:top" o:gfxdata="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" filled="f" stroked="f">
                       <v:textbox>
                         <w:txbxContent>
                           <w:p>
@@ -568,7 +599,6 @@
                                 <w:rFonts w:ascii="Calibri" w:hAnsi="Calibri" w:cs="Calibri"/>
                                 <w:sz w:val="36"/>
                                 <w:szCs w:val="36"/>
-                                <w:lang w:val="en-US"/>
                               </w:rPr>
                             </w:pPr>
                             <w:r>
@@ -576,7 +606,6 @@
                                 <w:rFonts w:ascii="Calibri" w:hAnsi="Calibri" w:cs="Calibri"/>
                                 <w:sz w:val="36"/>
                                 <w:szCs w:val="36"/>
-                                <w:lang w:val="en-US"/>
                               </w:rPr>
                               <w:t>11-03-</w:t>
                             </w:r>
@@ -586,7 +615,6 @@
                                 <w:color w:val="000000" w:themeColor="text1"/>
                                 <w:sz w:val="36"/>
                                 <w:szCs w:val="36"/>
-                                <w:lang w:val="en-US"/>
                               </w:rPr>
                               <w:t>2022</w:t>
                             </w:r>
@@ -598,7 +626,6 @@
                                 <w:color w:val="00C1C7" w:themeColor="accent2"/>
                                 <w:sz w:val="36"/>
                                 <w:szCs w:val="36"/>
-                                <w:lang w:val="en-US"/>
                               </w:rPr>
                             </w:pPr>
                             <w:r>
@@ -607,7 +634,6 @@
                                 <w:color w:val="00C1C7" w:themeColor="accent2"/>
                                 <w:sz w:val="36"/>
                                 <w:szCs w:val="36"/>
-                                <w:lang w:val="en-US"/>
                               </w:rPr>
                               <w:t>Security Team 17</w:t>
                             </w:r>
@@ -618,7 +644,6 @@
                                 <w:rFonts w:ascii="Calibri" w:hAnsi="Calibri" w:cs="Calibri"/>
                                 <w:sz w:val="36"/>
                                 <w:szCs w:val="36"/>
-                                <w:lang w:val="en-US"/>
                               </w:rPr>
                             </w:pPr>
                           </w:p>
@@ -628,7 +653,6 @@
                                 <w:rFonts w:ascii="Calibri" w:hAnsi="Calibri" w:cs="Calibri"/>
                                 <w:sz w:val="36"/>
                                 <w:szCs w:val="36"/>
-                                <w:lang w:val="en-US"/>
                               </w:rPr>
                             </w:pPr>
                             <w:r>
@@ -636,7 +660,6 @@
                                 <w:rFonts w:ascii="Calibri" w:hAnsi="Calibri" w:cs="Calibri"/>
                                 <w:sz w:val="36"/>
                                 <w:szCs w:val="36"/>
-                                <w:lang w:val="en-US"/>
                               </w:rPr>
                               <w:t>Responsables:</w:t>
                             </w:r>
@@ -648,7 +671,6 @@
                                 <w:color w:val="00C1C7" w:themeColor="accent2"/>
                                 <w:sz w:val="36"/>
                                 <w:szCs w:val="36"/>
-                                <w:lang w:val="en-US"/>
                               </w:rPr>
                             </w:pPr>
                             <w:r>
@@ -657,9 +679,26 @@
                                 <w:color w:val="00C1C7" w:themeColor="accent2"/>
                                 <w:sz w:val="36"/>
                                 <w:szCs w:val="36"/>
-                                <w:lang w:val="en-US"/>
                               </w:rPr>
-                              <w:t>Jacobo Garcia Velasco</w:t>
+                              <w:t xml:space="preserve">Jacobo </w:t>
+                            </w:r>
+                            <w:r>
+                              <w:rPr>
+                                <w:rFonts w:ascii="Calibri" w:hAnsi="Calibri" w:cs="Calibri"/>
+                                <w:color w:val="00C1C7" w:themeColor="accent2"/>
+                                <w:sz w:val="36"/>
+                                <w:szCs w:val="36"/>
+                              </w:rPr>
+                              <w:t>García</w:t>
+                            </w:r>
+                            <w:r>
+                              <w:rPr>
+                                <w:rFonts w:ascii="Calibri" w:hAnsi="Calibri" w:cs="Calibri"/>
+                                <w:color w:val="00C1C7" w:themeColor="accent2"/>
+                                <w:sz w:val="36"/>
+                                <w:szCs w:val="36"/>
+                              </w:rPr>
+                              <w:t xml:space="preserve"> Velasco</w:t>
                             </w:r>
                           </w:p>
                           <w:p>
@@ -669,7 +708,6 @@
                                 <w:color w:val="00C1C7" w:themeColor="accent2"/>
                                 <w:sz w:val="36"/>
                                 <w:szCs w:val="36"/>
-                                <w:lang w:val="en-US"/>
                               </w:rPr>
                             </w:pPr>
                             <w:r>
@@ -678,9 +716,35 @@
                                 <w:color w:val="00C1C7" w:themeColor="accent2"/>
                                 <w:sz w:val="36"/>
                                 <w:szCs w:val="36"/>
-                                <w:lang w:val="en-US"/>
                               </w:rPr>
-                              <w:t>Jose Carlos</w:t>
+                              <w:t>Jos</w:t>
+                            </w:r>
+                            <w:r>
+                              <w:rPr>
+                                <w:rFonts w:ascii="Calibri" w:hAnsi="Calibri" w:cs="Calibri"/>
+                                <w:color w:val="00C1C7" w:themeColor="accent2"/>
+                                <w:sz w:val="36"/>
+                                <w:szCs w:val="36"/>
+                              </w:rPr>
+                              <w:t>é</w:t>
+                            </w:r>
+                            <w:r>
+                              <w:rPr>
+                                <w:rFonts w:ascii="Calibri" w:hAnsi="Calibri" w:cs="Calibri"/>
+                                <w:color w:val="00C1C7" w:themeColor="accent2"/>
+                                <w:sz w:val="36"/>
+                                <w:szCs w:val="36"/>
+                              </w:rPr>
+                              <w:t xml:space="preserve"> Carlos</w:t>
+                            </w:r>
+                            <w:r>
+                              <w:rPr>
+                                <w:rFonts w:ascii="Calibri" w:hAnsi="Calibri" w:cs="Calibri"/>
+                                <w:color w:val="00C1C7" w:themeColor="accent2"/>
+                                <w:sz w:val="36"/>
+                                <w:szCs w:val="36"/>
+                              </w:rPr>
+                              <w:t xml:space="preserve"> Morales Borreguero</w:t>
                             </w:r>
                           </w:p>
                           <w:p>
@@ -691,7 +755,6 @@
                                 <w:sz w:val="36"/>
                                 <w:szCs w:val="36"/>
                                 <w:u w:val="single"/>
-                                <w:lang w:val="en-US"/>
                               </w:rPr>
                             </w:pPr>
                             <w:r>
@@ -700,7 +763,6 @@
                                 <w:color w:val="00C1C7" w:themeColor="accent2"/>
                                 <w:sz w:val="36"/>
                                 <w:szCs w:val="36"/>
-                                <w:lang w:val="en-US"/>
                               </w:rPr>
                               <w:t>Antonio Manuel Solís Miranda</w:t>
                             </w:r>
@@ -806,7 +868,7 @@
         <mc:AlternateContent>
           <mc:Choice Requires="wps">
             <w:drawing>
-              <wp:anchor distT="45720" distB="45720" distL="114300" distR="114300" simplePos="0" relativeHeight="251663360" behindDoc="0" locked="0" layoutInCell="1" allowOverlap="1" wp14:anchorId="53B44990" wp14:editId="0E5C146B">
+              <wp:anchor distT="45720" distB="45720" distL="114300" distR="114300" simplePos="0" relativeHeight="251658241" behindDoc="0" locked="0" layoutInCell="1" allowOverlap="1" wp14:anchorId="53B44990" wp14:editId="0E5C146B">
                 <wp:simplePos x="0" y="0"/>
                 <wp:positionH relativeFrom="margin">
                   <wp:align>left</wp:align>
@@ -860,7 +922,7 @@
                                 <w:color w:val="FFFFFF" w:themeColor="background1"/>
                               </w:rPr>
                             </w:pPr>
-                            <w:bookmarkStart w:id="1" w:name="_Toc97722988"/>
+                            <w:bookmarkStart w:id="1" w:name="_Toc97923206"/>
                             <w:r>
                               <w:rPr>
                                 <w:color w:val="FFFFFF" w:themeColor="background1"/>
@@ -888,7 +950,7 @@
           </mc:Choice>
           <mc:Fallback>
             <w:pict>
-              <v:shape w14:anchorId="53B44990" id="_x0000_s1027" type="#_x0000_t202" style="position:absolute;margin-left:0;margin-top:-721.4pt;width:424.5pt;height:111.75pt;z-index:251663360;visibility:visible;mso-wrap-style:square;mso-width-percent:0;mso-height-percent:0;mso-wrap-distance-left:9pt;mso-wrap-distance-top:3.6pt;mso-wrap-distance-right:9pt;mso-wrap-distance-bottom:3.6pt;mso-position-horizontal:left;mso-position-horizontal-relative:margin;mso-position-vertical:absolute;mso-position-vertical-relative:text;mso-width-percent:0;mso-height-percent:0;mso-width-relative:margin;mso-height-relative:margin;v-text-anchor:top" o:gfxdata="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" filled="f" stroked="f">
+              <v:shape w14:anchorId="53B44990" id="_x0000_s1027" type="#_x0000_t202" style="position:absolute;margin-left:0;margin-top:-721.4pt;width:424.5pt;height:111.75pt;z-index:251658241;visibility:visible;mso-wrap-style:square;mso-width-percent:0;mso-height-percent:0;mso-wrap-distance-left:9pt;mso-wrap-distance-top:3.6pt;mso-wrap-distance-right:9pt;mso-wrap-distance-bottom:3.6pt;mso-position-horizontal:left;mso-position-horizontal-relative:margin;mso-position-vertical:absolute;mso-position-vertical-relative:text;mso-width-percent:0;mso-height-percent:0;mso-width-relative:margin;mso-height-relative:margin;v-text-anchor:top" o:gfxdata="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" filled="f" stroked="f">
                 <v:textbox>
                   <w:txbxContent>
                     <w:p>
@@ -906,7 +968,7 @@
                           <w:color w:val="FFFFFF" w:themeColor="background1"/>
                         </w:rPr>
                       </w:pPr>
-                      <w:bookmarkStart w:id="2" w:name="_Toc97722988"/>
+                      <w:bookmarkStart w:id="2" w:name="_Toc97923206"/>
                       <w:r>
                         <w:rPr>
                           <w:color w:val="FFFFFF" w:themeColor="background1"/>
@@ -922,11 +984,6 @@
             </w:pict>
           </mc:Fallback>
         </mc:AlternateContent>
-      </w:r>
-    </w:p>
-    <w:p>
-      <w:r>
-        <w:br w:type="page"/>
       </w:r>
     </w:p>
     <w:tbl>
@@ -948,7 +1005,7 @@
       </w:tblGrid>
       <w:tr>
         <w:trPr>
-          <w:trHeight w:val="14009"/>
+          <w:trHeight w:val="14471"/>
           <w:jc w:val="center"/>
         </w:trPr>
         <w:tc>
@@ -988,22 +1045,470 @@
                 <w:szCs w:val="48"/>
               </w:rPr>
             </w:pPr>
-            <w:bookmarkStart w:id="3" w:name="_Toc97722989"/>
+            <w:bookmarkStart w:id="3" w:name="_Toc97923207"/>
             <w:r>
               <w:rPr>
                 <w:sz w:val="48"/>
                 <w:szCs w:val="48"/>
               </w:rPr>
-              <w:t>Í</w:t>
-            </w:r>
-            <w:r>
+              <w:t>Control de Versiones</w:t>
+            </w:r>
+            <w:bookmarkEnd w:id="3"/>
+          </w:p>
+          <w:p/>
+          <w:tbl>
+            <w:tblPr>
+              <w:tblStyle w:val="Tablaconcuadrcula"/>
+              <w:tblW w:w="0" w:type="auto"/>
+              <w:tblLayout w:type="fixed"/>
+              <w:tblLook w:val="04A0" w:firstRow="1" w:lastRow="0" w:firstColumn="1" w:lastColumn="0" w:noHBand="0" w:noVBand="1"/>
+            </w:tblPr>
+            <w:tblGrid>
+              <w:gridCol w:w="1858"/>
+              <w:gridCol w:w="1843"/>
+              <w:gridCol w:w="5715"/>
+            </w:tblGrid>
+            <w:tr>
+              <w:tc>
+                <w:tcPr>
+                  <w:tcW w:w="1858" w:type="dxa"/>
+                </w:tcPr>
+                <w:p>
+                  <w:pPr>
+                    <w:jc w:val="center"/>
+                    <w:rPr>
+                      <w:rFonts w:ascii="Calibri" w:hAnsi="Calibri" w:cs="Calibri"/>
+                      <w:b/>
+                      <w:bCs/>
+                    </w:rPr>
+                  </w:pPr>
+                  <w:r>
+                    <w:rPr>
+                      <w:rFonts w:ascii="Calibri" w:hAnsi="Calibri" w:cs="Calibri"/>
+                      <w:b/>
+                      <w:bCs/>
+                    </w:rPr>
+                    <w:t>Versión</w:t>
+                  </w:r>
+                </w:p>
+              </w:tc>
+              <w:tc>
+                <w:tcPr>
+                  <w:tcW w:w="1843" w:type="dxa"/>
+                </w:tcPr>
+                <w:p>
+                  <w:pPr>
+                    <w:jc w:val="center"/>
+                    <w:rPr>
+                      <w:rFonts w:ascii="Calibri" w:hAnsi="Calibri" w:cs="Calibri"/>
+                      <w:b/>
+                      <w:bCs/>
+                    </w:rPr>
+                  </w:pPr>
+                  <w:r>
+                    <w:rPr>
+                      <w:rFonts w:ascii="Calibri" w:hAnsi="Calibri" w:cs="Calibri"/>
+                      <w:b/>
+                      <w:bCs/>
+                    </w:rPr>
+                    <w:t>Fecha</w:t>
+                  </w:r>
+                </w:p>
+              </w:tc>
+              <w:tc>
+                <w:tcPr>
+                  <w:tcW w:w="5715" w:type="dxa"/>
+                </w:tcPr>
+                <w:p>
+                  <w:pPr>
+                    <w:jc w:val="center"/>
+                    <w:rPr>
+                      <w:rFonts w:ascii="Calibri" w:hAnsi="Calibri" w:cs="Calibri"/>
+                      <w:b/>
+                      <w:bCs/>
+                    </w:rPr>
+                  </w:pPr>
+                  <w:r>
+                    <w:rPr>
+                      <w:rFonts w:ascii="Calibri" w:hAnsi="Calibri" w:cs="Calibri"/>
+                      <w:b/>
+                      <w:bCs/>
+                    </w:rPr>
+                    <w:t>Descripción de la modificación</w:t>
+                  </w:r>
+                </w:p>
+              </w:tc>
+            </w:tr>
+            <w:tr>
+              <w:tc>
+                <w:tcPr>
+                  <w:tcW w:w="1858" w:type="dxa"/>
+                </w:tcPr>
+                <w:p>
+                  <w:pPr>
+                    <w:rPr>
+                      <w:rFonts w:ascii="Calibri" w:hAnsi="Calibri" w:cs="Calibri"/>
+                    </w:rPr>
+                  </w:pPr>
+                  <w:r>
+                    <w:rPr>
+                      <w:rFonts w:ascii="Calibri" w:hAnsi="Calibri" w:cs="Calibri"/>
+                    </w:rPr>
+                    <w:t>1.0</w:t>
+                  </w:r>
+                </w:p>
+              </w:tc>
+              <w:tc>
+                <w:tcPr>
+                  <w:tcW w:w="1843" w:type="dxa"/>
+                </w:tcPr>
+                <w:p>
+                  <w:pPr>
+                    <w:rPr>
+                      <w:rFonts w:ascii="Calibri" w:hAnsi="Calibri" w:cs="Calibri"/>
+                    </w:rPr>
+                  </w:pPr>
+                  <w:r>
+                    <w:rPr>
+                      <w:rFonts w:ascii="Calibri" w:hAnsi="Calibri" w:cs="Calibri"/>
+                    </w:rPr>
+                    <w:t>0</w:t>
+                  </w:r>
+                  <w:r>
+                    <w:rPr>
+                      <w:rFonts w:ascii="Calibri" w:hAnsi="Calibri" w:cs="Calibri"/>
+                    </w:rPr>
+                    <w:t>7</w:t>
+                  </w:r>
+                  <w:r>
+                    <w:rPr>
+                      <w:rFonts w:ascii="Calibri" w:hAnsi="Calibri" w:cs="Calibri"/>
+                    </w:rPr>
+                    <w:t>/03/2022</w:t>
+                  </w:r>
+                </w:p>
+              </w:tc>
+              <w:tc>
+                <w:tcPr>
+                  <w:tcW w:w="5715" w:type="dxa"/>
+                </w:tcPr>
+                <w:p>
+                  <w:pPr>
+                    <w:rPr>
+                      <w:rFonts w:ascii="Calibri" w:hAnsi="Calibri" w:cs="Calibri"/>
+                    </w:rPr>
+                  </w:pPr>
+                  <w:r>
+                    <w:rPr>
+                      <w:rFonts w:ascii="Calibri" w:hAnsi="Calibri" w:cs="Calibri"/>
+                    </w:rPr>
+                    <w:t>Selección de estilos</w:t>
+                  </w:r>
+                </w:p>
+              </w:tc>
+            </w:tr>
+            <w:tr>
+              <w:tc>
+                <w:tcPr>
+                  <w:tcW w:w="1858" w:type="dxa"/>
+                </w:tcPr>
+                <w:p>
+                  <w:pPr>
+                    <w:rPr>
+                      <w:rFonts w:ascii="Calibri" w:hAnsi="Calibri" w:cs="Calibri"/>
+                    </w:rPr>
+                  </w:pPr>
+                  <w:r>
+                    <w:rPr>
+                      <w:rFonts w:ascii="Calibri" w:hAnsi="Calibri" w:cs="Calibri"/>
+                    </w:rPr>
+                    <w:t>1.1</w:t>
+                  </w:r>
+                </w:p>
+              </w:tc>
+              <w:tc>
+                <w:tcPr>
+                  <w:tcW w:w="1843" w:type="dxa"/>
+                </w:tcPr>
+                <w:p>
+                  <w:pPr>
+                    <w:rPr>
+                      <w:rFonts w:ascii="Calibri" w:hAnsi="Calibri" w:cs="Calibri"/>
+                    </w:rPr>
+                  </w:pPr>
+                  <w:r>
+                    <w:rPr>
+                      <w:rFonts w:ascii="Calibri" w:hAnsi="Calibri" w:cs="Calibri"/>
+                    </w:rPr>
+                    <w:t>0</w:t>
+                  </w:r>
+                  <w:r>
+                    <w:rPr>
+                      <w:rFonts w:ascii="Calibri" w:hAnsi="Calibri" w:cs="Calibri"/>
+                    </w:rPr>
+                    <w:t>8</w:t>
+                  </w:r>
+                  <w:r>
+                    <w:rPr>
+                      <w:rFonts w:ascii="Calibri" w:hAnsi="Calibri" w:cs="Calibri"/>
+                    </w:rPr>
+                    <w:t>/03/2022</w:t>
+                  </w:r>
+                </w:p>
+              </w:tc>
+              <w:tc>
+                <w:tcPr>
+                  <w:tcW w:w="5715" w:type="dxa"/>
+                </w:tcPr>
+                <w:p>
+                  <w:pPr>
+                    <w:rPr>
+                      <w:rFonts w:ascii="Calibri" w:hAnsi="Calibri" w:cs="Calibri"/>
+                    </w:rPr>
+                  </w:pPr>
+                  <w:r>
+                    <w:rPr>
+                      <w:rFonts w:ascii="Calibri" w:hAnsi="Calibri" w:cs="Calibri"/>
+                    </w:rPr>
+                    <w:t xml:space="preserve">Comienzo </w:t>
+                  </w:r>
+                  <w:r>
+                    <w:rPr>
+                      <w:rFonts w:ascii="Calibri" w:hAnsi="Calibri" w:cs="Calibri"/>
+                    </w:rPr>
+                    <w:t>en la redacción del documento</w:t>
+                  </w:r>
+                </w:p>
+              </w:tc>
+            </w:tr>
+            <w:tr>
+              <w:tc>
+                <w:tcPr>
+                  <w:tcW w:w="1858" w:type="dxa"/>
+                </w:tcPr>
+                <w:p>
+                  <w:pPr>
+                    <w:rPr>
+                      <w:rFonts w:ascii="Calibri" w:hAnsi="Calibri" w:cs="Calibri"/>
+                    </w:rPr>
+                  </w:pPr>
+                  <w:r>
+                    <w:rPr>
+                      <w:rFonts w:ascii="Calibri" w:hAnsi="Calibri" w:cs="Calibri"/>
+                    </w:rPr>
+                    <w:t>1.2</w:t>
+                  </w:r>
+                </w:p>
+              </w:tc>
+              <w:tc>
+                <w:tcPr>
+                  <w:tcW w:w="1843" w:type="dxa"/>
+                </w:tcPr>
+                <w:p>
+                  <w:pPr>
+                    <w:rPr>
+                      <w:rFonts w:ascii="Calibri" w:hAnsi="Calibri" w:cs="Calibri"/>
+                    </w:rPr>
+                  </w:pPr>
+                  <w:r>
+                    <w:rPr>
+                      <w:rFonts w:ascii="Calibri" w:hAnsi="Calibri" w:cs="Calibri"/>
+                    </w:rPr>
+                    <w:t>09/03/2022</w:t>
+                  </w:r>
+                </w:p>
+              </w:tc>
+              <w:tc>
+                <w:tcPr>
+                  <w:tcW w:w="5715" w:type="dxa"/>
+                </w:tcPr>
+                <w:p>
+                  <w:pPr>
+                    <w:rPr>
+                      <w:rFonts w:ascii="Calibri" w:hAnsi="Calibri" w:cs="Calibri"/>
+                    </w:rPr>
+                  </w:pPr>
+                  <w:r>
+                    <w:rPr>
+                      <w:rFonts w:ascii="Calibri" w:hAnsi="Calibri" w:cs="Calibri"/>
+                    </w:rPr>
+                    <w:t>Se introducen las pruebas realizadas</w:t>
+                  </w:r>
+                </w:p>
+              </w:tc>
+            </w:tr>
+            <w:tr>
+              <w:tc>
+                <w:tcPr>
+                  <w:tcW w:w="1858" w:type="dxa"/>
+                </w:tcPr>
+                <w:p>
+                  <w:pPr>
+                    <w:rPr>
+                      <w:rFonts w:ascii="Calibri" w:hAnsi="Calibri" w:cs="Calibri"/>
+                    </w:rPr>
+                  </w:pPr>
+                  <w:r>
+                    <w:rPr>
+                      <w:rFonts w:ascii="Calibri" w:hAnsi="Calibri" w:cs="Calibri"/>
+                    </w:rPr>
+                    <w:t>1.3</w:t>
+                  </w:r>
+                </w:p>
+              </w:tc>
+              <w:tc>
+                <w:tcPr>
+                  <w:tcW w:w="1843" w:type="dxa"/>
+                </w:tcPr>
+                <w:p>
+                  <w:pPr>
+                    <w:rPr>
+                      <w:rFonts w:ascii="Calibri" w:hAnsi="Calibri" w:cs="Calibri"/>
+                    </w:rPr>
+                  </w:pPr>
+                  <w:r>
+                    <w:rPr>
+                      <w:rFonts w:ascii="Calibri" w:hAnsi="Calibri" w:cs="Calibri"/>
+                    </w:rPr>
+                    <w:t>10/03/2022</w:t>
+                  </w:r>
+                </w:p>
+              </w:tc>
+              <w:tc>
+                <w:tcPr>
+                  <w:tcW w:w="5715" w:type="dxa"/>
+                </w:tcPr>
+                <w:p>
+                  <w:pPr>
+                    <w:rPr>
+                      <w:rFonts w:ascii="Calibri" w:hAnsi="Calibri" w:cs="Calibri"/>
+                    </w:rPr>
+                  </w:pPr>
+                  <w:r>
+                    <w:rPr>
+                      <w:rFonts w:ascii="Calibri" w:hAnsi="Calibri" w:cs="Calibri"/>
+                    </w:rPr>
+                    <w:t>Ampliado soluciones propuestas</w:t>
+                  </w:r>
+                </w:p>
+              </w:tc>
+            </w:tr>
+          </w:tbl>
+          <w:p/>
+          <w:p>
+            <w:pPr>
+              <w:pStyle w:val="Ttulo4"/>
+              <w:rPr>
+                <w:rFonts w:ascii="Calibri" w:hAnsi="Calibri" w:cs="Calibri"/>
+                <w:noProof/>
+              </w:rPr>
+            </w:pPr>
+          </w:p>
+          <w:p/>
+          <w:p>
+            <w:pPr>
+              <w:pStyle w:val="Ttulo4"/>
+              <w:rPr>
+                <w:rFonts w:ascii="Calibri" w:hAnsi="Calibri" w:cs="Calibri"/>
+                <w:i w:val="0"/>
+                <w:iCs w:val="0"/>
+                <w:noProof/>
+              </w:rPr>
+            </w:pPr>
+          </w:p>
+        </w:tc>
+        <w:tc>
+          <w:tcPr>
+            <w:tcW w:w="403" w:type="dxa"/>
+            <w:shd w:val="clear" w:color="auto" w:fill="EDF0F4" w:themeFill="accent3"/>
+          </w:tcPr>
+          <w:p>
+            <w:pPr>
+              <w:rPr>
+                <w:rFonts w:ascii="Calibri" w:hAnsi="Calibri" w:cs="Calibri"/>
+                <w:noProof/>
+              </w:rPr>
+            </w:pPr>
+          </w:p>
+        </w:tc>
+      </w:tr>
+    </w:tbl>
+    <w:p/>
+    <w:tbl>
+      <w:tblPr>
+        <w:tblW w:w="10232" w:type="dxa"/>
+        <w:jc w:val="center"/>
+        <w:shd w:val="clear" w:color="auto" w:fill="EDF0F4" w:themeFill="accent3"/>
+        <w:tblLayout w:type="fixed"/>
+        <w:tblCellMar>
+          <w:left w:w="0" w:type="dxa"/>
+          <w:right w:w="0" w:type="dxa"/>
+        </w:tblCellMar>
+        <w:tblLook w:val="0600" w:firstRow="0" w:lastRow="0" w:firstColumn="0" w:lastColumn="0" w:noHBand="1" w:noVBand="1"/>
+      </w:tblPr>
+      <w:tblGrid>
+        <w:gridCol w:w="403"/>
+        <w:gridCol w:w="9426"/>
+        <w:gridCol w:w="403"/>
+      </w:tblGrid>
+      <w:tr>
+        <w:trPr>
+          <w:trHeight w:val="14471"/>
+          <w:jc w:val="center"/>
+        </w:trPr>
+        <w:tc>
+          <w:tcPr>
+            <w:tcW w:w="403" w:type="dxa"/>
+            <w:shd w:val="clear" w:color="auto" w:fill="EDF0F4" w:themeFill="accent3"/>
+          </w:tcPr>
+          <w:p>
+            <w:pPr>
+              <w:jc w:val="center"/>
+              <w:rPr>
+                <w:rFonts w:ascii="Calibri" w:hAnsi="Calibri" w:cs="Calibri"/>
+                <w:noProof/>
+              </w:rPr>
+            </w:pPr>
+          </w:p>
+        </w:tc>
+        <w:tc>
+          <w:tcPr>
+            <w:tcW w:w="9426" w:type="dxa"/>
+            <w:shd w:val="clear" w:color="auto" w:fill="EDF0F4" w:themeFill="accent3"/>
+          </w:tcPr>
+          <w:p>
+            <w:pPr>
+              <w:pStyle w:val="Ttulo3"/>
+              <w:rPr>
+                <w:rFonts w:ascii="Calibri" w:hAnsi="Calibri" w:cs="Calibri"/>
+                <w:noProof/>
+              </w:rPr>
+            </w:pPr>
+          </w:p>
+          <w:p>
+            <w:pPr>
+              <w:pStyle w:val="Ttulo1"/>
               <w:rPr>
                 <w:sz w:val="48"/>
                 <w:szCs w:val="48"/>
               </w:rPr>
+            </w:pPr>
+            <w:bookmarkStart w:id="4" w:name="_Toc97923208"/>
+            <w:r>
+              <w:rPr>
+                <w:sz w:val="48"/>
+                <w:szCs w:val="48"/>
+              </w:rPr>
+              <w:t>Í</w:t>
+            </w:r>
+            <w:r>
+              <w:rPr>
+                <w:sz w:val="48"/>
+                <w:szCs w:val="48"/>
+              </w:rPr>
               <w:t>ndice</w:t>
             </w:r>
-            <w:bookmarkEnd w:id="3"/>
+            <w:bookmarkEnd w:id="4"/>
           </w:p>
           <w:p>
             <w:pPr>
@@ -1017,7 +1522,11 @@
           <w:sdt>
             <w:sdtPr>
               <w:rPr>
-                <w:rFonts w:cs="Calibri"/>
+                <w:rFonts w:asciiTheme="minorHAnsi" w:eastAsiaTheme="minorHAnsi" w:hAnsiTheme="minorHAnsi" w:cs="Calibri"/>
+                <w:color w:val="auto"/>
+                <w:sz w:val="24"/>
+                <w:szCs w:val="24"/>
+                <w:lang w:eastAsia="en-US"/>
               </w:rPr>
               <w:id w:val="1231814659"/>
               <w:docPartObj>
@@ -1027,13 +1536,9 @@
             </w:sdtPr>
             <w:sdtEndPr>
               <w:rPr>
-                <w:rFonts w:asciiTheme="minorHAnsi" w:eastAsiaTheme="minorHAnsi" w:hAnsiTheme="minorHAnsi" w:cstheme="minorBidi"/>
+                <w:rFonts w:cstheme="minorBidi"/>
                 <w:b/>
                 <w:bCs/>
-                <w:color w:val="auto"/>
-                <w:sz w:val="24"/>
-                <w:szCs w:val="24"/>
-                <w:lang w:eastAsia="en-US"/>
               </w:rPr>
             </w:sdtEndPr>
             <w:sdtContent>
@@ -1084,7 +1589,7 @@
                     <w:lang w:eastAsia="es-ES"/>
                   </w:rPr>
                 </w:pPr>
-                <w:hyperlink r:id="rId10" w:anchor="_Toc97722988" w:history="1">
+                <w:hyperlink r:id="rId11" w:anchor="_Toc97923206" w:history="1">
                   <w:r>
                     <w:rPr>
                       <w:rStyle w:val="Hipervnculo"/>
@@ -1115,7 +1620,7 @@
                       <w:noProof/>
                       <w:webHidden/>
                     </w:rPr>
-                    <w:instrText xml:space="preserve"> PAGEREF _Toc97722988 \h </w:instrText>
+                    <w:instrText xml:space="preserve"> PAGEREF _Toc97923206 \h </w:instrText>
                   </w:r>
                   <w:r>
                     <w:rPr>
@@ -1164,14 +1669,14 @@
                     <w:lang w:eastAsia="es-ES"/>
                   </w:rPr>
                 </w:pPr>
-                <w:hyperlink w:anchor="_Toc97722989" w:history="1">
+                <w:hyperlink w:anchor="_Toc97923207" w:history="1">
                   <w:r>
                     <w:rPr>
                       <w:rStyle w:val="Hipervnculo"/>
                       <w:rFonts w:ascii="Calibri" w:hAnsi="Calibri" w:cs="Calibri"/>
                       <w:noProof/>
                     </w:rPr>
-                    <w:t>Índice</w:t>
+                    <w:t>Control de Versiones</w:t>
                   </w:r>
                   <w:r>
                     <w:rPr>
@@ -1195,7 +1700,7 @@
                       <w:noProof/>
                       <w:webHidden/>
                     </w:rPr>
-                    <w:instrText xml:space="preserve"> PAGEREF _Toc97722989 \h </w:instrText>
+                    <w:instrText xml:space="preserve"> PAGEREF _Toc97923207 \h </w:instrText>
                   </w:r>
                   <w:r>
                     <w:rPr>
@@ -1231,6 +1736,666 @@
                 </w:hyperlink>
               </w:p>
               <w:p>
+                <w:pPr>
+                  <w:pStyle w:val="TDC1"/>
+                  <w:tabs>
+                    <w:tab w:val="right" w:leader="dot" w:pos="10648"/>
+                  </w:tabs>
+                  <w:rPr>
+                    <w:rFonts w:ascii="Calibri" w:eastAsiaTheme="minorEastAsia" w:hAnsi="Calibri" w:cs="Calibri"/>
+                    <w:noProof/>
+                    <w:sz w:val="22"/>
+                    <w:szCs w:val="22"/>
+                    <w:lang w:eastAsia="es-ES"/>
+                  </w:rPr>
+                </w:pPr>
+                <w:hyperlink w:anchor="_Toc97923208" w:history="1">
+                  <w:r>
+                    <w:rPr>
+                      <w:rStyle w:val="Hipervnculo"/>
+                      <w:rFonts w:ascii="Calibri" w:hAnsi="Calibri" w:cs="Calibri"/>
+                      <w:noProof/>
+                    </w:rPr>
+                    <w:t>Índice</w:t>
+                  </w:r>
+                  <w:r>
+                    <w:rPr>
+                      <w:rFonts w:ascii="Calibri" w:hAnsi="Calibri" w:cs="Calibri"/>
+                      <w:noProof/>
+                      <w:webHidden/>
+                    </w:rPr>
+                    <w:tab/>
+                  </w:r>
+                  <w:r>
+                    <w:rPr>
+                      <w:rFonts w:ascii="Calibri" w:hAnsi="Calibri" w:cs="Calibri"/>
+                      <w:noProof/>
+                      <w:webHidden/>
+                    </w:rPr>
+                    <w:fldChar w:fldCharType="begin"/>
+                  </w:r>
+                  <w:r>
+                    <w:rPr>
+                      <w:rFonts w:ascii="Calibri" w:hAnsi="Calibri" w:cs="Calibri"/>
+                      <w:noProof/>
+                      <w:webHidden/>
+                    </w:rPr>
+                    <w:instrText xml:space="preserve"> PAGEREF _Toc97923208 \h </w:instrText>
+                  </w:r>
+                  <w:r>
+                    <w:rPr>
+                      <w:rFonts w:ascii="Calibri" w:hAnsi="Calibri" w:cs="Calibri"/>
+                      <w:noProof/>
+                      <w:webHidden/>
+                    </w:rPr>
+                  </w:r>
+                  <w:r>
+                    <w:rPr>
+                      <w:rFonts w:ascii="Calibri" w:hAnsi="Calibri" w:cs="Calibri"/>
+                      <w:noProof/>
+                      <w:webHidden/>
+                    </w:rPr>
+                    <w:fldChar w:fldCharType="separate"/>
+                  </w:r>
+                  <w:r>
+                    <w:rPr>
+                      <w:rFonts w:ascii="Calibri" w:hAnsi="Calibri" w:cs="Calibri"/>
+                      <w:noProof/>
+                      <w:webHidden/>
+                    </w:rPr>
+                    <w:t>3</w:t>
+                  </w:r>
+                  <w:r>
+                    <w:rPr>
+                      <w:rFonts w:ascii="Calibri" w:hAnsi="Calibri" w:cs="Calibri"/>
+                      <w:noProof/>
+                      <w:webHidden/>
+                    </w:rPr>
+                    <w:fldChar w:fldCharType="end"/>
+                  </w:r>
+                </w:hyperlink>
+              </w:p>
+              <w:p>
+                <w:pPr>
+                  <w:pStyle w:val="TDC1"/>
+                  <w:tabs>
+                    <w:tab w:val="left" w:pos="480"/>
+                    <w:tab w:val="right" w:leader="dot" w:pos="10648"/>
+                  </w:tabs>
+                  <w:rPr>
+                    <w:rFonts w:ascii="Calibri" w:eastAsiaTheme="minorEastAsia" w:hAnsi="Calibri" w:cs="Calibri"/>
+                    <w:noProof/>
+                    <w:sz w:val="22"/>
+                    <w:szCs w:val="22"/>
+                    <w:lang w:eastAsia="es-ES"/>
+                  </w:rPr>
+                </w:pPr>
+                <w:hyperlink w:anchor="_Toc97923209" w:history="1">
+                  <w:r>
+                    <w:rPr>
+                      <w:rStyle w:val="Hipervnculo"/>
+                      <w:rFonts w:ascii="Calibri" w:hAnsi="Calibri" w:cs="Calibri"/>
+                      <w:bCs/>
+                      <w:noProof/>
+                    </w:rPr>
+                    <w:t>1.</w:t>
+                  </w:r>
+                  <w:r>
+                    <w:rPr>
+                      <w:rFonts w:ascii="Calibri" w:eastAsiaTheme="minorEastAsia" w:hAnsi="Calibri" w:cs="Calibri"/>
+                      <w:noProof/>
+                      <w:sz w:val="22"/>
+                      <w:szCs w:val="22"/>
+                      <w:lang w:eastAsia="es-ES"/>
+                    </w:rPr>
+                    <w:tab/>
+                  </w:r>
+                  <w:r>
+                    <w:rPr>
+                      <w:rStyle w:val="Hipervnculo"/>
+                      <w:rFonts w:ascii="Calibri" w:hAnsi="Calibri" w:cs="Calibri"/>
+                      <w:noProof/>
+                    </w:rPr>
+                    <w:t>Resumen ejecutivo</w:t>
+                  </w:r>
+                  <w:r>
+                    <w:rPr>
+                      <w:rFonts w:ascii="Calibri" w:hAnsi="Calibri" w:cs="Calibri"/>
+                      <w:noProof/>
+                      <w:webHidden/>
+                    </w:rPr>
+                    <w:tab/>
+                  </w:r>
+                  <w:r>
+                    <w:rPr>
+                      <w:rFonts w:ascii="Calibri" w:hAnsi="Calibri" w:cs="Calibri"/>
+                      <w:noProof/>
+                      <w:webHidden/>
+                    </w:rPr>
+                    <w:fldChar w:fldCharType="begin"/>
+                  </w:r>
+                  <w:r>
+                    <w:rPr>
+                      <w:rFonts w:ascii="Calibri" w:hAnsi="Calibri" w:cs="Calibri"/>
+                      <w:noProof/>
+                      <w:webHidden/>
+                    </w:rPr>
+                    <w:instrText xml:space="preserve"> PAGEREF _Toc97923209 \h </w:instrText>
+                  </w:r>
+                  <w:r>
+                    <w:rPr>
+                      <w:rFonts w:ascii="Calibri" w:hAnsi="Calibri" w:cs="Calibri"/>
+                      <w:noProof/>
+                      <w:webHidden/>
+                    </w:rPr>
+                  </w:r>
+                  <w:r>
+                    <w:rPr>
+                      <w:rFonts w:ascii="Calibri" w:hAnsi="Calibri" w:cs="Calibri"/>
+                      <w:noProof/>
+                      <w:webHidden/>
+                    </w:rPr>
+                    <w:fldChar w:fldCharType="separate"/>
+                  </w:r>
+                  <w:r>
+                    <w:rPr>
+                      <w:rFonts w:ascii="Calibri" w:hAnsi="Calibri" w:cs="Calibri"/>
+                      <w:noProof/>
+                      <w:webHidden/>
+                    </w:rPr>
+                    <w:t>4</w:t>
+                  </w:r>
+                  <w:r>
+                    <w:rPr>
+                      <w:rFonts w:ascii="Calibri" w:hAnsi="Calibri" w:cs="Calibri"/>
+                      <w:noProof/>
+                      <w:webHidden/>
+                    </w:rPr>
+                    <w:fldChar w:fldCharType="end"/>
+                  </w:r>
+                </w:hyperlink>
+              </w:p>
+              <w:p>
+                <w:pPr>
+                  <w:pStyle w:val="TDC1"/>
+                  <w:tabs>
+                    <w:tab w:val="left" w:pos="480"/>
+                    <w:tab w:val="right" w:leader="dot" w:pos="10648"/>
+                  </w:tabs>
+                  <w:rPr>
+                    <w:rFonts w:ascii="Calibri" w:eastAsiaTheme="minorEastAsia" w:hAnsi="Calibri" w:cs="Calibri"/>
+                    <w:noProof/>
+                    <w:sz w:val="22"/>
+                    <w:szCs w:val="22"/>
+                    <w:lang w:eastAsia="es-ES"/>
+                  </w:rPr>
+                </w:pPr>
+                <w:hyperlink w:anchor="_Toc97923210" w:history="1">
+                  <w:r>
+                    <w:rPr>
+                      <w:rStyle w:val="Hipervnculo"/>
+                      <w:rFonts w:ascii="Calibri" w:hAnsi="Calibri" w:cs="Calibri"/>
+                      <w:bCs/>
+                      <w:noProof/>
+                    </w:rPr>
+                    <w:t>2.</w:t>
+                  </w:r>
+                  <w:r>
+                    <w:rPr>
+                      <w:rFonts w:ascii="Calibri" w:eastAsiaTheme="minorEastAsia" w:hAnsi="Calibri" w:cs="Calibri"/>
+                      <w:noProof/>
+                      <w:sz w:val="22"/>
+                      <w:szCs w:val="22"/>
+                      <w:lang w:eastAsia="es-ES"/>
+                    </w:rPr>
+                    <w:tab/>
+                  </w:r>
+                  <w:r>
+                    <w:rPr>
+                      <w:rStyle w:val="Hipervnculo"/>
+                      <w:rFonts w:ascii="Calibri" w:hAnsi="Calibri" w:cs="Calibri"/>
+                      <w:noProof/>
+                    </w:rPr>
+                    <w:t>Tecnologías usadas</w:t>
+                  </w:r>
+                  <w:r>
+                    <w:rPr>
+                      <w:rFonts w:ascii="Calibri" w:hAnsi="Calibri" w:cs="Calibri"/>
+                      <w:noProof/>
+                      <w:webHidden/>
+                    </w:rPr>
+                    <w:tab/>
+                  </w:r>
+                  <w:r>
+                    <w:rPr>
+                      <w:rFonts w:ascii="Calibri" w:hAnsi="Calibri" w:cs="Calibri"/>
+                      <w:noProof/>
+                      <w:webHidden/>
+                    </w:rPr>
+                    <w:fldChar w:fldCharType="begin"/>
+                  </w:r>
+                  <w:r>
+                    <w:rPr>
+                      <w:rFonts w:ascii="Calibri" w:hAnsi="Calibri" w:cs="Calibri"/>
+                      <w:noProof/>
+                      <w:webHidden/>
+                    </w:rPr>
+                    <w:instrText xml:space="preserve"> PAGEREF _Toc97923210 \h </w:instrText>
+                  </w:r>
+                  <w:r>
+                    <w:rPr>
+                      <w:rFonts w:ascii="Calibri" w:hAnsi="Calibri" w:cs="Calibri"/>
+                      <w:noProof/>
+                      <w:webHidden/>
+                    </w:rPr>
+                  </w:r>
+                  <w:r>
+                    <w:rPr>
+                      <w:rFonts w:ascii="Calibri" w:hAnsi="Calibri" w:cs="Calibri"/>
+                      <w:noProof/>
+                      <w:webHidden/>
+                    </w:rPr>
+                    <w:fldChar w:fldCharType="separate"/>
+                  </w:r>
+                  <w:r>
+                    <w:rPr>
+                      <w:rFonts w:ascii="Calibri" w:hAnsi="Calibri" w:cs="Calibri"/>
+                      <w:noProof/>
+                      <w:webHidden/>
+                    </w:rPr>
+                    <w:t>5</w:t>
+                  </w:r>
+                  <w:r>
+                    <w:rPr>
+                      <w:rFonts w:ascii="Calibri" w:hAnsi="Calibri" w:cs="Calibri"/>
+                      <w:noProof/>
+                      <w:webHidden/>
+                    </w:rPr>
+                    <w:fldChar w:fldCharType="end"/>
+                  </w:r>
+                </w:hyperlink>
+              </w:p>
+              <w:p>
+                <w:pPr>
+                  <w:pStyle w:val="TDC1"/>
+                  <w:tabs>
+                    <w:tab w:val="left" w:pos="480"/>
+                    <w:tab w:val="right" w:leader="dot" w:pos="10648"/>
+                  </w:tabs>
+                  <w:rPr>
+                    <w:rFonts w:ascii="Calibri" w:eastAsiaTheme="minorEastAsia" w:hAnsi="Calibri" w:cs="Calibri"/>
+                    <w:noProof/>
+                    <w:sz w:val="22"/>
+                    <w:szCs w:val="22"/>
+                    <w:lang w:eastAsia="es-ES"/>
+                  </w:rPr>
+                </w:pPr>
+                <w:hyperlink w:anchor="_Toc97923211" w:history="1">
+                  <w:r>
+                    <w:rPr>
+                      <w:rStyle w:val="Hipervnculo"/>
+                      <w:rFonts w:ascii="Calibri" w:hAnsi="Calibri" w:cs="Calibri"/>
+                      <w:bCs/>
+                      <w:noProof/>
+                    </w:rPr>
+                    <w:t>3.</w:t>
+                  </w:r>
+                  <w:r>
+                    <w:rPr>
+                      <w:rFonts w:ascii="Calibri" w:eastAsiaTheme="minorEastAsia" w:hAnsi="Calibri" w:cs="Calibri"/>
+                      <w:noProof/>
+                      <w:sz w:val="22"/>
+                      <w:szCs w:val="22"/>
+                      <w:lang w:eastAsia="es-ES"/>
+                    </w:rPr>
+                    <w:tab/>
+                  </w:r>
+                  <w:r>
+                    <w:rPr>
+                      <w:rStyle w:val="Hipervnculo"/>
+                      <w:rFonts w:ascii="Calibri" w:hAnsi="Calibri" w:cs="Calibri"/>
+                      <w:noProof/>
+                    </w:rPr>
+                    <w:t>Soluciones aportadas</w:t>
+                  </w:r>
+                  <w:r>
+                    <w:rPr>
+                      <w:rFonts w:ascii="Calibri" w:hAnsi="Calibri" w:cs="Calibri"/>
+                      <w:noProof/>
+                      <w:webHidden/>
+                    </w:rPr>
+                    <w:tab/>
+                  </w:r>
+                  <w:r>
+                    <w:rPr>
+                      <w:rFonts w:ascii="Calibri" w:hAnsi="Calibri" w:cs="Calibri"/>
+                      <w:noProof/>
+                      <w:webHidden/>
+                    </w:rPr>
+                    <w:fldChar w:fldCharType="begin"/>
+                  </w:r>
+                  <w:r>
+                    <w:rPr>
+                      <w:rFonts w:ascii="Calibri" w:hAnsi="Calibri" w:cs="Calibri"/>
+                      <w:noProof/>
+                      <w:webHidden/>
+                    </w:rPr>
+                    <w:instrText xml:space="preserve"> PAGEREF _Toc97923211 \h </w:instrText>
+                  </w:r>
+                  <w:r>
+                    <w:rPr>
+                      <w:rFonts w:ascii="Calibri" w:hAnsi="Calibri" w:cs="Calibri"/>
+                      <w:noProof/>
+                      <w:webHidden/>
+                    </w:rPr>
+                  </w:r>
+                  <w:r>
+                    <w:rPr>
+                      <w:rFonts w:ascii="Calibri" w:hAnsi="Calibri" w:cs="Calibri"/>
+                      <w:noProof/>
+                      <w:webHidden/>
+                    </w:rPr>
+                    <w:fldChar w:fldCharType="separate"/>
+                  </w:r>
+                  <w:r>
+                    <w:rPr>
+                      <w:rFonts w:ascii="Calibri" w:hAnsi="Calibri" w:cs="Calibri"/>
+                      <w:noProof/>
+                      <w:webHidden/>
+                    </w:rPr>
+                    <w:t>7</w:t>
+                  </w:r>
+                  <w:r>
+                    <w:rPr>
+                      <w:rFonts w:ascii="Calibri" w:hAnsi="Calibri" w:cs="Calibri"/>
+                      <w:noProof/>
+                      <w:webHidden/>
+                    </w:rPr>
+                    <w:fldChar w:fldCharType="end"/>
+                  </w:r>
+                </w:hyperlink>
+              </w:p>
+              <w:p>
+                <w:pPr>
+                  <w:pStyle w:val="TDC1"/>
+                  <w:tabs>
+                    <w:tab w:val="left" w:pos="480"/>
+                    <w:tab w:val="right" w:leader="dot" w:pos="10648"/>
+                  </w:tabs>
+                  <w:rPr>
+                    <w:rFonts w:ascii="Calibri" w:eastAsiaTheme="minorEastAsia" w:hAnsi="Calibri" w:cs="Calibri"/>
+                    <w:noProof/>
+                    <w:sz w:val="22"/>
+                    <w:szCs w:val="22"/>
+                    <w:lang w:eastAsia="es-ES"/>
+                  </w:rPr>
+                </w:pPr>
+                <w:hyperlink w:anchor="_Toc97923212" w:history="1">
+                  <w:r>
+                    <w:rPr>
+                      <w:rStyle w:val="Hipervnculo"/>
+                      <w:rFonts w:ascii="Calibri" w:hAnsi="Calibri" w:cs="Calibri"/>
+                      <w:bCs/>
+                      <w:noProof/>
+                    </w:rPr>
+                    <w:t>4.</w:t>
+                  </w:r>
+                  <w:r>
+                    <w:rPr>
+                      <w:rFonts w:ascii="Calibri" w:eastAsiaTheme="minorEastAsia" w:hAnsi="Calibri" w:cs="Calibri"/>
+                      <w:noProof/>
+                      <w:sz w:val="22"/>
+                      <w:szCs w:val="22"/>
+                      <w:lang w:eastAsia="es-ES"/>
+                    </w:rPr>
+                    <w:tab/>
+                  </w:r>
+                  <w:r>
+                    <w:rPr>
+                      <w:rStyle w:val="Hipervnculo"/>
+                      <w:rFonts w:ascii="Calibri" w:hAnsi="Calibri" w:cs="Calibri"/>
+                      <w:noProof/>
+                    </w:rPr>
+                    <w:t>Diagrama y casos de uso</w:t>
+                  </w:r>
+                  <w:r>
+                    <w:rPr>
+                      <w:rFonts w:ascii="Calibri" w:hAnsi="Calibri" w:cs="Calibri"/>
+                      <w:noProof/>
+                      <w:webHidden/>
+                    </w:rPr>
+                    <w:tab/>
+                  </w:r>
+                  <w:r>
+                    <w:rPr>
+                      <w:rFonts w:ascii="Calibri" w:hAnsi="Calibri" w:cs="Calibri"/>
+                      <w:noProof/>
+                      <w:webHidden/>
+                    </w:rPr>
+                    <w:fldChar w:fldCharType="begin"/>
+                  </w:r>
+                  <w:r>
+                    <w:rPr>
+                      <w:rFonts w:ascii="Calibri" w:hAnsi="Calibri" w:cs="Calibri"/>
+                      <w:noProof/>
+                      <w:webHidden/>
+                    </w:rPr>
+                    <w:instrText xml:space="preserve"> PAGEREF _Toc97923212 \h </w:instrText>
+                  </w:r>
+                  <w:r>
+                    <w:rPr>
+                      <w:rFonts w:ascii="Calibri" w:hAnsi="Calibri" w:cs="Calibri"/>
+                      <w:noProof/>
+                      <w:webHidden/>
+                    </w:rPr>
+                  </w:r>
+                  <w:r>
+                    <w:rPr>
+                      <w:rFonts w:ascii="Calibri" w:hAnsi="Calibri" w:cs="Calibri"/>
+                      <w:noProof/>
+                      <w:webHidden/>
+                    </w:rPr>
+                    <w:fldChar w:fldCharType="separate"/>
+                  </w:r>
+                  <w:r>
+                    <w:rPr>
+                      <w:rFonts w:ascii="Calibri" w:hAnsi="Calibri" w:cs="Calibri"/>
+                      <w:noProof/>
+                      <w:webHidden/>
+                    </w:rPr>
+                    <w:t>9</w:t>
+                  </w:r>
+                  <w:r>
+                    <w:rPr>
+                      <w:rFonts w:ascii="Calibri" w:hAnsi="Calibri" w:cs="Calibri"/>
+                      <w:noProof/>
+                      <w:webHidden/>
+                    </w:rPr>
+                    <w:fldChar w:fldCharType="end"/>
+                  </w:r>
+                </w:hyperlink>
+              </w:p>
+              <w:p>
+                <w:pPr>
+                  <w:pStyle w:val="TDC1"/>
+                  <w:tabs>
+                    <w:tab w:val="left" w:pos="480"/>
+                    <w:tab w:val="right" w:leader="dot" w:pos="10648"/>
+                  </w:tabs>
+                  <w:rPr>
+                    <w:rFonts w:ascii="Calibri" w:eastAsiaTheme="minorEastAsia" w:hAnsi="Calibri" w:cs="Calibri"/>
+                    <w:noProof/>
+                    <w:sz w:val="22"/>
+                    <w:szCs w:val="22"/>
+                    <w:lang w:eastAsia="es-ES"/>
+                  </w:rPr>
+                </w:pPr>
+                <w:hyperlink w:anchor="_Toc97923213" w:history="1">
+                  <w:r>
+                    <w:rPr>
+                      <w:rStyle w:val="Hipervnculo"/>
+                      <w:rFonts w:ascii="Calibri" w:hAnsi="Calibri" w:cs="Calibri"/>
+                      <w:bCs/>
+                      <w:noProof/>
+                    </w:rPr>
+                    <w:t>5.</w:t>
+                  </w:r>
+                  <w:r>
+                    <w:rPr>
+                      <w:rFonts w:ascii="Calibri" w:eastAsiaTheme="minorEastAsia" w:hAnsi="Calibri" w:cs="Calibri"/>
+                      <w:noProof/>
+                      <w:sz w:val="22"/>
+                      <w:szCs w:val="22"/>
+                      <w:lang w:eastAsia="es-ES"/>
+                    </w:rPr>
+                    <w:tab/>
+                  </w:r>
+                  <w:r>
+                    <w:rPr>
+                      <w:rStyle w:val="Hipervnculo"/>
+                      <w:rFonts w:ascii="Calibri" w:hAnsi="Calibri" w:cs="Calibri"/>
+                      <w:noProof/>
+                    </w:rPr>
+                    <w:t>Pruebas realizadas</w:t>
+                  </w:r>
+                  <w:r>
+                    <w:rPr>
+                      <w:rFonts w:ascii="Calibri" w:hAnsi="Calibri" w:cs="Calibri"/>
+                      <w:noProof/>
+                      <w:webHidden/>
+                    </w:rPr>
+                    <w:tab/>
+                  </w:r>
+                  <w:r>
+                    <w:rPr>
+                      <w:rFonts w:ascii="Calibri" w:hAnsi="Calibri" w:cs="Calibri"/>
+                      <w:noProof/>
+                      <w:webHidden/>
+                    </w:rPr>
+                    <w:fldChar w:fldCharType="begin"/>
+                  </w:r>
+                  <w:r>
+                    <w:rPr>
+                      <w:rFonts w:ascii="Calibri" w:hAnsi="Calibri" w:cs="Calibri"/>
+                      <w:noProof/>
+                      <w:webHidden/>
+                    </w:rPr>
+                    <w:instrText xml:space="preserve"> PAGEREF _Toc97923213 \h </w:instrText>
+                  </w:r>
+                  <w:r>
+                    <w:rPr>
+                      <w:rFonts w:ascii="Calibri" w:hAnsi="Calibri" w:cs="Calibri"/>
+                      <w:noProof/>
+                      <w:webHidden/>
+                    </w:rPr>
+                  </w:r>
+                  <w:r>
+                    <w:rPr>
+                      <w:rFonts w:ascii="Calibri" w:hAnsi="Calibri" w:cs="Calibri"/>
+                      <w:noProof/>
+                      <w:webHidden/>
+                    </w:rPr>
+                    <w:fldChar w:fldCharType="separate"/>
+                  </w:r>
+                  <w:r>
+                    <w:rPr>
+                      <w:rFonts w:ascii="Calibri" w:hAnsi="Calibri" w:cs="Calibri"/>
+                      <w:noProof/>
+                      <w:webHidden/>
+                    </w:rPr>
+                    <w:t>10</w:t>
+                  </w:r>
+                  <w:r>
+                    <w:rPr>
+                      <w:rFonts w:ascii="Calibri" w:hAnsi="Calibri" w:cs="Calibri"/>
+                      <w:noProof/>
+                      <w:webHidden/>
+                    </w:rPr>
+                    <w:fldChar w:fldCharType="end"/>
+                  </w:r>
+                </w:hyperlink>
+              </w:p>
+              <w:p>
+                <w:pPr>
+                  <w:pStyle w:val="TDC1"/>
+                  <w:tabs>
+                    <w:tab w:val="right" w:leader="dot" w:pos="10648"/>
+                  </w:tabs>
+                  <w:rPr>
+                    <w:rFonts w:ascii="Calibri" w:eastAsiaTheme="minorEastAsia" w:hAnsi="Calibri" w:cs="Calibri"/>
+                    <w:noProof/>
+                    <w:sz w:val="22"/>
+                    <w:szCs w:val="22"/>
+                    <w:lang w:eastAsia="es-ES"/>
+                  </w:rPr>
+                </w:pPr>
+                <w:hyperlink w:anchor="_Toc97923214" w:history="1">
+                  <w:r>
+                    <w:rPr>
+                      <w:rStyle w:val="Hipervnculo"/>
+                      <w:rFonts w:ascii="Calibri" w:hAnsi="Calibri" w:cs="Calibri"/>
+                      <w:noProof/>
+                    </w:rPr>
+                    <w:t>Fuentes</w:t>
+                  </w:r>
+                  <w:r>
+                    <w:rPr>
+                      <w:rFonts w:ascii="Calibri" w:hAnsi="Calibri" w:cs="Calibri"/>
+                      <w:noProof/>
+                      <w:webHidden/>
+                    </w:rPr>
+                    <w:tab/>
+                  </w:r>
+                  <w:r>
+                    <w:rPr>
+                      <w:rFonts w:ascii="Calibri" w:hAnsi="Calibri" w:cs="Calibri"/>
+                      <w:noProof/>
+                      <w:webHidden/>
+                    </w:rPr>
+                    <w:fldChar w:fldCharType="begin"/>
+                  </w:r>
+                  <w:r>
+                    <w:rPr>
+                      <w:rFonts w:ascii="Calibri" w:hAnsi="Calibri" w:cs="Calibri"/>
+                      <w:noProof/>
+                      <w:webHidden/>
+                    </w:rPr>
+                    <w:instrText xml:space="preserve"> PAGEREF _Toc97923214 \h </w:instrText>
+                  </w:r>
+                  <w:r>
+                    <w:rPr>
+                      <w:rFonts w:ascii="Calibri" w:hAnsi="Calibri" w:cs="Calibri"/>
+                      <w:noProof/>
+                      <w:webHidden/>
+                    </w:rPr>
+                  </w:r>
+                  <w:r>
+                    <w:rPr>
+                      <w:rFonts w:ascii="Calibri" w:hAnsi="Calibri" w:cs="Calibri"/>
+                      <w:noProof/>
+                      <w:webHidden/>
+                    </w:rPr>
+                    <w:fldChar w:fldCharType="separate"/>
+                  </w:r>
+                  <w:r>
+                    <w:rPr>
+                      <w:rFonts w:ascii="Calibri" w:hAnsi="Calibri" w:cs="Calibri"/>
+                      <w:noProof/>
+                      <w:webHidden/>
+                    </w:rPr>
+                    <w:t>10</w:t>
+                  </w:r>
+                  <w:r>
+                    <w:rPr>
+                      <w:rFonts w:ascii="Calibri" w:hAnsi="Calibri" w:cs="Calibri"/>
+                      <w:noProof/>
+                      <w:webHidden/>
+                    </w:rPr>
+                    <w:fldChar w:fldCharType="end"/>
+                  </w:r>
+                </w:hyperlink>
+              </w:p>
+              <w:p>
                 <w:r>
                   <w:rPr>
                     <w:rFonts w:ascii="Calibri" w:hAnsi="Calibri" w:cs="Calibri"/>
@@ -1245,12 +2410,6 @@
           <w:p>
             <w:pPr>
               <w:pStyle w:val="Ttulo4"/>
-              <w:rPr>
-                <w:rFonts w:ascii="Calibri" w:hAnsi="Calibri" w:cs="Calibri"/>
-                <w:i w:val="0"/>
-                <w:iCs w:val="0"/>
-                <w:noProof/>
-              </w:rPr>
             </w:pPr>
           </w:p>
         </w:tc>
@@ -1270,15 +2429,11 @@
         </w:tc>
       </w:tr>
     </w:tbl>
-    <w:p>
-      <w:r>
-        <w:br w:type="page"/>
-      </w:r>
-    </w:p>
+    <w:p/>
     <w:tbl>
       <w:tblPr>
         <w:tblpPr w:leftFromText="141" w:rightFromText="141" w:vertAnchor="text" w:horzAnchor="margin" w:tblpXSpec="center" w:tblpY="16"/>
-        <w:tblW w:w="10232" w:type="dxa"/>
+        <w:tblW w:w="10291" w:type="dxa"/>
         <w:shd w:val="clear" w:color="auto" w:fill="EDF0F4" w:themeFill="accent3"/>
         <w:tblLayout w:type="fixed"/>
         <w:tblCellMar>
@@ -1288,22 +2443,21 @@
         <w:tblLook w:val="0600" w:firstRow="0" w:lastRow="0" w:firstColumn="0" w:lastColumn="0" w:noHBand="1" w:noVBand="1"/>
       </w:tblPr>
       <w:tblGrid>
-        <w:gridCol w:w="403"/>
-        <w:gridCol w:w="9426"/>
-        <w:gridCol w:w="403"/>
+        <w:gridCol w:w="405"/>
+        <w:gridCol w:w="9481"/>
+        <w:gridCol w:w="405"/>
       </w:tblGrid>
       <w:tr>
         <w:trPr>
-          <w:trHeight w:val="14009"/>
+          <w:trHeight w:val="14463"/>
         </w:trPr>
         <w:tc>
           <w:tcPr>
-            <w:tcW w:w="403" w:type="dxa"/>
+            <w:tcW w:w="405" w:type="dxa"/>
             <w:shd w:val="clear" w:color="auto" w:fill="EDF0F4" w:themeFill="accent3"/>
           </w:tcPr>
           <w:p>
             <w:pPr>
-              <w:jc w:val="center"/>
               <w:rPr>
                 <w:rFonts w:ascii="Calibri" w:hAnsi="Calibri" w:cs="Calibri"/>
                 <w:noProof/>
@@ -1313,40 +2467,142 @@
         </w:tc>
         <w:tc>
           <w:tcPr>
-            <w:tcW w:w="9426" w:type="dxa"/>
+            <w:tcW w:w="9481" w:type="dxa"/>
             <w:shd w:val="clear" w:color="auto" w:fill="EDF0F4" w:themeFill="accent3"/>
           </w:tcPr>
           <w:p>
             <w:pPr>
-              <w:pStyle w:val="Ttulo3"/>
-              <w:jc w:val="both"/>
-              <w:rPr>
-                <w:rFonts w:ascii="Calibri" w:hAnsi="Calibri" w:cs="Calibri"/>
-                <w:noProof/>
-              </w:rPr>
-            </w:pPr>
-          </w:p>
-          <w:p>
-            <w:pPr>
               <w:pStyle w:val="Ttulo1"/>
+              <w:numPr>
+                <w:ilvl w:val="0"/>
+                <w:numId w:val="5"/>
+              </w:numPr>
               <w:jc w:val="both"/>
               <w:rPr>
                 <w:sz w:val="48"/>
                 <w:szCs w:val="48"/>
               </w:rPr>
             </w:pPr>
+            <w:bookmarkStart w:id="5" w:name="_Toc97923209"/>
             <w:r>
               <w:rPr>
                 <w:sz w:val="48"/>
                 <w:szCs w:val="48"/>
               </w:rPr>
-              <w:t>Resumen ejecutivo</w:t>
-            </w:r>
-          </w:p>
-          <w:p>
-            <w:pPr>
-              <w:jc w:val="both"/>
-            </w:pPr>
+              <w:t xml:space="preserve">Resumen </w:t>
+            </w:r>
+            <w:r>
+              <w:rPr>
+                <w:sz w:val="48"/>
+                <w:szCs w:val="48"/>
+              </w:rPr>
+              <w:t>e</w:t>
+            </w:r>
+            <w:r>
+              <w:rPr>
+                <w:sz w:val="48"/>
+                <w:szCs w:val="48"/>
+              </w:rPr>
+              <w:t>jecutivo</w:t>
+            </w:r>
+            <w:bookmarkEnd w:id="5"/>
+          </w:p>
+          <w:p/>
+          <w:p>
+            <w:pPr>
+              <w:jc w:val="both"/>
+              <w:rPr>
+                <w:rFonts w:ascii="Calibri" w:hAnsi="Calibri" w:cs="Calibri"/>
+              </w:rPr>
+            </w:pPr>
+            <w:r>
+              <w:rPr>
+                <w:rFonts w:ascii="Calibri" w:hAnsi="Calibri" w:cs="Calibri"/>
+              </w:rPr>
+              <w:t xml:space="preserve">En este informe se pretende </w:t>
+            </w:r>
+            <w:r>
+              <w:rPr>
+                <w:rFonts w:ascii="Calibri" w:hAnsi="Calibri" w:cs="Calibri"/>
+              </w:rPr>
+              <w:t>aportar una solución al problema de control de la seguridad de la información presentado por la empresa consultante, que nos solicita la creación de un sistema de verificación de integridad de archivos. P</w:t>
+            </w:r>
+            <w:r>
+              <w:rPr>
+                <w:rFonts w:ascii="Calibri" w:hAnsi="Calibri" w:cs="Calibri"/>
+              </w:rPr>
+              <w:t>ara ello se trasladaron sus exigencias mediante la Política de Seguridad de la empresa, en la que pudimos destacar la petición de verificar los archivos de los sistemas críticos y dar un informe diario del resultado de este proceso.</w:t>
+            </w:r>
+          </w:p>
+          <w:p>
+            <w:pPr>
+              <w:jc w:val="both"/>
+              <w:rPr>
+                <w:rFonts w:ascii="Calibri" w:hAnsi="Calibri" w:cs="Calibri"/>
+              </w:rPr>
+            </w:pPr>
+          </w:p>
+          <w:p>
+            <w:pPr>
+              <w:jc w:val="both"/>
+              <w:rPr>
+                <w:rFonts w:ascii="Calibri" w:hAnsi="Calibri" w:cs="Calibri"/>
+              </w:rPr>
+            </w:pPr>
+            <w:r>
+              <w:rPr>
+                <w:rFonts w:ascii="Calibri" w:hAnsi="Calibri" w:cs="Calibri"/>
+              </w:rPr>
+              <w:t>Ante est</w:t>
+            </w:r>
+            <w:r>
+              <w:rPr>
+                <w:rFonts w:ascii="Calibri" w:hAnsi="Calibri" w:cs="Calibri"/>
+              </w:rPr>
+              <w:t>a</w:t>
+            </w:r>
+            <w:r>
+              <w:rPr>
+                <w:rFonts w:ascii="Calibri" w:hAnsi="Calibri" w:cs="Calibri"/>
+              </w:rPr>
+              <w:t>s exigencias</w:t>
+            </w:r>
+            <w:r>
+              <w:rPr>
+                <w:rFonts w:ascii="Calibri" w:hAnsi="Calibri" w:cs="Calibri"/>
+              </w:rPr>
+              <w:t xml:space="preserve">, la mejor opción en cuanto a precisión y escalabilidad fue la de un Host Intrusion Detection Systems, a partir de ahora HIDS. </w:t>
+            </w:r>
+            <w:r>
+              <w:rPr>
+                <w:rFonts w:ascii="Calibri" w:hAnsi="Calibri" w:cs="Calibri"/>
+              </w:rPr>
+              <w:t>Esta solución basa su funcionamiento en un protocolo de prueba de posesión (Proof-of-Possession) definido por la dirección de I</w:t>
+            </w:r>
+            <w:r>
+              <w:rPr>
+                <w:rFonts w:ascii="Calibri" w:hAnsi="Calibri" w:cs="Calibri"/>
+              </w:rPr>
+              <w:t>N</w:t>
+            </w:r>
+            <w:r>
+              <w:rPr>
+                <w:rFonts w:ascii="Calibri" w:hAnsi="Calibri" w:cs="Calibri"/>
+              </w:rPr>
+              <w:t>S</w:t>
+            </w:r>
+            <w:r>
+              <w:rPr>
+                <w:rFonts w:ascii="Calibri" w:hAnsi="Calibri" w:cs="Calibri"/>
+              </w:rPr>
+              <w:t>EGUS</w:t>
+            </w:r>
+            <w:r>
+              <w:rPr>
+                <w:rFonts w:ascii="Calibri" w:hAnsi="Calibri" w:cs="Calibri"/>
+              </w:rPr>
+              <w:t xml:space="preserve"> y la que queda explicada de la siguiente manera:</w:t>
+            </w:r>
           </w:p>
           <w:p>
             <w:pPr>
@@ -1357,148 +2613,417 @@
                 <w:szCs w:val="28"/>
               </w:rPr>
             </w:pPr>
-            <w:r>
-              <w:rPr>
-                <w:rFonts w:ascii="Calibri" w:hAnsi="Calibri" w:cs="Calibri"/>
-                <w:sz w:val="28"/>
-                <w:szCs w:val="28"/>
-              </w:rPr>
-              <w:t xml:space="preserve">En este informe se prende </w:t>
-            </w:r>
-            <w:r>
-              <w:rPr>
-                <w:rFonts w:ascii="Calibri" w:hAnsi="Calibri" w:cs="Calibri"/>
-                <w:sz w:val="28"/>
-                <w:szCs w:val="28"/>
-              </w:rPr>
-              <w:t>aportar una solución al problema de control de la seguridad de la información presentado por la empresa consultante, que nos solicita la creación de un sistema de verificación de integridad de archivos. P</w:t>
-            </w:r>
-            <w:r>
-              <w:rPr>
-                <w:rFonts w:ascii="Calibri" w:hAnsi="Calibri" w:cs="Calibri"/>
-                <w:sz w:val="28"/>
-                <w:szCs w:val="28"/>
-              </w:rPr>
-              <w:t>ara ello se trasladaron sus exigencias mediante la Política de Seguridad de la empresa, en la que pudimos destacar la petición de verificar los archivos de los sistemas críticos y dar un informe diario del resultado de este proceso.</w:t>
-            </w:r>
-          </w:p>
-          <w:p>
-            <w:pPr>
-              <w:jc w:val="both"/>
-              <w:rPr>
-                <w:rFonts w:ascii="Calibri" w:hAnsi="Calibri" w:cs="Calibri"/>
-                <w:sz w:val="28"/>
-                <w:szCs w:val="28"/>
-              </w:rPr>
-            </w:pPr>
-          </w:p>
-          <w:p>
-            <w:pPr>
-              <w:jc w:val="both"/>
-              <w:rPr>
-                <w:rFonts w:ascii="Calibri" w:hAnsi="Calibri" w:cs="Calibri"/>
-                <w:sz w:val="28"/>
-                <w:szCs w:val="28"/>
-              </w:rPr>
-            </w:pPr>
-            <w:r>
-              <w:rPr>
-                <w:rFonts w:ascii="Calibri" w:hAnsi="Calibri" w:cs="Calibri"/>
-                <w:sz w:val="28"/>
-                <w:szCs w:val="28"/>
-              </w:rPr>
-              <w:t xml:space="preserve">Ante </w:t>
-            </w:r>
-            <w:proofErr w:type="spellStart"/>
-            <w:r>
-              <w:rPr>
-                <w:rFonts w:ascii="Calibri" w:hAnsi="Calibri" w:cs="Calibri"/>
-                <w:sz w:val="28"/>
-                <w:szCs w:val="28"/>
-              </w:rPr>
-              <w:t>estás</w:t>
-            </w:r>
-            <w:proofErr w:type="spellEnd"/>
-            <w:r>
-              <w:rPr>
-                <w:rFonts w:ascii="Calibri" w:hAnsi="Calibri" w:cs="Calibri"/>
-                <w:sz w:val="28"/>
-                <w:szCs w:val="28"/>
-              </w:rPr>
-              <w:t xml:space="preserve"> exigencias</w:t>
-            </w:r>
-            <w:r>
-              <w:rPr>
-                <w:rFonts w:ascii="Calibri" w:hAnsi="Calibri" w:cs="Calibri"/>
-                <w:sz w:val="28"/>
-                <w:szCs w:val="28"/>
-              </w:rPr>
-              <w:t xml:space="preserve">, la mejor opción en cuanto a precisión y escalabilidad fue la de un Host Intrusion Detection Systems, a partir de ahora HIDS. </w:t>
-            </w:r>
-            <w:r>
-              <w:rPr>
-                <w:rFonts w:ascii="Calibri" w:hAnsi="Calibri" w:cs="Calibri"/>
-                <w:sz w:val="28"/>
-                <w:szCs w:val="28"/>
-              </w:rPr>
-              <w:t>Esta solución basa su funcionamiento en un protocolo de prueba de posesión (</w:t>
-            </w:r>
-            <w:proofErr w:type="spellStart"/>
-            <w:r>
-              <w:rPr>
-                <w:rFonts w:ascii="Calibri" w:hAnsi="Calibri" w:cs="Calibri"/>
-                <w:sz w:val="28"/>
-                <w:szCs w:val="28"/>
-              </w:rPr>
-              <w:t>Proof-of-Possession</w:t>
-            </w:r>
-            <w:proofErr w:type="spellEnd"/>
-            <w:r>
-              <w:rPr>
-                <w:rFonts w:ascii="Calibri" w:hAnsi="Calibri" w:cs="Calibri"/>
-                <w:sz w:val="28"/>
-                <w:szCs w:val="28"/>
-              </w:rPr>
-              <w:t xml:space="preserve">) definido por la dirección de </w:t>
-            </w:r>
-            <w:proofErr w:type="spellStart"/>
-            <w:r>
-              <w:rPr>
-                <w:rFonts w:ascii="Calibri" w:hAnsi="Calibri" w:cs="Calibri"/>
-                <w:sz w:val="28"/>
-                <w:szCs w:val="28"/>
-              </w:rPr>
-              <w:t>InSegUs</w:t>
-            </w:r>
-            <w:proofErr w:type="spellEnd"/>
-            <w:r>
-              <w:rPr>
-                <w:rFonts w:ascii="Calibri" w:hAnsi="Calibri" w:cs="Calibri"/>
-                <w:sz w:val="28"/>
-                <w:szCs w:val="28"/>
-              </w:rPr>
-              <w:t xml:space="preserve"> y la que queda explicada de la siguiente manera:</w:t>
-            </w:r>
-          </w:p>
-          <w:p>
-            <w:pPr>
-              <w:jc w:val="both"/>
-              <w:rPr>
-                <w:rFonts w:ascii="Calibri" w:hAnsi="Calibri" w:cs="Calibri"/>
-                <w:sz w:val="28"/>
-                <w:szCs w:val="28"/>
-              </w:rPr>
-            </w:pPr>
-          </w:p>
-          <w:p>
-            <w:pPr>
-              <w:jc w:val="center"/>
-              <w:rPr>
-                <w:rFonts w:ascii="Calibri" w:hAnsi="Calibri" w:cs="Calibri"/>
-                <w:sz w:val="28"/>
-                <w:szCs w:val="28"/>
-              </w:rPr>
-            </w:pPr>
+          </w:p>
+          <w:p>
+            <w:pPr>
+              <w:jc w:val="both"/>
+              <w:rPr>
+                <w:rFonts w:ascii="Calibri" w:hAnsi="Calibri" w:cs="Calibri"/>
+              </w:rPr>
+            </w:pPr>
+            <w:r>
+              <w:rPr>
+                <w:rFonts w:ascii="Calibri" w:hAnsi="Calibri" w:cs="Calibri"/>
+              </w:rPr>
+              <w:t xml:space="preserve">En primer </w:t>
+            </w:r>
+            <w:r>
+              <w:rPr>
+                <w:rFonts w:ascii="Calibri" w:hAnsi="Calibri" w:cs="Calibri"/>
+              </w:rPr>
+              <w:t>lugar,</w:t>
+            </w:r>
+            <w:r>
+              <w:rPr>
+                <w:rFonts w:ascii="Calibri" w:hAnsi="Calibri" w:cs="Calibri"/>
+              </w:rPr>
+              <w:t xml:space="preserve"> el </w:t>
+            </w:r>
+            <w:r>
+              <w:rPr>
+                <w:rFonts w:ascii="Calibri" w:hAnsi="Calibri" w:cs="Calibri"/>
+              </w:rPr>
+              <w:t xml:space="preserve">cliente envía </w:t>
+            </w:r>
+            <w:r>
+              <w:rPr>
+                <w:rFonts w:ascii="Calibri" w:hAnsi="Calibri" w:cs="Calibri"/>
+              </w:rPr>
+              <w:t>la dirección del archivo, el hash de este y un token</w:t>
+            </w:r>
+            <w:r>
+              <w:rPr>
+                <w:rFonts w:ascii="Calibri" w:hAnsi="Calibri" w:cs="Calibri"/>
+              </w:rPr>
+              <w:t>, el servidor re</w:t>
+            </w:r>
+            <w:r>
+              <w:rPr>
+                <w:rFonts w:ascii="Calibri" w:hAnsi="Calibri" w:cs="Calibri"/>
+              </w:rPr>
+              <w:t xml:space="preserve">coge esa información y busca en la base de datos </w:t>
+            </w:r>
+            <w:r>
+              <w:rPr>
+                <w:rFonts w:ascii="Calibri" w:hAnsi="Calibri" w:cs="Calibri"/>
+              </w:rPr>
+              <w:t>la dirección del archivo</w:t>
+            </w:r>
+            <w:r>
+              <w:rPr>
+                <w:rFonts w:ascii="Calibri" w:hAnsi="Calibri" w:cs="Calibri"/>
+              </w:rPr>
+              <w:t>, est</w:t>
+            </w:r>
+            <w:r>
+              <w:rPr>
+                <w:rFonts w:ascii="Calibri" w:hAnsi="Calibri" w:cs="Calibri"/>
+              </w:rPr>
+              <w:t xml:space="preserve">e proceso devuelve el hash del archivo </w:t>
+            </w:r>
+            <w:r>
+              <w:rPr>
+                <w:rFonts w:ascii="Calibri" w:hAnsi="Calibri" w:cs="Calibri"/>
+              </w:rPr>
+              <w:t>original, por lo tanto, al compararlo en el siguiente paso tiene que dar que los hashes son los mismos</w:t>
+            </w:r>
+            <w:r>
+              <w:rPr>
+                <w:rFonts w:ascii="Calibri" w:hAnsi="Calibri" w:cs="Calibri"/>
+              </w:rPr>
+              <w:t>, lo que</w:t>
+            </w:r>
+            <w:r>
+              <w:rPr>
+                <w:rFonts w:ascii="Calibri" w:hAnsi="Calibri" w:cs="Calibri"/>
+              </w:rPr>
+              <w:t xml:space="preserve"> </w:t>
+            </w:r>
+            <w:r>
+              <w:rPr>
+                <w:rFonts w:ascii="Calibri" w:hAnsi="Calibri" w:cs="Calibri"/>
+              </w:rPr>
+              <w:t>significaría en un primer momento que el archivo no ha sido modificado</w:t>
+            </w:r>
+            <w:r>
+              <w:rPr>
+                <w:rFonts w:ascii="Calibri" w:hAnsi="Calibri" w:cs="Calibri"/>
+              </w:rPr>
+              <w:t xml:space="preserve">, por </w:t>
+            </w:r>
+            <w:r>
+              <w:rPr>
+                <w:rFonts w:ascii="Calibri" w:hAnsi="Calibri" w:cs="Calibri"/>
+              </w:rPr>
+              <w:t>último</w:t>
+            </w:r>
+            <w:r>
+              <w:rPr>
+                <w:rFonts w:ascii="Calibri" w:hAnsi="Calibri" w:cs="Calibri"/>
+              </w:rPr>
+              <w:t xml:space="preserve"> se calcula la MAC de ese hash</w:t>
+            </w:r>
+            <w:r>
+              <w:rPr>
+                <w:rFonts w:ascii="Calibri" w:hAnsi="Calibri" w:cs="Calibri"/>
+              </w:rPr>
+              <w:t>, token y challenge</w:t>
+            </w:r>
+            <w:r>
+              <w:rPr>
+                <w:rFonts w:ascii="Calibri" w:hAnsi="Calibri" w:cs="Calibri"/>
+              </w:rPr>
+              <w:t xml:space="preserve"> (que en nuestro caso se ha usado una clave que solo la deberían de saber el cliente y el </w:t>
+            </w:r>
+            <w:r>
+              <w:rPr>
+                <w:rFonts w:ascii="Calibri" w:hAnsi="Calibri" w:cs="Calibri"/>
+              </w:rPr>
+              <w:t>servidor</w:t>
+            </w:r>
+            <w:r>
+              <w:rPr>
+                <w:rFonts w:ascii="Calibri" w:hAnsi="Calibri" w:cs="Calibri"/>
+              </w:rPr>
+              <w:t>)</w:t>
+            </w:r>
+            <w:r>
+              <w:rPr>
+                <w:rFonts w:ascii="Calibri" w:hAnsi="Calibri" w:cs="Calibri"/>
+              </w:rPr>
+              <w:t xml:space="preserve"> para enviarlo al cliente y que este compare si coincide con la MAC que </w:t>
+            </w:r>
+            <w:r>
+              <w:rPr>
+                <w:rFonts w:ascii="Calibri" w:hAnsi="Calibri" w:cs="Calibri"/>
+              </w:rPr>
+              <w:t>él</w:t>
+            </w:r>
+            <w:r>
+              <w:rPr>
+                <w:rFonts w:ascii="Calibri" w:hAnsi="Calibri" w:cs="Calibri"/>
+              </w:rPr>
+              <w:t xml:space="preserve"> también </w:t>
+            </w:r>
+            <w:r>
+              <w:rPr>
+                <w:rFonts w:ascii="Calibri" w:hAnsi="Calibri" w:cs="Calibri"/>
+              </w:rPr>
+              <w:t>ha</w:t>
+            </w:r>
+            <w:r>
+              <w:rPr>
+                <w:rFonts w:ascii="Calibri" w:hAnsi="Calibri" w:cs="Calibri"/>
+              </w:rPr>
+              <w:t xml:space="preserve"> conseguido </w:t>
+            </w:r>
+            <w:r>
+              <w:rPr>
+                <w:rFonts w:ascii="Calibri" w:hAnsi="Calibri" w:cs="Calibri"/>
+              </w:rPr>
+              <w:t>de calcularla.</w:t>
+            </w:r>
+          </w:p>
+          <w:p>
+            <w:pPr>
+              <w:jc w:val="both"/>
+              <w:rPr>
+                <w:rFonts w:ascii="Calibri" w:hAnsi="Calibri" w:cs="Calibri"/>
+              </w:rPr>
+            </w:pPr>
+          </w:p>
+          <w:p>
+            <w:pPr>
+              <w:jc w:val="both"/>
+              <w:rPr>
+                <w:rFonts w:ascii="Calibri" w:hAnsi="Calibri" w:cs="Calibri"/>
+              </w:rPr>
+            </w:pPr>
+            <w:r>
+              <w:rPr>
+                <w:rFonts w:ascii="Calibri" w:hAnsi="Calibri" w:cs="Calibri"/>
+              </w:rPr>
+              <w:t>Para la comunicaci</w:t>
+            </w:r>
+            <w:r>
+              <w:rPr>
+                <w:rFonts w:ascii="Calibri" w:hAnsi="Calibri" w:cs="Calibri"/>
+              </w:rPr>
+              <w:t>ón entre cliente y servidor se ha utilizado tecnología so</w:t>
+            </w:r>
+            <w:r>
+              <w:rPr>
+                <w:rFonts w:ascii="Calibri" w:hAnsi="Calibri" w:cs="Calibri"/>
+              </w:rPr>
+              <w:t xml:space="preserve">cket, que nos permite mantener una conexión fluida y real entre </w:t>
+            </w:r>
+            <w:r>
+              <w:rPr>
+                <w:rFonts w:ascii="Calibri" w:hAnsi="Calibri" w:cs="Calibri"/>
+              </w:rPr>
+              <w:t>dos entidades como son el cliente y servidor.</w:t>
+            </w:r>
+          </w:p>
+          <w:p>
+            <w:pPr>
+              <w:jc w:val="both"/>
+              <w:rPr>
+                <w:rFonts w:ascii="Calibri" w:hAnsi="Calibri" w:cs="Calibri"/>
+              </w:rPr>
+            </w:pPr>
+          </w:p>
+          <w:p>
+            <w:pPr>
+              <w:jc w:val="both"/>
+              <w:rPr>
+                <w:rFonts w:ascii="Calibri" w:hAnsi="Calibri" w:cs="Calibri"/>
+              </w:rPr>
+            </w:pPr>
+            <w:r>
+              <w:rPr>
+                <w:rFonts w:ascii="Calibri" w:hAnsi="Calibri" w:cs="Calibri"/>
+              </w:rPr>
+              <w:t>Como conclusión, l</w:t>
+            </w:r>
+            <w:r>
+              <w:rPr>
+                <w:rFonts w:ascii="Calibri" w:hAnsi="Calibri" w:cs="Calibri"/>
+              </w:rPr>
+              <w:t xml:space="preserve">a solución planteada </w:t>
+            </w:r>
+            <w:r>
+              <w:rPr>
+                <w:rFonts w:ascii="Calibri" w:hAnsi="Calibri" w:cs="Calibri"/>
+              </w:rPr>
+              <w:t xml:space="preserve">cumple a la perfección con el problema a resolver de la manera </w:t>
+            </w:r>
+            <w:r>
+              <w:rPr>
+                <w:rFonts w:ascii="Calibri" w:hAnsi="Calibri" w:cs="Calibri"/>
+              </w:rPr>
+              <w:t>más</w:t>
+            </w:r>
+            <w:r>
+              <w:rPr>
+                <w:rFonts w:ascii="Calibri" w:hAnsi="Calibri" w:cs="Calibri"/>
+              </w:rPr>
+              <w:t xml:space="preserve"> </w:t>
+            </w:r>
+            <w:r>
+              <w:rPr>
+                <w:rFonts w:ascii="Calibri" w:hAnsi="Calibri" w:cs="Calibri"/>
+              </w:rPr>
+              <w:t>optima</w:t>
+            </w:r>
+            <w:r>
+              <w:rPr>
+                <w:rFonts w:ascii="Calibri" w:hAnsi="Calibri" w:cs="Calibri"/>
+              </w:rPr>
+              <w:t>, segura</w:t>
+            </w:r>
+            <w:r>
+              <w:rPr>
+                <w:rFonts w:ascii="Calibri" w:hAnsi="Calibri" w:cs="Calibri"/>
+              </w:rPr>
+              <w:t xml:space="preserve"> </w:t>
+            </w:r>
+            <w:r>
+              <w:rPr>
+                <w:rFonts w:ascii="Calibri" w:hAnsi="Calibri" w:cs="Calibri"/>
+              </w:rPr>
+              <w:t xml:space="preserve">y con un coste </w:t>
+            </w:r>
+            <w:r>
+              <w:rPr>
+                <w:rFonts w:ascii="Calibri" w:hAnsi="Calibri" w:cs="Calibri"/>
+              </w:rPr>
+              <w:t xml:space="preserve">computacional </w:t>
+            </w:r>
+            <w:r>
+              <w:rPr>
+                <w:rFonts w:ascii="Calibri" w:hAnsi="Calibri" w:cs="Calibri"/>
+              </w:rPr>
+              <w:t>mínimo</w:t>
+            </w:r>
+            <w:r>
+              <w:rPr>
+                <w:rFonts w:ascii="Calibri" w:hAnsi="Calibri" w:cs="Calibri"/>
+              </w:rPr>
+              <w:t xml:space="preserve">, </w:t>
+            </w:r>
+            <w:r>
+              <w:rPr>
+                <w:rFonts w:ascii="Calibri" w:hAnsi="Calibri" w:cs="Calibri"/>
+              </w:rPr>
+              <w:t>además cuenta con tecnologías de vanguardia</w:t>
+            </w:r>
+            <w:r>
+              <w:rPr>
+                <w:rFonts w:ascii="Calibri" w:hAnsi="Calibri" w:cs="Calibri"/>
+              </w:rPr>
+              <w:t xml:space="preserve">, </w:t>
+            </w:r>
+            <w:r>
+              <w:rPr>
+                <w:rFonts w:ascii="Calibri" w:hAnsi="Calibri" w:cs="Calibri"/>
+              </w:rPr>
+              <w:t xml:space="preserve">como puede ser Sha256 y </w:t>
+            </w:r>
+            <w:r>
+              <w:rPr>
+                <w:rFonts w:ascii="Calibri" w:hAnsi="Calibri" w:cs="Calibri"/>
+              </w:rPr>
+              <w:t>HMAC</w:t>
+            </w:r>
+            <w:r>
+              <w:rPr>
+                <w:rFonts w:ascii="Calibri" w:hAnsi="Calibri" w:cs="Calibri"/>
+              </w:rPr>
+              <w:t xml:space="preserve">, </w:t>
+            </w:r>
+            <w:r>
+              <w:rPr>
+                <w:rFonts w:ascii="Calibri" w:hAnsi="Calibri" w:cs="Calibri"/>
+              </w:rPr>
+              <w:t>estándares de seguridad actuales y con gran reconocimiento.</w:t>
+            </w:r>
+          </w:p>
+          <w:p>
+            <w:pPr>
+              <w:jc w:val="both"/>
+              <w:rPr>
+                <w:rFonts w:ascii="Calibri" w:hAnsi="Calibri" w:cs="Calibri"/>
+              </w:rPr>
+            </w:pPr>
+          </w:p>
+          <w:p>
+            <w:pPr>
+              <w:jc w:val="both"/>
+              <w:rPr>
+                <w:rFonts w:ascii="Calibri" w:hAnsi="Calibri" w:cs="Calibri"/>
+              </w:rPr>
+            </w:pPr>
+            <w:r>
+              <w:rPr>
+                <w:rFonts w:ascii="Calibri" w:hAnsi="Calibri" w:cs="Calibri"/>
+                <w:noProof/>
+              </w:rPr>
+              <w:drawing>
+                <wp:anchor distT="0" distB="0" distL="114300" distR="114300" simplePos="0" relativeHeight="251658259" behindDoc="0" locked="0" layoutInCell="1" allowOverlap="1" wp14:anchorId="103EC87D" wp14:editId="03F2C4C7">
+                  <wp:simplePos x="0" y="0"/>
+                  <wp:positionH relativeFrom="column">
+                    <wp:posOffset>3705727</wp:posOffset>
+                  </wp:positionH>
+                  <wp:positionV relativeFrom="paragraph">
+                    <wp:posOffset>1236389</wp:posOffset>
+                  </wp:positionV>
+                  <wp:extent cx="1509220" cy="1345721"/>
+                  <wp:effectExtent l="0" t="0" r="0" b="6985"/>
+                  <wp:wrapNone/>
+                  <wp:docPr id="28" name="Imagen 28"/>
+                  <wp:cNvGraphicFramePr>
+                    <a:graphicFrameLocks xmlns:a="http://schemas.openxmlformats.org/drawingml/2006/main" noChangeAspect="1"/>
+                  </wp:cNvGraphicFramePr>
+                  <a:graphic xmlns:a="http://schemas.openxmlformats.org/drawingml/2006/main">
+                    <a:graphicData uri="http://schemas.openxmlformats.org/drawingml/2006/picture">
+                      <pic:pic xmlns:pic="http://schemas.openxmlformats.org/drawingml/2006/picture">
+                        <pic:nvPicPr>
+                          <pic:cNvPr id="1" name=""/>
+                          <pic:cNvPicPr/>
+                        </pic:nvPicPr>
+                        <pic:blipFill>
+                          <a:blip r:embed="rId12">
+                            <a:extLst>
+                              <a:ext uri="{28A0092B-C50C-407E-A947-70E740481C1C}">
+                                <a14:useLocalDpi xmlns:a14="http://schemas.microsoft.com/office/drawing/2010/main" val="0"/>
+                              </a:ext>
+                            </a:extLst>
+                          </a:blip>
+                          <a:stretch>
+                            <a:fillRect/>
+                          </a:stretch>
+                        </pic:blipFill>
+                        <pic:spPr>
+                          <a:xfrm>
+                            <a:off x="0" y="0"/>
+                            <a:ext cx="1509220" cy="1345721"/>
+                          </a:xfrm>
+                          <a:prstGeom prst="rect">
+                            <a:avLst/>
+                          </a:prstGeom>
+                        </pic:spPr>
+                      </pic:pic>
+                    </a:graphicData>
+                  </a:graphic>
+                  <wp14:sizeRelH relativeFrom="margin">
+                    <wp14:pctWidth>0</wp14:pctWidth>
+                  </wp14:sizeRelH>
+                  <wp14:sizeRelV relativeFrom="margin">
+                    <wp14:pctHeight>0</wp14:pctHeight>
+                  </wp14:sizeRelV>
+                </wp:anchor>
+              </w:drawing>
+            </w:r>
             <w:r>
               <w:rPr>
                 <w:rFonts w:ascii="Calibri" w:hAnsi="Calibri" w:cs="Calibri"/>
@@ -1507,10 +3032,18 @@
                 <w:szCs w:val="28"/>
               </w:rPr>
               <w:drawing>
-                <wp:inline distT="0" distB="0" distL="0" distR="0" wp14:anchorId="11614D36" wp14:editId="5CDBCAAF">
-                  <wp:extent cx="4026175" cy="4162425"/>
-                  <wp:effectExtent l="0" t="0" r="0" b="0"/>
-                  <wp:docPr id="9" name="Imagen 9"/>
+                <wp:anchor distT="0" distB="0" distL="114300" distR="114300" simplePos="0" relativeHeight="251658260" behindDoc="0" locked="0" layoutInCell="1" allowOverlap="1" wp14:anchorId="337098E2" wp14:editId="2D83847F">
+                  <wp:simplePos x="0" y="0"/>
+                  <wp:positionH relativeFrom="margin">
+                    <wp:posOffset>-462903</wp:posOffset>
+                  </wp:positionH>
+                  <wp:positionV relativeFrom="paragraph">
+                    <wp:posOffset>793846</wp:posOffset>
+                  </wp:positionV>
+                  <wp:extent cx="4201064" cy="2090694"/>
+                  <wp:effectExtent l="0" t="0" r="0" b="5080"/>
+                  <wp:wrapNone/>
+                  <wp:docPr id="17" name="Imagen 17"/>
                   <wp:cNvGraphicFramePr>
                     <a:graphicFrameLocks xmlns:a="http://schemas.openxmlformats.org/drawingml/2006/main" noChangeAspect="1"/>
                   </wp:cNvGraphicFramePr>
@@ -1524,7 +3057,7 @@
                           </pic:cNvPicPr>
                         </pic:nvPicPr>
                         <pic:blipFill>
-                          <a:blip r:embed="rId11">
+                          <a:blip r:embed="rId13">
                             <a:extLst>
                               <a:ext uri="{28A0092B-C50C-407E-A947-70E740481C1C}">
                                 <a14:useLocalDpi xmlns:a14="http://schemas.microsoft.com/office/drawing/2010/main" val="0"/>
@@ -1539,7 +3072,7 @@
                         <pic:spPr bwMode="auto">
                           <a:xfrm>
                             <a:off x="0" y="0"/>
-                            <a:ext cx="4026175" cy="4162425"/>
+                            <a:ext cx="4201064" cy="2090694"/>
                           </a:xfrm>
                           <a:prstGeom prst="rect">
                             <a:avLst/>
@@ -1552,42 +3085,68 @@
                       </pic:pic>
                     </a:graphicData>
                   </a:graphic>
-                </wp:inline>
+                  <wp14:sizeRelH relativeFrom="margin">
+                    <wp14:pctWidth>0</wp14:pctWidth>
+                  </wp14:sizeRelH>
+                  <wp14:sizeRelV relativeFrom="margin">
+                    <wp14:pctHeight>0</wp14:pctHeight>
+                  </wp14:sizeRelV>
+                </wp:anchor>
               </w:drawing>
             </w:r>
-          </w:p>
-          <w:p>
-            <w:pPr>
-              <w:jc w:val="center"/>
-              <w:rPr>
-                <w:rFonts w:ascii="Calibri" w:hAnsi="Calibri" w:cs="Calibri"/>
-                <w:sz w:val="28"/>
-                <w:szCs w:val="28"/>
-              </w:rPr>
-            </w:pPr>
-          </w:p>
-          <w:p>
-            <w:pPr>
-              <w:jc w:val="both"/>
-              <w:rPr>
-                <w:rFonts w:ascii="Calibri" w:hAnsi="Calibri" w:cs="Calibri"/>
-                <w:sz w:val="28"/>
-                <w:szCs w:val="28"/>
-              </w:rPr>
-            </w:pPr>
-            <w:r>
-              <w:rPr>
-                <w:rFonts w:ascii="Calibri" w:hAnsi="Calibri" w:cs="Calibri"/>
-                <w:sz w:val="28"/>
-                <w:szCs w:val="28"/>
-              </w:rPr>
-              <w:t xml:space="preserve">Donde el cliente manda </w:t>
+            <w:r>
+              <w:rPr>
+                <w:rFonts w:ascii="Calibri" w:hAnsi="Calibri" w:cs="Calibri"/>
+              </w:rPr>
+              <w:t>A continuación, se ahondará en la tecnología usada</w:t>
+            </w:r>
+            <w:r>
+              <w:rPr>
+                <w:rFonts w:ascii="Calibri" w:hAnsi="Calibri" w:cs="Calibri"/>
+              </w:rPr>
+              <w:t xml:space="preserve"> mediante explicaciones técnicas y diagramas</w:t>
+            </w:r>
+            <w:r>
+              <w:rPr>
+                <w:rFonts w:ascii="Calibri" w:hAnsi="Calibri" w:cs="Calibri"/>
+              </w:rPr>
+              <w:t xml:space="preserve">, así como una explicación </w:t>
+            </w:r>
+            <w:r>
+              <w:rPr>
+                <w:rFonts w:ascii="Calibri" w:hAnsi="Calibri" w:cs="Calibri"/>
+              </w:rPr>
+              <w:t>más</w:t>
+            </w:r>
+            <w:r>
+              <w:rPr>
+                <w:rFonts w:ascii="Calibri" w:hAnsi="Calibri" w:cs="Calibri"/>
+              </w:rPr>
+              <w:t xml:space="preserve"> extensa del flujo</w:t>
+            </w:r>
+            <w:r>
+              <w:rPr>
+                <w:rFonts w:ascii="Calibri" w:hAnsi="Calibri" w:cs="Calibri"/>
+              </w:rPr>
+              <w:t xml:space="preserve"> de trabajo</w:t>
+            </w:r>
+            <w:r>
+              <w:rPr>
+                <w:rFonts w:ascii="Calibri" w:hAnsi="Calibri" w:cs="Calibri"/>
+              </w:rPr>
+              <w:t xml:space="preserve"> de la aplicación y la forma de transmisión de la </w:t>
+            </w:r>
+            <w:r>
+              <w:rPr>
+                <w:rFonts w:ascii="Calibri" w:hAnsi="Calibri" w:cs="Calibri"/>
+              </w:rPr>
+              <w:t>información.</w:t>
             </w:r>
           </w:p>
         </w:tc>
         <w:tc>
           <w:tcPr>
-            <w:tcW w:w="403" w:type="dxa"/>
+            <w:tcW w:w="405" w:type="dxa"/>
             <w:shd w:val="clear" w:color="auto" w:fill="EDF0F4" w:themeFill="accent3"/>
           </w:tcPr>
           <w:p>
@@ -1609,14 +3168,6231 @@
         </w:rPr>
       </w:pPr>
     </w:p>
-    <w:p>
-      <w:pPr>
-        <w:rPr>
-          <w:rFonts w:ascii="Calibri" w:hAnsi="Calibri" w:cs="Calibri"/>
-          <w:noProof/>
-        </w:rPr>
-      </w:pPr>
-    </w:p>
+    <w:tbl>
+      <w:tblPr>
+        <w:tblpPr w:leftFromText="141" w:rightFromText="141" w:vertAnchor="text" w:horzAnchor="margin" w:tblpXSpec="center" w:tblpY="16"/>
+        <w:tblW w:w="10291" w:type="dxa"/>
+        <w:shd w:val="clear" w:color="auto" w:fill="EDF0F4" w:themeFill="accent3"/>
+        <w:tblLayout w:type="fixed"/>
+        <w:tblCellMar>
+          <w:left w:w="0" w:type="dxa"/>
+          <w:right w:w="0" w:type="dxa"/>
+        </w:tblCellMar>
+        <w:tblLook w:val="0600" w:firstRow="0" w:lastRow="0" w:firstColumn="0" w:lastColumn="0" w:noHBand="1" w:noVBand="1"/>
+      </w:tblPr>
+      <w:tblGrid>
+        <w:gridCol w:w="405"/>
+        <w:gridCol w:w="9481"/>
+        <w:gridCol w:w="405"/>
+      </w:tblGrid>
+      <w:tr>
+        <w:trPr>
+          <w:trHeight w:val="14464"/>
+        </w:trPr>
+        <w:tc>
+          <w:tcPr>
+            <w:tcW w:w="405" w:type="dxa"/>
+            <w:shd w:val="clear" w:color="auto" w:fill="EDF0F4" w:themeFill="accent3"/>
+          </w:tcPr>
+          <w:p>
+            <w:pPr>
+              <w:rPr>
+                <w:noProof/>
+              </w:rPr>
+            </w:pPr>
+          </w:p>
+          <w:p>
+            <w:pPr>
+              <w:rPr>
+                <w:rFonts w:ascii="Calibri" w:hAnsi="Calibri" w:cs="Calibri"/>
+                <w:noProof/>
+              </w:rPr>
+            </w:pPr>
+          </w:p>
+        </w:tc>
+        <w:tc>
+          <w:tcPr>
+            <w:tcW w:w="9481" w:type="dxa"/>
+            <w:shd w:val="clear" w:color="auto" w:fill="EDF0F4" w:themeFill="accent3"/>
+          </w:tcPr>
+          <w:p>
+            <w:pPr>
+              <w:pStyle w:val="Ttulo1"/>
+              <w:numPr>
+                <w:ilvl w:val="0"/>
+                <w:numId w:val="5"/>
+              </w:numPr>
+              <w:jc w:val="both"/>
+            </w:pPr>
+            <w:bookmarkStart w:id="6" w:name="_Toc97923210"/>
+            <w:r>
+              <w:rPr>
+                <w:sz w:val="48"/>
+                <w:szCs w:val="48"/>
+              </w:rPr>
+              <w:t>Tecnolo</w:t>
+            </w:r>
+            <w:r>
+              <w:rPr>
+                <w:sz w:val="48"/>
+                <w:szCs w:val="48"/>
+              </w:rPr>
+              <w:t xml:space="preserve">gías </w:t>
+            </w:r>
+            <w:r>
+              <w:rPr>
+                <w:sz w:val="48"/>
+                <w:szCs w:val="48"/>
+              </w:rPr>
+              <w:t>u</w:t>
+            </w:r>
+            <w:r>
+              <w:rPr>
+                <w:sz w:val="48"/>
+                <w:szCs w:val="48"/>
+              </w:rPr>
+              <w:t>sadas</w:t>
+            </w:r>
+            <w:bookmarkEnd w:id="6"/>
+          </w:p>
+          <w:p>
+            <w:pPr>
+              <w:jc w:val="both"/>
+              <w:rPr>
+                <w:rFonts w:ascii="Calibri" w:hAnsi="Calibri" w:cs="Calibri"/>
+                <w:sz w:val="28"/>
+                <w:szCs w:val="28"/>
+              </w:rPr>
+            </w:pPr>
+          </w:p>
+          <w:p>
+            <w:pPr>
+              <w:jc w:val="both"/>
+              <w:rPr>
+                <w:rFonts w:ascii="Calibri" w:hAnsi="Calibri" w:cs="Calibri"/>
+              </w:rPr>
+            </w:pPr>
+            <w:r>
+              <w:rPr>
+                <w:rFonts w:ascii="Calibri" w:hAnsi="Calibri" w:cs="Calibri"/>
+              </w:rPr>
+              <w:t xml:space="preserve">En </w:t>
+            </w:r>
+            <w:r>
+              <w:rPr>
+                <w:rFonts w:ascii="Calibri" w:hAnsi="Calibri" w:cs="Calibri"/>
+              </w:rPr>
+              <w:t>cuanto</w:t>
+            </w:r>
+            <w:r>
+              <w:rPr>
+                <w:rFonts w:ascii="Calibri" w:hAnsi="Calibri" w:cs="Calibri"/>
+              </w:rPr>
+              <w:t xml:space="preserve"> a las tecnologías usadas podemos </w:t>
+            </w:r>
+            <w:r>
+              <w:rPr>
+                <w:rFonts w:ascii="Calibri" w:hAnsi="Calibri" w:cs="Calibri"/>
+              </w:rPr>
+              <w:t xml:space="preserve">expresar </w:t>
+            </w:r>
+            <w:r>
+              <w:rPr>
+                <w:rFonts w:ascii="Calibri" w:hAnsi="Calibri" w:cs="Calibri"/>
+              </w:rPr>
+              <w:t xml:space="preserve">que en el editor de código que nos hemos apoyado </w:t>
+            </w:r>
+            <w:r>
+              <w:rPr>
+                <w:rFonts w:ascii="Calibri" w:hAnsi="Calibri" w:cs="Calibri"/>
+              </w:rPr>
+              <w:t>para la implementación a la solución del problema dado es Visual Studio Code</w:t>
+            </w:r>
+            <w:r>
+              <w:rPr>
+                <w:rFonts w:ascii="Calibri" w:hAnsi="Calibri" w:cs="Calibri"/>
+              </w:rPr>
+              <w:t xml:space="preserve">. Nos hemos decantado por este entorno debido a su gran </w:t>
+            </w:r>
+            <w:r>
+              <w:rPr>
+                <w:rFonts w:ascii="Calibri" w:hAnsi="Calibri" w:cs="Calibri"/>
+              </w:rPr>
+              <w:t>modularidad y personalización</w:t>
+            </w:r>
+            <w:r>
+              <w:rPr>
+                <w:rFonts w:ascii="Calibri" w:hAnsi="Calibri" w:cs="Calibri"/>
+              </w:rPr>
+              <w:t>.</w:t>
+            </w:r>
+          </w:p>
+          <w:p>
+            <w:pPr>
+              <w:jc w:val="both"/>
+              <w:rPr>
+                <w:noProof/>
+              </w:rPr>
+            </w:pPr>
+          </w:p>
+          <w:p>
+            <w:pPr>
+              <w:jc w:val="both"/>
+              <w:rPr>
+                <w:rFonts w:ascii="Calibri" w:hAnsi="Calibri" w:cs="Calibri"/>
+              </w:rPr>
+            </w:pPr>
+            <w:r>
+              <w:rPr>
+                <w:noProof/>
+              </w:rPr>
+              <w:drawing>
+                <wp:anchor distT="0" distB="0" distL="114300" distR="114300" simplePos="0" relativeHeight="251627520" behindDoc="0" locked="0" layoutInCell="1" allowOverlap="1" wp14:anchorId="74867DD2" wp14:editId="5CE30D8E">
+                  <wp:simplePos x="0" y="0"/>
+                  <wp:positionH relativeFrom="column">
+                    <wp:posOffset>542641</wp:posOffset>
+                  </wp:positionH>
+                  <wp:positionV relativeFrom="page">
+                    <wp:posOffset>1734601</wp:posOffset>
+                  </wp:positionV>
+                  <wp:extent cx="4953635" cy="1009650"/>
+                  <wp:effectExtent l="0" t="0" r="0" b="0"/>
+                  <wp:wrapSquare wrapText="bothSides"/>
+                  <wp:docPr id="18" name="Imagen 18"/>
+                  <wp:cNvGraphicFramePr>
+                    <a:graphicFrameLocks xmlns:a="http://schemas.openxmlformats.org/drawingml/2006/main" noChangeAspect="1"/>
+                  </wp:cNvGraphicFramePr>
+                  <a:graphic xmlns:a="http://schemas.openxmlformats.org/drawingml/2006/main">
+                    <a:graphicData uri="http://schemas.openxmlformats.org/drawingml/2006/picture">
+                      <pic:pic xmlns:pic="http://schemas.openxmlformats.org/drawingml/2006/picture">
+                        <pic:nvPicPr>
+                          <pic:cNvPr id="1" name=""/>
+                          <pic:cNvPicPr/>
+                        </pic:nvPicPr>
+                        <pic:blipFill rotWithShape="1">
+                          <a:blip r:embed="rId14">
+                            <a:extLst>
+                              <a:ext uri="{28A0092B-C50C-407E-A947-70E740481C1C}">
+                                <a14:useLocalDpi xmlns:a14="http://schemas.microsoft.com/office/drawing/2010/main" val="0"/>
+                              </a:ext>
+                            </a:extLst>
+                          </a:blip>
+                          <a:srcRect t="-174" r="39119" b="78092"/>
+                          <a:stretch/>
+                        </pic:blipFill>
+                        <pic:spPr bwMode="auto">
+                          <a:xfrm>
+                            <a:off x="0" y="0"/>
+                            <a:ext cx="4953635" cy="1009650"/>
+                          </a:xfrm>
+                          <a:prstGeom prst="rect">
+                            <a:avLst/>
+                          </a:prstGeom>
+                          <a:ln>
+                            <a:noFill/>
+                          </a:ln>
+                          <a:extLst>
+                            <a:ext uri="{53640926-AAD7-44D8-BBD7-CCE9431645EC}">
+                              <a14:shadowObscured xmlns:a14="http://schemas.microsoft.com/office/drawing/2010/main"/>
+                            </a:ext>
+                          </a:extLst>
+                        </pic:spPr>
+                      </pic:pic>
+                    </a:graphicData>
+                  </a:graphic>
+                  <wp14:sizeRelH relativeFrom="page">
+                    <wp14:pctWidth>0</wp14:pctWidth>
+                  </wp14:sizeRelH>
+                  <wp14:sizeRelV relativeFrom="page">
+                    <wp14:pctHeight>0</wp14:pctHeight>
+                  </wp14:sizeRelV>
+                </wp:anchor>
+              </w:drawing>
+            </w:r>
+          </w:p>
+          <w:p>
+            <w:pPr>
+              <w:jc w:val="both"/>
+              <w:rPr>
+                <w:noProof/>
+              </w:rPr>
+            </w:pPr>
+          </w:p>
+          <w:p>
+            <w:pPr>
+              <w:jc w:val="both"/>
+              <w:rPr>
+                <w:rFonts w:ascii="Calibri" w:hAnsi="Calibri" w:cs="Calibri"/>
+              </w:rPr>
+            </w:pPr>
+          </w:p>
+          <w:p>
+            <w:pPr>
+              <w:jc w:val="both"/>
+              <w:rPr>
+                <w:rFonts w:ascii="Calibri" w:hAnsi="Calibri" w:cs="Calibri"/>
+              </w:rPr>
+            </w:pPr>
+          </w:p>
+          <w:p>
+            <w:pPr>
+              <w:jc w:val="both"/>
+              <w:rPr>
+                <w:rFonts w:ascii="Calibri" w:hAnsi="Calibri" w:cs="Calibri"/>
+              </w:rPr>
+            </w:pPr>
+          </w:p>
+          <w:p>
+            <w:pPr>
+              <w:jc w:val="both"/>
+              <w:rPr>
+                <w:rFonts w:ascii="Calibri" w:hAnsi="Calibri" w:cs="Calibri"/>
+              </w:rPr>
+            </w:pPr>
+          </w:p>
+          <w:p>
+            <w:pPr>
+              <w:jc w:val="both"/>
+              <w:rPr>
+                <w:rFonts w:ascii="Calibri" w:hAnsi="Calibri" w:cs="Calibri"/>
+              </w:rPr>
+            </w:pPr>
+            <w:r>
+              <w:rPr>
+                <w:noProof/>
+              </w:rPr>
+              <mc:AlternateContent>
+                <mc:Choice Requires="wps">
+                  <w:drawing>
+                    <wp:anchor distT="0" distB="0" distL="114300" distR="114300" simplePos="0" relativeHeight="251699200" behindDoc="0" locked="0" layoutInCell="1" allowOverlap="1" wp14:anchorId="4C67703D" wp14:editId="1A187164">
+                      <wp:simplePos x="0" y="0"/>
+                      <wp:positionH relativeFrom="column">
+                        <wp:posOffset>2257468</wp:posOffset>
+                      </wp:positionH>
+                      <wp:positionV relativeFrom="page">
+                        <wp:posOffset>2800985</wp:posOffset>
+                      </wp:positionV>
+                      <wp:extent cx="1502410" cy="198755"/>
+                      <wp:effectExtent l="0" t="0" r="2540" b="10795"/>
+                      <wp:wrapSquare wrapText="bothSides"/>
+                      <wp:docPr id="26" name="Cuadro de texto 26"/>
+                      <wp:cNvGraphicFramePr/>
+                      <a:graphic xmlns:a="http://schemas.openxmlformats.org/drawingml/2006/main">
+                        <a:graphicData uri="http://schemas.microsoft.com/office/word/2010/wordprocessingShape">
+                          <wps:wsp>
+                            <wps:cNvSpPr txBox="1"/>
+                            <wps:spPr>
+                              <a:xfrm>
+                                <a:off x="0" y="0"/>
+                                <a:ext cx="1502410" cy="198755"/>
+                              </a:xfrm>
+                              <a:prstGeom prst="rect">
+                                <a:avLst/>
+                              </a:prstGeom>
+                              <a:noFill/>
+                              <a:ln>
+                                <a:noFill/>
+                              </a:ln>
+                            </wps:spPr>
+                            <wps:txbx>
+                              <w:txbxContent>
+                                <w:p>
+                                  <w:pPr>
+                                    <w:pStyle w:val="Descripcin"/>
+                                    <w:rPr>
+                                      <w:rFonts w:ascii="Calibri" w:hAnsi="Calibri" w:cs="Calibri"/>
+                                      <w:b/>
+                                      <w:noProof/>
+                                      <w:color w:val="123869" w:themeColor="accent1"/>
+                                      <w:sz w:val="76"/>
+                                    </w:rPr>
+                                  </w:pPr>
+                                  <w:r>
+                                    <w:rPr>
+                                      <w:rFonts w:ascii="Calibri" w:hAnsi="Calibri" w:cs="Calibri"/>
+                                    </w:rPr>
+                                    <w:t xml:space="preserve">Ilustración </w:t>
+                                  </w:r>
+                                  <w:r>
+                                    <w:rPr>
+                                      <w:rFonts w:ascii="Calibri" w:hAnsi="Calibri" w:cs="Calibri"/>
+                                    </w:rPr>
+                                    <w:fldChar w:fldCharType="begin"/>
+                                  </w:r>
+                                  <w:r>
+                                    <w:rPr>
+                                      <w:rFonts w:ascii="Calibri" w:hAnsi="Calibri" w:cs="Calibri"/>
+                                    </w:rPr>
+                                    <w:instrText xml:space="preserve"> SEQ Ilustración \* ARABIC </w:instrText>
+                                  </w:r>
+                                  <w:r>
+                                    <w:rPr>
+                                      <w:rFonts w:ascii="Calibri" w:hAnsi="Calibri" w:cs="Calibri"/>
+                                    </w:rPr>
+                                    <w:fldChar w:fldCharType="separate"/>
+                                  </w:r>
+                                  <w:r>
+                                    <w:rPr>
+                                      <w:rFonts w:ascii="Calibri" w:hAnsi="Calibri" w:cs="Calibri"/>
+                                      <w:noProof/>
+                                    </w:rPr>
+                                    <w:t>1</w:t>
+                                  </w:r>
+                                  <w:r>
+                                    <w:rPr>
+                                      <w:rFonts w:ascii="Calibri" w:hAnsi="Calibri" w:cs="Calibri"/>
+                                    </w:rPr>
+                                    <w:fldChar w:fldCharType="end"/>
+                                  </w:r>
+                                  <w:r>
+                                    <w:rPr>
+                                      <w:rFonts w:ascii="Calibri" w:hAnsi="Calibri" w:cs="Calibri"/>
+                                    </w:rPr>
+                                    <w:t>: Visual Studio Code</w:t>
+                                  </w:r>
+                                </w:p>
+                              </w:txbxContent>
+                            </wps:txbx>
+                            <wps:bodyPr rot="0" spcFirstLastPara="0" vertOverflow="overflow" horzOverflow="overflow" vert="horz" wrap="square" lIns="0" tIns="0" rIns="0" bIns="0" numCol="1" spcCol="0" rtlCol="0" fromWordArt="0" anchor="t" anchorCtr="0" forceAA="0" compatLnSpc="1">
+                              <a:prstTxWarp prst="textNoShape">
+                                <a:avLst/>
+                              </a:prstTxWarp>
+                              <a:noAutofit/>
+                            </wps:bodyPr>
+                          </wps:wsp>
+                        </a:graphicData>
+                      </a:graphic>
+                      <wp14:sizeRelH relativeFrom="margin">
+                        <wp14:pctWidth>0</wp14:pctWidth>
+                      </wp14:sizeRelH>
+                      <wp14:sizeRelV relativeFrom="margin">
+                        <wp14:pctHeight>0</wp14:pctHeight>
+                      </wp14:sizeRelV>
+                    </wp:anchor>
+                  </w:drawing>
+                </mc:Choice>
+                <mc:Fallback>
+                  <w:pict>
+                    <v:shape w14:anchorId="4C67703D" id="Cuadro de texto 26" o:spid="_x0000_s1028" type="#_x0000_t202" style="position:absolute;left:0;text-align:left;margin-left:177.75pt;margin-top:220.55pt;width:118.3pt;height:15.65pt;z-index:251699200;visibility:visible;mso-wrap-style:square;mso-width-percent:0;mso-height-percent:0;mso-wrap-distance-left:9pt;mso-wrap-distance-top:0;mso-wrap-distance-right:9pt;mso-wrap-distance-bottom:0;mso-position-horizontal:absolute;mso-position-horizontal-relative:text;mso-position-vertical:absolute;mso-position-vertical-relative:page;mso-width-percent:0;mso-height-percent:0;mso-width-relative:margin;mso-height-relative:margin;v-text-anchor:top" o:gfxdata="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" filled="f" stroked="f">
+                      <v:textbox inset="0,0,0,0">
+                        <w:txbxContent>
+                          <w:p>
+                            <w:pPr>
+                              <w:pStyle w:val="Descripcin"/>
+                              <w:rPr>
+                                <w:rFonts w:ascii="Calibri" w:hAnsi="Calibri" w:cs="Calibri"/>
+                                <w:b/>
+                                <w:noProof/>
+                                <w:color w:val="123869" w:themeColor="accent1"/>
+                                <w:sz w:val="76"/>
+                              </w:rPr>
+                            </w:pPr>
+                            <w:r>
+                              <w:rPr>
+                                <w:rFonts w:ascii="Calibri" w:hAnsi="Calibri" w:cs="Calibri"/>
+                              </w:rPr>
+                              <w:t xml:space="preserve">Ilustración </w:t>
+                            </w:r>
+                            <w:r>
+                              <w:rPr>
+                                <w:rFonts w:ascii="Calibri" w:hAnsi="Calibri" w:cs="Calibri"/>
+                              </w:rPr>
+                              <w:fldChar w:fldCharType="begin"/>
+                            </w:r>
+                            <w:r>
+                              <w:rPr>
+                                <w:rFonts w:ascii="Calibri" w:hAnsi="Calibri" w:cs="Calibri"/>
+                              </w:rPr>
+                              <w:instrText xml:space="preserve"> SEQ Ilustración \* ARABIC </w:instrText>
+                            </w:r>
+                            <w:r>
+                              <w:rPr>
+                                <w:rFonts w:ascii="Calibri" w:hAnsi="Calibri" w:cs="Calibri"/>
+                              </w:rPr>
+                              <w:fldChar w:fldCharType="separate"/>
+                            </w:r>
+                            <w:r>
+                              <w:rPr>
+                                <w:rFonts w:ascii="Calibri" w:hAnsi="Calibri" w:cs="Calibri"/>
+                                <w:noProof/>
+                              </w:rPr>
+                              <w:t>1</w:t>
+                            </w:r>
+                            <w:r>
+                              <w:rPr>
+                                <w:rFonts w:ascii="Calibri" w:hAnsi="Calibri" w:cs="Calibri"/>
+                              </w:rPr>
+                              <w:fldChar w:fldCharType="end"/>
+                            </w:r>
+                            <w:r>
+                              <w:rPr>
+                                <w:rFonts w:ascii="Calibri" w:hAnsi="Calibri" w:cs="Calibri"/>
+                              </w:rPr>
+                              <w:t>: Visual Studio Code</w:t>
+                            </w:r>
+                          </w:p>
+                        </w:txbxContent>
+                      </v:textbox>
+                      <w10:wrap type="square" anchory="page"/>
+                    </v:shape>
+                  </w:pict>
+                </mc:Fallback>
+              </mc:AlternateContent>
+            </w:r>
+          </w:p>
+          <w:p>
+            <w:pPr>
+              <w:jc w:val="both"/>
+              <w:rPr>
+                <w:rFonts w:ascii="Calibri" w:hAnsi="Calibri" w:cs="Calibri"/>
+              </w:rPr>
+            </w:pPr>
+          </w:p>
+          <w:p>
+            <w:pPr>
+              <w:jc w:val="both"/>
+              <w:rPr>
+                <w:rFonts w:ascii="Calibri" w:hAnsi="Calibri" w:cs="Calibri"/>
+              </w:rPr>
+            </w:pPr>
+            <w:r>
+              <w:rPr>
+                <w:rFonts w:ascii="Calibri" w:hAnsi="Calibri" w:cs="Calibri"/>
+              </w:rPr>
+              <w:t xml:space="preserve">El lenguaje de programación que hemos utilizado es Python en concreto todos los miembros hemos utilizado </w:t>
+            </w:r>
+            <w:r>
+              <w:rPr>
+                <w:rFonts w:ascii="Calibri" w:hAnsi="Calibri" w:cs="Calibri"/>
+              </w:rPr>
+              <w:t>la versión 3.9.10</w:t>
+            </w:r>
+            <w:r>
+              <w:rPr>
+                <w:rFonts w:ascii="Calibri" w:hAnsi="Calibri" w:cs="Calibri"/>
+              </w:rPr>
+              <w:t xml:space="preserve">. Nos hemos decantado por Python </w:t>
+            </w:r>
+            <w:r>
+              <w:rPr>
+                <w:rFonts w:ascii="Calibri" w:hAnsi="Calibri" w:cs="Calibri"/>
+              </w:rPr>
+              <w:t>puesto que los integrantes del Security Team se siente mucho más cómodos en este idioma y además proporc</w:t>
+            </w:r>
+            <w:r>
+              <w:rPr>
+                <w:rFonts w:ascii="Calibri" w:hAnsi="Calibri" w:cs="Calibri"/>
+              </w:rPr>
+              <w:t xml:space="preserve">iona un amplio </w:t>
+            </w:r>
+            <w:r>
+              <w:rPr>
+                <w:rFonts w:ascii="Calibri" w:hAnsi="Calibri" w:cs="Calibri"/>
+              </w:rPr>
+              <w:t>catálogo</w:t>
+            </w:r>
+            <w:r>
+              <w:rPr>
+                <w:rFonts w:ascii="Calibri" w:hAnsi="Calibri" w:cs="Calibri"/>
+              </w:rPr>
+              <w:t xml:space="preserve"> de librerías para el desarrollo de soluciones </w:t>
+            </w:r>
+            <w:r>
+              <w:rPr>
+                <w:rFonts w:ascii="Calibri" w:hAnsi="Calibri" w:cs="Calibri"/>
+              </w:rPr>
+              <w:t>software</w:t>
+            </w:r>
+            <w:r>
+              <w:rPr>
+                <w:rFonts w:ascii="Calibri" w:hAnsi="Calibri" w:cs="Calibri"/>
+              </w:rPr>
+              <w:t xml:space="preserve"> </w:t>
+            </w:r>
+            <w:r>
+              <w:rPr>
+                <w:rFonts w:ascii="Calibri" w:hAnsi="Calibri" w:cs="Calibri"/>
+              </w:rPr>
+              <w:t>en este ámbito.</w:t>
+            </w:r>
+          </w:p>
+          <w:p>
+            <w:pPr>
+              <w:jc w:val="both"/>
+              <w:rPr>
+                <w:noProof/>
+              </w:rPr>
+            </w:pPr>
+          </w:p>
+          <w:p>
+            <w:pPr>
+              <w:jc w:val="both"/>
+              <w:rPr>
+                <w:rFonts w:ascii="Calibri" w:hAnsi="Calibri" w:cs="Calibri"/>
+              </w:rPr>
+            </w:pPr>
+            <w:r>
+              <w:rPr>
+                <w:noProof/>
+              </w:rPr>
+              <w:drawing>
+                <wp:anchor distT="0" distB="0" distL="114300" distR="114300" simplePos="0" relativeHeight="251665408" behindDoc="0" locked="0" layoutInCell="1" allowOverlap="1" wp14:anchorId="3098B728" wp14:editId="1E77DFC2">
+                  <wp:simplePos x="0" y="0"/>
+                  <wp:positionH relativeFrom="column">
+                    <wp:posOffset>2148840</wp:posOffset>
+                  </wp:positionH>
+                  <wp:positionV relativeFrom="page">
+                    <wp:posOffset>4116179</wp:posOffset>
+                  </wp:positionV>
+                  <wp:extent cx="1715770" cy="246380"/>
+                  <wp:effectExtent l="0" t="0" r="0" b="1270"/>
+                  <wp:wrapSquare wrapText="bothSides"/>
+                  <wp:docPr id="19" name="Imagen 19"/>
+                  <wp:cNvGraphicFramePr>
+                    <a:graphicFrameLocks xmlns:a="http://schemas.openxmlformats.org/drawingml/2006/main" noChangeAspect="1"/>
+                  </wp:cNvGraphicFramePr>
+                  <a:graphic xmlns:a="http://schemas.openxmlformats.org/drawingml/2006/main">
+                    <a:graphicData uri="http://schemas.openxmlformats.org/drawingml/2006/picture">
+                      <pic:pic xmlns:pic="http://schemas.openxmlformats.org/drawingml/2006/picture">
+                        <pic:nvPicPr>
+                          <pic:cNvPr id="1" name=""/>
+                          <pic:cNvPicPr/>
+                        </pic:nvPicPr>
+                        <pic:blipFill rotWithShape="1">
+                          <a:blip r:embed="rId14">
+                            <a:extLst>
+                              <a:ext uri="{28A0092B-C50C-407E-A947-70E740481C1C}">
+                                <a14:useLocalDpi xmlns:a14="http://schemas.microsoft.com/office/drawing/2010/main" val="0"/>
+                              </a:ext>
+                            </a:extLst>
+                          </a:blip>
+                          <a:srcRect l="84485" t="91781" b="4940"/>
+                          <a:stretch/>
+                        </pic:blipFill>
+                        <pic:spPr bwMode="auto">
+                          <a:xfrm>
+                            <a:off x="0" y="0"/>
+                            <a:ext cx="1715770" cy="246380"/>
+                          </a:xfrm>
+                          <a:prstGeom prst="rect">
+                            <a:avLst/>
+                          </a:prstGeom>
+                          <a:ln>
+                            <a:noFill/>
+                          </a:ln>
+                          <a:extLst>
+                            <a:ext uri="{53640926-AAD7-44D8-BBD7-CCE9431645EC}">
+                              <a14:shadowObscured xmlns:a14="http://schemas.microsoft.com/office/drawing/2010/main"/>
+                            </a:ext>
+                          </a:extLst>
+                        </pic:spPr>
+                      </pic:pic>
+                    </a:graphicData>
+                  </a:graphic>
+                  <wp14:sizeRelH relativeFrom="page">
+                    <wp14:pctWidth>0</wp14:pctWidth>
+                  </wp14:sizeRelH>
+                  <wp14:sizeRelV relativeFrom="page">
+                    <wp14:pctHeight>0</wp14:pctHeight>
+                  </wp14:sizeRelV>
+                </wp:anchor>
+              </w:drawing>
+            </w:r>
+          </w:p>
+          <w:p>
+            <w:pPr>
+              <w:jc w:val="both"/>
+              <w:rPr>
+                <w:rFonts w:ascii="Calibri" w:hAnsi="Calibri" w:cs="Calibri"/>
+              </w:rPr>
+            </w:pPr>
+            <w:r>
+              <w:rPr>
+                <w:noProof/>
+              </w:rPr>
+              <mc:AlternateContent>
+                <mc:Choice Requires="wps">
+                  <w:drawing>
+                    <wp:anchor distT="0" distB="0" distL="114300" distR="114300" simplePos="0" relativeHeight="251637760" behindDoc="0" locked="0" layoutInCell="1" allowOverlap="1" wp14:anchorId="07A276F9" wp14:editId="16445C31">
+                      <wp:simplePos x="0" y="0"/>
+                      <wp:positionH relativeFrom="column">
+                        <wp:posOffset>2255520</wp:posOffset>
+                      </wp:positionH>
+                      <wp:positionV relativeFrom="page">
+                        <wp:posOffset>4391551</wp:posOffset>
+                      </wp:positionV>
+                      <wp:extent cx="1496060" cy="266700"/>
+                      <wp:effectExtent l="0" t="0" r="8890" b="0"/>
+                      <wp:wrapNone/>
+                      <wp:docPr id="23" name="Cuadro de texto 23"/>
+                      <wp:cNvGraphicFramePr/>
+                      <a:graphic xmlns:a="http://schemas.openxmlformats.org/drawingml/2006/main">
+                        <a:graphicData uri="http://schemas.microsoft.com/office/word/2010/wordprocessingShape">
+                          <wps:wsp>
+                            <wps:cNvSpPr txBox="1"/>
+                            <wps:spPr>
+                              <a:xfrm>
+                                <a:off x="0" y="0"/>
+                                <a:ext cx="1496060" cy="266700"/>
+                              </a:xfrm>
+                              <a:prstGeom prst="rect">
+                                <a:avLst/>
+                              </a:prstGeom>
+                              <a:noFill/>
+                              <a:ln>
+                                <a:noFill/>
+                              </a:ln>
+                            </wps:spPr>
+                            <wps:txbx>
+                              <w:txbxContent>
+                                <w:p>
+                                  <w:pPr>
+                                    <w:pStyle w:val="Descripcin"/>
+                                    <w:jc w:val="center"/>
+                                    <w:rPr>
+                                      <w:rFonts w:ascii="Calibri" w:hAnsi="Calibri" w:cs="Calibri"/>
+                                      <w:noProof/>
+                                      <w:sz w:val="24"/>
+                                      <w:szCs w:val="24"/>
+                                    </w:rPr>
+                                  </w:pPr>
+                                  <w:r>
+                                    <w:rPr>
+                                      <w:rFonts w:ascii="Calibri" w:hAnsi="Calibri" w:cs="Calibri"/>
+                                      <w:b/>
+                                      <w:bCs/>
+                                    </w:rPr>
+                                    <w:t xml:space="preserve">Ilustración </w:t>
+                                  </w:r>
+                                  <w:r>
+                                    <w:rPr>
+                                      <w:rFonts w:ascii="Calibri" w:hAnsi="Calibri" w:cs="Calibri"/>
+                                      <w:b/>
+                                      <w:bCs/>
+                                    </w:rPr>
+                                    <w:t>2</w:t>
+                                  </w:r>
+                                  <w:r>
+                                    <w:rPr>
+                                      <w:rFonts w:ascii="Calibri" w:hAnsi="Calibri" w:cs="Calibri"/>
+                                    </w:rPr>
+                                    <w:t>: Python</w:t>
+                                  </w:r>
+                                </w:p>
+                              </w:txbxContent>
+                            </wps:txbx>
+                            <wps:bodyPr rot="0" spcFirstLastPara="0" vertOverflow="overflow" horzOverflow="overflow" vert="horz" wrap="square" lIns="0" tIns="0" rIns="0" bIns="0" numCol="1" spcCol="0" rtlCol="0" fromWordArt="0" anchor="t" anchorCtr="0" forceAA="0" compatLnSpc="1">
+                              <a:prstTxWarp prst="textNoShape">
+                                <a:avLst/>
+                              </a:prstTxWarp>
+                              <a:spAutoFit/>
+                            </wps:bodyPr>
+                          </wps:wsp>
+                        </a:graphicData>
+                      </a:graphic>
+                      <wp14:sizeRelH relativeFrom="margin">
+                        <wp14:pctWidth>0</wp14:pctWidth>
+                      </wp14:sizeRelH>
+                    </wp:anchor>
+                  </w:drawing>
+                </mc:Choice>
+                <mc:Fallback>
+                  <w:pict>
+                    <v:shape w14:anchorId="07A276F9" id="Cuadro de texto 23" o:spid="_x0000_s1029" type="#_x0000_t202" style="position:absolute;left:0;text-align:left;margin-left:177.6pt;margin-top:345.8pt;width:117.8pt;height:21pt;z-index:251637760;visibility:visible;mso-wrap-style:square;mso-width-percent:0;mso-wrap-distance-left:9pt;mso-wrap-distance-top:0;mso-wrap-distance-right:9pt;mso-wrap-distance-bottom:0;mso-position-horizontal:absolute;mso-position-horizontal-relative:text;mso-position-vertical:absolute;mso-position-vertical-relative:page;mso-width-percent:0;mso-width-relative:margin;v-text-anchor:top" o:gfxdata="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" filled="f" stroked="f">
+                      <v:textbox style="mso-fit-shape-to-text:t" inset="0,0,0,0">
+                        <w:txbxContent>
+                          <w:p>
+                            <w:pPr>
+                              <w:pStyle w:val="Descripcin"/>
+                              <w:jc w:val="center"/>
+                              <w:rPr>
+                                <w:rFonts w:ascii="Calibri" w:hAnsi="Calibri" w:cs="Calibri"/>
+                                <w:noProof/>
+                                <w:sz w:val="24"/>
+                                <w:szCs w:val="24"/>
+                              </w:rPr>
+                            </w:pPr>
+                            <w:r>
+                              <w:rPr>
+                                <w:rFonts w:ascii="Calibri" w:hAnsi="Calibri" w:cs="Calibri"/>
+                                <w:b/>
+                                <w:bCs/>
+                              </w:rPr>
+                              <w:t xml:space="preserve">Ilustración </w:t>
+                            </w:r>
+                            <w:r>
+                              <w:rPr>
+                                <w:rFonts w:ascii="Calibri" w:hAnsi="Calibri" w:cs="Calibri"/>
+                                <w:b/>
+                                <w:bCs/>
+                              </w:rPr>
+                              <w:t>2</w:t>
+                            </w:r>
+                            <w:r>
+                              <w:rPr>
+                                <w:rFonts w:ascii="Calibri" w:hAnsi="Calibri" w:cs="Calibri"/>
+                              </w:rPr>
+                              <w:t>: Python</w:t>
+                            </w:r>
+                          </w:p>
+                        </w:txbxContent>
+                      </v:textbox>
+                      <w10:wrap anchory="page"/>
+                    </v:shape>
+                  </w:pict>
+                </mc:Fallback>
+              </mc:AlternateContent>
+            </w:r>
+          </w:p>
+          <w:p>
+            <w:pPr>
+              <w:jc w:val="both"/>
+              <w:rPr>
+                <w:rFonts w:ascii="Calibri" w:hAnsi="Calibri" w:cs="Calibri"/>
+              </w:rPr>
+            </w:pPr>
+          </w:p>
+          <w:p>
+            <w:pPr>
+              <w:jc w:val="both"/>
+              <w:rPr>
+                <w:rFonts w:ascii="Calibri" w:hAnsi="Calibri" w:cs="Calibri"/>
+              </w:rPr>
+            </w:pPr>
+            <w:r>
+              <w:rPr>
+                <w:rFonts w:ascii="Calibri" w:hAnsi="Calibri" w:cs="Calibri"/>
+              </w:rPr>
+              <w:t xml:space="preserve">Para </w:t>
+            </w:r>
+            <w:r>
+              <w:rPr>
+                <w:rFonts w:ascii="Calibri" w:hAnsi="Calibri" w:cs="Calibri"/>
+              </w:rPr>
+              <w:t xml:space="preserve">alojar </w:t>
+            </w:r>
+            <w:r>
+              <w:rPr>
+                <w:rFonts w:ascii="Calibri" w:hAnsi="Calibri" w:cs="Calibri"/>
+              </w:rPr>
+              <w:t xml:space="preserve">el código hemos usado GitHub ya que es un servicio basado en la nube que aloja un sistema de control de versiones (VCS) llamado Git. Este </w:t>
+            </w:r>
+            <w:r>
+              <w:rPr>
+                <w:rFonts w:ascii="Calibri" w:hAnsi="Calibri" w:cs="Calibri"/>
+              </w:rPr>
+              <w:t xml:space="preserve">nos </w:t>
+            </w:r>
+            <w:r>
+              <w:rPr>
+                <w:rFonts w:ascii="Calibri" w:hAnsi="Calibri" w:cs="Calibri"/>
+              </w:rPr>
+              <w:t xml:space="preserve">permite a los desarrolladores colaborar y realizar cambios en proyectos compartidos, a la vez que </w:t>
+            </w:r>
+            <w:r>
+              <w:rPr>
+                <w:rFonts w:ascii="Calibri" w:hAnsi="Calibri" w:cs="Calibri"/>
+              </w:rPr>
+              <w:t>mantene</w:t>
+            </w:r>
+            <w:r>
+              <w:rPr>
+                <w:rFonts w:ascii="Calibri" w:hAnsi="Calibri" w:cs="Calibri"/>
+              </w:rPr>
+              <w:t>r</w:t>
+            </w:r>
+            <w:r>
+              <w:rPr>
+                <w:rFonts w:ascii="Calibri" w:hAnsi="Calibri" w:cs="Calibri"/>
+              </w:rPr>
+              <w:t xml:space="preserve"> un seguimiento detallado de </w:t>
+            </w:r>
+            <w:r>
+              <w:rPr>
+                <w:rFonts w:ascii="Calibri" w:hAnsi="Calibri" w:cs="Calibri"/>
+              </w:rPr>
+              <w:t>nuestro</w:t>
+            </w:r>
+            <w:r>
+              <w:rPr>
+                <w:rFonts w:ascii="Calibri" w:hAnsi="Calibri" w:cs="Calibri"/>
+              </w:rPr>
+              <w:t xml:space="preserve"> progreso.</w:t>
+            </w:r>
+            <w:r>
+              <w:rPr>
+                <w:rFonts w:ascii="Calibri" w:hAnsi="Calibri" w:cs="Calibri"/>
+              </w:rPr>
+              <w:t xml:space="preserve"> </w:t>
+            </w:r>
+            <w:r>
+              <w:rPr>
+                <w:rFonts w:ascii="Calibri" w:hAnsi="Calibri" w:cs="Calibri"/>
+              </w:rPr>
+              <w:t xml:space="preserve">URL al repositorio: </w:t>
+            </w:r>
+            <w:hyperlink r:id="rId15" w:history="1">
+              <w:r>
+                <w:rPr>
+                  <w:rStyle w:val="Hipervnculo"/>
+                  <w:rFonts w:ascii="Calibri" w:hAnsi="Calibri" w:cs="Calibri"/>
+                </w:rPr>
+                <w:t>https://github.com/JoseCarlosMorales/SecurityTeam17</w:t>
+              </w:r>
+            </w:hyperlink>
+          </w:p>
+          <w:p>
+            <w:pPr>
+              <w:jc w:val="both"/>
+              <w:rPr>
+                <w:rFonts w:ascii="Calibri" w:hAnsi="Calibri" w:cs="Calibri"/>
+              </w:rPr>
+            </w:pPr>
+          </w:p>
+          <w:p>
+            <w:pPr>
+              <w:jc w:val="both"/>
+              <w:rPr>
+                <w:rFonts w:ascii="Calibri" w:hAnsi="Calibri" w:cs="Calibri"/>
+              </w:rPr>
+            </w:pPr>
+            <w:r>
+              <w:rPr>
+                <w:rFonts w:ascii="Calibri" w:hAnsi="Calibri" w:cs="Calibri"/>
+              </w:rPr>
+              <w:t xml:space="preserve">Hemos usado una estrategia de ramas simple en la que hemos creado una rama </w:t>
+            </w:r>
+            <w:proofErr w:type="spellStart"/>
+            <w:r>
+              <w:rPr>
+                <w:rFonts w:ascii="Calibri" w:hAnsi="Calibri" w:cs="Calibri"/>
+              </w:rPr>
+              <w:t>develop</w:t>
+            </w:r>
+            <w:proofErr w:type="spellEnd"/>
+            <w:r>
+              <w:rPr>
+                <w:rFonts w:ascii="Calibri" w:hAnsi="Calibri" w:cs="Calibri"/>
+              </w:rPr>
+              <w:t xml:space="preserve"> donde subíamos los cambios realizados durante el desarrollo, para mas tarde subir la versión final testeada y lista a master. Para ayudarnos en esta tarea, algunos componentes del equipo han utilizado </w:t>
+            </w:r>
+            <w:proofErr w:type="spellStart"/>
+            <w:r>
+              <w:rPr>
+                <w:rFonts w:ascii="Calibri" w:hAnsi="Calibri" w:cs="Calibri"/>
+              </w:rPr>
+              <w:t>git</w:t>
+            </w:r>
+            <w:proofErr w:type="spellEnd"/>
+            <w:r>
+              <w:rPr>
+                <w:rFonts w:ascii="Calibri" w:hAnsi="Calibri" w:cs="Calibri"/>
+              </w:rPr>
+              <w:t xml:space="preserve"> </w:t>
+            </w:r>
+            <w:proofErr w:type="spellStart"/>
+            <w:r>
+              <w:rPr>
+                <w:rFonts w:ascii="Calibri" w:hAnsi="Calibri" w:cs="Calibri"/>
+              </w:rPr>
+              <w:t>bash</w:t>
+            </w:r>
+            <w:proofErr w:type="spellEnd"/>
+            <w:r>
+              <w:rPr>
+                <w:rFonts w:ascii="Calibri" w:hAnsi="Calibri" w:cs="Calibri"/>
+              </w:rPr>
+              <w:t xml:space="preserve"> y otros han usado GitKraken</w:t>
+            </w:r>
+            <w:r>
+              <w:rPr>
+                <w:rFonts w:ascii="Calibri" w:hAnsi="Calibri" w:cs="Calibri"/>
+              </w:rPr>
+              <w:t xml:space="preserve">, </w:t>
+            </w:r>
+            <w:r>
+              <w:rPr>
+                <w:rFonts w:ascii="Calibri" w:hAnsi="Calibri" w:cs="Calibri"/>
+              </w:rPr>
+              <w:t>esta</w:t>
+            </w:r>
+            <w:r>
+              <w:rPr>
+                <w:rFonts w:ascii="Calibri" w:hAnsi="Calibri" w:cs="Calibri"/>
+              </w:rPr>
+              <w:t xml:space="preserve"> es </w:t>
+            </w:r>
+            <w:r>
+              <w:rPr>
+                <w:rFonts w:ascii="Calibri" w:hAnsi="Calibri" w:cs="Calibri"/>
+              </w:rPr>
+              <w:t>una aplicación</w:t>
+            </w:r>
+            <w:r>
+              <w:rPr>
+                <w:rFonts w:ascii="Calibri" w:hAnsi="Calibri" w:cs="Calibri"/>
+              </w:rPr>
+              <w:t xml:space="preserve"> que usa </w:t>
+            </w:r>
+            <w:proofErr w:type="spellStart"/>
+            <w:r>
+              <w:rPr>
+                <w:rFonts w:ascii="Calibri" w:hAnsi="Calibri" w:cs="Calibri"/>
+              </w:rPr>
+              <w:t>git</w:t>
+            </w:r>
+            <w:proofErr w:type="spellEnd"/>
+            <w:r>
+              <w:rPr>
+                <w:rFonts w:ascii="Calibri" w:hAnsi="Calibri" w:cs="Calibri"/>
+              </w:rPr>
+              <w:t xml:space="preserve"> y que</w:t>
+            </w:r>
+            <w:r>
+              <w:rPr>
+                <w:rFonts w:ascii="Calibri" w:hAnsi="Calibri" w:cs="Calibri"/>
+              </w:rPr>
+              <w:t xml:space="preserve"> te</w:t>
+            </w:r>
+            <w:r>
+              <w:rPr>
+                <w:rFonts w:ascii="Calibri" w:hAnsi="Calibri" w:cs="Calibri"/>
+              </w:rPr>
+              <w:t xml:space="preserve"> brinda un entorno grafico que sirve de ayuda para el uso de los comandos, además de proporcionar una visión </w:t>
+            </w:r>
+            <w:r>
+              <w:rPr>
+                <w:rFonts w:ascii="Calibri" w:hAnsi="Calibri" w:cs="Calibri"/>
+              </w:rPr>
+              <w:t xml:space="preserve">sencilla y cómoda de los </w:t>
+            </w:r>
+            <w:proofErr w:type="spellStart"/>
+            <w:r>
+              <w:rPr>
+                <w:rFonts w:ascii="Calibri" w:hAnsi="Calibri" w:cs="Calibri"/>
+              </w:rPr>
+              <w:t>commits</w:t>
+            </w:r>
+            <w:proofErr w:type="spellEnd"/>
+            <w:r>
+              <w:rPr>
+                <w:rFonts w:ascii="Calibri" w:hAnsi="Calibri" w:cs="Calibri"/>
+              </w:rPr>
+              <w:t xml:space="preserve"> realizados y como se están gestionando las </w:t>
+            </w:r>
+            <w:r>
+              <w:rPr>
+                <w:rFonts w:ascii="Calibri" w:hAnsi="Calibri" w:cs="Calibri"/>
+              </w:rPr>
+              <w:t>ramas</w:t>
+            </w:r>
+            <w:r>
+              <w:rPr>
+                <w:rFonts w:ascii="Calibri" w:hAnsi="Calibri" w:cs="Calibri"/>
+              </w:rPr>
+              <w:t>.</w:t>
+            </w:r>
+          </w:p>
+          <w:p>
+            <w:pPr>
+              <w:jc w:val="both"/>
+              <w:rPr>
+                <w:rFonts w:ascii="Calibri" w:hAnsi="Calibri" w:cs="Calibri"/>
+              </w:rPr>
+            </w:pPr>
+          </w:p>
+          <w:p>
+            <w:pPr>
+              <w:jc w:val="both"/>
+              <w:rPr>
+                <w:rFonts w:ascii="Calibri" w:hAnsi="Calibri" w:cs="Calibri"/>
+              </w:rPr>
+            </w:pPr>
+            <w:r>
+              <w:rPr>
+                <w:noProof/>
+              </w:rPr>
+              <w:drawing>
+                <wp:anchor distT="0" distB="0" distL="114300" distR="114300" simplePos="0" relativeHeight="251682816" behindDoc="0" locked="0" layoutInCell="1" allowOverlap="1" wp14:anchorId="670F5D8F" wp14:editId="40EEB938">
+                  <wp:simplePos x="0" y="0"/>
+                  <wp:positionH relativeFrom="column">
+                    <wp:posOffset>1070610</wp:posOffset>
+                  </wp:positionH>
+                  <wp:positionV relativeFrom="page">
+                    <wp:posOffset>6905757</wp:posOffset>
+                  </wp:positionV>
+                  <wp:extent cx="3870960" cy="1842770"/>
+                  <wp:effectExtent l="0" t="0" r="0" b="5080"/>
+                  <wp:wrapNone/>
+                  <wp:docPr id="20" name="Imagen 20"/>
+                  <wp:cNvGraphicFramePr>
+                    <a:graphicFrameLocks xmlns:a="http://schemas.openxmlformats.org/drawingml/2006/main" noChangeAspect="1"/>
+                  </wp:cNvGraphicFramePr>
+                  <a:graphic xmlns:a="http://schemas.openxmlformats.org/drawingml/2006/main">
+                    <a:graphicData uri="http://schemas.openxmlformats.org/drawingml/2006/picture">
+                      <pic:pic xmlns:pic="http://schemas.openxmlformats.org/drawingml/2006/picture">
+                        <pic:nvPicPr>
+                          <pic:cNvPr id="1" name=""/>
+                          <pic:cNvPicPr/>
+                        </pic:nvPicPr>
+                        <pic:blipFill rotWithShape="1">
+                          <a:blip r:embed="rId16" cstate="print">
+                            <a:extLst>
+                              <a:ext uri="{28A0092B-C50C-407E-A947-70E740481C1C}">
+                                <a14:useLocalDpi xmlns:a14="http://schemas.microsoft.com/office/drawing/2010/main" val="0"/>
+                              </a:ext>
+                            </a:extLst>
+                          </a:blip>
+                          <a:srcRect l="1423" t="9850" r="2859" b="9099"/>
+                          <a:stretch/>
+                        </pic:blipFill>
+                        <pic:spPr bwMode="auto">
+                          <a:xfrm>
+                            <a:off x="0" y="0"/>
+                            <a:ext cx="3870960" cy="1842770"/>
+                          </a:xfrm>
+                          <a:prstGeom prst="rect">
+                            <a:avLst/>
+                          </a:prstGeom>
+                          <a:ln>
+                            <a:noFill/>
+                          </a:ln>
+                          <a:extLst>
+                            <a:ext uri="{53640926-AAD7-44D8-BBD7-CCE9431645EC}">
+                              <a14:shadowObscured xmlns:a14="http://schemas.microsoft.com/office/drawing/2010/main"/>
+                            </a:ext>
+                          </a:extLst>
+                        </pic:spPr>
+                      </pic:pic>
+                    </a:graphicData>
+                  </a:graphic>
+                  <wp14:sizeRelH relativeFrom="page">
+                    <wp14:pctWidth>0</wp14:pctWidth>
+                  </wp14:sizeRelH>
+                  <wp14:sizeRelV relativeFrom="page">
+                    <wp14:pctHeight>0</wp14:pctHeight>
+                  </wp14:sizeRelV>
+                </wp:anchor>
+              </w:drawing>
+            </w:r>
+          </w:p>
+          <w:p>
+            <w:pPr>
+              <w:jc w:val="both"/>
+              <w:rPr>
+                <w:rFonts w:ascii="Calibri" w:hAnsi="Calibri" w:cs="Calibri"/>
+              </w:rPr>
+            </w:pPr>
+          </w:p>
+          <w:p>
+            <w:pPr>
+              <w:jc w:val="both"/>
+              <w:rPr>
+                <w:rFonts w:ascii="Calibri" w:hAnsi="Calibri" w:cs="Calibri"/>
+              </w:rPr>
+            </w:pPr>
+          </w:p>
+          <w:p>
+            <w:pPr>
+              <w:jc w:val="both"/>
+              <w:rPr>
+                <w:rFonts w:ascii="Calibri" w:hAnsi="Calibri" w:cs="Calibri"/>
+              </w:rPr>
+            </w:pPr>
+          </w:p>
+          <w:p>
+            <w:pPr>
+              <w:jc w:val="both"/>
+              <w:rPr>
+                <w:rFonts w:ascii="Calibri" w:hAnsi="Calibri" w:cs="Calibri"/>
+              </w:rPr>
+            </w:pPr>
+          </w:p>
+          <w:p>
+            <w:pPr>
+              <w:jc w:val="both"/>
+              <w:rPr>
+                <w:rFonts w:ascii="Calibri" w:hAnsi="Calibri" w:cs="Calibri"/>
+              </w:rPr>
+            </w:pPr>
+          </w:p>
+          <w:p>
+            <w:pPr>
+              <w:jc w:val="both"/>
+              <w:rPr>
+                <w:rFonts w:ascii="Calibri" w:hAnsi="Calibri" w:cs="Calibri"/>
+              </w:rPr>
+            </w:pPr>
+          </w:p>
+          <w:p>
+            <w:pPr>
+              <w:jc w:val="both"/>
+              <w:rPr>
+                <w:rFonts w:ascii="Calibri" w:hAnsi="Calibri" w:cs="Calibri"/>
+              </w:rPr>
+            </w:pPr>
+          </w:p>
+          <w:p>
+            <w:pPr>
+              <w:jc w:val="both"/>
+              <w:rPr>
+                <w:rFonts w:ascii="Calibri" w:hAnsi="Calibri" w:cs="Calibri"/>
+              </w:rPr>
+            </w:pPr>
+          </w:p>
+          <w:p>
+            <w:pPr>
+              <w:jc w:val="both"/>
+              <w:rPr>
+                <w:rFonts w:ascii="Calibri" w:hAnsi="Calibri" w:cs="Calibri"/>
+              </w:rPr>
+            </w:pPr>
+          </w:p>
+          <w:p>
+            <w:pPr>
+              <w:jc w:val="both"/>
+              <w:rPr>
+                <w:rFonts w:ascii="Calibri" w:hAnsi="Calibri" w:cs="Calibri"/>
+              </w:rPr>
+            </w:pPr>
+            <w:r>
+              <w:rPr>
+                <w:noProof/>
+              </w:rPr>
+              <mc:AlternateContent>
+                <mc:Choice Requires="wps">
+                  <w:drawing>
+                    <wp:anchor distT="0" distB="0" distL="114300" distR="114300" simplePos="0" relativeHeight="251658248" behindDoc="0" locked="0" layoutInCell="1" allowOverlap="1" wp14:anchorId="3C4F7044" wp14:editId="60494008">
+                      <wp:simplePos x="0" y="0"/>
+                      <wp:positionH relativeFrom="column">
+                        <wp:posOffset>2148205</wp:posOffset>
+                      </wp:positionH>
+                      <wp:positionV relativeFrom="page">
+                        <wp:posOffset>8802626</wp:posOffset>
+                      </wp:positionV>
+                      <wp:extent cx="1715135" cy="266700"/>
+                      <wp:effectExtent l="0" t="0" r="18415" b="0"/>
+                      <wp:wrapNone/>
+                      <wp:docPr id="25" name="Cuadro de texto 25"/>
+                      <wp:cNvGraphicFramePr/>
+                      <a:graphic xmlns:a="http://schemas.openxmlformats.org/drawingml/2006/main">
+                        <a:graphicData uri="http://schemas.microsoft.com/office/word/2010/wordprocessingShape">
+                          <wps:wsp>
+                            <wps:cNvSpPr txBox="1"/>
+                            <wps:spPr>
+                              <a:xfrm>
+                                <a:off x="0" y="0"/>
+                                <a:ext cx="1715135" cy="266700"/>
+                              </a:xfrm>
+                              <a:prstGeom prst="rect">
+                                <a:avLst/>
+                              </a:prstGeom>
+                              <a:noFill/>
+                              <a:ln>
+                                <a:noFill/>
+                              </a:ln>
+                            </wps:spPr>
+                            <wps:txbx>
+                              <w:txbxContent>
+                                <w:p>
+                                  <w:pPr>
+                                    <w:pStyle w:val="Descripcin"/>
+                                    <w:jc w:val="center"/>
+                                    <w:rPr>
+                                      <w:rFonts w:ascii="Calibri" w:hAnsi="Calibri" w:cs="Calibri"/>
+                                      <w:noProof/>
+                                      <w:sz w:val="24"/>
+                                      <w:szCs w:val="24"/>
+                                    </w:rPr>
+                                  </w:pPr>
+                                  <w:r>
+                                    <w:rPr>
+                                      <w:rFonts w:ascii="Calibri" w:hAnsi="Calibri" w:cs="Calibri"/>
+                                      <w:b/>
+                                      <w:bCs/>
+                                    </w:rPr>
+                                    <w:t xml:space="preserve">Ilustración </w:t>
+                                  </w:r>
+                                  <w:r>
+                                    <w:rPr>
+                                      <w:rFonts w:ascii="Calibri" w:hAnsi="Calibri" w:cs="Calibri"/>
+                                      <w:b/>
+                                      <w:bCs/>
+                                    </w:rPr>
+                                    <w:t>4</w:t>
+                                  </w:r>
+                                  <w:r>
+                                    <w:rPr>
+                                      <w:rFonts w:ascii="Calibri" w:hAnsi="Calibri" w:cs="Calibri"/>
+                                      <w:b/>
+                                      <w:bCs/>
+                                    </w:rPr>
+                                    <w:t>:</w:t>
+                                  </w:r>
+                                  <w:r>
+                                    <w:rPr>
+                                      <w:rFonts w:ascii="Calibri" w:hAnsi="Calibri" w:cs="Calibri"/>
+                                    </w:rPr>
+                                    <w:t xml:space="preserve"> GitHub</w:t>
+                                  </w:r>
+                                </w:p>
+                              </w:txbxContent>
+                            </wps:txbx>
+                            <wps:bodyPr rot="0" spcFirstLastPara="0" vertOverflow="overflow" horzOverflow="overflow" vert="horz" wrap="square" lIns="0" tIns="0" rIns="0" bIns="0" numCol="1" spcCol="0" rtlCol="0" fromWordArt="0" anchor="t" anchorCtr="0" forceAA="0" compatLnSpc="1">
+                              <a:prstTxWarp prst="textNoShape">
+                                <a:avLst/>
+                              </a:prstTxWarp>
+                              <a:spAutoFit/>
+                            </wps:bodyPr>
+                          </wps:wsp>
+                        </a:graphicData>
+                      </a:graphic>
+                      <wp14:sizeRelH relativeFrom="margin">
+                        <wp14:pctWidth>0</wp14:pctWidth>
+                      </wp14:sizeRelH>
+                    </wp:anchor>
+                  </w:drawing>
+                </mc:Choice>
+                <mc:Fallback>
+                  <w:pict>
+                    <v:shape w14:anchorId="3C4F7044" id="Cuadro de texto 25" o:spid="_x0000_s1030" type="#_x0000_t202" style="position:absolute;left:0;text-align:left;margin-left:169.15pt;margin-top:693.1pt;width:135.05pt;height:21pt;z-index:251658248;visibility:visible;mso-wrap-style:square;mso-width-percent:0;mso-wrap-distance-left:9pt;mso-wrap-distance-top:0;mso-wrap-distance-right:9pt;mso-wrap-distance-bottom:0;mso-position-horizontal:absolute;mso-position-horizontal-relative:text;mso-position-vertical:absolute;mso-position-vertical-relative:page;mso-width-percent:0;mso-width-relative:margin;v-text-anchor:top" o:gfxdata="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" filled="f" stroked="f">
+                      <v:textbox style="mso-fit-shape-to-text:t" inset="0,0,0,0">
+                        <w:txbxContent>
+                          <w:p>
+                            <w:pPr>
+                              <w:pStyle w:val="Descripcin"/>
+                              <w:jc w:val="center"/>
+                              <w:rPr>
+                                <w:rFonts w:ascii="Calibri" w:hAnsi="Calibri" w:cs="Calibri"/>
+                                <w:noProof/>
+                                <w:sz w:val="24"/>
+                                <w:szCs w:val="24"/>
+                              </w:rPr>
+                            </w:pPr>
+                            <w:r>
+                              <w:rPr>
+                                <w:rFonts w:ascii="Calibri" w:hAnsi="Calibri" w:cs="Calibri"/>
+                                <w:b/>
+                                <w:bCs/>
+                              </w:rPr>
+                              <w:t xml:space="preserve">Ilustración </w:t>
+                            </w:r>
+                            <w:r>
+                              <w:rPr>
+                                <w:rFonts w:ascii="Calibri" w:hAnsi="Calibri" w:cs="Calibri"/>
+                                <w:b/>
+                                <w:bCs/>
+                              </w:rPr>
+                              <w:t>4</w:t>
+                            </w:r>
+                            <w:r>
+                              <w:rPr>
+                                <w:rFonts w:ascii="Calibri" w:hAnsi="Calibri" w:cs="Calibri"/>
+                                <w:b/>
+                                <w:bCs/>
+                              </w:rPr>
+                              <w:t>:</w:t>
+                            </w:r>
+                            <w:r>
+                              <w:rPr>
+                                <w:rFonts w:ascii="Calibri" w:hAnsi="Calibri" w:cs="Calibri"/>
+                              </w:rPr>
+                              <w:t xml:space="preserve"> GitHub</w:t>
+                            </w:r>
+                          </w:p>
+                        </w:txbxContent>
+                      </v:textbox>
+                      <w10:wrap anchory="page"/>
+                    </v:shape>
+                  </w:pict>
+                </mc:Fallback>
+              </mc:AlternateContent>
+            </w:r>
+          </w:p>
+          <w:p>
+            <w:pPr>
+              <w:jc w:val="both"/>
+              <w:rPr>
+                <w:rFonts w:ascii="Calibri" w:hAnsi="Calibri" w:cs="Calibri"/>
+              </w:rPr>
+            </w:pPr>
+          </w:p>
+          <w:p>
+            <w:pPr>
+              <w:jc w:val="both"/>
+              <w:rPr>
+                <w:rFonts w:ascii="Calibri" w:hAnsi="Calibri" w:cs="Calibri"/>
+              </w:rPr>
+            </w:pPr>
+          </w:p>
+          <w:p>
+            <w:pPr>
+              <w:jc w:val="both"/>
+              <w:rPr>
+                <w:rFonts w:ascii="Calibri" w:hAnsi="Calibri" w:cs="Calibri"/>
+              </w:rPr>
+            </w:pPr>
+          </w:p>
+          <w:p>
+            <w:pPr>
+              <w:jc w:val="both"/>
+              <w:rPr>
+                <w:rFonts w:ascii="Calibri" w:hAnsi="Calibri" w:cs="Calibri"/>
+              </w:rPr>
+            </w:pPr>
+            <w:r>
+              <w:rPr>
+                <w:rFonts w:ascii="Calibri" w:hAnsi="Calibri" w:cs="Calibri"/>
+              </w:rPr>
+              <w:drawing>
+                <wp:anchor distT="0" distB="0" distL="114300" distR="114300" simplePos="0" relativeHeight="251700224" behindDoc="0" locked="0" layoutInCell="1" allowOverlap="1" wp14:anchorId="1C48E4AA" wp14:editId="7912CAE3">
+                  <wp:simplePos x="0" y="0"/>
+                  <wp:positionH relativeFrom="column">
+                    <wp:posOffset>1666174</wp:posOffset>
+                  </wp:positionH>
+                  <wp:positionV relativeFrom="paragraph">
+                    <wp:posOffset>28451</wp:posOffset>
+                  </wp:positionV>
+                  <wp:extent cx="2581275" cy="2102485"/>
+                  <wp:effectExtent l="0" t="0" r="9525" b="0"/>
+                  <wp:wrapNone/>
+                  <wp:docPr id="8" name="Imagen 8"/>
+                  <wp:cNvGraphicFramePr>
+                    <a:graphicFrameLocks xmlns:a="http://schemas.openxmlformats.org/drawingml/2006/main" noChangeAspect="1"/>
+                  </wp:cNvGraphicFramePr>
+                  <a:graphic xmlns:a="http://schemas.openxmlformats.org/drawingml/2006/main">
+                    <a:graphicData uri="http://schemas.openxmlformats.org/drawingml/2006/picture">
+                      <pic:pic xmlns:pic="http://schemas.openxmlformats.org/drawingml/2006/picture">
+                        <pic:nvPicPr>
+                          <pic:cNvPr id="1" name=""/>
+                          <pic:cNvPicPr/>
+                        </pic:nvPicPr>
+                        <pic:blipFill>
+                          <a:blip r:embed="rId17" cstate="print">
+                            <a:extLst>
+                              <a:ext uri="{28A0092B-C50C-407E-A947-70E740481C1C}">
+                                <a14:useLocalDpi xmlns:a14="http://schemas.microsoft.com/office/drawing/2010/main" val="0"/>
+                              </a:ext>
+                            </a:extLst>
+                          </a:blip>
+                          <a:stretch>
+                            <a:fillRect/>
+                          </a:stretch>
+                        </pic:blipFill>
+                        <pic:spPr>
+                          <a:xfrm>
+                            <a:off x="0" y="0"/>
+                            <a:ext cx="2581275" cy="2102485"/>
+                          </a:xfrm>
+                          <a:prstGeom prst="rect">
+                            <a:avLst/>
+                          </a:prstGeom>
+                        </pic:spPr>
+                      </pic:pic>
+                    </a:graphicData>
+                  </a:graphic>
+                </wp:anchor>
+              </w:drawing>
+            </w:r>
+          </w:p>
+          <w:p>
+            <w:pPr>
+              <w:jc w:val="both"/>
+              <w:rPr>
+                <w:rFonts w:ascii="Calibri" w:hAnsi="Calibri" w:cs="Calibri"/>
+              </w:rPr>
+            </w:pPr>
+          </w:p>
+          <w:p>
+            <w:pPr>
+              <w:jc w:val="both"/>
+              <w:rPr>
+                <w:rFonts w:ascii="Calibri" w:hAnsi="Calibri" w:cs="Calibri"/>
+              </w:rPr>
+            </w:pPr>
+          </w:p>
+          <w:p>
+            <w:pPr>
+              <w:jc w:val="both"/>
+              <w:rPr>
+                <w:rFonts w:ascii="Calibri" w:hAnsi="Calibri" w:cs="Calibri"/>
+              </w:rPr>
+            </w:pPr>
+          </w:p>
+          <w:p>
+            <w:pPr>
+              <w:jc w:val="both"/>
+              <w:rPr>
+                <w:rFonts w:ascii="Calibri" w:hAnsi="Calibri" w:cs="Calibri"/>
+              </w:rPr>
+            </w:pPr>
+          </w:p>
+          <w:p>
+            <w:pPr>
+              <w:jc w:val="both"/>
+              <w:rPr>
+                <w:rFonts w:ascii="Calibri" w:hAnsi="Calibri" w:cs="Calibri"/>
+              </w:rPr>
+            </w:pPr>
+          </w:p>
+          <w:p>
+            <w:pPr>
+              <w:jc w:val="both"/>
+              <w:rPr>
+                <w:rFonts w:ascii="Calibri" w:hAnsi="Calibri" w:cs="Calibri"/>
+              </w:rPr>
+            </w:pPr>
+          </w:p>
+          <w:p>
+            <w:pPr>
+              <w:jc w:val="both"/>
+              <w:rPr>
+                <w:rFonts w:ascii="Calibri" w:hAnsi="Calibri" w:cs="Calibri"/>
+              </w:rPr>
+            </w:pPr>
+          </w:p>
+          <w:p>
+            <w:pPr>
+              <w:jc w:val="both"/>
+              <w:rPr>
+                <w:rFonts w:ascii="Calibri" w:hAnsi="Calibri" w:cs="Calibri"/>
+              </w:rPr>
+            </w:pPr>
+          </w:p>
+          <w:p>
+            <w:pPr>
+              <w:jc w:val="both"/>
+              <w:rPr>
+                <w:rFonts w:ascii="Calibri" w:hAnsi="Calibri" w:cs="Calibri"/>
+              </w:rPr>
+            </w:pPr>
+          </w:p>
+          <w:p>
+            <w:pPr>
+              <w:jc w:val="both"/>
+              <w:rPr>
+                <w:rFonts w:ascii="Calibri" w:hAnsi="Calibri" w:cs="Calibri"/>
+              </w:rPr>
+            </w:pPr>
+          </w:p>
+          <w:p>
+            <w:pPr>
+              <w:jc w:val="both"/>
+              <w:rPr>
+                <w:rFonts w:ascii="Calibri" w:hAnsi="Calibri" w:cs="Calibri"/>
+              </w:rPr>
+            </w:pPr>
+            <w:r>
+              <w:rPr>
+                <w:noProof/>
+              </w:rPr>
+              <mc:AlternateContent>
+                <mc:Choice Requires="wps">
+                  <w:drawing>
+                    <wp:anchor distT="0" distB="0" distL="114300" distR="114300" simplePos="0" relativeHeight="251702272" behindDoc="0" locked="0" layoutInCell="1" allowOverlap="1" wp14:anchorId="180C3544" wp14:editId="00663BBB">
+                      <wp:simplePos x="0" y="0"/>
+                      <wp:positionH relativeFrom="column">
+                        <wp:posOffset>1913701</wp:posOffset>
+                      </wp:positionH>
+                      <wp:positionV relativeFrom="page">
+                        <wp:posOffset>2362332</wp:posOffset>
+                      </wp:positionV>
+                      <wp:extent cx="2228850" cy="190500"/>
+                      <wp:effectExtent l="0" t="0" r="0" b="0"/>
+                      <wp:wrapNone/>
+                      <wp:docPr id="9" name="Cuadro de texto 9"/>
+                      <wp:cNvGraphicFramePr/>
+                      <a:graphic xmlns:a="http://schemas.openxmlformats.org/drawingml/2006/main">
+                        <a:graphicData uri="http://schemas.microsoft.com/office/word/2010/wordprocessingShape">
+                          <wps:wsp>
+                            <wps:cNvSpPr txBox="1"/>
+                            <wps:spPr>
+                              <a:xfrm>
+                                <a:off x="0" y="0"/>
+                                <a:ext cx="2228850" cy="190500"/>
+                              </a:xfrm>
+                              <a:prstGeom prst="rect">
+                                <a:avLst/>
+                              </a:prstGeom>
+                              <a:noFill/>
+                              <a:ln>
+                                <a:noFill/>
+                              </a:ln>
+                            </wps:spPr>
+                            <wps:txbx>
+                              <w:txbxContent>
+                                <w:p>
+                                  <w:pPr>
+                                    <w:pStyle w:val="Descripcin"/>
+                                    <w:jc w:val="center"/>
+                                    <w:rPr>
+                                      <w:rFonts w:ascii="Calibri" w:hAnsi="Calibri" w:cs="Calibri"/>
+                                      <w:noProof/>
+                                      <w:sz w:val="24"/>
+                                      <w:szCs w:val="24"/>
+                                    </w:rPr>
+                                  </w:pPr>
+                                  <w:r>
+                                    <w:rPr>
+                                      <w:rFonts w:ascii="Calibri" w:hAnsi="Calibri" w:cs="Calibri"/>
+                                      <w:b/>
+                                      <w:bCs/>
+                                    </w:rPr>
+                                    <w:t xml:space="preserve">Ilustración </w:t>
+                                  </w:r>
+                                  <w:r>
+                                    <w:rPr>
+                                      <w:rFonts w:ascii="Calibri" w:hAnsi="Calibri" w:cs="Calibri"/>
+                                      <w:b/>
+                                      <w:bCs/>
+                                    </w:rPr>
+                                    <w:t>5</w:t>
+                                  </w:r>
+                                  <w:r>
+                                    <w:rPr>
+                                      <w:rFonts w:ascii="Calibri" w:hAnsi="Calibri" w:cs="Calibri"/>
+                                      <w:b/>
+                                      <w:bCs/>
+                                    </w:rPr>
+                                    <w:t>:</w:t>
+                                  </w:r>
+                                  <w:r>
+                                    <w:rPr>
+                                      <w:rFonts w:ascii="Calibri" w:hAnsi="Calibri" w:cs="Calibri"/>
+                                    </w:rPr>
+                                    <w:t xml:space="preserve"> Gi</w:t>
+                                  </w:r>
+                                  <w:r>
+                                    <w:rPr>
+                                      <w:rFonts w:ascii="Calibri" w:hAnsi="Calibri" w:cs="Calibri"/>
+                                    </w:rPr>
+                                    <w:t>tKraken y la gestión de ramas</w:t>
+                                  </w:r>
+                                </w:p>
+                              </w:txbxContent>
+                            </wps:txbx>
+                            <wps:bodyPr rot="0" spcFirstLastPara="0" vertOverflow="overflow" horzOverflow="overflow" vert="horz" wrap="square" lIns="0" tIns="0" rIns="0" bIns="0" numCol="1" spcCol="0" rtlCol="0" fromWordArt="0" anchor="t" anchorCtr="0" forceAA="0" compatLnSpc="1">
+                              <a:prstTxWarp prst="textNoShape">
+                                <a:avLst/>
+                              </a:prstTxWarp>
+                              <a:noAutofit/>
+                            </wps:bodyPr>
+                          </wps:wsp>
+                        </a:graphicData>
+                      </a:graphic>
+                      <wp14:sizeRelH relativeFrom="margin">
+                        <wp14:pctWidth>0</wp14:pctWidth>
+                      </wp14:sizeRelH>
+                      <wp14:sizeRelV relativeFrom="margin">
+                        <wp14:pctHeight>0</wp14:pctHeight>
+                      </wp14:sizeRelV>
+                    </wp:anchor>
+                  </w:drawing>
+                </mc:Choice>
+                <mc:Fallback>
+                  <w:pict>
+                    <v:shape w14:anchorId="180C3544" id="Cuadro de texto 9" o:spid="_x0000_s1031" type="#_x0000_t202" style="position:absolute;left:0;text-align:left;margin-left:150.7pt;margin-top:186pt;width:175.5pt;height:15pt;z-index:251702272;visibility:visible;mso-wrap-style:square;mso-width-percent:0;mso-height-percent:0;mso-wrap-distance-left:9pt;mso-wrap-distance-top:0;mso-wrap-distance-right:9pt;mso-wrap-distance-bottom:0;mso-position-horizontal:absolute;mso-position-horizontal-relative:text;mso-position-vertical:absolute;mso-position-vertical-relative:page;mso-width-percent:0;mso-height-percent:0;mso-width-relative:margin;mso-height-relative:margin;v-text-anchor:top" o:gfxdata="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" filled="f" stroked="f">
+                      <v:textbox inset="0,0,0,0">
+                        <w:txbxContent>
+                          <w:p>
+                            <w:pPr>
+                              <w:pStyle w:val="Descripcin"/>
+                              <w:jc w:val="center"/>
+                              <w:rPr>
+                                <w:rFonts w:ascii="Calibri" w:hAnsi="Calibri" w:cs="Calibri"/>
+                                <w:noProof/>
+                                <w:sz w:val="24"/>
+                                <w:szCs w:val="24"/>
+                              </w:rPr>
+                            </w:pPr>
+                            <w:r>
+                              <w:rPr>
+                                <w:rFonts w:ascii="Calibri" w:hAnsi="Calibri" w:cs="Calibri"/>
+                                <w:b/>
+                                <w:bCs/>
+                              </w:rPr>
+                              <w:t xml:space="preserve">Ilustración </w:t>
+                            </w:r>
+                            <w:r>
+                              <w:rPr>
+                                <w:rFonts w:ascii="Calibri" w:hAnsi="Calibri" w:cs="Calibri"/>
+                                <w:b/>
+                                <w:bCs/>
+                              </w:rPr>
+                              <w:t>5</w:t>
+                            </w:r>
+                            <w:r>
+                              <w:rPr>
+                                <w:rFonts w:ascii="Calibri" w:hAnsi="Calibri" w:cs="Calibri"/>
+                                <w:b/>
+                                <w:bCs/>
+                              </w:rPr>
+                              <w:t>:</w:t>
+                            </w:r>
+                            <w:r>
+                              <w:rPr>
+                                <w:rFonts w:ascii="Calibri" w:hAnsi="Calibri" w:cs="Calibri"/>
+                              </w:rPr>
+                              <w:t xml:space="preserve"> Gi</w:t>
+                            </w:r>
+                            <w:r>
+                              <w:rPr>
+                                <w:rFonts w:ascii="Calibri" w:hAnsi="Calibri" w:cs="Calibri"/>
+                              </w:rPr>
+                              <w:t>tKraken y la gestión de ramas</w:t>
+                            </w:r>
+                          </w:p>
+                        </w:txbxContent>
+                      </v:textbox>
+                      <w10:wrap anchory="page"/>
+                    </v:shape>
+                  </w:pict>
+                </mc:Fallback>
+              </mc:AlternateContent>
+            </w:r>
+          </w:p>
+          <w:p>
+            <w:pPr>
+              <w:jc w:val="both"/>
+              <w:rPr>
+                <w:rFonts w:ascii="Calibri" w:hAnsi="Calibri" w:cs="Calibri"/>
+              </w:rPr>
+            </w:pPr>
+          </w:p>
+          <w:p>
+            <w:pPr>
+              <w:jc w:val="both"/>
+              <w:rPr>
+                <w:rFonts w:ascii="Calibri" w:hAnsi="Calibri" w:cs="Calibri"/>
+              </w:rPr>
+            </w:pPr>
+            <w:r>
+              <w:rPr>
+                <w:rFonts w:ascii="Calibri" w:hAnsi="Calibri" w:cs="Calibri"/>
+              </w:rPr>
+              <w:t>Y,</w:t>
+            </w:r>
+            <w:r>
+              <w:rPr>
+                <w:rFonts w:ascii="Calibri" w:hAnsi="Calibri" w:cs="Calibri"/>
+              </w:rPr>
+              <w:t xml:space="preserve"> por último, para alojar y compartir </w:t>
+            </w:r>
+            <w:r>
+              <w:rPr>
+                <w:rFonts w:ascii="Calibri" w:hAnsi="Calibri" w:cs="Calibri"/>
+              </w:rPr>
+              <w:t>este informe hemos utilizado OneDrive</w:t>
+            </w:r>
+            <w:r>
+              <w:rPr>
+                <w:rFonts w:ascii="Calibri" w:hAnsi="Calibri" w:cs="Calibri"/>
+              </w:rPr>
+              <w:t xml:space="preserve"> en el que nos aseguramos un control de versiones y que nos permite </w:t>
+            </w:r>
+            <w:r>
+              <w:rPr>
+                <w:rFonts w:ascii="Calibri" w:hAnsi="Calibri" w:cs="Calibri"/>
+              </w:rPr>
+              <w:t xml:space="preserve">editar el </w:t>
+            </w:r>
+            <w:r>
+              <w:rPr>
+                <w:rFonts w:ascii="Calibri" w:hAnsi="Calibri" w:cs="Calibri"/>
+              </w:rPr>
+              <w:t xml:space="preserve">documento </w:t>
+            </w:r>
+            <w:r>
+              <w:rPr>
+                <w:rFonts w:ascii="Calibri" w:hAnsi="Calibri" w:cs="Calibri"/>
+              </w:rPr>
+              <w:t>simultáneamente</w:t>
+            </w:r>
+            <w:r>
+              <w:rPr>
+                <w:rFonts w:ascii="Calibri" w:hAnsi="Calibri" w:cs="Calibri"/>
+              </w:rPr>
+              <w:t xml:space="preserve"> varios</w:t>
+            </w:r>
+            <w:r>
+              <w:rPr>
+                <w:rFonts w:ascii="Calibri" w:hAnsi="Calibri" w:cs="Calibri"/>
+              </w:rPr>
+              <w:t xml:space="preserve"> miembros </w:t>
+            </w:r>
+            <w:r>
+              <w:rPr>
+                <w:rFonts w:ascii="Calibri" w:hAnsi="Calibri" w:cs="Calibri"/>
+              </w:rPr>
+              <w:t>a</w:t>
+            </w:r>
+            <w:r>
+              <w:rPr>
+                <w:rFonts w:ascii="Calibri" w:hAnsi="Calibri" w:cs="Calibri"/>
+              </w:rPr>
+              <w:t>l mismo tiempo.</w:t>
+            </w:r>
+            <w:r>
+              <w:rPr>
+                <w:rFonts w:ascii="Calibri" w:hAnsi="Calibri" w:cs="Calibri"/>
+              </w:rPr>
+              <w:t xml:space="preserve"> </w:t>
+            </w:r>
+            <w:r>
+              <w:rPr>
+                <w:rFonts w:ascii="Calibri" w:hAnsi="Calibri" w:cs="Calibri"/>
+              </w:rPr>
+              <w:t xml:space="preserve">A </w:t>
+            </w:r>
+            <w:r>
+              <w:rPr>
+                <w:rFonts w:ascii="Calibri" w:hAnsi="Calibri" w:cs="Calibri"/>
+              </w:rPr>
+              <w:t>continuación,</w:t>
+            </w:r>
+            <w:r>
+              <w:rPr>
+                <w:rFonts w:ascii="Calibri" w:hAnsi="Calibri" w:cs="Calibri"/>
+              </w:rPr>
+              <w:t xml:space="preserve"> os mostraremos varias imágenes cómo prueba de que estas </w:t>
+            </w:r>
+            <w:r>
+              <w:rPr>
+                <w:rFonts w:ascii="Calibri" w:hAnsi="Calibri" w:cs="Calibri"/>
+              </w:rPr>
+              <w:t xml:space="preserve">herramientas </w:t>
+            </w:r>
+            <w:r>
+              <w:rPr>
+                <w:rFonts w:ascii="Calibri" w:hAnsi="Calibri" w:cs="Calibri"/>
+              </w:rPr>
+              <w:t>verdaderamente han sido utilizadas:</w:t>
+            </w:r>
+          </w:p>
+          <w:p>
+            <w:pPr>
+              <w:jc w:val="both"/>
+              <w:rPr>
+                <w:rFonts w:ascii="Calibri" w:hAnsi="Calibri" w:cs="Calibri"/>
+                <w:sz w:val="28"/>
+                <w:szCs w:val="28"/>
+              </w:rPr>
+            </w:pPr>
+            <w:r>
+              <w:rPr>
+                <w:noProof/>
+              </w:rPr>
+              <w:drawing>
+                <wp:anchor distT="0" distB="0" distL="114300" distR="114300" simplePos="0" relativeHeight="251674624" behindDoc="0" locked="0" layoutInCell="1" allowOverlap="1" wp14:anchorId="4605AE88" wp14:editId="7D8EE117">
+                  <wp:simplePos x="0" y="0"/>
+                  <wp:positionH relativeFrom="column">
+                    <wp:posOffset>1087755</wp:posOffset>
+                  </wp:positionH>
+                  <wp:positionV relativeFrom="page">
+                    <wp:posOffset>3559051</wp:posOffset>
+                  </wp:positionV>
+                  <wp:extent cx="3849370" cy="1123950"/>
+                  <wp:effectExtent l="0" t="0" r="0" b="0"/>
+                  <wp:wrapNone/>
+                  <wp:docPr id="21" name="Imagen 21"/>
+                  <wp:cNvGraphicFramePr>
+                    <a:graphicFrameLocks xmlns:a="http://schemas.openxmlformats.org/drawingml/2006/main" noChangeAspect="1"/>
+                  </wp:cNvGraphicFramePr>
+                  <a:graphic xmlns:a="http://schemas.openxmlformats.org/drawingml/2006/main">
+                    <a:graphicData uri="http://schemas.openxmlformats.org/drawingml/2006/picture">
+                      <pic:pic xmlns:pic="http://schemas.openxmlformats.org/drawingml/2006/picture">
+                        <pic:nvPicPr>
+                          <pic:cNvPr id="1" name=""/>
+                          <pic:cNvPicPr/>
+                        </pic:nvPicPr>
+                        <pic:blipFill rotWithShape="1">
+                          <a:blip r:embed="rId18">
+                            <a:extLst>
+                              <a:ext uri="{28A0092B-C50C-407E-A947-70E740481C1C}">
+                                <a14:useLocalDpi xmlns:a14="http://schemas.microsoft.com/office/drawing/2010/main" val="0"/>
+                              </a:ext>
+                            </a:extLst>
+                          </a:blip>
+                          <a:srcRect l="315" t="9006" r="17888" b="57786"/>
+                          <a:stretch/>
+                        </pic:blipFill>
+                        <pic:spPr bwMode="auto">
+                          <a:xfrm>
+                            <a:off x="0" y="0"/>
+                            <a:ext cx="3849370" cy="1123950"/>
+                          </a:xfrm>
+                          <a:prstGeom prst="rect">
+                            <a:avLst/>
+                          </a:prstGeom>
+                          <a:ln>
+                            <a:noFill/>
+                          </a:ln>
+                          <a:extLst>
+                            <a:ext uri="{53640926-AAD7-44D8-BBD7-CCE9431645EC}">
+                              <a14:shadowObscured xmlns:a14="http://schemas.microsoft.com/office/drawing/2010/main"/>
+                            </a:ext>
+                          </a:extLst>
+                        </pic:spPr>
+                      </pic:pic>
+                    </a:graphicData>
+                  </a:graphic>
+                  <wp14:sizeRelH relativeFrom="page">
+                    <wp14:pctWidth>0</wp14:pctWidth>
+                  </wp14:sizeRelH>
+                  <wp14:sizeRelV relativeFrom="page">
+                    <wp14:pctHeight>0</wp14:pctHeight>
+                  </wp14:sizeRelV>
+                </wp:anchor>
+              </w:drawing>
+            </w:r>
+          </w:p>
+          <w:p>
+            <w:pPr>
+              <w:jc w:val="both"/>
+              <w:rPr>
+                <w:rFonts w:ascii="Calibri" w:hAnsi="Calibri" w:cs="Calibri"/>
+                <w:sz w:val="28"/>
+                <w:szCs w:val="28"/>
+              </w:rPr>
+            </w:pPr>
+          </w:p>
+          <w:p>
+            <w:pPr>
+              <w:jc w:val="both"/>
+              <w:rPr>
+                <w:rFonts w:ascii="Calibri" w:hAnsi="Calibri" w:cs="Calibri"/>
+                <w:sz w:val="28"/>
+                <w:szCs w:val="28"/>
+              </w:rPr>
+            </w:pPr>
+          </w:p>
+          <w:p>
+            <w:pPr>
+              <w:jc w:val="both"/>
+              <w:rPr>
+                <w:rFonts w:ascii="Calibri" w:hAnsi="Calibri" w:cs="Calibri"/>
+                <w:sz w:val="28"/>
+                <w:szCs w:val="28"/>
+              </w:rPr>
+            </w:pPr>
+          </w:p>
+          <w:p>
+            <w:pPr>
+              <w:jc w:val="both"/>
+              <w:rPr>
+                <w:rFonts w:ascii="Calibri" w:hAnsi="Calibri" w:cs="Calibri"/>
+                <w:sz w:val="28"/>
+                <w:szCs w:val="28"/>
+              </w:rPr>
+            </w:pPr>
+          </w:p>
+          <w:p>
+            <w:pPr>
+              <w:jc w:val="both"/>
+              <w:rPr>
+                <w:rFonts w:ascii="Calibri" w:hAnsi="Calibri" w:cs="Calibri"/>
+                <w:sz w:val="28"/>
+                <w:szCs w:val="28"/>
+              </w:rPr>
+            </w:pPr>
+          </w:p>
+          <w:p>
+            <w:pPr>
+              <w:jc w:val="both"/>
+              <w:rPr>
+                <w:rFonts w:ascii="Calibri" w:hAnsi="Calibri" w:cs="Calibri"/>
+                <w:sz w:val="28"/>
+                <w:szCs w:val="28"/>
+              </w:rPr>
+            </w:pPr>
+            <w:r>
+              <w:rPr>
+                <w:noProof/>
+              </w:rPr>
+              <mc:AlternateContent>
+                <mc:Choice Requires="wps">
+                  <w:drawing>
+                    <wp:anchor distT="0" distB="0" distL="114300" distR="114300" simplePos="0" relativeHeight="251649024" behindDoc="0" locked="0" layoutInCell="1" allowOverlap="1" wp14:anchorId="6CB5CB3C" wp14:editId="4D0852E3">
+                      <wp:simplePos x="0" y="0"/>
+                      <wp:positionH relativeFrom="column">
+                        <wp:posOffset>2297430</wp:posOffset>
+                      </wp:positionH>
+                      <wp:positionV relativeFrom="page">
+                        <wp:posOffset>4784668</wp:posOffset>
+                      </wp:positionV>
+                      <wp:extent cx="1423035" cy="266700"/>
+                      <wp:effectExtent l="0" t="0" r="5715" b="0"/>
+                      <wp:wrapNone/>
+                      <wp:docPr id="24" name="Cuadro de texto 24"/>
+                      <wp:cNvGraphicFramePr/>
+                      <a:graphic xmlns:a="http://schemas.openxmlformats.org/drawingml/2006/main">
+                        <a:graphicData uri="http://schemas.microsoft.com/office/word/2010/wordprocessingShape">
+                          <wps:wsp>
+                            <wps:cNvSpPr txBox="1"/>
+                            <wps:spPr>
+                              <a:xfrm>
+                                <a:off x="0" y="0"/>
+                                <a:ext cx="1423035" cy="266700"/>
+                              </a:xfrm>
+                              <a:prstGeom prst="rect">
+                                <a:avLst/>
+                              </a:prstGeom>
+                              <a:noFill/>
+                              <a:ln>
+                                <a:noFill/>
+                              </a:ln>
+                            </wps:spPr>
+                            <wps:txbx>
+                              <w:txbxContent>
+                                <w:p>
+                                  <w:pPr>
+                                    <w:pStyle w:val="Descripcin"/>
+                                    <w:jc w:val="center"/>
+                                    <w:rPr>
+                                      <w:rFonts w:ascii="Calibri" w:hAnsi="Calibri" w:cs="Calibri"/>
+                                      <w:noProof/>
+                                      <w:sz w:val="24"/>
+                                      <w:szCs w:val="24"/>
+                                    </w:rPr>
+                                  </w:pPr>
+                                  <w:r>
+                                    <w:rPr>
+                                      <w:rFonts w:ascii="Calibri" w:hAnsi="Calibri" w:cs="Calibri"/>
+                                      <w:b/>
+                                      <w:bCs/>
+                                    </w:rPr>
+                                    <w:t xml:space="preserve">Ilustración </w:t>
+                                  </w:r>
+                                  <w:r>
+                                    <w:rPr>
+                                      <w:rFonts w:ascii="Calibri" w:hAnsi="Calibri" w:cs="Calibri"/>
+                                      <w:b/>
+                                      <w:bCs/>
+                                    </w:rPr>
+                                    <w:t>6</w:t>
+                                  </w:r>
+                                  <w:r>
+                                    <w:rPr>
+                                      <w:rFonts w:ascii="Calibri" w:hAnsi="Calibri" w:cs="Calibri"/>
+                                      <w:b/>
+                                      <w:bCs/>
+                                    </w:rPr>
+                                    <w:t>:</w:t>
+                                  </w:r>
+                                  <w:r>
+                                    <w:rPr>
+                                      <w:rFonts w:ascii="Calibri" w:hAnsi="Calibri" w:cs="Calibri"/>
+                                    </w:rPr>
+                                    <w:t xml:space="preserve"> OneDrive</w:t>
+                                  </w:r>
+                                </w:p>
+                              </w:txbxContent>
+                            </wps:txbx>
+                            <wps:bodyPr rot="0" spcFirstLastPara="0" vertOverflow="overflow" horzOverflow="overflow" vert="horz" wrap="square" lIns="0" tIns="0" rIns="0" bIns="0" numCol="1" spcCol="0" rtlCol="0" fromWordArt="0" anchor="t" anchorCtr="0" forceAA="0" compatLnSpc="1">
+                              <a:prstTxWarp prst="textNoShape">
+                                <a:avLst/>
+                              </a:prstTxWarp>
+                              <a:spAutoFit/>
+                            </wps:bodyPr>
+                          </wps:wsp>
+                        </a:graphicData>
+                      </a:graphic>
+                      <wp14:sizeRelH relativeFrom="margin">
+                        <wp14:pctWidth>0</wp14:pctWidth>
+                      </wp14:sizeRelH>
+                    </wp:anchor>
+                  </w:drawing>
+                </mc:Choice>
+                <mc:Fallback>
+                  <w:pict>
+                    <v:shape w14:anchorId="6CB5CB3C" id="Cuadro de texto 24" o:spid="_x0000_s1032" type="#_x0000_t202" style="position:absolute;left:0;text-align:left;margin-left:180.9pt;margin-top:376.75pt;width:112.05pt;height:21pt;z-index:251649024;visibility:visible;mso-wrap-style:square;mso-width-percent:0;mso-wrap-distance-left:9pt;mso-wrap-distance-top:0;mso-wrap-distance-right:9pt;mso-wrap-distance-bottom:0;mso-position-horizontal:absolute;mso-position-horizontal-relative:text;mso-position-vertical:absolute;mso-position-vertical-relative:page;mso-width-percent:0;mso-width-relative:margin;v-text-anchor:top" o:gfxdata="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" filled="f" stroked="f">
+                      <v:textbox style="mso-fit-shape-to-text:t" inset="0,0,0,0">
+                        <w:txbxContent>
+                          <w:p>
+                            <w:pPr>
+                              <w:pStyle w:val="Descripcin"/>
+                              <w:jc w:val="center"/>
+                              <w:rPr>
+                                <w:rFonts w:ascii="Calibri" w:hAnsi="Calibri" w:cs="Calibri"/>
+                                <w:noProof/>
+                                <w:sz w:val="24"/>
+                                <w:szCs w:val="24"/>
+                              </w:rPr>
+                            </w:pPr>
+                            <w:r>
+                              <w:rPr>
+                                <w:rFonts w:ascii="Calibri" w:hAnsi="Calibri" w:cs="Calibri"/>
+                                <w:b/>
+                                <w:bCs/>
+                              </w:rPr>
+                              <w:t xml:space="preserve">Ilustración </w:t>
+                            </w:r>
+                            <w:r>
+                              <w:rPr>
+                                <w:rFonts w:ascii="Calibri" w:hAnsi="Calibri" w:cs="Calibri"/>
+                                <w:b/>
+                                <w:bCs/>
+                              </w:rPr>
+                              <w:t>6</w:t>
+                            </w:r>
+                            <w:r>
+                              <w:rPr>
+                                <w:rFonts w:ascii="Calibri" w:hAnsi="Calibri" w:cs="Calibri"/>
+                                <w:b/>
+                                <w:bCs/>
+                              </w:rPr>
+                              <w:t>:</w:t>
+                            </w:r>
+                            <w:r>
+                              <w:rPr>
+                                <w:rFonts w:ascii="Calibri" w:hAnsi="Calibri" w:cs="Calibri"/>
+                              </w:rPr>
+                              <w:t xml:space="preserve"> OneDrive</w:t>
+                            </w:r>
+                          </w:p>
+                        </w:txbxContent>
+                      </v:textbox>
+                      <w10:wrap anchory="page"/>
+                    </v:shape>
+                  </w:pict>
+                </mc:Fallback>
+              </mc:AlternateContent>
+            </w:r>
+          </w:p>
+          <w:p>
+            <w:pPr>
+              <w:jc w:val="both"/>
+              <w:rPr>
+                <w:rFonts w:ascii="Calibri" w:hAnsi="Calibri" w:cs="Calibri"/>
+                <w:sz w:val="28"/>
+                <w:szCs w:val="28"/>
+              </w:rPr>
+            </w:pPr>
+          </w:p>
+          <w:p>
+            <w:pPr>
+              <w:jc w:val="both"/>
+              <w:rPr>
+                <w:rFonts w:ascii="Calibri" w:hAnsi="Calibri" w:cs="Calibri"/>
+                <w:sz w:val="28"/>
+                <w:szCs w:val="28"/>
+              </w:rPr>
+            </w:pPr>
+          </w:p>
+          <w:p>
+            <w:pPr>
+              <w:jc w:val="both"/>
+              <w:rPr>
+                <w:rFonts w:ascii="Calibri" w:hAnsi="Calibri" w:cs="Calibri"/>
+                <w:sz w:val="28"/>
+                <w:szCs w:val="28"/>
+              </w:rPr>
+            </w:pPr>
+          </w:p>
+          <w:p>
+            <w:pPr>
+              <w:jc w:val="both"/>
+              <w:rPr>
+                <w:rFonts w:ascii="Calibri" w:hAnsi="Calibri" w:cs="Calibri"/>
+                <w:sz w:val="28"/>
+                <w:szCs w:val="28"/>
+              </w:rPr>
+            </w:pPr>
+          </w:p>
+          <w:p>
+            <w:pPr>
+              <w:jc w:val="both"/>
+              <w:rPr>
+                <w:rFonts w:ascii="Calibri" w:hAnsi="Calibri" w:cs="Calibri"/>
+                <w:sz w:val="28"/>
+                <w:szCs w:val="28"/>
+              </w:rPr>
+            </w:pPr>
+          </w:p>
+          <w:p>
+            <w:pPr>
+              <w:jc w:val="both"/>
+              <w:rPr>
+                <w:rFonts w:ascii="Calibri" w:hAnsi="Calibri" w:cs="Calibri"/>
+                <w:sz w:val="28"/>
+                <w:szCs w:val="28"/>
+              </w:rPr>
+            </w:pPr>
+          </w:p>
+          <w:p>
+            <w:pPr>
+              <w:jc w:val="both"/>
+              <w:rPr>
+                <w:rFonts w:ascii="Calibri" w:hAnsi="Calibri" w:cs="Calibri"/>
+                <w:sz w:val="28"/>
+                <w:szCs w:val="28"/>
+              </w:rPr>
+            </w:pPr>
+          </w:p>
+        </w:tc>
+        <w:tc>
+          <w:tcPr>
+            <w:tcW w:w="405" w:type="dxa"/>
+            <w:shd w:val="clear" w:color="auto" w:fill="EDF0F4" w:themeFill="accent3"/>
+          </w:tcPr>
+          <w:p>
+            <w:pPr>
+              <w:rPr>
+                <w:rFonts w:ascii="Calibri" w:hAnsi="Calibri" w:cs="Calibri"/>
+                <w:noProof/>
+              </w:rPr>
+            </w:pPr>
+          </w:p>
+        </w:tc>
+      </w:tr>
+    </w:tbl>
+    <w:p/>
+    <w:tbl>
+      <w:tblPr>
+        <w:tblpPr w:leftFromText="141" w:rightFromText="141" w:vertAnchor="text" w:horzAnchor="margin" w:tblpXSpec="center" w:tblpY="16"/>
+        <w:tblW w:w="10291" w:type="dxa"/>
+        <w:shd w:val="clear" w:color="auto" w:fill="EDF0F4" w:themeFill="accent3"/>
+        <w:tblLayout w:type="fixed"/>
+        <w:tblCellMar>
+          <w:left w:w="0" w:type="dxa"/>
+          <w:right w:w="0" w:type="dxa"/>
+        </w:tblCellMar>
+        <w:tblLook w:val="0600" w:firstRow="0" w:lastRow="0" w:firstColumn="0" w:lastColumn="0" w:noHBand="1" w:noVBand="1"/>
+      </w:tblPr>
+      <w:tblGrid>
+        <w:gridCol w:w="405"/>
+        <w:gridCol w:w="9481"/>
+        <w:gridCol w:w="405"/>
+      </w:tblGrid>
+      <w:tr>
+        <w:trPr>
+          <w:trHeight w:val="14459"/>
+        </w:trPr>
+        <w:tc>
+          <w:tcPr>
+            <w:tcW w:w="405" w:type="dxa"/>
+            <w:shd w:val="clear" w:color="auto" w:fill="EDF0F4" w:themeFill="accent3"/>
+          </w:tcPr>
+          <w:p>
+            <w:pPr>
+              <w:jc w:val="center"/>
+              <w:rPr>
+                <w:rFonts w:ascii="Calibri" w:hAnsi="Calibri" w:cs="Calibri"/>
+                <w:noProof/>
+              </w:rPr>
+            </w:pPr>
+          </w:p>
+        </w:tc>
+        <w:tc>
+          <w:tcPr>
+            <w:tcW w:w="9481" w:type="dxa"/>
+            <w:shd w:val="clear" w:color="auto" w:fill="EDF0F4" w:themeFill="accent3"/>
+          </w:tcPr>
+          <w:p>
+            <w:pPr>
+              <w:pStyle w:val="Ttulo1"/>
+              <w:numPr>
+                <w:ilvl w:val="0"/>
+                <w:numId w:val="5"/>
+              </w:numPr>
+              <w:jc w:val="both"/>
+            </w:pPr>
+            <w:r>
+              <w:rPr>
+                <w:sz w:val="48"/>
+                <w:szCs w:val="48"/>
+              </w:rPr>
+              <w:t xml:space="preserve"> </w:t>
+            </w:r>
+            <w:bookmarkStart w:id="7" w:name="_Toc97923211"/>
+            <w:r>
+              <w:rPr>
+                <w:sz w:val="48"/>
+                <w:szCs w:val="48"/>
+              </w:rPr>
+              <w:t xml:space="preserve">Soluciones </w:t>
+            </w:r>
+            <w:r>
+              <w:rPr>
+                <w:sz w:val="48"/>
+                <w:szCs w:val="48"/>
+              </w:rPr>
+              <w:t>a</w:t>
+            </w:r>
+            <w:r>
+              <w:rPr>
+                <w:sz w:val="48"/>
+                <w:szCs w:val="48"/>
+              </w:rPr>
+              <w:t>portadas</w:t>
+            </w:r>
+            <w:bookmarkEnd w:id="7"/>
+          </w:p>
+          <w:p>
+            <w:pPr>
+              <w:jc w:val="both"/>
+              <w:rPr>
+                <w:rFonts w:ascii="Calibri" w:hAnsi="Calibri" w:cs="Calibri"/>
+                <w:sz w:val="28"/>
+                <w:szCs w:val="28"/>
+              </w:rPr>
+            </w:pPr>
+          </w:p>
+          <w:p>
+            <w:pPr>
+              <w:jc w:val="both"/>
+              <w:rPr>
+                <w:rFonts w:ascii="Calibri" w:hAnsi="Calibri" w:cs="Calibri"/>
+              </w:rPr>
+            </w:pPr>
+            <w:r>
+              <w:rPr>
+                <w:rFonts w:ascii="Calibri" w:hAnsi="Calibri" w:cs="Calibri"/>
+              </w:rPr>
+              <w:t>En este aparta</w:t>
+            </w:r>
+            <w:r>
+              <w:rPr>
+                <w:rFonts w:ascii="Calibri" w:hAnsi="Calibri" w:cs="Calibri"/>
+              </w:rPr>
+              <w:t xml:space="preserve">do se </w:t>
+            </w:r>
+            <w:r>
+              <w:rPr>
+                <w:rFonts w:ascii="Calibri" w:hAnsi="Calibri" w:cs="Calibri"/>
+              </w:rPr>
+              <w:t>explicará</w:t>
+            </w:r>
+            <w:r>
+              <w:rPr>
+                <w:rFonts w:ascii="Calibri" w:hAnsi="Calibri" w:cs="Calibri"/>
+              </w:rPr>
+              <w:t xml:space="preserve"> con </w:t>
+            </w:r>
+            <w:r>
+              <w:rPr>
+                <w:rFonts w:ascii="Calibri" w:hAnsi="Calibri" w:cs="Calibri"/>
+              </w:rPr>
+              <w:t>más</w:t>
+            </w:r>
+            <w:r>
+              <w:rPr>
+                <w:rFonts w:ascii="Calibri" w:hAnsi="Calibri" w:cs="Calibri"/>
+              </w:rPr>
+              <w:t xml:space="preserve"> detalle</w:t>
+            </w:r>
+            <w:r>
+              <w:rPr>
+                <w:rFonts w:ascii="Calibri" w:hAnsi="Calibri" w:cs="Calibri"/>
+              </w:rPr>
+              <w:t xml:space="preserve"> los entresijos de la solución, donde abordaremos </w:t>
+            </w:r>
+            <w:r>
+              <w:rPr>
+                <w:rFonts w:ascii="Calibri" w:hAnsi="Calibri" w:cs="Calibri"/>
+              </w:rPr>
+              <w:t>los puntos sobre</w:t>
+            </w:r>
+            <w:r>
+              <w:rPr>
+                <w:rFonts w:ascii="Calibri" w:hAnsi="Calibri" w:cs="Calibri"/>
+              </w:rPr>
+              <w:t>:</w:t>
+            </w:r>
+            <w:r>
+              <w:rPr>
+                <w:rFonts w:ascii="Calibri" w:hAnsi="Calibri" w:cs="Calibri"/>
+              </w:rPr>
+              <w:t xml:space="preserve"> </w:t>
+            </w:r>
+          </w:p>
+          <w:p>
+            <w:pPr>
+              <w:jc w:val="both"/>
+              <w:rPr>
+                <w:rFonts w:ascii="Calibri" w:hAnsi="Calibri" w:cs="Calibri"/>
+              </w:rPr>
+            </w:pPr>
+          </w:p>
+          <w:p>
+            <w:pPr>
+              <w:pStyle w:val="Prrafodelista"/>
+              <w:numPr>
+                <w:ilvl w:val="0"/>
+                <w:numId w:val="8"/>
+              </w:numPr>
+              <w:jc w:val="both"/>
+              <w:rPr>
+                <w:rFonts w:ascii="Calibri" w:hAnsi="Calibri" w:cs="Calibri"/>
+              </w:rPr>
+            </w:pPr>
+            <w:r>
+              <w:rPr>
+                <w:rFonts w:ascii="Calibri" w:hAnsi="Calibri" w:cs="Calibri"/>
+              </w:rPr>
+              <w:t>Función</w:t>
+            </w:r>
+            <w:r>
+              <w:rPr>
+                <w:rFonts w:ascii="Calibri" w:hAnsi="Calibri" w:cs="Calibri"/>
+              </w:rPr>
+              <w:t xml:space="preserve"> hash</w:t>
+            </w:r>
+          </w:p>
+          <w:p>
+            <w:pPr>
+              <w:pStyle w:val="Prrafodelista"/>
+              <w:numPr>
+                <w:ilvl w:val="0"/>
+                <w:numId w:val="8"/>
+              </w:numPr>
+              <w:jc w:val="both"/>
+              <w:rPr>
+                <w:rFonts w:ascii="Calibri" w:hAnsi="Calibri" w:cs="Calibri"/>
+                <w:sz w:val="28"/>
+                <w:szCs w:val="28"/>
+              </w:rPr>
+            </w:pPr>
+            <w:r>
+              <w:rPr>
+                <w:rFonts w:ascii="Calibri" w:hAnsi="Calibri" w:cs="Calibri"/>
+              </w:rPr>
+              <w:t>Base de datos en memoria</w:t>
+            </w:r>
+          </w:p>
+          <w:p>
+            <w:pPr>
+              <w:pStyle w:val="Prrafodelista"/>
+              <w:numPr>
+                <w:ilvl w:val="0"/>
+                <w:numId w:val="8"/>
+              </w:numPr>
+              <w:jc w:val="both"/>
+              <w:rPr>
+                <w:rFonts w:ascii="Calibri" w:hAnsi="Calibri" w:cs="Calibri"/>
+                <w:sz w:val="28"/>
+                <w:szCs w:val="28"/>
+              </w:rPr>
+            </w:pPr>
+            <w:r>
+              <w:rPr>
+                <w:rFonts w:ascii="Calibri" w:hAnsi="Calibri" w:cs="Calibri"/>
+              </w:rPr>
+              <w:t>Uso de</w:t>
+            </w:r>
+            <w:r>
+              <w:rPr>
+                <w:rFonts w:ascii="Calibri" w:hAnsi="Calibri" w:cs="Calibri"/>
+              </w:rPr>
+              <w:t xml:space="preserve"> HMAC</w:t>
+            </w:r>
+          </w:p>
+          <w:p>
+            <w:pPr>
+              <w:pStyle w:val="Prrafodelista"/>
+              <w:numPr>
+                <w:ilvl w:val="0"/>
+                <w:numId w:val="8"/>
+              </w:numPr>
+              <w:jc w:val="both"/>
+              <w:rPr>
+                <w:rFonts w:ascii="Calibri" w:hAnsi="Calibri" w:cs="Calibri"/>
+                <w:sz w:val="28"/>
+                <w:szCs w:val="28"/>
+              </w:rPr>
+            </w:pPr>
+            <w:r>
+              <w:rPr>
+                <w:rFonts w:ascii="Calibri" w:hAnsi="Calibri" w:cs="Calibri"/>
+              </w:rPr>
+              <w:t>Comunicación mediante s</w:t>
+            </w:r>
+            <w:r>
+              <w:rPr>
+                <w:rFonts w:ascii="Calibri" w:hAnsi="Calibri" w:cs="Calibri"/>
+              </w:rPr>
+              <w:t>ocket</w:t>
+            </w:r>
+            <w:r>
+              <w:rPr>
+                <w:rFonts w:ascii="Calibri" w:hAnsi="Calibri" w:cs="Calibri"/>
+              </w:rPr>
+              <w:t>s</w:t>
+            </w:r>
+          </w:p>
+          <w:p>
+            <w:pPr>
+              <w:jc w:val="both"/>
+              <w:rPr>
+                <w:rFonts w:ascii="Calibri" w:hAnsi="Calibri" w:cs="Calibri"/>
+              </w:rPr>
+            </w:pPr>
+          </w:p>
+          <w:p>
+            <w:pPr>
+              <w:jc w:val="both"/>
+              <w:rPr>
+                <w:rFonts w:ascii="Calibri" w:hAnsi="Calibri" w:cs="Calibri"/>
+              </w:rPr>
+            </w:pPr>
+            <w:r>
+              <w:rPr>
+                <w:rFonts w:ascii="Calibri" w:hAnsi="Calibri" w:cs="Calibri"/>
+              </w:rPr>
+              <w:t xml:space="preserve">Para asegurar la integridad </w:t>
+            </w:r>
+            <w:r>
+              <w:rPr>
+                <w:rFonts w:ascii="Calibri" w:hAnsi="Calibri" w:cs="Calibri"/>
+              </w:rPr>
+              <w:t xml:space="preserve">en el </w:t>
+            </w:r>
+            <w:r>
+              <w:rPr>
+                <w:rFonts w:ascii="Calibri" w:hAnsi="Calibri" w:cs="Calibri"/>
+              </w:rPr>
+              <w:t xml:space="preserve">almacenamiento se ha usado </w:t>
+            </w:r>
+            <w:r>
+              <w:rPr>
+                <w:rFonts w:ascii="Calibri" w:hAnsi="Calibri" w:cs="Calibri"/>
+              </w:rPr>
+              <w:t>u</w:t>
+            </w:r>
+            <w:r>
+              <w:rPr>
+                <w:rFonts w:ascii="Calibri" w:hAnsi="Calibri" w:cs="Calibri"/>
+              </w:rPr>
+              <w:t>n</w:t>
+            </w:r>
+            <w:r>
+              <w:rPr>
+                <w:rFonts w:ascii="Calibri" w:hAnsi="Calibri" w:cs="Calibri"/>
+              </w:rPr>
+              <w:t xml:space="preserve">a función secure </w:t>
+            </w:r>
+            <w:r>
+              <w:rPr>
+                <w:rFonts w:ascii="Calibri" w:hAnsi="Calibri" w:cs="Calibri"/>
+              </w:rPr>
+              <w:t>hash</w:t>
+            </w:r>
+            <w:r>
+              <w:rPr>
+                <w:rFonts w:ascii="Calibri" w:hAnsi="Calibri" w:cs="Calibri"/>
+              </w:rPr>
+              <w:t xml:space="preserve">, </w:t>
+            </w:r>
+            <w:r>
+              <w:rPr>
+                <w:rFonts w:ascii="Calibri" w:hAnsi="Calibri" w:cs="Calibri"/>
+              </w:rPr>
+              <w:t>esta</w:t>
+            </w:r>
+            <w:r>
+              <w:rPr>
+                <w:rFonts w:ascii="Calibri" w:hAnsi="Calibri" w:cs="Calibri"/>
+              </w:rPr>
+              <w:t xml:space="preserve"> función hash </w:t>
+            </w:r>
+            <w:r>
+              <w:rPr>
+                <w:rFonts w:ascii="Calibri" w:hAnsi="Calibri" w:cs="Calibri"/>
+              </w:rPr>
+              <w:t>funciona en una sola dirección</w:t>
+            </w:r>
+            <w:r>
+              <w:rPr>
+                <w:rFonts w:ascii="Calibri" w:hAnsi="Calibri" w:cs="Calibri"/>
+              </w:rPr>
+              <w:t>,</w:t>
+            </w:r>
+            <w:r>
+              <w:rPr>
+                <w:rFonts w:ascii="Calibri" w:hAnsi="Calibri" w:cs="Calibri"/>
+              </w:rPr>
+              <w:t xml:space="preserve"> esto quiere decir que de cualquier contenido podemos generar su hash (su “huella </w:t>
+            </w:r>
+            <w:r>
+              <w:rPr>
+                <w:rFonts w:ascii="Calibri" w:hAnsi="Calibri" w:cs="Calibri"/>
+              </w:rPr>
+              <w:t>dactilar</w:t>
+            </w:r>
+            <w:r>
+              <w:rPr>
+                <w:rFonts w:ascii="Calibri" w:hAnsi="Calibri" w:cs="Calibri"/>
+              </w:rPr>
+              <w:t xml:space="preserve"> digital”) pero de un hash no hay forma de generar el contenido asociado a él, salvo probando al azar hasta dar con el contenido.</w:t>
+            </w:r>
+          </w:p>
+          <w:p>
+            <w:pPr>
+              <w:jc w:val="both"/>
+              <w:rPr>
+                <w:rFonts w:ascii="Calibri" w:hAnsi="Calibri" w:cs="Calibri"/>
+              </w:rPr>
+            </w:pPr>
+          </w:p>
+          <w:p>
+            <w:pPr>
+              <w:jc w:val="both"/>
+              <w:rPr>
+                <w:rFonts w:ascii="Calibri" w:hAnsi="Calibri" w:cs="Calibri"/>
+              </w:rPr>
+            </w:pPr>
+            <w:r>
+              <w:rPr>
+                <w:rFonts w:ascii="Calibri" w:hAnsi="Calibri" w:cs="Calibri"/>
+              </w:rPr>
+              <w:t>Entre las diferentes formas de crear hashes, el algoritmo</w:t>
+            </w:r>
+            <w:r>
+              <w:rPr>
+                <w:rFonts w:ascii="Calibri" w:hAnsi="Calibri" w:cs="Calibri"/>
+              </w:rPr>
+              <w:t xml:space="preserve"> que hemos usado en la solución propuesta ha sido</w:t>
+            </w:r>
+            <w:r>
+              <w:rPr>
+                <w:rFonts w:ascii="Calibri" w:hAnsi="Calibri" w:cs="Calibri"/>
+              </w:rPr>
+              <w:t xml:space="preserve"> SHA-256</w:t>
+            </w:r>
+            <w:r>
+              <w:rPr>
+                <w:rFonts w:ascii="Calibri" w:hAnsi="Calibri" w:cs="Calibri"/>
+              </w:rPr>
+              <w:t xml:space="preserve">, </w:t>
+            </w:r>
+            <w:r>
+              <w:rPr>
+                <w:rFonts w:ascii="Calibri" w:hAnsi="Calibri" w:cs="Calibri"/>
+              </w:rPr>
+              <w:t xml:space="preserve">uno de los más usados </w:t>
+            </w:r>
+            <w:r>
+              <w:rPr>
+                <w:rFonts w:ascii="Calibri" w:hAnsi="Calibri" w:cs="Calibri"/>
+              </w:rPr>
+              <w:t xml:space="preserve">actualmente </w:t>
+            </w:r>
+            <w:r>
+              <w:rPr>
+                <w:rFonts w:ascii="Calibri" w:hAnsi="Calibri" w:cs="Calibri"/>
+              </w:rPr>
+              <w:t xml:space="preserve">por su equilibrio entre seguridad y coste computacional de generación, pues es un algoritmo muy eficiente para la alta resistencia </w:t>
+            </w:r>
+            <w:r>
+              <w:rPr>
+                <w:rFonts w:ascii="Calibri" w:hAnsi="Calibri" w:cs="Calibri"/>
+              </w:rPr>
+              <w:t>a ser descifrado</w:t>
+            </w:r>
+            <w:r>
+              <w:rPr>
+                <w:rFonts w:ascii="Calibri" w:hAnsi="Calibri" w:cs="Calibri"/>
+              </w:rPr>
+              <w:t>.</w:t>
+            </w:r>
+          </w:p>
+          <w:p>
+            <w:pPr>
+              <w:jc w:val="both"/>
+              <w:rPr>
+                <w:rFonts w:ascii="Calibri" w:hAnsi="Calibri" w:cs="Calibri"/>
+              </w:rPr>
+            </w:pPr>
+          </w:p>
+          <w:p>
+            <w:pPr>
+              <w:jc w:val="both"/>
+              <w:rPr>
+                <w:rFonts w:ascii="Calibri" w:hAnsi="Calibri" w:cs="Calibri"/>
+              </w:rPr>
+            </w:pPr>
+            <w:r>
+              <w:rPr>
+                <w:rFonts w:ascii="Calibri" w:hAnsi="Calibri" w:cs="Calibri"/>
+              </w:rPr>
+              <w:t xml:space="preserve">Otra de las particularidades del algoritmo de hash </w:t>
+            </w:r>
+            <w:r>
+              <w:rPr>
+                <w:rFonts w:ascii="Calibri" w:hAnsi="Calibri" w:cs="Calibri"/>
+              </w:rPr>
+              <w:t>SHA-256</w:t>
+            </w:r>
+            <w:r>
+              <w:rPr>
+                <w:rFonts w:ascii="Calibri" w:hAnsi="Calibri" w:cs="Calibri"/>
+              </w:rPr>
+              <w:t xml:space="preserve"> es que la longitud del hash resultante es siempre igual, no importa lo extenso que sea el contenido que uses para generar el hash</w:t>
+            </w:r>
+            <w:r>
+              <w:rPr>
+                <w:rFonts w:ascii="Calibri" w:hAnsi="Calibri" w:cs="Calibri"/>
+              </w:rPr>
+              <w:t>. E</w:t>
+            </w:r>
+            <w:r>
+              <w:rPr>
+                <w:rFonts w:ascii="Calibri" w:hAnsi="Calibri" w:cs="Calibri"/>
+              </w:rPr>
+              <w:t>l resultado siempre es una cadena de 64 de letras y números (con una codificación de 256 bits, 32 bytes)</w:t>
+            </w:r>
+            <w:r>
+              <w:rPr>
+                <w:rFonts w:ascii="Calibri" w:hAnsi="Calibri" w:cs="Calibri"/>
+              </w:rPr>
+              <w:t>, característica que nos ha sido de mucha ayuda para comprobar rápidamente si se estaba</w:t>
+            </w:r>
+            <w:r>
+              <w:rPr>
+                <w:rFonts w:ascii="Calibri" w:hAnsi="Calibri" w:cs="Calibri"/>
+              </w:rPr>
+              <w:t xml:space="preserve"> realizando correctamente </w:t>
+            </w:r>
+            <w:r>
+              <w:rPr>
+                <w:rFonts w:ascii="Calibri" w:hAnsi="Calibri" w:cs="Calibri"/>
+              </w:rPr>
+              <w:t xml:space="preserve">el cifrado. </w:t>
+            </w:r>
+            <w:r>
+              <w:rPr>
+                <w:rFonts w:ascii="Calibri" w:hAnsi="Calibri" w:cs="Calibri"/>
+              </w:rPr>
+              <w:t xml:space="preserve">Por todas estas particularidades comentadas, es por la que nos decidimos a usar </w:t>
+            </w:r>
+            <w:r>
+              <w:rPr>
+                <w:rFonts w:ascii="Calibri" w:hAnsi="Calibri" w:cs="Calibri"/>
+              </w:rPr>
+              <w:t>este algoritmo hash para la codificación de nuestros ficheros.</w:t>
+            </w:r>
+          </w:p>
+          <w:p>
+            <w:pPr>
+              <w:jc w:val="both"/>
+              <w:rPr>
+                <w:rFonts w:ascii="Calibri" w:hAnsi="Calibri" w:cs="Calibri"/>
+              </w:rPr>
+            </w:pPr>
+          </w:p>
+          <w:p>
+            <w:pPr>
+              <w:jc w:val="both"/>
+              <w:rPr>
+                <w:rFonts w:ascii="Calibri" w:hAnsi="Calibri" w:cs="Calibri"/>
+              </w:rPr>
+            </w:pPr>
+            <w:r>
+              <w:rPr>
+                <w:rFonts w:ascii="Calibri" w:hAnsi="Calibri" w:cs="Calibri"/>
+              </w:rPr>
+              <w:t>Una de las primeras decis</w:t>
+            </w:r>
+            <w:r>
+              <w:rPr>
+                <w:rFonts w:ascii="Calibri" w:hAnsi="Calibri" w:cs="Calibri"/>
+              </w:rPr>
+              <w:t>iones que tuvimos que enfrentar fue la de como almacenar los</w:t>
+            </w:r>
+            <w:r>
+              <w:rPr>
+                <w:rFonts w:ascii="Calibri" w:hAnsi="Calibri" w:cs="Calibri"/>
+              </w:rPr>
+              <w:t xml:space="preserve"> ficheros que servirán como verificadores de integridad para los archivos del cliente, después de </w:t>
+            </w:r>
+            <w:r>
+              <w:rPr>
+                <w:rFonts w:ascii="Calibri" w:hAnsi="Calibri" w:cs="Calibri"/>
+              </w:rPr>
+              <w:t>ver distintas opciones como base de datos convencionales</w:t>
+            </w:r>
+            <w:r>
+              <w:rPr>
+                <w:rFonts w:ascii="Calibri" w:hAnsi="Calibri" w:cs="Calibri"/>
+              </w:rPr>
+              <w:t xml:space="preserve">, </w:t>
+            </w:r>
+            <w:r>
+              <w:rPr>
+                <w:rFonts w:ascii="Calibri" w:hAnsi="Calibri" w:cs="Calibri"/>
+              </w:rPr>
+              <w:t>en la nube</w:t>
+            </w:r>
+            <w:r>
+              <w:rPr>
+                <w:rFonts w:ascii="Calibri" w:hAnsi="Calibri" w:cs="Calibri"/>
+              </w:rPr>
+              <w:t xml:space="preserve"> o en memoria, nos decantamos finalmente por </w:t>
+            </w:r>
+            <w:r>
+              <w:rPr>
+                <w:rFonts w:ascii="Calibri" w:hAnsi="Calibri" w:cs="Calibri"/>
+              </w:rPr>
+              <w:t>esta última</w:t>
+            </w:r>
+            <w:r>
+              <w:rPr>
+                <w:rFonts w:ascii="Calibri" w:hAnsi="Calibri" w:cs="Calibri"/>
+              </w:rPr>
+              <w:t xml:space="preserve">, ya que cumplía a la perfección con las necesidades </w:t>
+            </w:r>
+            <w:r>
+              <w:rPr>
+                <w:rFonts w:ascii="Calibri" w:hAnsi="Calibri" w:cs="Calibri"/>
+              </w:rPr>
+              <w:t>que se solicitaban.</w:t>
+            </w:r>
+          </w:p>
+          <w:p>
+            <w:pPr>
+              <w:jc w:val="both"/>
+              <w:rPr>
+                <w:rFonts w:ascii="Calibri" w:hAnsi="Calibri" w:cs="Calibri"/>
+              </w:rPr>
+            </w:pPr>
+          </w:p>
+          <w:p>
+            <w:pPr>
+              <w:jc w:val="both"/>
+              <w:rPr>
+                <w:rFonts w:ascii="Calibri" w:hAnsi="Calibri" w:cs="Calibri"/>
+              </w:rPr>
+            </w:pPr>
+            <w:r>
+              <w:rPr>
+                <w:rFonts w:ascii="Calibri" w:hAnsi="Calibri" w:cs="Calibri"/>
+              </w:rPr>
+              <w:t xml:space="preserve">La </w:t>
+            </w:r>
+            <w:r>
+              <w:rPr>
+                <w:rFonts w:ascii="Calibri" w:hAnsi="Calibri" w:cs="Calibri"/>
+              </w:rPr>
+              <w:t>característica principal</w:t>
+            </w:r>
+            <w:r>
+              <w:rPr>
+                <w:rFonts w:ascii="Calibri" w:hAnsi="Calibri" w:cs="Calibri"/>
+              </w:rPr>
+              <w:t xml:space="preserve"> de este tipo de base de datos </w:t>
+            </w:r>
+            <w:r>
+              <w:rPr>
+                <w:rFonts w:ascii="Calibri" w:hAnsi="Calibri" w:cs="Calibri"/>
+              </w:rPr>
+              <w:t xml:space="preserve">es </w:t>
+            </w:r>
+            <w:r>
+              <w:rPr>
+                <w:rFonts w:ascii="Calibri" w:hAnsi="Calibri" w:cs="Calibri"/>
+              </w:rPr>
+              <w:t>almacenar</w:t>
+            </w:r>
+            <w:r>
+              <w:rPr>
+                <w:rFonts w:ascii="Calibri" w:hAnsi="Calibri" w:cs="Calibri"/>
+              </w:rPr>
+              <w:t xml:space="preserve"> toda la información en la memoria RAM y no en el disco, </w:t>
+            </w:r>
+            <w:r>
+              <w:rPr>
+                <w:rFonts w:ascii="Calibri" w:hAnsi="Calibri" w:cs="Calibri"/>
+              </w:rPr>
+              <w:t xml:space="preserve">lo que nos brinda </w:t>
+            </w:r>
+            <w:r>
+              <w:rPr>
+                <w:rFonts w:ascii="Calibri" w:hAnsi="Calibri" w:cs="Calibri"/>
+              </w:rPr>
+              <w:t xml:space="preserve">una velocidad de acceso superior a la da una base de datos tradicional </w:t>
+            </w:r>
+            <w:r>
+              <w:rPr>
+                <w:rFonts w:ascii="Calibri" w:hAnsi="Calibri" w:cs="Calibri"/>
+              </w:rPr>
+              <w:t>puesto que</w:t>
+            </w:r>
+            <w:r>
+              <w:rPr>
+                <w:rFonts w:ascii="Calibri" w:hAnsi="Calibri" w:cs="Calibri"/>
+              </w:rPr>
+              <w:t xml:space="preserve"> el acceso a la memoria RAM se produce </w:t>
+            </w:r>
+            <w:r>
+              <w:rPr>
+                <w:rFonts w:ascii="Calibri" w:hAnsi="Calibri" w:cs="Calibri"/>
+              </w:rPr>
+              <w:t xml:space="preserve">miles de veces </w:t>
+            </w:r>
+            <w:r>
+              <w:rPr>
+                <w:rFonts w:ascii="Calibri" w:hAnsi="Calibri" w:cs="Calibri"/>
+              </w:rPr>
+              <w:t>más</w:t>
+            </w:r>
+            <w:r>
+              <w:rPr>
+                <w:rFonts w:ascii="Calibri" w:hAnsi="Calibri" w:cs="Calibri"/>
+              </w:rPr>
+              <w:t xml:space="preserve"> rápido</w:t>
+            </w:r>
+            <w:r>
+              <w:rPr>
+                <w:rFonts w:ascii="Calibri" w:hAnsi="Calibri" w:cs="Calibri"/>
+              </w:rPr>
+              <w:t xml:space="preserve"> </w:t>
+            </w:r>
+            <w:r>
+              <w:rPr>
+                <w:rFonts w:ascii="Calibri" w:hAnsi="Calibri" w:cs="Calibri"/>
+              </w:rPr>
+              <w:t xml:space="preserve">que en </w:t>
+            </w:r>
+            <w:r>
+              <w:rPr>
+                <w:rFonts w:ascii="Calibri" w:hAnsi="Calibri" w:cs="Calibri"/>
+              </w:rPr>
+              <w:t>el acceso a</w:t>
+            </w:r>
+            <w:r>
+              <w:rPr>
+                <w:rFonts w:ascii="Calibri" w:hAnsi="Calibri" w:cs="Calibri"/>
+              </w:rPr>
+              <w:t xml:space="preserve"> disco duro convencional</w:t>
+            </w:r>
+            <w:r>
+              <w:rPr>
+                <w:rFonts w:ascii="Calibri" w:hAnsi="Calibri" w:cs="Calibri"/>
+              </w:rPr>
+              <w:t>.</w:t>
+            </w:r>
+            <w:r>
+              <w:rPr>
+                <w:rFonts w:ascii="Calibri" w:hAnsi="Calibri" w:cs="Calibri"/>
+              </w:rPr>
+              <w:t xml:space="preserve"> Esto también nos puede generar problemas pues</w:t>
+            </w:r>
+            <w:r>
+              <w:rPr>
+                <w:rFonts w:ascii="Calibri" w:hAnsi="Calibri" w:cs="Calibri"/>
+              </w:rPr>
+              <w:t xml:space="preserve"> no es muy escalable ya que dependemos de la cantidad de memoria RAM disponible, que suele ser de unos </w:t>
+            </w:r>
+            <w:r>
+              <w:rPr>
+                <w:rFonts w:ascii="Calibri" w:hAnsi="Calibri" w:cs="Calibri"/>
+              </w:rPr>
+              <w:t xml:space="preserve">cuantos de gigas frente a Terabytes de las memorias </w:t>
+            </w:r>
+            <w:r>
+              <w:rPr>
+                <w:rFonts w:ascii="Calibri" w:hAnsi="Calibri" w:cs="Calibri"/>
+              </w:rPr>
+              <w:t>de est</w:t>
+            </w:r>
+            <w:r>
+              <w:rPr>
+                <w:rFonts w:ascii="Calibri" w:hAnsi="Calibri" w:cs="Calibri"/>
+              </w:rPr>
+              <w:t>ado sólido y discos duros.</w:t>
+            </w:r>
+            <w:r>
+              <w:rPr>
+                <w:rFonts w:ascii="Calibri" w:hAnsi="Calibri" w:cs="Calibri"/>
+              </w:rPr>
+              <w:t xml:space="preserve"> </w:t>
+            </w:r>
+          </w:p>
+          <w:p>
+            <w:pPr>
+              <w:jc w:val="both"/>
+              <w:rPr>
+                <w:rFonts w:ascii="Calibri" w:hAnsi="Calibri" w:cs="Calibri"/>
+              </w:rPr>
+            </w:pPr>
+          </w:p>
+          <w:p>
+            <w:pPr>
+              <w:jc w:val="both"/>
+              <w:rPr>
+                <w:rFonts w:ascii="Calibri" w:hAnsi="Calibri" w:cs="Calibri"/>
+              </w:rPr>
+            </w:pPr>
+            <w:r>
+              <w:rPr>
+                <w:rFonts w:ascii="Calibri" w:hAnsi="Calibri" w:cs="Calibri"/>
+              </w:rPr>
+              <w:t>Para aplicar este tipo de base de datos</w:t>
+            </w:r>
+            <w:r>
+              <w:rPr>
+                <w:rFonts w:ascii="Calibri" w:hAnsi="Calibri" w:cs="Calibri"/>
+              </w:rPr>
+              <w:t xml:space="preserve"> hemos usado </w:t>
+            </w:r>
+            <w:r>
+              <w:rPr>
+                <w:rFonts w:ascii="Calibri" w:hAnsi="Calibri" w:cs="Calibri"/>
+              </w:rPr>
+              <w:t>SQLite3</w:t>
+            </w:r>
+            <w:r>
+              <w:rPr>
+                <w:rFonts w:ascii="Calibri" w:hAnsi="Calibri" w:cs="Calibri"/>
+              </w:rPr>
+              <w:t xml:space="preserve"> la cual permite el uso de </w:t>
+            </w:r>
+            <w:r>
+              <w:rPr>
+                <w:rFonts w:ascii="Calibri" w:hAnsi="Calibri" w:cs="Calibri"/>
+              </w:rPr>
+              <w:t>bases de datos en memoria</w:t>
+            </w:r>
+            <w:r>
+              <w:rPr>
+                <w:rFonts w:ascii="Calibri" w:hAnsi="Calibri" w:cs="Calibri"/>
+              </w:rPr>
+              <w:t>.</w:t>
+            </w:r>
+            <w:r>
+              <w:rPr>
+                <w:rFonts w:ascii="Calibri" w:hAnsi="Calibri" w:cs="Calibri"/>
+              </w:rPr>
+              <w:t xml:space="preserve"> Podemos</w:t>
+            </w:r>
+            <w:r>
+              <w:rPr>
+                <w:rFonts w:ascii="Calibri" w:hAnsi="Calibri" w:cs="Calibri"/>
+              </w:rPr>
+              <w:t xml:space="preserve"> destacar </w:t>
+            </w:r>
+            <w:r>
+              <w:rPr>
+                <w:rFonts w:ascii="Calibri" w:hAnsi="Calibri" w:cs="Calibri"/>
+              </w:rPr>
+              <w:t>de la</w:t>
+            </w:r>
+            <w:r>
+              <w:rPr>
+                <w:rFonts w:ascii="Calibri" w:hAnsi="Calibri" w:cs="Calibri"/>
+              </w:rPr>
+              <w:t xml:space="preserve"> </w:t>
+            </w:r>
+            <w:r>
+              <w:rPr>
+                <w:rFonts w:ascii="Calibri" w:hAnsi="Calibri" w:cs="Calibri"/>
+              </w:rPr>
+              <w:t xml:space="preserve">facilidad con la que se </w:t>
+            </w:r>
+            <w:r>
+              <w:rPr>
+                <w:rFonts w:ascii="Calibri" w:hAnsi="Calibri" w:cs="Calibri"/>
+              </w:rPr>
+              <w:t xml:space="preserve">ha implementado </w:t>
+            </w:r>
+            <w:r>
+              <w:rPr>
+                <w:rFonts w:ascii="Calibri" w:hAnsi="Calibri" w:cs="Calibri"/>
+              </w:rPr>
+              <w:t>la base de datos en memoria,</w:t>
+            </w:r>
+            <w:r>
+              <w:rPr>
+                <w:rFonts w:ascii="Calibri" w:hAnsi="Calibri" w:cs="Calibri"/>
+              </w:rPr>
+              <w:t xml:space="preserve"> simplemente llamando a la base de datos llamada</w:t>
+            </w:r>
+            <w:r>
+              <w:rPr>
+                <w:rFonts w:ascii="Calibri" w:hAnsi="Calibri" w:cs="Calibri"/>
+              </w:rPr>
+              <w:t xml:space="preserve"> </w:t>
+            </w:r>
+            <w:r>
+              <w:rPr>
+                <w:rFonts w:ascii="Calibri" w:hAnsi="Calibri" w:cs="Calibri"/>
+              </w:rPr>
+              <w:t>“</w:t>
+            </w:r>
+            <w:r>
+              <w:rPr>
+                <w:rFonts w:ascii="Calibri" w:hAnsi="Calibri" w:cs="Calibri"/>
+              </w:rPr>
+              <w:t>:memory:</w:t>
+            </w:r>
+            <w:r>
+              <w:rPr>
+                <w:rFonts w:ascii="Calibri" w:hAnsi="Calibri" w:cs="Calibri"/>
+              </w:rPr>
+              <w:t>’’</w:t>
+            </w:r>
+            <w:r>
+              <w:rPr>
+                <w:rFonts w:ascii="Calibri" w:hAnsi="Calibri" w:cs="Calibri"/>
+              </w:rPr>
+              <w:t xml:space="preserve">. </w:t>
+            </w:r>
+            <w:r>
+              <w:rPr>
+                <w:rFonts w:ascii="Calibri" w:hAnsi="Calibri" w:cs="Calibri"/>
+              </w:rPr>
+              <w:br/>
+            </w:r>
+            <w:r>
+              <w:rPr>
+                <w:rFonts w:ascii="Calibri" w:hAnsi="Calibri" w:cs="Calibri"/>
+              </w:rPr>
+              <w:t>Al almacenarse todos los datos en la memoria RAM, cuando la base de datos se deje de utilizar</w:t>
+            </w:r>
+            <w:r>
+              <w:rPr>
+                <w:rFonts w:ascii="Calibri" w:hAnsi="Calibri" w:cs="Calibri"/>
+              </w:rPr>
+              <w:t xml:space="preserve">, </w:t>
+            </w:r>
+            <w:r>
+              <w:rPr>
+                <w:rFonts w:ascii="Calibri" w:hAnsi="Calibri" w:cs="Calibri"/>
+              </w:rPr>
+              <w:t>c</w:t>
+            </w:r>
+            <w:r>
+              <w:rPr>
+                <w:rFonts w:ascii="Calibri" w:hAnsi="Calibri" w:cs="Calibri"/>
+              </w:rPr>
+              <w:t>uando se cierra la conexión</w:t>
+            </w:r>
+            <w:r>
+              <w:rPr>
+                <w:rFonts w:ascii="Calibri" w:hAnsi="Calibri" w:cs="Calibri"/>
+              </w:rPr>
+              <w:t xml:space="preserve"> entre usuario y servidor</w:t>
+            </w:r>
+            <w:r>
+              <w:rPr>
+                <w:rFonts w:ascii="Calibri" w:hAnsi="Calibri" w:cs="Calibri"/>
+              </w:rPr>
+              <w:t>, y evidente cuando se apaga el dispositivo que aloja la base de datos</w:t>
+            </w:r>
+            <w:r>
+              <w:rPr>
+                <w:rFonts w:ascii="Calibri" w:hAnsi="Calibri" w:cs="Calibri"/>
+              </w:rPr>
+              <w:t>, se elimina</w:t>
+            </w:r>
+            <w:r>
+              <w:rPr>
+                <w:rFonts w:ascii="Calibri" w:hAnsi="Calibri" w:cs="Calibri"/>
+              </w:rPr>
+              <w:t xml:space="preserve"> el contenido de </w:t>
+            </w:r>
+            <w:r>
+              <w:rPr>
+                <w:rFonts w:ascii="Calibri" w:hAnsi="Calibri" w:cs="Calibri"/>
+              </w:rPr>
+              <w:t>la base de datos.</w:t>
+            </w:r>
+          </w:p>
+          <w:p>
+            <w:pPr>
+              <w:jc w:val="both"/>
+              <w:rPr>
+                <w:rFonts w:ascii="Calibri" w:hAnsi="Calibri" w:cs="Calibri"/>
+              </w:rPr>
+            </w:pPr>
+          </w:p>
+          <w:p>
+            <w:pPr>
+              <w:jc w:val="both"/>
+              <w:rPr>
+                <w:rFonts w:ascii="Calibri" w:hAnsi="Calibri" w:cs="Calibri"/>
+              </w:rPr>
+            </w:pPr>
+          </w:p>
+          <w:p>
+            <w:pPr>
+              <w:jc w:val="both"/>
+              <w:rPr>
+                <w:rFonts w:ascii="Calibri" w:hAnsi="Calibri" w:cs="Calibri"/>
+              </w:rPr>
+            </w:pPr>
+            <w:r>
+              <w:rPr>
+                <w:noProof/>
+              </w:rPr>
+              <mc:AlternateContent>
+                <mc:Choice Requires="wps">
+                  <w:drawing>
+                    <wp:anchor distT="0" distB="0" distL="114300" distR="114300" simplePos="0" relativeHeight="251708416" behindDoc="0" locked="0" layoutInCell="1" allowOverlap="1" wp14:anchorId="1C5C955A" wp14:editId="1A82961B">
+                      <wp:simplePos x="0" y="0"/>
+                      <wp:positionH relativeFrom="column">
+                        <wp:posOffset>2035421</wp:posOffset>
+                      </wp:positionH>
+                      <wp:positionV relativeFrom="page">
+                        <wp:posOffset>957883</wp:posOffset>
+                      </wp:positionV>
+                      <wp:extent cx="1955800" cy="266700"/>
+                      <wp:effectExtent l="0" t="0" r="6350" b="0"/>
+                      <wp:wrapNone/>
+                      <wp:docPr id="193" name="Cuadro de texto 193"/>
+                      <wp:cNvGraphicFramePr/>
+                      <a:graphic xmlns:a="http://schemas.openxmlformats.org/drawingml/2006/main">
+                        <a:graphicData uri="http://schemas.microsoft.com/office/word/2010/wordprocessingShape">
+                          <wps:wsp>
+                            <wps:cNvSpPr txBox="1"/>
+                            <wps:spPr>
+                              <a:xfrm>
+                                <a:off x="0" y="0"/>
+                                <a:ext cx="1955800" cy="266700"/>
+                              </a:xfrm>
+                              <a:prstGeom prst="rect">
+                                <a:avLst/>
+                              </a:prstGeom>
+                              <a:noFill/>
+                              <a:ln>
+                                <a:noFill/>
+                              </a:ln>
+                            </wps:spPr>
+                            <wps:txbx>
+                              <w:txbxContent>
+                                <w:p>
+                                  <w:pPr>
+                                    <w:pStyle w:val="Descripcin"/>
+                                    <w:jc w:val="center"/>
+                                    <w:rPr>
+                                      <w:rFonts w:ascii="Calibri" w:hAnsi="Calibri" w:cs="Calibri"/>
+                                      <w:noProof/>
+                                      <w:sz w:val="24"/>
+                                      <w:szCs w:val="24"/>
+                                    </w:rPr>
+                                  </w:pPr>
+                                  <w:r>
+                                    <w:rPr>
+                                      <w:rFonts w:ascii="Calibri" w:hAnsi="Calibri" w:cs="Calibri"/>
+                                      <w:b/>
+                                      <w:bCs/>
+                                    </w:rPr>
+                                    <w:t xml:space="preserve">Ilustración </w:t>
+                                  </w:r>
+                                  <w:r>
+                                    <w:rPr>
+                                      <w:rFonts w:ascii="Calibri" w:hAnsi="Calibri" w:cs="Calibri"/>
+                                      <w:b/>
+                                      <w:bCs/>
+                                    </w:rPr>
+                                    <w:t>7</w:t>
+                                  </w:r>
+                                  <w:r>
+                                    <w:rPr>
+                                      <w:rFonts w:ascii="Calibri" w:hAnsi="Calibri" w:cs="Calibri"/>
+                                      <w:b/>
+                                      <w:bCs/>
+                                    </w:rPr>
+                                    <w:t>:</w:t>
+                                  </w:r>
+                                  <w:r>
+                                    <w:rPr>
+                                      <w:rFonts w:ascii="Calibri" w:hAnsi="Calibri" w:cs="Calibri"/>
+                                    </w:rPr>
+                                    <w:t xml:space="preserve"> Funcionamiento de HMAC</w:t>
+                                  </w:r>
+                                </w:p>
+                              </w:txbxContent>
+                            </wps:txbx>
+                            <wps:bodyPr rot="0" spcFirstLastPara="0" vertOverflow="overflow" horzOverflow="overflow" vert="horz" wrap="square" lIns="0" tIns="0" rIns="0" bIns="0" numCol="1" spcCol="0" rtlCol="0" fromWordArt="0" anchor="t" anchorCtr="0" forceAA="0" compatLnSpc="1">
+                              <a:prstTxWarp prst="textNoShape">
+                                <a:avLst/>
+                              </a:prstTxWarp>
+                              <a:spAutoFit/>
+                            </wps:bodyPr>
+                          </wps:wsp>
+                        </a:graphicData>
+                      </a:graphic>
+                      <wp14:sizeRelH relativeFrom="margin">
+                        <wp14:pctWidth>0</wp14:pctWidth>
+                      </wp14:sizeRelH>
+                    </wp:anchor>
+                  </w:drawing>
+                </mc:Choice>
+                <mc:Fallback>
+                  <w:pict>
+                    <v:shape w14:anchorId="1C5C955A" id="Cuadro de texto 193" o:spid="_x0000_s1033" type="#_x0000_t202" style="position:absolute;left:0;text-align:left;margin-left:160.25pt;margin-top:75.4pt;width:154pt;height:21pt;z-index:251708416;visibility:visible;mso-wrap-style:square;mso-width-percent:0;mso-wrap-distance-left:9pt;mso-wrap-distance-top:0;mso-wrap-distance-right:9pt;mso-wrap-distance-bottom:0;mso-position-horizontal:absolute;mso-position-horizontal-relative:text;mso-position-vertical:absolute;mso-position-vertical-relative:page;mso-width-percent:0;mso-width-relative:margin;v-text-anchor:top" o:gfxdata="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" filled="f" stroked="f">
+                      <v:textbox style="mso-fit-shape-to-text:t" inset="0,0,0,0">
+                        <w:txbxContent>
+                          <w:p>
+                            <w:pPr>
+                              <w:pStyle w:val="Descripcin"/>
+                              <w:jc w:val="center"/>
+                              <w:rPr>
+                                <w:rFonts w:ascii="Calibri" w:hAnsi="Calibri" w:cs="Calibri"/>
+                                <w:noProof/>
+                                <w:sz w:val="24"/>
+                                <w:szCs w:val="24"/>
+                              </w:rPr>
+                            </w:pPr>
+                            <w:r>
+                              <w:rPr>
+                                <w:rFonts w:ascii="Calibri" w:hAnsi="Calibri" w:cs="Calibri"/>
+                                <w:b/>
+                                <w:bCs/>
+                              </w:rPr>
+                              <w:t xml:space="preserve">Ilustración </w:t>
+                            </w:r>
+                            <w:r>
+                              <w:rPr>
+                                <w:rFonts w:ascii="Calibri" w:hAnsi="Calibri" w:cs="Calibri"/>
+                                <w:b/>
+                                <w:bCs/>
+                              </w:rPr>
+                              <w:t>7</w:t>
+                            </w:r>
+                            <w:r>
+                              <w:rPr>
+                                <w:rFonts w:ascii="Calibri" w:hAnsi="Calibri" w:cs="Calibri"/>
+                                <w:b/>
+                                <w:bCs/>
+                              </w:rPr>
+                              <w:t>:</w:t>
+                            </w:r>
+                            <w:r>
+                              <w:rPr>
+                                <w:rFonts w:ascii="Calibri" w:hAnsi="Calibri" w:cs="Calibri"/>
+                              </w:rPr>
+                              <w:t xml:space="preserve"> Funcionamiento de HMAC</w:t>
+                            </w:r>
+                          </w:p>
+                        </w:txbxContent>
+                      </v:textbox>
+                      <w10:wrap anchory="page"/>
+                    </v:shape>
+                  </w:pict>
+                </mc:Fallback>
+              </mc:AlternateContent>
+            </w:r>
+            <w:r>
+              <w:rPr>
+                <w:rFonts w:ascii="Calibri" w:hAnsi="Calibri" w:cs="Calibri"/>
+                <w:noProof/>
+              </w:rPr>
+              <w:drawing>
+                <wp:anchor distT="0" distB="0" distL="114300" distR="114300" simplePos="0" relativeHeight="251706368" behindDoc="0" locked="0" layoutInCell="1" allowOverlap="1" wp14:anchorId="76250A65" wp14:editId="68F3C807">
+                  <wp:simplePos x="0" y="0"/>
+                  <wp:positionH relativeFrom="column">
+                    <wp:posOffset>696036</wp:posOffset>
+                  </wp:positionH>
+                  <wp:positionV relativeFrom="paragraph">
+                    <wp:posOffset>172407</wp:posOffset>
+                  </wp:positionV>
+                  <wp:extent cx="4626610" cy="546100"/>
+                  <wp:effectExtent l="0" t="0" r="2540" b="6350"/>
+                  <wp:wrapTopAndBottom/>
+                  <wp:docPr id="192" name="Imagen 192"/>
+                  <wp:cNvGraphicFramePr>
+                    <a:graphicFrameLocks xmlns:a="http://schemas.openxmlformats.org/drawingml/2006/main" noChangeAspect="1"/>
+                  </wp:cNvGraphicFramePr>
+                  <a:graphic xmlns:a="http://schemas.openxmlformats.org/drawingml/2006/main">
+                    <a:graphicData uri="http://schemas.openxmlformats.org/drawingml/2006/picture">
+                      <pic:pic xmlns:pic="http://schemas.openxmlformats.org/drawingml/2006/picture">
+                        <pic:nvPicPr>
+                          <pic:cNvPr id="0" name="Picture 3"/>
+                          <pic:cNvPicPr>
+                            <a:picLocks noChangeAspect="1" noChangeArrowheads="1"/>
+                          </pic:cNvPicPr>
+                        </pic:nvPicPr>
+                        <pic:blipFill>
+                          <a:blip r:embed="rId19">
+                            <a:extLst>
+                              <a:ext uri="{28A0092B-C50C-407E-A947-70E740481C1C}">
+                                <a14:useLocalDpi xmlns:a14="http://schemas.microsoft.com/office/drawing/2010/main" val="0"/>
+                              </a:ext>
+                            </a:extLst>
+                          </a:blip>
+                          <a:srcRect/>
+                          <a:stretch>
+                            <a:fillRect/>
+                          </a:stretch>
+                        </pic:blipFill>
+                        <pic:spPr bwMode="auto">
+                          <a:xfrm>
+                            <a:off x="0" y="0"/>
+                            <a:ext cx="4626610" cy="546100"/>
+                          </a:xfrm>
+                          <a:prstGeom prst="rect">
+                            <a:avLst/>
+                          </a:prstGeom>
+                          <a:noFill/>
+                          <a:ln>
+                            <a:noFill/>
+                          </a:ln>
+                        </pic:spPr>
+                      </pic:pic>
+                    </a:graphicData>
+                  </a:graphic>
+                </wp:anchor>
+              </w:drawing>
+            </w:r>
+          </w:p>
+          <w:p>
+            <w:pPr>
+              <w:jc w:val="both"/>
+              <w:rPr>
+                <w:rFonts w:ascii="Calibri" w:hAnsi="Calibri" w:cs="Calibri"/>
+              </w:rPr>
+            </w:pPr>
+          </w:p>
+          <w:p>
+            <w:pPr>
+              <w:jc w:val="both"/>
+              <w:rPr>
+                <w:rFonts w:ascii="Calibri" w:hAnsi="Calibri" w:cs="Calibri"/>
+              </w:rPr>
+            </w:pPr>
+            <w:r>
+              <w:rPr>
+                <w:rFonts w:ascii="Calibri" w:hAnsi="Calibri" w:cs="Calibri"/>
+              </w:rPr>
+              <w:t xml:space="preserve">Para asegurar la integridad en la transmisión del mensaje, principalmente en </w:t>
+            </w:r>
+            <w:r>
+              <w:rPr>
+                <w:rFonts w:ascii="Calibri" w:hAnsi="Calibri" w:cs="Calibri"/>
+              </w:rPr>
+              <w:t xml:space="preserve">la comunicación entre el servidor y el cliente, se ha usado </w:t>
+            </w:r>
+            <w:r>
+              <w:rPr>
+                <w:rFonts w:ascii="Calibri" w:hAnsi="Calibri" w:cs="Calibri"/>
+              </w:rPr>
+              <w:t>HMAC</w:t>
+            </w:r>
+            <w:r>
+              <w:rPr>
+                <w:rFonts w:ascii="Calibri" w:hAnsi="Calibri" w:cs="Calibri"/>
+              </w:rPr>
+              <w:t>, mas concretamente HMAC-sha256. HMAC es u</w:t>
+            </w:r>
+            <w:r>
+              <w:rPr>
+                <w:rFonts w:ascii="Calibri" w:hAnsi="Calibri" w:cs="Calibri"/>
+              </w:rPr>
+              <w:t>na derivación de MAC</w:t>
+            </w:r>
+            <w:r>
+              <w:rPr>
+                <w:rFonts w:ascii="Calibri" w:hAnsi="Calibri" w:cs="Calibri"/>
+              </w:rPr>
+              <w:t xml:space="preserve"> (</w:t>
+            </w:r>
+            <w:r>
+              <w:rPr>
+                <w:rFonts w:ascii="Calibri" w:hAnsi="Calibri" w:cs="Calibri"/>
+              </w:rPr>
+              <w:t>código de autenticación de mensaje</w:t>
+            </w:r>
+            <w:r>
+              <w:rPr>
+                <w:rFonts w:ascii="Calibri" w:hAnsi="Calibri" w:cs="Calibri"/>
+              </w:rPr>
+              <w:t>)</w:t>
+            </w:r>
+            <w:r>
+              <w:rPr>
+                <w:rFonts w:ascii="Calibri" w:hAnsi="Calibri" w:cs="Calibri"/>
+              </w:rPr>
+              <w:t xml:space="preserve"> </w:t>
+            </w:r>
+            <w:r>
+              <w:rPr>
+                <w:rFonts w:ascii="Calibri" w:hAnsi="Calibri" w:cs="Calibri"/>
+              </w:rPr>
+              <w:t>y que sirve par</w:t>
+            </w:r>
+            <w:r>
+              <w:rPr>
+                <w:rFonts w:ascii="Calibri" w:hAnsi="Calibri" w:cs="Calibri"/>
+              </w:rPr>
+              <w:t xml:space="preserve">a </w:t>
+            </w:r>
+            <w:r>
+              <w:rPr>
+                <w:rFonts w:ascii="Calibri" w:hAnsi="Calibri" w:cs="Calibri"/>
+              </w:rPr>
+              <w:t xml:space="preserve">asegurar que algún sujeto intercepte el mensaje y lo cambie durante la transmisión, esto es gracias al uso de una clave secreta que solo saben el cliente </w:t>
+            </w:r>
+            <w:r>
+              <w:rPr>
+                <w:rFonts w:ascii="Calibri" w:hAnsi="Calibri" w:cs="Calibri"/>
+              </w:rPr>
+              <w:t>y el servidor</w:t>
+            </w:r>
+            <w:r>
+              <w:rPr>
+                <w:rFonts w:ascii="Calibri" w:hAnsi="Calibri" w:cs="Calibri"/>
+              </w:rPr>
+              <w:t>.</w:t>
+            </w:r>
+            <w:r>
+              <w:rPr>
+                <w:rFonts w:ascii="Calibri" w:hAnsi="Calibri" w:cs="Calibri"/>
+              </w:rPr>
+              <w:t xml:space="preserve"> Además, como ya hemos dicho, al </w:t>
+            </w:r>
+            <w:r>
+              <w:rPr>
+                <w:rFonts w:ascii="Calibri" w:hAnsi="Calibri" w:cs="Calibri"/>
+              </w:rPr>
+              <w:t xml:space="preserve">tratarse de HMAC el mensaje queda encriptado mediante sha256, del que ya hemos hablado </w:t>
+            </w:r>
+            <w:r>
+              <w:rPr>
+                <w:rFonts w:ascii="Calibri" w:hAnsi="Calibri" w:cs="Calibri"/>
+              </w:rPr>
+              <w:t>antes, y que nos proporciona una seguridad extra.</w:t>
+            </w:r>
+            <w:r>
+              <w:rPr>
+                <w:rFonts w:ascii="Calibri" w:hAnsi="Calibri" w:cs="Calibri"/>
+              </w:rPr>
+              <w:t xml:space="preserve"> </w:t>
+            </w:r>
+            <w:r>
+              <w:rPr>
+                <w:rFonts w:ascii="Calibri" w:hAnsi="Calibri" w:cs="Calibri"/>
+              </w:rPr>
+              <w:t xml:space="preserve">Al usarse una clave secreta, se ha llegado a la conclusión que esta se transmitirá de forma física al cliente, </w:t>
+            </w:r>
+            <w:r>
+              <w:rPr>
+                <w:rFonts w:ascii="Calibri" w:hAnsi="Calibri" w:cs="Calibri"/>
+              </w:rPr>
+              <w:t xml:space="preserve">para ahorra costes y prevenir </w:t>
+            </w:r>
+            <w:r>
+              <w:rPr>
+                <w:rFonts w:ascii="Calibri" w:hAnsi="Calibri" w:cs="Calibri"/>
+              </w:rPr>
+              <w:t>posibles ataques</w:t>
+            </w:r>
+            <w:r>
+              <w:rPr>
+                <w:rFonts w:ascii="Calibri" w:hAnsi="Calibri" w:cs="Calibri"/>
+              </w:rPr>
+              <w:t xml:space="preserve"> que </w:t>
+            </w:r>
+            <w:r>
+              <w:rPr>
+                <w:rFonts w:ascii="Calibri" w:hAnsi="Calibri" w:cs="Calibri"/>
+              </w:rPr>
+              <w:t>pongan en riesgos la integridad de la clave y por tanto del sistema.</w:t>
+            </w:r>
+          </w:p>
+          <w:p>
+            <w:pPr>
+              <w:jc w:val="both"/>
+              <w:rPr>
+                <w:rFonts w:ascii="Calibri" w:hAnsi="Calibri" w:cs="Calibri"/>
+              </w:rPr>
+            </w:pPr>
+            <w:r>
+              <w:rPr>
+                <w:rFonts w:ascii="Calibri" w:hAnsi="Calibri" w:cs="Calibri"/>
+                <w:noProof/>
+                <w:sz w:val="28"/>
+                <w:szCs w:val="28"/>
+              </w:rPr>
+              <w:drawing>
+                <wp:anchor distT="0" distB="0" distL="114300" distR="114300" simplePos="0" relativeHeight="251703296" behindDoc="0" locked="0" layoutInCell="1" allowOverlap="1" wp14:anchorId="537B2C88" wp14:editId="422768A0">
+                  <wp:simplePos x="0" y="0"/>
+                  <wp:positionH relativeFrom="column">
+                    <wp:posOffset>1372457</wp:posOffset>
+                  </wp:positionH>
+                  <wp:positionV relativeFrom="paragraph">
+                    <wp:posOffset>152111</wp:posOffset>
+                  </wp:positionV>
+                  <wp:extent cx="3264191" cy="1852551"/>
+                  <wp:effectExtent l="0" t="0" r="0" b="0"/>
+                  <wp:wrapNone/>
+                  <wp:docPr id="22" name="Imagen 22"/>
+                  <wp:cNvGraphicFramePr>
+                    <a:graphicFrameLocks xmlns:a="http://schemas.openxmlformats.org/drawingml/2006/main" noChangeAspect="1"/>
+                  </wp:cNvGraphicFramePr>
+                  <a:graphic xmlns:a="http://schemas.openxmlformats.org/drawingml/2006/main">
+                    <a:graphicData uri="http://schemas.openxmlformats.org/drawingml/2006/picture">
+                      <pic:pic xmlns:pic="http://schemas.openxmlformats.org/drawingml/2006/picture">
+                        <pic:nvPicPr>
+                          <pic:cNvPr id="0" name="Picture 1"/>
+                          <pic:cNvPicPr>
+                            <a:picLocks noChangeAspect="1" noChangeArrowheads="1"/>
+                          </pic:cNvPicPr>
+                        </pic:nvPicPr>
+                        <pic:blipFill>
+                          <a:blip r:embed="rId20">
+                            <a:extLst>
+                              <a:ext uri="{28A0092B-C50C-407E-A947-70E740481C1C}">
+                                <a14:useLocalDpi xmlns:a14="http://schemas.microsoft.com/office/drawing/2010/main" val="0"/>
+                              </a:ext>
+                            </a:extLst>
+                          </a:blip>
+                          <a:srcRect/>
+                          <a:stretch>
+                            <a:fillRect/>
+                          </a:stretch>
+                        </pic:blipFill>
+                        <pic:spPr bwMode="auto">
+                          <a:xfrm>
+                            <a:off x="0" y="0"/>
+                            <a:ext cx="3264191" cy="1852551"/>
+                          </a:xfrm>
+                          <a:prstGeom prst="rect">
+                            <a:avLst/>
+                          </a:prstGeom>
+                          <a:noFill/>
+                          <a:ln>
+                            <a:noFill/>
+                          </a:ln>
+                        </pic:spPr>
+                      </pic:pic>
+                    </a:graphicData>
+                  </a:graphic>
+                </wp:anchor>
+              </w:drawing>
+            </w:r>
+          </w:p>
+          <w:p>
+            <w:pPr>
+              <w:jc w:val="both"/>
+              <w:rPr>
+                <w:rFonts w:ascii="Calibri" w:hAnsi="Calibri" w:cs="Calibri"/>
+              </w:rPr>
+            </w:pPr>
+          </w:p>
+          <w:p>
+            <w:pPr>
+              <w:jc w:val="both"/>
+              <w:rPr>
+                <w:rFonts w:ascii="Calibri" w:hAnsi="Calibri" w:cs="Calibri"/>
+              </w:rPr>
+            </w:pPr>
+          </w:p>
+          <w:p>
+            <w:pPr>
+              <w:jc w:val="both"/>
+              <w:rPr>
+                <w:rFonts w:ascii="Calibri" w:hAnsi="Calibri" w:cs="Calibri"/>
+              </w:rPr>
+            </w:pPr>
+          </w:p>
+          <w:p>
+            <w:pPr>
+              <w:jc w:val="both"/>
+              <w:rPr>
+                <w:rFonts w:ascii="Calibri" w:hAnsi="Calibri" w:cs="Calibri"/>
+              </w:rPr>
+            </w:pPr>
+          </w:p>
+          <w:p>
+            <w:pPr>
+              <w:jc w:val="both"/>
+              <w:rPr>
+                <w:rFonts w:ascii="Calibri" w:hAnsi="Calibri" w:cs="Calibri"/>
+              </w:rPr>
+            </w:pPr>
+          </w:p>
+          <w:p>
+            <w:pPr>
+              <w:jc w:val="both"/>
+              <w:rPr>
+                <w:rFonts w:ascii="Calibri" w:hAnsi="Calibri" w:cs="Calibri"/>
+              </w:rPr>
+            </w:pPr>
+          </w:p>
+          <w:p>
+            <w:pPr>
+              <w:jc w:val="both"/>
+              <w:rPr>
+                <w:rFonts w:ascii="Calibri" w:hAnsi="Calibri" w:cs="Calibri"/>
+              </w:rPr>
+            </w:pPr>
+          </w:p>
+          <w:p>
+            <w:pPr>
+              <w:jc w:val="both"/>
+              <w:rPr>
+                <w:rFonts w:ascii="Calibri" w:hAnsi="Calibri" w:cs="Calibri"/>
+              </w:rPr>
+            </w:pPr>
+          </w:p>
+          <w:p>
+            <w:pPr>
+              <w:jc w:val="both"/>
+              <w:rPr>
+                <w:rFonts w:ascii="Calibri" w:hAnsi="Calibri" w:cs="Calibri"/>
+              </w:rPr>
+            </w:pPr>
+          </w:p>
+          <w:p>
+            <w:pPr>
+              <w:jc w:val="both"/>
+              <w:rPr>
+                <w:rFonts w:ascii="Calibri" w:hAnsi="Calibri" w:cs="Calibri"/>
+              </w:rPr>
+            </w:pPr>
+          </w:p>
+          <w:p>
+            <w:pPr>
+              <w:jc w:val="both"/>
+              <w:rPr>
+                <w:rFonts w:ascii="Calibri" w:hAnsi="Calibri" w:cs="Calibri"/>
+              </w:rPr>
+            </w:pPr>
+            <w:r>
+              <w:rPr>
+                <w:noProof/>
+              </w:rPr>
+              <mc:AlternateContent>
+                <mc:Choice Requires="wps">
+                  <w:drawing>
+                    <wp:anchor distT="0" distB="0" distL="114300" distR="114300" simplePos="0" relativeHeight="251705344" behindDoc="0" locked="0" layoutInCell="1" allowOverlap="1" wp14:anchorId="50D7BD3E" wp14:editId="2833FB53">
+                      <wp:simplePos x="0" y="0"/>
+                      <wp:positionH relativeFrom="column">
+                        <wp:posOffset>2048983</wp:posOffset>
+                      </wp:positionH>
+                      <wp:positionV relativeFrom="page">
+                        <wp:posOffset>5022274</wp:posOffset>
+                      </wp:positionV>
+                      <wp:extent cx="1955800" cy="266700"/>
+                      <wp:effectExtent l="0" t="0" r="6350" b="0"/>
+                      <wp:wrapNone/>
+                      <wp:docPr id="27" name="Cuadro de texto 27"/>
+                      <wp:cNvGraphicFramePr/>
+                      <a:graphic xmlns:a="http://schemas.openxmlformats.org/drawingml/2006/main">
+                        <a:graphicData uri="http://schemas.microsoft.com/office/word/2010/wordprocessingShape">
+                          <wps:wsp>
+                            <wps:cNvSpPr txBox="1"/>
+                            <wps:spPr>
+                              <a:xfrm>
+                                <a:off x="0" y="0"/>
+                                <a:ext cx="1955800" cy="266700"/>
+                              </a:xfrm>
+                              <a:prstGeom prst="rect">
+                                <a:avLst/>
+                              </a:prstGeom>
+                              <a:noFill/>
+                              <a:ln>
+                                <a:noFill/>
+                              </a:ln>
+                            </wps:spPr>
+                            <wps:txbx>
+                              <w:txbxContent>
+                                <w:p>
+                                  <w:pPr>
+                                    <w:pStyle w:val="Descripcin"/>
+                                    <w:jc w:val="center"/>
+                                    <w:rPr>
+                                      <w:rFonts w:ascii="Calibri" w:hAnsi="Calibri" w:cs="Calibri"/>
+                                      <w:noProof/>
+                                      <w:sz w:val="24"/>
+                                      <w:szCs w:val="24"/>
+                                    </w:rPr>
+                                  </w:pPr>
+                                  <w:r>
+                                    <w:rPr>
+                                      <w:rFonts w:ascii="Calibri" w:hAnsi="Calibri" w:cs="Calibri"/>
+                                      <w:b/>
+                                      <w:bCs/>
+                                    </w:rPr>
+                                    <w:t xml:space="preserve">Ilustración </w:t>
+                                  </w:r>
+                                  <w:r>
+                                    <w:rPr>
+                                      <w:rFonts w:ascii="Calibri" w:hAnsi="Calibri" w:cs="Calibri"/>
+                                      <w:b/>
+                                      <w:bCs/>
+                                    </w:rPr>
+                                    <w:t>8</w:t>
+                                  </w:r>
+                                  <w:r>
+                                    <w:rPr>
+                                      <w:rFonts w:ascii="Calibri" w:hAnsi="Calibri" w:cs="Calibri"/>
+                                      <w:b/>
+                                      <w:bCs/>
+                                    </w:rPr>
+                                    <w:t>:</w:t>
+                                  </w:r>
+                                  <w:r>
+                                    <w:rPr>
+                                      <w:rFonts w:ascii="Calibri" w:hAnsi="Calibri" w:cs="Calibri"/>
+                                    </w:rPr>
+                                    <w:t xml:space="preserve"> Funcionamiento de HMAC</w:t>
+                                  </w:r>
+                                </w:p>
+                              </w:txbxContent>
+                            </wps:txbx>
+                            <wps:bodyPr rot="0" spcFirstLastPara="0" vertOverflow="overflow" horzOverflow="overflow" vert="horz" wrap="square" lIns="0" tIns="0" rIns="0" bIns="0" numCol="1" spcCol="0" rtlCol="0" fromWordArt="0" anchor="t" anchorCtr="0" forceAA="0" compatLnSpc="1">
+                              <a:prstTxWarp prst="textNoShape">
+                                <a:avLst/>
+                              </a:prstTxWarp>
+                              <a:spAutoFit/>
+                            </wps:bodyPr>
+                          </wps:wsp>
+                        </a:graphicData>
+                      </a:graphic>
+                      <wp14:sizeRelH relativeFrom="margin">
+                        <wp14:pctWidth>0</wp14:pctWidth>
+                      </wp14:sizeRelH>
+                    </wp:anchor>
+                  </w:drawing>
+                </mc:Choice>
+                <mc:Fallback>
+                  <w:pict>
+                    <v:shape w14:anchorId="50D7BD3E" id="Cuadro de texto 27" o:spid="_x0000_s1034" type="#_x0000_t202" style="position:absolute;left:0;text-align:left;margin-left:161.35pt;margin-top:395.45pt;width:154pt;height:21pt;z-index:251705344;visibility:visible;mso-wrap-style:square;mso-width-percent:0;mso-wrap-distance-left:9pt;mso-wrap-distance-top:0;mso-wrap-distance-right:9pt;mso-wrap-distance-bottom:0;mso-position-horizontal:absolute;mso-position-horizontal-relative:text;mso-position-vertical:absolute;mso-position-vertical-relative:page;mso-width-percent:0;mso-width-relative:margin;v-text-anchor:top" o:gfxdata="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" filled="f" stroked="f">
+                      <v:textbox style="mso-fit-shape-to-text:t" inset="0,0,0,0">
+                        <w:txbxContent>
+                          <w:p>
+                            <w:pPr>
+                              <w:pStyle w:val="Descripcin"/>
+                              <w:jc w:val="center"/>
+                              <w:rPr>
+                                <w:rFonts w:ascii="Calibri" w:hAnsi="Calibri" w:cs="Calibri"/>
+                                <w:noProof/>
+                                <w:sz w:val="24"/>
+                                <w:szCs w:val="24"/>
+                              </w:rPr>
+                            </w:pPr>
+                            <w:r>
+                              <w:rPr>
+                                <w:rFonts w:ascii="Calibri" w:hAnsi="Calibri" w:cs="Calibri"/>
+                                <w:b/>
+                                <w:bCs/>
+                              </w:rPr>
+                              <w:t xml:space="preserve">Ilustración </w:t>
+                            </w:r>
+                            <w:r>
+                              <w:rPr>
+                                <w:rFonts w:ascii="Calibri" w:hAnsi="Calibri" w:cs="Calibri"/>
+                                <w:b/>
+                                <w:bCs/>
+                              </w:rPr>
+                              <w:t>8</w:t>
+                            </w:r>
+                            <w:r>
+                              <w:rPr>
+                                <w:rFonts w:ascii="Calibri" w:hAnsi="Calibri" w:cs="Calibri"/>
+                                <w:b/>
+                                <w:bCs/>
+                              </w:rPr>
+                              <w:t>:</w:t>
+                            </w:r>
+                            <w:r>
+                              <w:rPr>
+                                <w:rFonts w:ascii="Calibri" w:hAnsi="Calibri" w:cs="Calibri"/>
+                              </w:rPr>
+                              <w:t xml:space="preserve"> Funcionamiento de HMAC</w:t>
+                            </w:r>
+                          </w:p>
+                        </w:txbxContent>
+                      </v:textbox>
+                      <w10:wrap anchory="page"/>
+                    </v:shape>
+                  </w:pict>
+                </mc:Fallback>
+              </mc:AlternateContent>
+            </w:r>
+          </w:p>
+          <w:p>
+            <w:pPr>
+              <w:jc w:val="both"/>
+              <w:rPr>
+                <w:rFonts w:ascii="Calibri" w:hAnsi="Calibri" w:cs="Calibri"/>
+              </w:rPr>
+            </w:pPr>
+            <w:r>
+              <w:rPr>
+                <w:rFonts w:ascii="Calibri" w:hAnsi="Calibri" w:cs="Calibri"/>
+              </w:rPr>
+              <w:t xml:space="preserve">Por último, destacar que </w:t>
+            </w:r>
+            <w:r>
+              <w:rPr>
+                <w:rFonts w:ascii="Calibri" w:hAnsi="Calibri" w:cs="Calibri"/>
+              </w:rPr>
+              <w:t xml:space="preserve">se ha usado una </w:t>
+            </w:r>
+            <w:r>
+              <w:rPr>
+                <w:rFonts w:ascii="Calibri" w:hAnsi="Calibri" w:cs="Calibri"/>
+              </w:rPr>
+              <w:t>conexión</w:t>
+            </w:r>
+            <w:r>
+              <w:rPr>
+                <w:rFonts w:ascii="Calibri" w:hAnsi="Calibri" w:cs="Calibri"/>
+              </w:rPr>
+              <w:t xml:space="preserve"> TCP</w:t>
+            </w:r>
+            <w:r>
+              <w:rPr>
+                <w:rFonts w:ascii="Calibri" w:hAnsi="Calibri" w:cs="Calibri"/>
+              </w:rPr>
+              <w:t xml:space="preserve"> por socket para </w:t>
+            </w:r>
+            <w:r>
+              <w:rPr>
+                <w:rFonts w:ascii="Calibri" w:hAnsi="Calibri" w:cs="Calibri"/>
+              </w:rPr>
+              <w:t>la conexión entre el cliente y el servidor</w:t>
+            </w:r>
+            <w:r>
+              <w:rPr>
+                <w:rFonts w:ascii="Calibri" w:hAnsi="Calibri" w:cs="Calibri"/>
+              </w:rPr>
+              <w:t xml:space="preserve">, esto no es mas que el servidor </w:t>
+            </w:r>
+            <w:r>
+              <w:rPr>
+                <w:rFonts w:ascii="Calibri" w:hAnsi="Calibri" w:cs="Calibri"/>
+              </w:rPr>
+              <w:t xml:space="preserve">que </w:t>
+            </w:r>
+            <w:r>
+              <w:rPr>
+                <w:rFonts w:ascii="Calibri" w:hAnsi="Calibri" w:cs="Calibri"/>
+              </w:rPr>
+              <w:t xml:space="preserve">se mantiene </w:t>
+            </w:r>
+            <w:r>
+              <w:rPr>
+                <w:rFonts w:ascii="Calibri" w:hAnsi="Calibri" w:cs="Calibri"/>
+              </w:rPr>
+              <w:t xml:space="preserve">en </w:t>
+            </w:r>
+            <w:r>
+              <w:rPr>
+                <w:rFonts w:ascii="Calibri" w:hAnsi="Calibri" w:cs="Calibri"/>
+              </w:rPr>
+              <w:t>espera</w:t>
+            </w:r>
+            <w:r>
+              <w:rPr>
+                <w:rFonts w:ascii="Calibri" w:hAnsi="Calibri" w:cs="Calibri"/>
+              </w:rPr>
+              <w:t xml:space="preserve"> hasta que el cliente se conecta</w:t>
+            </w:r>
+            <w:r>
+              <w:rPr>
+                <w:rFonts w:ascii="Calibri" w:hAnsi="Calibri" w:cs="Calibri"/>
+              </w:rPr>
+              <w:t xml:space="preserve"> y le envía la petición deseada, en nuestro caso y como se ha explicado en el </w:t>
+            </w:r>
+            <w:r>
+              <w:rPr>
+                <w:rFonts w:ascii="Calibri" w:hAnsi="Calibri" w:cs="Calibri"/>
+              </w:rPr>
+              <w:t xml:space="preserve">resumen ejecutivo </w:t>
+            </w:r>
+            <w:r>
+              <w:rPr>
+                <w:rFonts w:ascii="Calibri" w:hAnsi="Calibri" w:cs="Calibri"/>
+              </w:rPr>
+              <w:t xml:space="preserve">se le envía una la dirección del archivo, </w:t>
+            </w:r>
+            <w:r>
+              <w:rPr>
+                <w:rFonts w:ascii="Calibri" w:hAnsi="Calibri" w:cs="Calibri"/>
+              </w:rPr>
+              <w:t>el hash de este y un token.</w:t>
+            </w:r>
+          </w:p>
+          <w:p>
+            <w:pPr>
+              <w:jc w:val="both"/>
+              <w:rPr>
+                <w:rFonts w:ascii="Calibri" w:hAnsi="Calibri" w:cs="Calibri"/>
+              </w:rPr>
+            </w:pPr>
+          </w:p>
+        </w:tc>
+        <w:tc>
+          <w:tcPr>
+            <w:tcW w:w="405" w:type="dxa"/>
+            <w:shd w:val="clear" w:color="auto" w:fill="EDF0F4" w:themeFill="accent3"/>
+          </w:tcPr>
+          <w:p>
+            <w:pPr>
+              <w:rPr>
+                <w:rFonts w:ascii="Calibri" w:hAnsi="Calibri" w:cs="Calibri"/>
+                <w:noProof/>
+              </w:rPr>
+            </w:pPr>
+          </w:p>
+        </w:tc>
+      </w:tr>
+    </w:tbl>
+    <w:p/>
+    <w:tbl>
+      <w:tblPr>
+        <w:tblpPr w:leftFromText="141" w:rightFromText="141" w:vertAnchor="text" w:horzAnchor="margin" w:tblpXSpec="center" w:tblpY="16"/>
+        <w:tblW w:w="10291" w:type="dxa"/>
+        <w:shd w:val="clear" w:color="auto" w:fill="EDF0F4" w:themeFill="accent3"/>
+        <w:tblLayout w:type="fixed"/>
+        <w:tblCellMar>
+          <w:left w:w="0" w:type="dxa"/>
+          <w:right w:w="0" w:type="dxa"/>
+        </w:tblCellMar>
+        <w:tblLook w:val="0600" w:firstRow="0" w:lastRow="0" w:firstColumn="0" w:lastColumn="0" w:noHBand="1" w:noVBand="1"/>
+      </w:tblPr>
+      <w:tblGrid>
+        <w:gridCol w:w="405"/>
+        <w:gridCol w:w="9481"/>
+        <w:gridCol w:w="405"/>
+      </w:tblGrid>
+      <w:tr>
+        <w:trPr>
+          <w:trHeight w:val="14459"/>
+        </w:trPr>
+        <w:tc>
+          <w:tcPr>
+            <w:tcW w:w="405" w:type="dxa"/>
+            <w:shd w:val="clear" w:color="auto" w:fill="EDF0F4" w:themeFill="accent3"/>
+          </w:tcPr>
+          <w:p>
+            <w:pPr>
+              <w:jc w:val="center"/>
+              <w:rPr>
+                <w:rFonts w:ascii="Calibri" w:hAnsi="Calibri" w:cs="Calibri"/>
+                <w:noProof/>
+              </w:rPr>
+            </w:pPr>
+          </w:p>
+        </w:tc>
+        <w:tc>
+          <w:tcPr>
+            <w:tcW w:w="9481" w:type="dxa"/>
+            <w:shd w:val="clear" w:color="auto" w:fill="EDF0F4" w:themeFill="accent3"/>
+          </w:tcPr>
+          <w:p>
+            <w:pPr>
+              <w:pStyle w:val="Ttulo1"/>
+              <w:numPr>
+                <w:ilvl w:val="0"/>
+                <w:numId w:val="5"/>
+              </w:numPr>
+              <w:jc w:val="both"/>
+            </w:pPr>
+            <w:bookmarkStart w:id="8" w:name="_Toc97923212"/>
+            <w:r>
+              <w:rPr>
+                <w:sz w:val="48"/>
+                <w:szCs w:val="48"/>
+              </w:rPr>
+              <w:t>Diagrama</w:t>
+            </w:r>
+            <w:r>
+              <w:rPr>
+                <w:sz w:val="48"/>
+                <w:szCs w:val="48"/>
+              </w:rPr>
+              <w:t xml:space="preserve"> y casos de uso</w:t>
+            </w:r>
+            <w:bookmarkEnd w:id="8"/>
+          </w:p>
+          <w:p>
+            <w:pPr>
+              <w:jc w:val="both"/>
+              <w:rPr>
+                <w:rFonts w:ascii="Calibri" w:hAnsi="Calibri" w:cs="Calibri"/>
+              </w:rPr>
+            </w:pPr>
+          </w:p>
+          <w:p>
+            <w:pPr>
+              <w:jc w:val="both"/>
+              <w:rPr>
+                <w:rFonts w:ascii="Calibri" w:hAnsi="Calibri" w:cs="Calibri"/>
+                <w:b/>
+                <w:bCs/>
+                <w:u w:val="single"/>
+              </w:rPr>
+            </w:pPr>
+            <w:r>
+              <w:rPr>
+                <w:rFonts w:ascii="Calibri" w:hAnsi="Calibri" w:cs="Calibri"/>
+                <w:b/>
+                <w:bCs/>
+                <w:u w:val="single"/>
+              </w:rPr>
+              <w:t>Caso de uso 1:</w:t>
+            </w:r>
+            <w:r>
+              <w:rPr>
+                <w:rFonts w:ascii="Calibri" w:hAnsi="Calibri" w:cs="Calibri"/>
+                <w:b/>
+                <w:bCs/>
+                <w:u w:val="single"/>
+              </w:rPr>
+              <w:t xml:space="preserve"> Modificación de un documento</w:t>
+            </w:r>
+          </w:p>
+          <w:p>
+            <w:pPr>
+              <w:jc w:val="both"/>
+              <w:rPr>
+                <w:rFonts w:ascii="Calibri" w:hAnsi="Calibri" w:cs="Calibri"/>
+              </w:rPr>
+            </w:pPr>
+            <w:r>
+              <w:rPr>
+                <w:rFonts w:ascii="Calibri" w:hAnsi="Calibri" w:cs="Calibri"/>
+              </w:rPr>
+              <w:t>Si el usuario quiere comprob</w:t>
+            </w:r>
+            <w:r>
+              <w:rPr>
+                <w:rFonts w:ascii="Calibri" w:hAnsi="Calibri" w:cs="Calibri"/>
+              </w:rPr>
+              <w:t xml:space="preserve">ar si </w:t>
+            </w:r>
+            <w:r>
+              <w:rPr>
+                <w:rFonts w:ascii="Calibri" w:hAnsi="Calibri" w:cs="Calibri"/>
+              </w:rPr>
+              <w:t>alguno de los documentos ha</w:t>
+            </w:r>
+            <w:r>
+              <w:rPr>
+                <w:rFonts w:ascii="Calibri" w:hAnsi="Calibri" w:cs="Calibri"/>
+              </w:rPr>
+              <w:t xml:space="preserve"> sido </w:t>
+            </w:r>
+            <w:r>
+              <w:rPr>
+                <w:rFonts w:ascii="Calibri" w:hAnsi="Calibri" w:cs="Calibri"/>
+              </w:rPr>
+              <w:t>comprometido</w:t>
+            </w:r>
+            <w:r>
+              <w:rPr>
+                <w:rFonts w:ascii="Calibri" w:hAnsi="Calibri" w:cs="Calibri"/>
+              </w:rPr>
+              <w:t xml:space="preserve">, este debe de enviar al servidor: la dirección del archivo, el hash de este y el token. </w:t>
+            </w:r>
+            <w:r>
+              <w:rPr>
+                <w:rFonts w:ascii="Calibri" w:hAnsi="Calibri" w:cs="Calibri"/>
+              </w:rPr>
+              <w:t xml:space="preserve">Una vez que el </w:t>
+            </w:r>
+            <w:r>
+              <w:rPr>
+                <w:rFonts w:ascii="Calibri" w:hAnsi="Calibri" w:cs="Calibri"/>
+              </w:rPr>
+              <w:t xml:space="preserve">servidor lo recibe busca en la </w:t>
+            </w:r>
+            <w:r>
+              <w:rPr>
+                <w:rFonts w:ascii="Calibri" w:hAnsi="Calibri" w:cs="Calibri"/>
+              </w:rPr>
+              <w:t>tabla</w:t>
+            </w:r>
+            <w:r>
+              <w:rPr>
+                <w:rFonts w:ascii="Calibri" w:hAnsi="Calibri" w:cs="Calibri"/>
+              </w:rPr>
+              <w:t xml:space="preserve"> ”Ficheros</w:t>
+            </w:r>
+            <w:r>
+              <w:rPr>
+                <w:rFonts w:ascii="Calibri" w:hAnsi="Calibri" w:cs="Calibri"/>
+              </w:rPr>
+              <w:t xml:space="preserve">” </w:t>
+            </w:r>
+            <w:r>
+              <w:rPr>
+                <w:rFonts w:ascii="Calibri" w:hAnsi="Calibri" w:cs="Calibri"/>
+              </w:rPr>
+              <w:t>de la base de datos</w:t>
+            </w:r>
+            <w:r>
+              <w:rPr>
+                <w:rFonts w:ascii="Calibri" w:hAnsi="Calibri" w:cs="Calibri"/>
+              </w:rPr>
+              <w:t xml:space="preserve"> esa dirección</w:t>
+            </w:r>
+            <w:r>
+              <w:rPr>
+                <w:rFonts w:ascii="Calibri" w:hAnsi="Calibri" w:cs="Calibri"/>
+              </w:rPr>
+              <w:t xml:space="preserve"> y si lo encuentra (siempre lo debe de encontrar) </w:t>
+            </w:r>
+            <w:r>
+              <w:rPr>
+                <w:rFonts w:ascii="Calibri" w:hAnsi="Calibri" w:cs="Calibri"/>
+              </w:rPr>
+              <w:t xml:space="preserve">nos devuelve el hash de ese mismo fichero que </w:t>
+            </w:r>
+            <w:r>
+              <w:rPr>
+                <w:rFonts w:ascii="Calibri" w:hAnsi="Calibri" w:cs="Calibri"/>
+              </w:rPr>
+              <w:t>tenía</w:t>
+            </w:r>
+            <w:r>
+              <w:rPr>
+                <w:rFonts w:ascii="Calibri" w:hAnsi="Calibri" w:cs="Calibri"/>
+              </w:rPr>
+              <w:t xml:space="preserve"> la </w:t>
+            </w:r>
+            <w:r>
+              <w:rPr>
+                <w:rFonts w:ascii="Calibri" w:hAnsi="Calibri" w:cs="Calibri"/>
+              </w:rPr>
+              <w:t xml:space="preserve">base de datos y que se entiende que es el documento que se tiene como referencia. Seguidamente se comparan los hashes </w:t>
+            </w:r>
+            <w:r>
+              <w:rPr>
+                <w:rFonts w:ascii="Calibri" w:hAnsi="Calibri" w:cs="Calibri"/>
+              </w:rPr>
+              <w:t xml:space="preserve">y se comprueba </w:t>
+            </w:r>
+            <w:r>
+              <w:rPr>
+                <w:rFonts w:ascii="Calibri" w:hAnsi="Calibri" w:cs="Calibri"/>
+              </w:rPr>
+              <w:t>sí</w:t>
+            </w:r>
+            <w:r>
+              <w:rPr>
+                <w:rFonts w:ascii="Calibri" w:hAnsi="Calibri" w:cs="Calibri"/>
+              </w:rPr>
+              <w:t xml:space="preserve"> coinciden, en caso d</w:t>
+            </w:r>
+            <w:r>
+              <w:rPr>
+                <w:rFonts w:ascii="Calibri" w:hAnsi="Calibri" w:cs="Calibri"/>
+              </w:rPr>
+              <w:t>e que no coincidan</w:t>
+            </w:r>
+            <w:r>
+              <w:rPr>
+                <w:rFonts w:ascii="Calibri" w:hAnsi="Calibri" w:cs="Calibri"/>
+              </w:rPr>
+              <w:t xml:space="preserve"> se devuelve al cliente </w:t>
+            </w:r>
+            <w:r>
+              <w:rPr>
+                <w:rFonts w:ascii="Calibri" w:hAnsi="Calibri" w:cs="Calibri"/>
+              </w:rPr>
+              <w:t>el hash</w:t>
+            </w:r>
+            <w:r>
+              <w:rPr>
+                <w:rFonts w:ascii="Calibri" w:hAnsi="Calibri" w:cs="Calibri"/>
+              </w:rPr>
+              <w:t xml:space="preserve"> del archivo y un </w:t>
+            </w:r>
+            <w:r>
+              <w:rPr>
+                <w:rFonts w:ascii="Calibri" w:hAnsi="Calibri" w:cs="Calibri"/>
+              </w:rPr>
+              <w:t xml:space="preserve">VERIFICATION_HASH_FAIL que por lo tanto </w:t>
+            </w:r>
+            <w:r>
+              <w:rPr>
+                <w:rFonts w:ascii="Calibri" w:hAnsi="Calibri" w:cs="Calibri"/>
+              </w:rPr>
+              <w:t>al compáralo con la MAC del Cliente acabará en un INTEGRITY_FILE_FAIL.</w:t>
+            </w:r>
+          </w:p>
+          <w:p>
+            <w:pPr>
+              <w:jc w:val="both"/>
+              <w:rPr>
+                <w:rFonts w:ascii="Calibri" w:hAnsi="Calibri" w:cs="Calibri"/>
+              </w:rPr>
+            </w:pPr>
+          </w:p>
+          <w:p>
+            <w:pPr>
+              <w:jc w:val="both"/>
+              <w:rPr>
+                <w:rFonts w:ascii="Calibri" w:hAnsi="Calibri" w:cs="Calibri"/>
+                <w:b/>
+                <w:bCs/>
+                <w:u w:val="single"/>
+              </w:rPr>
+            </w:pPr>
+            <w:r>
+              <w:rPr>
+                <w:rFonts w:ascii="Calibri" w:hAnsi="Calibri" w:cs="Calibri"/>
+                <w:b/>
+                <w:bCs/>
+                <w:u w:val="single"/>
+              </w:rPr>
+              <w:t>Caso de uso 2:</w:t>
+            </w:r>
+            <w:r>
+              <w:rPr>
+                <w:rFonts w:ascii="Calibri" w:hAnsi="Calibri" w:cs="Calibri"/>
+                <w:b/>
+                <w:bCs/>
+                <w:u w:val="single"/>
+              </w:rPr>
+              <w:t xml:space="preserve"> Sin modificaciones</w:t>
+            </w:r>
+          </w:p>
+          <w:p>
+            <w:pPr>
+              <w:jc w:val="both"/>
+              <w:rPr>
+                <w:rFonts w:ascii="Calibri" w:hAnsi="Calibri" w:cs="Calibri"/>
+              </w:rPr>
+            </w:pPr>
+            <w:r>
+              <w:rPr>
+                <w:noProof/>
+              </w:rPr>
+              <mc:AlternateContent>
+                <mc:Choice Requires="wps">
+                  <w:drawing>
+                    <wp:anchor distT="0" distB="0" distL="114300" distR="114300" simplePos="0" relativeHeight="251658262" behindDoc="0" locked="0" layoutInCell="1" allowOverlap="1" wp14:anchorId="63D0B5EE" wp14:editId="6E66954E">
+                      <wp:simplePos x="0" y="0"/>
+                      <wp:positionH relativeFrom="column">
+                        <wp:posOffset>690245</wp:posOffset>
+                      </wp:positionH>
+                      <wp:positionV relativeFrom="paragraph">
+                        <wp:posOffset>6028966</wp:posOffset>
+                      </wp:positionV>
+                      <wp:extent cx="4655820" cy="635"/>
+                      <wp:effectExtent l="0" t="0" r="11430" b="9525"/>
+                      <wp:wrapNone/>
+                      <wp:docPr id="31" name="Cuadro de texto 31"/>
+                      <wp:cNvGraphicFramePr/>
+                      <a:graphic xmlns:a="http://schemas.openxmlformats.org/drawingml/2006/main">
+                        <a:graphicData uri="http://schemas.microsoft.com/office/word/2010/wordprocessingShape">
+                          <wps:wsp>
+                            <wps:cNvSpPr txBox="1"/>
+                            <wps:spPr>
+                              <a:xfrm>
+                                <a:off x="0" y="0"/>
+                                <a:ext cx="4655820" cy="635"/>
+                              </a:xfrm>
+                              <a:prstGeom prst="rect">
+                                <a:avLst/>
+                              </a:prstGeom>
+                              <a:noFill/>
+                              <a:ln>
+                                <a:noFill/>
+                              </a:ln>
+                            </wps:spPr>
+                            <wps:txbx>
+                              <w:txbxContent>
+                                <w:p>
+                                  <w:pPr>
+                                    <w:pStyle w:val="Descripcin"/>
+                                    <w:jc w:val="center"/>
+                                    <w:rPr>
+                                      <w:rFonts w:ascii="Calibri" w:hAnsi="Calibri" w:cs="Calibri"/>
+                                      <w:b/>
+                                      <w:bCs/>
+                                      <w:sz w:val="24"/>
+                                      <w:szCs w:val="24"/>
+                                      <w:u w:val="single"/>
+                                    </w:rPr>
+                                  </w:pPr>
+                                  <w:r>
+                                    <w:rPr>
+                                      <w:rFonts w:ascii="Calibri" w:hAnsi="Calibri" w:cs="Calibri"/>
+                                      <w:b/>
+                                      <w:bCs/>
+                                    </w:rPr>
+                                    <w:t xml:space="preserve">Ilustración </w:t>
+                                  </w:r>
+                                  <w:r>
+                                    <w:rPr>
+                                      <w:rFonts w:ascii="Calibri" w:hAnsi="Calibri" w:cs="Calibri"/>
+                                      <w:b/>
+                                      <w:bCs/>
+                                    </w:rPr>
+                                    <w:t>9</w:t>
+                                  </w:r>
+                                  <w:r>
+                                    <w:rPr>
+                                      <w:rFonts w:ascii="Calibri" w:hAnsi="Calibri" w:cs="Calibri"/>
+                                      <w:b/>
+                                      <w:bCs/>
+                                    </w:rPr>
+                                    <w:t>:</w:t>
+                                  </w:r>
+                                  <w:r>
+                                    <w:rPr>
+                                      <w:rFonts w:ascii="Calibri" w:hAnsi="Calibri" w:cs="Calibri"/>
+                                    </w:rPr>
+                                    <w:t xml:space="preserve"> Flujo de trabajo</w:t>
+                                  </w:r>
+                                </w:p>
+                              </w:txbxContent>
+                            </wps:txbx>
+                            <wps:bodyPr rot="0" spcFirstLastPara="0" vertOverflow="overflow" horzOverflow="overflow" vert="horz" wrap="square" lIns="0" tIns="0" rIns="0" bIns="0" numCol="1" spcCol="0" rtlCol="0" fromWordArt="0" anchor="t" anchorCtr="0" forceAA="0" compatLnSpc="1">
+                              <a:prstTxWarp prst="textNoShape">
+                                <a:avLst/>
+                              </a:prstTxWarp>
+                              <a:spAutoFit/>
+                            </wps:bodyPr>
+                          </wps:wsp>
+                        </a:graphicData>
+                      </a:graphic>
+                    </wp:anchor>
+                  </w:drawing>
+                </mc:Choice>
+                <mc:Fallback>
+                  <w:pict>
+                    <v:shape w14:anchorId="63D0B5EE" id="Cuadro de texto 31" o:spid="_x0000_s1035" type="#_x0000_t202" style="position:absolute;left:0;text-align:left;margin-left:54.35pt;margin-top:474.7pt;width:366.6pt;height:.05pt;z-index:251658262;visibility:visible;mso-wrap-style:square;mso-wrap-distance-left:9pt;mso-wrap-distance-top:0;mso-wrap-distance-right:9pt;mso-wrap-distance-bottom:0;mso-position-horizontal:absolute;mso-position-horizontal-relative:text;mso-position-vertical:absolute;mso-position-vertical-relative:text;v-text-anchor:top" o:gfxdata="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" filled="f" stroked="f">
+                      <v:textbox style="mso-fit-shape-to-text:t" inset="0,0,0,0">
+                        <w:txbxContent>
+                          <w:p>
+                            <w:pPr>
+                              <w:pStyle w:val="Descripcin"/>
+                              <w:jc w:val="center"/>
+                              <w:rPr>
+                                <w:rFonts w:ascii="Calibri" w:hAnsi="Calibri" w:cs="Calibri"/>
+                                <w:b/>
+                                <w:bCs/>
+                                <w:sz w:val="24"/>
+                                <w:szCs w:val="24"/>
+                                <w:u w:val="single"/>
+                              </w:rPr>
+                            </w:pPr>
+                            <w:r>
+                              <w:rPr>
+                                <w:rFonts w:ascii="Calibri" w:hAnsi="Calibri" w:cs="Calibri"/>
+                                <w:b/>
+                                <w:bCs/>
+                              </w:rPr>
+                              <w:t xml:space="preserve">Ilustración </w:t>
+                            </w:r>
+                            <w:r>
+                              <w:rPr>
+                                <w:rFonts w:ascii="Calibri" w:hAnsi="Calibri" w:cs="Calibri"/>
+                                <w:b/>
+                                <w:bCs/>
+                              </w:rPr>
+                              <w:t>9</w:t>
+                            </w:r>
+                            <w:r>
+                              <w:rPr>
+                                <w:rFonts w:ascii="Calibri" w:hAnsi="Calibri" w:cs="Calibri"/>
+                                <w:b/>
+                                <w:bCs/>
+                              </w:rPr>
+                              <w:t>:</w:t>
+                            </w:r>
+                            <w:r>
+                              <w:rPr>
+                                <w:rFonts w:ascii="Calibri" w:hAnsi="Calibri" w:cs="Calibri"/>
+                              </w:rPr>
+                              <w:t xml:space="preserve"> Flujo de trabajo</w:t>
+                            </w:r>
+                          </w:p>
+                        </w:txbxContent>
+                      </v:textbox>
+                    </v:shape>
+                  </w:pict>
+                </mc:Fallback>
+              </mc:AlternateContent>
+            </w:r>
+            <w:r>
+              <w:rPr>
+                <w:rFonts w:ascii="Calibri" w:hAnsi="Calibri" w:cs="Calibri"/>
+                <w:b/>
+                <w:bCs/>
+                <w:noProof/>
+                <w:u w:val="single"/>
+              </w:rPr>
+              <w:drawing>
+                <wp:anchor distT="0" distB="0" distL="114300" distR="114300" simplePos="0" relativeHeight="251658261" behindDoc="0" locked="0" layoutInCell="1" allowOverlap="1" wp14:anchorId="34763457" wp14:editId="3CCA8449">
+                  <wp:simplePos x="0" y="0"/>
+                  <wp:positionH relativeFrom="column">
+                    <wp:posOffset>690245</wp:posOffset>
+                  </wp:positionH>
+                  <wp:positionV relativeFrom="paragraph">
+                    <wp:posOffset>1149985</wp:posOffset>
+                  </wp:positionV>
+                  <wp:extent cx="4656270" cy="4816549"/>
+                  <wp:effectExtent l="0" t="0" r="0" b="3175"/>
+                  <wp:wrapNone/>
+                  <wp:docPr id="29" name="Imagen 29"/>
+                  <wp:cNvGraphicFramePr>
+                    <a:graphicFrameLocks xmlns:a="http://schemas.openxmlformats.org/drawingml/2006/main" noChangeAspect="1"/>
+                  </wp:cNvGraphicFramePr>
+                  <a:graphic xmlns:a="http://schemas.openxmlformats.org/drawingml/2006/main">
+                    <a:graphicData uri="http://schemas.openxmlformats.org/drawingml/2006/picture">
+                      <pic:pic xmlns:pic="http://schemas.openxmlformats.org/drawingml/2006/picture">
+                        <pic:nvPicPr>
+                          <pic:cNvPr id="1" name=""/>
+                          <pic:cNvPicPr/>
+                        </pic:nvPicPr>
+                        <pic:blipFill>
+                          <a:blip r:embed="rId21">
+                            <a:extLst>
+                              <a:ext uri="{28A0092B-C50C-407E-A947-70E740481C1C}">
+                                <a14:useLocalDpi xmlns:a14="http://schemas.microsoft.com/office/drawing/2010/main" val="0"/>
+                              </a:ext>
+                            </a:extLst>
+                          </a:blip>
+                          <a:stretch>
+                            <a:fillRect/>
+                          </a:stretch>
+                        </pic:blipFill>
+                        <pic:spPr>
+                          <a:xfrm>
+                            <a:off x="0" y="0"/>
+                            <a:ext cx="4656270" cy="4816549"/>
+                          </a:xfrm>
+                          <a:prstGeom prst="rect">
+                            <a:avLst/>
+                          </a:prstGeom>
+                        </pic:spPr>
+                      </pic:pic>
+                    </a:graphicData>
+                  </a:graphic>
+                  <wp14:sizeRelH relativeFrom="margin">
+                    <wp14:pctWidth>0</wp14:pctWidth>
+                  </wp14:sizeRelH>
+                  <wp14:sizeRelV relativeFrom="margin">
+                    <wp14:pctHeight>0</wp14:pctHeight>
+                  </wp14:sizeRelV>
+                </wp:anchor>
+              </w:drawing>
+            </w:r>
+            <w:r>
+              <w:rPr>
+                <w:rFonts w:ascii="Calibri" w:hAnsi="Calibri" w:cs="Calibri"/>
+              </w:rPr>
+              <w:t>En caso contrario</w:t>
+            </w:r>
+            <w:r>
+              <w:rPr>
+                <w:rFonts w:ascii="Calibri" w:hAnsi="Calibri" w:cs="Calibri"/>
+              </w:rPr>
+              <w:t xml:space="preserve"> (</w:t>
+            </w:r>
+            <w:r>
+              <w:rPr>
+                <w:rFonts w:ascii="Calibri" w:hAnsi="Calibri" w:cs="Calibri"/>
+              </w:rPr>
+              <w:t>el archivo no ha sido modificado</w:t>
+            </w:r>
+            <w:r>
+              <w:rPr>
+                <w:rFonts w:ascii="Calibri" w:hAnsi="Calibri" w:cs="Calibri"/>
+              </w:rPr>
+              <w:t>)</w:t>
+            </w:r>
+            <w:r>
+              <w:rPr>
+                <w:rFonts w:ascii="Calibri" w:hAnsi="Calibri" w:cs="Calibri"/>
+              </w:rPr>
+              <w:t xml:space="preserve">, el servidor con el hash, el token </w:t>
+            </w:r>
+            <w:r>
+              <w:rPr>
+                <w:rFonts w:ascii="Calibri" w:hAnsi="Calibri" w:cs="Calibri"/>
+              </w:rPr>
+              <w:t xml:space="preserve">y el </w:t>
+            </w:r>
+            <w:r>
+              <w:rPr>
+                <w:rFonts w:ascii="Calibri" w:hAnsi="Calibri" w:cs="Calibri"/>
+              </w:rPr>
+              <w:t>challenge</w:t>
+            </w:r>
+            <w:r>
+              <w:rPr>
+                <w:rFonts w:ascii="Calibri" w:hAnsi="Calibri" w:cs="Calibri"/>
+              </w:rPr>
+              <w:t xml:space="preserve">, siendo este </w:t>
+            </w:r>
+            <w:r>
+              <w:rPr>
+                <w:rFonts w:ascii="Calibri" w:hAnsi="Calibri" w:cs="Calibri"/>
+              </w:rPr>
+              <w:t>último</w:t>
+            </w:r>
+            <w:r>
+              <w:rPr>
+                <w:rFonts w:ascii="Calibri" w:hAnsi="Calibri" w:cs="Calibri"/>
+              </w:rPr>
+              <w:t xml:space="preserve"> una clave acordada entre el cliente y el servidor previamente y que nadie </w:t>
+            </w:r>
+            <w:r>
+              <w:rPr>
+                <w:rFonts w:ascii="Calibri" w:hAnsi="Calibri" w:cs="Calibri"/>
+              </w:rPr>
+              <w:t>más</w:t>
+            </w:r>
+            <w:r>
+              <w:rPr>
+                <w:rFonts w:ascii="Calibri" w:hAnsi="Calibri" w:cs="Calibri"/>
+              </w:rPr>
+              <w:t xml:space="preserve"> debe de saber</w:t>
+            </w:r>
+            <w:r>
+              <w:rPr>
+                <w:rFonts w:ascii="Calibri" w:hAnsi="Calibri" w:cs="Calibri"/>
+              </w:rPr>
+              <w:t xml:space="preserve">, calcula la MAC, en nuestro caso la HMAC con el algoritmo sha256. A continuación, la envía al </w:t>
+            </w:r>
+            <w:r>
+              <w:rPr>
+                <w:rFonts w:ascii="Calibri" w:hAnsi="Calibri" w:cs="Calibri"/>
+              </w:rPr>
+              <w:t xml:space="preserve">cliente, con los mismos parámetros citados anteriormente </w:t>
+            </w:r>
+            <w:r>
+              <w:rPr>
+                <w:rFonts w:ascii="Calibri" w:hAnsi="Calibri" w:cs="Calibri"/>
+              </w:rPr>
+              <w:t>este calcula la HMAC y la compara con la recibida</w:t>
+            </w:r>
+            <w:r>
+              <w:rPr>
+                <w:rFonts w:ascii="Calibri" w:hAnsi="Calibri" w:cs="Calibri"/>
+              </w:rPr>
+              <w:t xml:space="preserve">. En caso de ser la misma, devuelve </w:t>
+            </w:r>
+            <w:r>
+              <w:rPr>
+                <w:rFonts w:ascii="Calibri" w:hAnsi="Calibri" w:cs="Calibri"/>
+              </w:rPr>
+              <w:t>un INTEGRITY</w:t>
+            </w:r>
+            <w:r>
+              <w:rPr>
+                <w:rFonts w:ascii="Calibri" w:hAnsi="Calibri" w:cs="Calibri"/>
+              </w:rPr>
+              <w:t>_FILE_OK, es decir, sin modificaciones.</w:t>
+            </w:r>
+          </w:p>
+        </w:tc>
+        <w:tc>
+          <w:tcPr>
+            <w:tcW w:w="405" w:type="dxa"/>
+            <w:shd w:val="clear" w:color="auto" w:fill="EDF0F4" w:themeFill="accent3"/>
+          </w:tcPr>
+          <w:p>
+            <w:pPr>
+              <w:rPr>
+                <w:rFonts w:ascii="Calibri" w:hAnsi="Calibri" w:cs="Calibri"/>
+                <w:noProof/>
+              </w:rPr>
+            </w:pPr>
+          </w:p>
+        </w:tc>
+      </w:tr>
+    </w:tbl>
+    <w:p/>
+    <w:tbl>
+      <w:tblPr>
+        <w:tblpPr w:leftFromText="141" w:rightFromText="141" w:vertAnchor="text" w:horzAnchor="margin" w:tblpXSpec="center" w:tblpY="16"/>
+        <w:tblW w:w="10291" w:type="dxa"/>
+        <w:shd w:val="clear" w:color="auto" w:fill="EDF0F4" w:themeFill="accent3"/>
+        <w:tblLayout w:type="fixed"/>
+        <w:tblCellMar>
+          <w:left w:w="0" w:type="dxa"/>
+          <w:right w:w="0" w:type="dxa"/>
+        </w:tblCellMar>
+        <w:tblLook w:val="0600" w:firstRow="0" w:lastRow="0" w:firstColumn="0" w:lastColumn="0" w:noHBand="1" w:noVBand="1"/>
+      </w:tblPr>
+      <w:tblGrid>
+        <w:gridCol w:w="405"/>
+        <w:gridCol w:w="9481"/>
+        <w:gridCol w:w="405"/>
+      </w:tblGrid>
+      <w:tr>
+        <w:trPr>
+          <w:trHeight w:val="14459"/>
+        </w:trPr>
+        <w:tc>
+          <w:tcPr>
+            <w:tcW w:w="405" w:type="dxa"/>
+            <w:shd w:val="clear" w:color="auto" w:fill="EDF0F4" w:themeFill="accent3"/>
+          </w:tcPr>
+          <w:p>
+            <w:pPr>
+              <w:jc w:val="center"/>
+              <w:rPr>
+                <w:rFonts w:ascii="Calibri" w:hAnsi="Calibri" w:cs="Calibri"/>
+                <w:noProof/>
+              </w:rPr>
+            </w:pPr>
+          </w:p>
+        </w:tc>
+        <w:tc>
+          <w:tcPr>
+            <w:tcW w:w="9481" w:type="dxa"/>
+            <w:shd w:val="clear" w:color="auto" w:fill="EDF0F4" w:themeFill="accent3"/>
+          </w:tcPr>
+          <w:p>
+            <w:pPr>
+              <w:pStyle w:val="Ttulo1"/>
+              <w:numPr>
+                <w:ilvl w:val="0"/>
+                <w:numId w:val="5"/>
+              </w:numPr>
+              <w:jc w:val="both"/>
+              <w:rPr>
+                <w:sz w:val="48"/>
+                <w:szCs w:val="48"/>
+              </w:rPr>
+            </w:pPr>
+            <w:bookmarkStart w:id="9" w:name="_Toc97923213"/>
+            <w:r>
+              <w:rPr>
+                <w:sz w:val="48"/>
+                <w:szCs w:val="48"/>
+              </w:rPr>
+              <w:t xml:space="preserve">Pruebas </w:t>
+            </w:r>
+            <w:r>
+              <w:rPr>
+                <w:sz w:val="48"/>
+                <w:szCs w:val="48"/>
+              </w:rPr>
+              <w:t>r</w:t>
+            </w:r>
+            <w:r>
+              <w:rPr>
+                <w:sz w:val="48"/>
+                <w:szCs w:val="48"/>
+              </w:rPr>
+              <w:t>ealizadas</w:t>
+            </w:r>
+            <w:bookmarkEnd w:id="9"/>
+          </w:p>
+          <w:p>
+            <w:pPr>
+              <w:jc w:val="both"/>
+              <w:rPr>
+                <w:rFonts w:ascii="Calibri" w:hAnsi="Calibri" w:cs="Calibri"/>
+                <w:bCs/>
+                <w:sz w:val="28"/>
+                <w:szCs w:val="28"/>
+              </w:rPr>
+            </w:pPr>
+          </w:p>
+          <w:p>
+            <w:pPr>
+              <w:jc w:val="both"/>
+              <w:rPr>
+                <w:rFonts w:ascii="Calibri" w:hAnsi="Calibri" w:cs="Calibri"/>
+                <w:bCs/>
+              </w:rPr>
+            </w:pPr>
+            <w:r>
+              <w:rPr>
+                <w:rFonts w:ascii="Calibri" w:hAnsi="Calibri" w:cs="Calibri"/>
+                <w:bCs/>
+              </w:rPr>
+              <w:t>En este apartado vamos a comentar como hemos realizado las pruebas para garantizar que nuestro sistema funciona correctamente.</w:t>
+            </w:r>
+          </w:p>
+          <w:p>
+            <w:pPr>
+              <w:jc w:val="both"/>
+              <w:rPr>
+                <w:rFonts w:ascii="Calibri" w:hAnsi="Calibri" w:cs="Calibri"/>
+                <w:bCs/>
+              </w:rPr>
+            </w:pPr>
+          </w:p>
+          <w:p>
+            <w:pPr>
+              <w:jc w:val="both"/>
+              <w:rPr>
+                <w:rFonts w:ascii="Calibri" w:hAnsi="Calibri" w:cs="Calibri"/>
+                <w:bCs/>
+              </w:rPr>
+            </w:pPr>
+            <w:r>
+              <w:rPr>
+                <w:rFonts w:ascii="Calibri" w:hAnsi="Calibri" w:cs="Calibri"/>
+                <w:bCs/>
+              </w:rPr>
+              <w:t>Para las pruebas</w:t>
+            </w:r>
+            <w:r>
+              <w:rPr>
+                <w:rFonts w:ascii="Calibri" w:hAnsi="Calibri" w:cs="Calibri"/>
+                <w:bCs/>
+              </w:rPr>
+              <w:t xml:space="preserve"> </w:t>
+            </w:r>
+            <w:r>
+              <w:rPr>
+                <w:rFonts w:ascii="Calibri" w:hAnsi="Calibri" w:cs="Calibri"/>
+                <w:bCs/>
+              </w:rPr>
+              <w:t xml:space="preserve">se </w:t>
+            </w:r>
+            <w:r>
+              <w:rPr>
+                <w:rFonts w:ascii="Calibri" w:hAnsi="Calibri" w:cs="Calibri"/>
+                <w:bCs/>
+              </w:rPr>
+              <w:t>ha</w:t>
+            </w:r>
+            <w:r>
+              <w:rPr>
+                <w:rFonts w:ascii="Calibri" w:hAnsi="Calibri" w:cs="Calibri"/>
+                <w:bCs/>
+              </w:rPr>
+              <w:t xml:space="preserve"> realizado la verificación de la integridad </w:t>
+            </w:r>
+            <w:r>
+              <w:rPr>
+                <w:rFonts w:ascii="Calibri" w:hAnsi="Calibri" w:cs="Calibri"/>
+                <w:bCs/>
+              </w:rPr>
+              <w:t xml:space="preserve">para </w:t>
+            </w:r>
+            <w:r>
+              <w:rPr>
+                <w:rFonts w:ascii="Calibri" w:hAnsi="Calibri" w:cs="Calibri"/>
+                <w:bCs/>
+              </w:rPr>
+              <w:t xml:space="preserve">los archivos </w:t>
+            </w:r>
+            <w:r>
+              <w:rPr>
+                <w:rFonts w:ascii="Calibri" w:hAnsi="Calibri" w:cs="Calibri"/>
+                <w:bCs/>
+              </w:rPr>
+              <w:t>diariamente durante un mes</w:t>
+            </w:r>
+            <w:r>
+              <w:rPr>
+                <w:rFonts w:ascii="Calibri" w:hAnsi="Calibri" w:cs="Calibri"/>
+                <w:bCs/>
+              </w:rPr>
+              <w:t>. Nuestro sistema</w:t>
+            </w:r>
+            <w:r>
+              <w:rPr>
+                <w:rFonts w:ascii="Calibri" w:hAnsi="Calibri" w:cs="Calibri"/>
+                <w:bCs/>
+              </w:rPr>
+              <w:t xml:space="preserve"> aportará el p</w:t>
+            </w:r>
+            <w:r>
+              <w:rPr>
+                <w:rFonts w:ascii="Calibri" w:hAnsi="Calibri" w:cs="Calibri"/>
+                <w:bCs/>
+              </w:rPr>
+              <w:t xml:space="preserve">orcentaje de </w:t>
+            </w:r>
+            <w:r>
+              <w:rPr>
+                <w:rFonts w:ascii="Calibri" w:hAnsi="Calibri" w:cs="Calibri"/>
+                <w:bCs/>
+              </w:rPr>
+              <w:t xml:space="preserve">archivos cuya integridad </w:t>
+            </w:r>
+            <w:r>
+              <w:rPr>
+                <w:rFonts w:ascii="Calibri" w:hAnsi="Calibri" w:cs="Calibri"/>
+                <w:bCs/>
+              </w:rPr>
+              <w:t>ha sido vulnerada</w:t>
+            </w:r>
+            <w:r>
+              <w:rPr>
+                <w:rFonts w:ascii="Calibri" w:hAnsi="Calibri" w:cs="Calibri"/>
+                <w:bCs/>
+              </w:rPr>
+              <w:t>.</w:t>
+            </w:r>
+          </w:p>
+          <w:p>
+            <w:pPr>
+              <w:jc w:val="both"/>
+              <w:rPr>
+                <w:rFonts w:ascii="Calibri" w:hAnsi="Calibri" w:cs="Calibri"/>
+                <w:bCs/>
+              </w:rPr>
+            </w:pPr>
+          </w:p>
+          <w:p>
+            <w:pPr>
+              <w:jc w:val="both"/>
+              <w:rPr>
+                <w:rFonts w:ascii="Calibri" w:hAnsi="Calibri" w:cs="Calibri"/>
+                <w:bCs/>
+              </w:rPr>
+            </w:pPr>
+            <w:r>
+              <w:rPr>
+                <w:rFonts w:ascii="Calibri" w:hAnsi="Calibri" w:cs="Calibri"/>
+                <w:bCs/>
+              </w:rPr>
+              <w:t>Haremos uso de dos contadores, en el caso de que el archivo haya sido modificado sumaremos una unidad en el contad</w:t>
+            </w:r>
+            <w:r>
+              <w:rPr>
+                <w:rFonts w:ascii="Calibri" w:hAnsi="Calibri" w:cs="Calibri"/>
+                <w:bCs/>
+              </w:rPr>
+              <w:t xml:space="preserve">or de los archivos catalogados como “fail” y en el caso de que los archivos no hayan sido modificados sumaremos una unidad en el </w:t>
+            </w:r>
+            <w:r>
+              <w:rPr>
+                <w:rFonts w:ascii="Calibri" w:hAnsi="Calibri" w:cs="Calibri"/>
+                <w:bCs/>
+              </w:rPr>
+              <w:t>contador de los archivos catalogados como “ok”.</w:t>
+            </w:r>
+          </w:p>
+          <w:p>
+            <w:pPr>
+              <w:jc w:val="both"/>
+              <w:rPr>
+                <w:rFonts w:ascii="Calibri" w:hAnsi="Calibri" w:cs="Calibri"/>
+                <w:bCs/>
+              </w:rPr>
+            </w:pPr>
+          </w:p>
+          <w:p>
+            <w:pPr>
+              <w:jc w:val="both"/>
+              <w:rPr>
+                <w:rFonts w:ascii="Calibri" w:hAnsi="Calibri" w:cs="Calibri"/>
+                <w:bCs/>
+              </w:rPr>
+            </w:pPr>
+            <w:r>
+              <w:rPr>
+                <w:rFonts w:ascii="Calibri" w:hAnsi="Calibri" w:cs="Calibri"/>
+                <w:bCs/>
+              </w:rPr>
+              <w:t xml:space="preserve">Una vez que tenemos la información requerida que nos interesa procedemos a la </w:t>
+            </w:r>
+            <w:r>
+              <w:rPr>
+                <w:rFonts w:ascii="Calibri" w:hAnsi="Calibri" w:cs="Calibri"/>
+                <w:bCs/>
+              </w:rPr>
+              <w:t>construcción</w:t>
+            </w:r>
+            <w:r>
+              <w:rPr>
+                <w:rFonts w:ascii="Calibri" w:hAnsi="Calibri" w:cs="Calibri"/>
+                <w:bCs/>
+              </w:rPr>
+              <w:t xml:space="preserve"> de unos logs que se producen automáticamente cuando el cliente se conecta al servidor y en el que recogemos la fecha de la creación del log</w:t>
+            </w:r>
+            <w:r>
+              <w:rPr>
+                <w:rFonts w:ascii="Calibri" w:hAnsi="Calibri" w:cs="Calibri"/>
+                <w:bCs/>
+              </w:rPr>
+              <w:t xml:space="preserve">, </w:t>
+            </w:r>
+            <w:r>
+              <w:rPr>
+                <w:rFonts w:ascii="Calibri" w:hAnsi="Calibri" w:cs="Calibri"/>
+                <w:bCs/>
+              </w:rPr>
+              <w:t>el porcentaje total de ficheros que no han sido modificados, el porcentaje total</w:t>
+            </w:r>
+            <w:r>
+              <w:rPr>
+                <w:rFonts w:ascii="Calibri" w:hAnsi="Calibri" w:cs="Calibri"/>
+                <w:bCs/>
+              </w:rPr>
+              <w:t xml:space="preserve"> de ficheros que han sido modificados, el número total de ficheros y el número de ficheros que contabiliza el sistema que han sido modificados.</w:t>
+            </w:r>
+          </w:p>
+          <w:p>
+            <w:pPr>
+              <w:jc w:val="both"/>
+              <w:rPr>
+                <w:rFonts w:ascii="Calibri" w:hAnsi="Calibri" w:cs="Calibri"/>
+                <w:bCs/>
+              </w:rPr>
+            </w:pPr>
+          </w:p>
+          <w:p>
+            <w:pPr>
+              <w:jc w:val="both"/>
+              <w:rPr>
+                <w:rFonts w:ascii="Calibri" w:hAnsi="Calibri" w:cs="Calibri"/>
+                <w:bCs/>
+              </w:rPr>
+            </w:pPr>
+            <w:r>
+              <w:rPr>
+                <w:rFonts w:ascii="Calibri" w:hAnsi="Calibri" w:cs="Calibri"/>
+                <w:bCs/>
+              </w:rPr>
+              <w:t xml:space="preserve">A </w:t>
+            </w:r>
+            <w:r>
+              <w:rPr>
+                <w:rFonts w:ascii="Calibri" w:hAnsi="Calibri" w:cs="Calibri"/>
+                <w:bCs/>
+              </w:rPr>
+              <w:t>continuación,</w:t>
+            </w:r>
+            <w:r>
+              <w:rPr>
+                <w:rFonts w:ascii="Calibri" w:hAnsi="Calibri" w:cs="Calibri"/>
+                <w:bCs/>
+              </w:rPr>
+              <w:t xml:space="preserve"> mostraremos algunas capturas de las pruebas </w:t>
+            </w:r>
+            <w:r>
+              <w:rPr>
+                <w:rFonts w:ascii="Calibri" w:hAnsi="Calibri" w:cs="Calibri"/>
+                <w:bCs/>
+              </w:rPr>
+              <w:t xml:space="preserve">realizadas </w:t>
+            </w:r>
+            <w:r>
+              <w:rPr>
+                <w:rFonts w:ascii="Calibri" w:hAnsi="Calibri" w:cs="Calibri"/>
+                <w:bCs/>
+              </w:rPr>
+              <w:t>en las</w:t>
+            </w:r>
+            <w:r>
+              <w:rPr>
+                <w:rFonts w:ascii="Calibri" w:hAnsi="Calibri" w:cs="Calibri"/>
+                <w:bCs/>
+              </w:rPr>
+              <w:t xml:space="preserve"> que hemos </w:t>
+            </w:r>
+            <w:r>
+              <w:rPr>
+                <w:rFonts w:ascii="Calibri" w:hAnsi="Calibri" w:cs="Calibri"/>
+                <w:bCs/>
+              </w:rPr>
+              <w:t>ido incrementando el número de fichero modificados para comprobar que la reacción del sistema a estos cambios eran los esperados.</w:t>
+            </w:r>
+          </w:p>
+          <w:p>
+            <w:pPr>
+              <w:jc w:val="both"/>
+              <w:rPr>
+                <w:rFonts w:ascii="Calibri" w:hAnsi="Calibri" w:cs="Calibri"/>
+                <w:bCs/>
+              </w:rPr>
+            </w:pPr>
+            <w:r>
+              <w:rPr>
+                <w:rFonts w:ascii="Calibri" w:hAnsi="Calibri" w:cs="Calibri"/>
+                <w:bCs/>
+                <w:noProof/>
+              </w:rPr>
+              <w:drawing>
+                <wp:anchor distT="0" distB="0" distL="114300" distR="114300" simplePos="0" relativeHeight="251651072" behindDoc="0" locked="0" layoutInCell="1" allowOverlap="1" wp14:anchorId="268CFB0D" wp14:editId="042AD01E">
+                  <wp:simplePos x="0" y="0"/>
+                  <wp:positionH relativeFrom="column">
+                    <wp:posOffset>3115310</wp:posOffset>
+                  </wp:positionH>
+                  <wp:positionV relativeFrom="paragraph">
+                    <wp:posOffset>103874</wp:posOffset>
+                  </wp:positionV>
+                  <wp:extent cx="2828669" cy="987425"/>
+                  <wp:effectExtent l="0" t="0" r="0" b="3175"/>
+                  <wp:wrapNone/>
+                  <wp:docPr id="10" name="Imagen 10" descr="Texto&#10;&#10;Descripción generada automáticamente"/>
+                  <wp:cNvGraphicFramePr>
+                    <a:graphicFrameLocks xmlns:a="http://schemas.openxmlformats.org/drawingml/2006/main" noChangeAspect="1"/>
+                  </wp:cNvGraphicFramePr>
+                  <a:graphic xmlns:a="http://schemas.openxmlformats.org/drawingml/2006/main">
+                    <a:graphicData uri="http://schemas.openxmlformats.org/drawingml/2006/picture">
+                      <pic:pic xmlns:pic="http://schemas.openxmlformats.org/drawingml/2006/picture">
+                        <pic:nvPicPr>
+                          <pic:cNvPr id="10" name="Imagen 10" descr="Texto&#10;&#10;Descripción generada automáticamente"/>
+                          <pic:cNvPicPr/>
+                        </pic:nvPicPr>
+                        <pic:blipFill>
+                          <a:blip r:embed="rId22">
+                            <a:extLst>
+                              <a:ext uri="{28A0092B-C50C-407E-A947-70E740481C1C}">
+                                <a14:useLocalDpi xmlns:a14="http://schemas.microsoft.com/office/drawing/2010/main" val="0"/>
+                              </a:ext>
+                            </a:extLst>
+                          </a:blip>
+                          <a:stretch>
+                            <a:fillRect/>
+                          </a:stretch>
+                        </pic:blipFill>
+                        <pic:spPr>
+                          <a:xfrm>
+                            <a:off x="0" y="0"/>
+                            <a:ext cx="2828669" cy="987425"/>
+                          </a:xfrm>
+                          <a:prstGeom prst="rect">
+                            <a:avLst/>
+                          </a:prstGeom>
+                        </pic:spPr>
+                      </pic:pic>
+                    </a:graphicData>
+                  </a:graphic>
+                  <wp14:sizeRelH relativeFrom="page">
+                    <wp14:pctWidth>0</wp14:pctWidth>
+                  </wp14:sizeRelH>
+                  <wp14:sizeRelV relativeFrom="page">
+                    <wp14:pctHeight>0</wp14:pctHeight>
+                  </wp14:sizeRelV>
+                </wp:anchor>
+              </w:drawing>
+            </w:r>
+            <w:r>
+              <w:rPr>
+                <w:rFonts w:ascii="Calibri" w:hAnsi="Calibri" w:cs="Calibri"/>
+                <w:bCs/>
+                <w:noProof/>
+              </w:rPr>
+              <w:drawing>
+                <wp:anchor distT="0" distB="0" distL="114300" distR="114300" simplePos="0" relativeHeight="251650048" behindDoc="0" locked="0" layoutInCell="1" allowOverlap="1" wp14:anchorId="0231D591" wp14:editId="6B55FA78">
+                  <wp:simplePos x="0" y="0"/>
+                  <wp:positionH relativeFrom="column">
+                    <wp:posOffset>75255</wp:posOffset>
+                  </wp:positionH>
+                  <wp:positionV relativeFrom="paragraph">
+                    <wp:posOffset>114670</wp:posOffset>
+                  </wp:positionV>
+                  <wp:extent cx="2553419" cy="987751"/>
+                  <wp:effectExtent l="0" t="0" r="0" b="3175"/>
+                  <wp:wrapNone/>
+                  <wp:docPr id="7" name="Imagen 7" descr="Texto&#10;&#10;Descripción generada automáticamente"/>
+                  <wp:cNvGraphicFramePr>
+                    <a:graphicFrameLocks xmlns:a="http://schemas.openxmlformats.org/drawingml/2006/main" noChangeAspect="1"/>
+                  </wp:cNvGraphicFramePr>
+                  <a:graphic xmlns:a="http://schemas.openxmlformats.org/drawingml/2006/main">
+                    <a:graphicData uri="http://schemas.openxmlformats.org/drawingml/2006/picture">
+                      <pic:pic xmlns:pic="http://schemas.openxmlformats.org/drawingml/2006/picture">
+                        <pic:nvPicPr>
+                          <pic:cNvPr id="7" name="Imagen 7" descr="Texto&#10;&#10;Descripción generada automáticamente"/>
+                          <pic:cNvPicPr/>
+                        </pic:nvPicPr>
+                        <pic:blipFill>
+                          <a:blip r:embed="rId23">
+                            <a:extLst>
+                              <a:ext uri="{28A0092B-C50C-407E-A947-70E740481C1C}">
+                                <a14:useLocalDpi xmlns:a14="http://schemas.microsoft.com/office/drawing/2010/main" val="0"/>
+                              </a:ext>
+                            </a:extLst>
+                          </a:blip>
+                          <a:stretch>
+                            <a:fillRect/>
+                          </a:stretch>
+                        </pic:blipFill>
+                        <pic:spPr>
+                          <a:xfrm>
+                            <a:off x="0" y="0"/>
+                            <a:ext cx="2553419" cy="987751"/>
+                          </a:xfrm>
+                          <a:prstGeom prst="rect">
+                            <a:avLst/>
+                          </a:prstGeom>
+                        </pic:spPr>
+                      </pic:pic>
+                    </a:graphicData>
+                  </a:graphic>
+                  <wp14:sizeRelH relativeFrom="page">
+                    <wp14:pctWidth>0</wp14:pctWidth>
+                  </wp14:sizeRelH>
+                  <wp14:sizeRelV relativeFrom="page">
+                    <wp14:pctHeight>0</wp14:pctHeight>
+                  </wp14:sizeRelV>
+                </wp:anchor>
+              </w:drawing>
+            </w:r>
+          </w:p>
+          <w:p>
+            <w:pPr>
+              <w:jc w:val="both"/>
+              <w:rPr>
+                <w:rFonts w:ascii="Calibri" w:hAnsi="Calibri" w:cs="Calibri"/>
+                <w:bCs/>
+              </w:rPr>
+            </w:pPr>
+          </w:p>
+          <w:p>
+            <w:pPr>
+              <w:jc w:val="both"/>
+              <w:rPr>
+                <w:rFonts w:ascii="Calibri" w:hAnsi="Calibri" w:cs="Calibri"/>
+                <w:bCs/>
+              </w:rPr>
+            </w:pPr>
+          </w:p>
+          <w:p>
+            <w:pPr>
+              <w:jc w:val="both"/>
+              <w:rPr>
+                <w:rFonts w:ascii="Calibri" w:hAnsi="Calibri" w:cs="Calibri"/>
+                <w:bCs/>
+              </w:rPr>
+            </w:pPr>
+          </w:p>
+          <w:p>
+            <w:pPr>
+              <w:jc w:val="both"/>
+              <w:rPr>
+                <w:rFonts w:ascii="Calibri" w:hAnsi="Calibri" w:cs="Calibri"/>
+                <w:bCs/>
+              </w:rPr>
+            </w:pPr>
+          </w:p>
+          <w:p>
+            <w:pPr>
+              <w:jc w:val="both"/>
+              <w:rPr>
+                <w:rFonts w:ascii="Calibri" w:hAnsi="Calibri" w:cs="Calibri"/>
+                <w:bCs/>
+              </w:rPr>
+            </w:pPr>
+            <w:r>
+              <w:rPr>
+                <w:bCs/>
+                <w:noProof/>
+              </w:rPr>
+              <mc:AlternateContent>
+                <mc:Choice Requires="wps">
+                  <w:drawing>
+                    <wp:anchor distT="0" distB="0" distL="114300" distR="114300" simplePos="0" relativeHeight="251653120" behindDoc="0" locked="0" layoutInCell="1" allowOverlap="1" wp14:anchorId="0F4D2540" wp14:editId="7B63B1BF">
+                      <wp:simplePos x="0" y="0"/>
+                      <wp:positionH relativeFrom="column">
+                        <wp:posOffset>-300990</wp:posOffset>
+                      </wp:positionH>
+                      <wp:positionV relativeFrom="paragraph">
+                        <wp:posOffset>222294</wp:posOffset>
+                      </wp:positionV>
+                      <wp:extent cx="3334870" cy="198602"/>
+                      <wp:effectExtent l="0" t="0" r="18415" b="11430"/>
+                      <wp:wrapNone/>
+                      <wp:docPr id="1" name="Cuadro de texto 1"/>
+                      <wp:cNvGraphicFramePr/>
+                      <a:graphic xmlns:a="http://schemas.openxmlformats.org/drawingml/2006/main">
+                        <a:graphicData uri="http://schemas.microsoft.com/office/word/2010/wordprocessingShape">
+                          <wps:wsp>
+                            <wps:cNvSpPr txBox="1"/>
+                            <wps:spPr>
+                              <a:xfrm>
+                                <a:off x="0" y="0"/>
+                                <a:ext cx="3334870" cy="198602"/>
+                              </a:xfrm>
+                              <a:prstGeom prst="rect">
+                                <a:avLst/>
+                              </a:prstGeom>
+                              <a:noFill/>
+                              <a:ln>
+                                <a:noFill/>
+                              </a:ln>
+                            </wps:spPr>
+                            <wps:txbx>
+                              <w:txbxContent>
+                                <w:p>
+                                  <w:pPr>
+                                    <w:pStyle w:val="Descripcin"/>
+                                    <w:jc w:val="center"/>
+                                    <w:rPr>
+                                      <w:rFonts w:ascii="Calibri" w:hAnsi="Calibri" w:cs="Calibri"/>
+                                      <w:noProof/>
+                                      <w:sz w:val="28"/>
+                                      <w:szCs w:val="28"/>
+                                    </w:rPr>
+                                  </w:pPr>
+                                  <w:r>
+                                    <w:rPr>
+                                      <w:rFonts w:ascii="Calibri" w:hAnsi="Calibri" w:cs="Calibri"/>
+                                      <w:b/>
+                                      <w:bCs/>
+                                    </w:rPr>
+                                    <w:t xml:space="preserve">Ilustración </w:t>
+                                  </w:r>
+                                  <w:r>
+                                    <w:rPr>
+                                      <w:rFonts w:ascii="Calibri" w:hAnsi="Calibri" w:cs="Calibri"/>
+                                      <w:b/>
+                                      <w:bCs/>
+                                    </w:rPr>
+                                    <w:t>10</w:t>
+                                  </w:r>
+                                  <w:r>
+                                    <w:rPr>
+                                      <w:rFonts w:ascii="Calibri" w:hAnsi="Calibri" w:cs="Calibri"/>
+                                      <w:b/>
+                                      <w:bCs/>
+                                    </w:rPr>
+                                    <w:t>:</w:t>
+                                  </w:r>
+                                  <w:r>
+                                    <w:rPr>
+                                      <w:rFonts w:ascii="Calibri" w:hAnsi="Calibri" w:cs="Calibri"/>
+                                    </w:rPr>
+                                    <w:t xml:space="preserve"> Log generado sin modificar ningún fichero</w:t>
+                                  </w:r>
+                                </w:p>
+                              </w:txbxContent>
+                            </wps:txbx>
+                            <wps:bodyPr rot="0" spcFirstLastPara="0" vertOverflow="overflow" horzOverflow="overflow" vert="horz" wrap="square" lIns="0" tIns="0" rIns="0" bIns="0" numCol="1" spcCol="0" rtlCol="0" fromWordArt="0" anchor="t" anchorCtr="0" forceAA="0" compatLnSpc="1">
+                              <a:prstTxWarp prst="textNoShape">
+                                <a:avLst/>
+                              </a:prstTxWarp>
+                              <a:noAutofit/>
+                            </wps:bodyPr>
+                          </wps:wsp>
+                        </a:graphicData>
+                      </a:graphic>
+                      <wp14:sizeRelH relativeFrom="margin">
+                        <wp14:pctWidth>0</wp14:pctWidth>
+                      </wp14:sizeRelH>
+                      <wp14:sizeRelV relativeFrom="margin">
+                        <wp14:pctHeight>0</wp14:pctHeight>
+                      </wp14:sizeRelV>
+                    </wp:anchor>
+                  </w:drawing>
+                </mc:Choice>
+                <mc:Fallback>
+                  <w:pict>
+                    <v:shape w14:anchorId="0F4D2540" id="Cuadro de texto 1" o:spid="_x0000_s1036" type="#_x0000_t202" style="position:absolute;left:0;text-align:left;margin-left:-23.7pt;margin-top:17.5pt;width:262.6pt;height:15.65pt;z-index:251653120;visibility:visible;mso-wrap-style:square;mso-width-percent:0;mso-height-percent:0;mso-wrap-distance-left:9pt;mso-wrap-distance-top:0;mso-wrap-distance-right:9pt;mso-wrap-distance-bottom:0;mso-position-horizontal:absolute;mso-position-horizontal-relative:text;mso-position-vertical:absolute;mso-position-vertical-relative:text;mso-width-percent:0;mso-height-percent:0;mso-width-relative:margin;mso-height-relative:margin;v-text-anchor:top" o:gfxdata="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" filled="f" stroked="f">
+                      <v:textbox inset="0,0,0,0">
+                        <w:txbxContent>
+                          <w:p>
+                            <w:pPr>
+                              <w:pStyle w:val="Descripcin"/>
+                              <w:jc w:val="center"/>
+                              <w:rPr>
+                                <w:rFonts w:ascii="Calibri" w:hAnsi="Calibri" w:cs="Calibri"/>
+                                <w:noProof/>
+                                <w:sz w:val="28"/>
+                                <w:szCs w:val="28"/>
+                              </w:rPr>
+                            </w:pPr>
+                            <w:r>
+                              <w:rPr>
+                                <w:rFonts w:ascii="Calibri" w:hAnsi="Calibri" w:cs="Calibri"/>
+                                <w:b/>
+                                <w:bCs/>
+                              </w:rPr>
+                              <w:t xml:space="preserve">Ilustración </w:t>
+                            </w:r>
+                            <w:r>
+                              <w:rPr>
+                                <w:rFonts w:ascii="Calibri" w:hAnsi="Calibri" w:cs="Calibri"/>
+                                <w:b/>
+                                <w:bCs/>
+                              </w:rPr>
+                              <w:t>10</w:t>
+                            </w:r>
+                            <w:r>
+                              <w:rPr>
+                                <w:rFonts w:ascii="Calibri" w:hAnsi="Calibri" w:cs="Calibri"/>
+                                <w:b/>
+                                <w:bCs/>
+                              </w:rPr>
+                              <w:t>:</w:t>
+                            </w:r>
+                            <w:r>
+                              <w:rPr>
+                                <w:rFonts w:ascii="Calibri" w:hAnsi="Calibri" w:cs="Calibri"/>
+                              </w:rPr>
+                              <w:t xml:space="preserve"> Log generado sin modificar ningún fichero</w:t>
+                            </w:r>
+                          </w:p>
+                        </w:txbxContent>
+                      </v:textbox>
+                    </v:shape>
+                  </w:pict>
+                </mc:Fallback>
+              </mc:AlternateContent>
+            </w:r>
+          </w:p>
+          <w:p>
+            <w:pPr>
+              <w:jc w:val="both"/>
+              <w:rPr>
+                <w:rFonts w:ascii="Calibri" w:hAnsi="Calibri" w:cs="Calibri"/>
+                <w:bCs/>
+              </w:rPr>
+            </w:pPr>
+            <w:r>
+              <w:rPr>
+                <w:bCs/>
+                <w:noProof/>
+              </w:rPr>
+              <mc:AlternateContent>
+                <mc:Choice Requires="wps">
+                  <w:drawing>
+                    <wp:anchor distT="0" distB="0" distL="114300" distR="114300" simplePos="0" relativeHeight="251652096" behindDoc="0" locked="0" layoutInCell="1" allowOverlap="1" wp14:anchorId="73772F3A" wp14:editId="3A15510B">
+                      <wp:simplePos x="0" y="0"/>
+                      <wp:positionH relativeFrom="column">
+                        <wp:posOffset>3186592</wp:posOffset>
+                      </wp:positionH>
+                      <wp:positionV relativeFrom="paragraph">
+                        <wp:posOffset>27350</wp:posOffset>
+                      </wp:positionV>
+                      <wp:extent cx="2597150" cy="171450"/>
+                      <wp:effectExtent l="0" t="0" r="12700" b="0"/>
+                      <wp:wrapNone/>
+                      <wp:docPr id="13" name="Cuadro de texto 13"/>
+                      <wp:cNvGraphicFramePr/>
+                      <a:graphic xmlns:a="http://schemas.openxmlformats.org/drawingml/2006/main">
+                        <a:graphicData uri="http://schemas.microsoft.com/office/word/2010/wordprocessingShape">
+                          <wps:wsp>
+                            <wps:cNvSpPr txBox="1"/>
+                            <wps:spPr>
+                              <a:xfrm>
+                                <a:off x="0" y="0"/>
+                                <a:ext cx="2597150" cy="171450"/>
+                              </a:xfrm>
+                              <a:prstGeom prst="rect">
+                                <a:avLst/>
+                              </a:prstGeom>
+                              <a:noFill/>
+                              <a:ln>
+                                <a:noFill/>
+                              </a:ln>
+                            </wps:spPr>
+                            <wps:txbx>
+                              <w:txbxContent>
+                                <w:p>
+                                  <w:pPr>
+                                    <w:pStyle w:val="Descripcin"/>
+                                    <w:jc w:val="center"/>
+                                    <w:rPr>
+                                      <w:rFonts w:ascii="Calibri" w:hAnsi="Calibri" w:cs="Calibri"/>
+                                      <w:noProof/>
+                                      <w:sz w:val="28"/>
+                                      <w:szCs w:val="28"/>
+                                    </w:rPr>
+                                  </w:pPr>
+                                  <w:r>
+                                    <w:rPr>
+                                      <w:rFonts w:ascii="Calibri" w:hAnsi="Calibri" w:cs="Calibri"/>
+                                      <w:b/>
+                                      <w:bCs/>
+                                    </w:rPr>
+                                    <w:t>Ilustración</w:t>
+                                  </w:r>
+                                  <w:r>
+                                    <w:rPr>
+                                      <w:rFonts w:ascii="Calibri" w:hAnsi="Calibri" w:cs="Calibri"/>
+                                      <w:b/>
+                                      <w:bCs/>
+                                    </w:rPr>
+                                    <w:t xml:space="preserve"> </w:t>
+                                  </w:r>
+                                  <w:r>
+                                    <w:rPr>
+                                      <w:rFonts w:ascii="Calibri" w:hAnsi="Calibri" w:cs="Calibri"/>
+                                      <w:b/>
+                                      <w:bCs/>
+                                    </w:rPr>
+                                    <w:t>11</w:t>
+                                  </w:r>
+                                  <w:r>
+                                    <w:rPr>
+                                      <w:rFonts w:ascii="Calibri" w:hAnsi="Calibri" w:cs="Calibri"/>
+                                      <w:b/>
+                                      <w:bCs/>
+                                    </w:rPr>
+                                    <w:t>:</w:t>
+                                  </w:r>
+                                  <w:r>
+                                    <w:rPr>
+                                      <w:rFonts w:ascii="Calibri" w:hAnsi="Calibri" w:cs="Calibri"/>
+                                    </w:rPr>
+                                    <w:t xml:space="preserve"> Log generado modificando 5 ficheros</w:t>
+                                  </w:r>
+                                </w:p>
+                              </w:txbxContent>
+                            </wps:txbx>
+                            <wps:bodyPr rot="0" spcFirstLastPara="0" vertOverflow="overflow" horzOverflow="overflow" vert="horz" wrap="square" lIns="0" tIns="0" rIns="0" bIns="0" numCol="1" spcCol="0" rtlCol="0" fromWordArt="0" anchor="t" anchorCtr="0" forceAA="0" compatLnSpc="1">
+                              <a:prstTxWarp prst="textNoShape">
+                                <a:avLst/>
+                              </a:prstTxWarp>
+                              <a:noAutofit/>
+                            </wps:bodyPr>
+                          </wps:wsp>
+                        </a:graphicData>
+                      </a:graphic>
+                      <wp14:sizeRelH relativeFrom="margin">
+                        <wp14:pctWidth>0</wp14:pctWidth>
+                      </wp14:sizeRelH>
+                      <wp14:sizeRelV relativeFrom="margin">
+                        <wp14:pctHeight>0</wp14:pctHeight>
+                      </wp14:sizeRelV>
+                    </wp:anchor>
+                  </w:drawing>
+                </mc:Choice>
+                <mc:Fallback>
+                  <w:pict>
+                    <v:shape w14:anchorId="73772F3A" id="Cuadro de texto 13" o:spid="_x0000_s1037" type="#_x0000_t202" style="position:absolute;left:0;text-align:left;margin-left:250.9pt;margin-top:2.15pt;width:204.5pt;height:13.5pt;z-index:251652096;visibility:visible;mso-wrap-style:square;mso-width-percent:0;mso-height-percent:0;mso-wrap-distance-left:9pt;mso-wrap-distance-top:0;mso-wrap-distance-right:9pt;mso-wrap-distance-bottom:0;mso-position-horizontal:absolute;mso-position-horizontal-relative:text;mso-position-vertical:absolute;mso-position-vertical-relative:text;mso-width-percent:0;mso-height-percent:0;mso-width-relative:margin;mso-height-relative:margin;v-text-anchor:top" o:gfxdata="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" filled="f" stroked="f">
+                      <v:textbox inset="0,0,0,0">
+                        <w:txbxContent>
+                          <w:p>
+                            <w:pPr>
+                              <w:pStyle w:val="Descripcin"/>
+                              <w:jc w:val="center"/>
+                              <w:rPr>
+                                <w:rFonts w:ascii="Calibri" w:hAnsi="Calibri" w:cs="Calibri"/>
+                                <w:noProof/>
+                                <w:sz w:val="28"/>
+                                <w:szCs w:val="28"/>
+                              </w:rPr>
+                            </w:pPr>
+                            <w:r>
+                              <w:rPr>
+                                <w:rFonts w:ascii="Calibri" w:hAnsi="Calibri" w:cs="Calibri"/>
+                                <w:b/>
+                                <w:bCs/>
+                              </w:rPr>
+                              <w:t>Ilustración</w:t>
+                            </w:r>
+                            <w:r>
+                              <w:rPr>
+                                <w:rFonts w:ascii="Calibri" w:hAnsi="Calibri" w:cs="Calibri"/>
+                                <w:b/>
+                                <w:bCs/>
+                              </w:rPr>
+                              <w:t xml:space="preserve"> </w:t>
+                            </w:r>
+                            <w:r>
+                              <w:rPr>
+                                <w:rFonts w:ascii="Calibri" w:hAnsi="Calibri" w:cs="Calibri"/>
+                                <w:b/>
+                                <w:bCs/>
+                              </w:rPr>
+                              <w:t>11</w:t>
+                            </w:r>
+                            <w:r>
+                              <w:rPr>
+                                <w:rFonts w:ascii="Calibri" w:hAnsi="Calibri" w:cs="Calibri"/>
+                                <w:b/>
+                                <w:bCs/>
+                              </w:rPr>
+                              <w:t>:</w:t>
+                            </w:r>
+                            <w:r>
+                              <w:rPr>
+                                <w:rFonts w:ascii="Calibri" w:hAnsi="Calibri" w:cs="Calibri"/>
+                              </w:rPr>
+                              <w:t xml:space="preserve"> Log generado modificando 5 ficheros</w:t>
+                            </w:r>
+                          </w:p>
+                        </w:txbxContent>
+                      </v:textbox>
+                    </v:shape>
+                  </w:pict>
+                </mc:Fallback>
+              </mc:AlternateContent>
+            </w:r>
+          </w:p>
+          <w:p>
+            <w:pPr>
+              <w:jc w:val="both"/>
+              <w:rPr>
+                <w:rFonts w:ascii="Calibri" w:hAnsi="Calibri" w:cs="Calibri"/>
+                <w:bCs/>
+              </w:rPr>
+            </w:pPr>
+            <w:r>
+              <w:rPr>
+                <w:rFonts w:ascii="Calibri" w:hAnsi="Calibri" w:cs="Calibri"/>
+                <w:noProof/>
+                <w:sz w:val="28"/>
+                <w:szCs w:val="28"/>
+              </w:rPr>
+              <w:drawing>
+                <wp:anchor distT="0" distB="0" distL="114300" distR="114300" simplePos="0" relativeHeight="251684864" behindDoc="0" locked="0" layoutInCell="1" allowOverlap="1" wp14:anchorId="754273D7" wp14:editId="5C65B842">
+                  <wp:simplePos x="0" y="0"/>
+                  <wp:positionH relativeFrom="column">
+                    <wp:posOffset>3138170</wp:posOffset>
+                  </wp:positionH>
+                  <wp:positionV relativeFrom="paragraph">
+                    <wp:posOffset>81827</wp:posOffset>
+                  </wp:positionV>
+                  <wp:extent cx="2807970" cy="896620"/>
+                  <wp:effectExtent l="0" t="0" r="0" b="0"/>
+                  <wp:wrapNone/>
+                  <wp:docPr id="12" name="Imagen 12" descr="Texto&#10;&#10;Descripción generada automáticamente"/>
+                  <wp:cNvGraphicFramePr>
+                    <a:graphicFrameLocks xmlns:a="http://schemas.openxmlformats.org/drawingml/2006/main" noChangeAspect="1"/>
+                  </wp:cNvGraphicFramePr>
+                  <a:graphic xmlns:a="http://schemas.openxmlformats.org/drawingml/2006/main">
+                    <a:graphicData uri="http://schemas.openxmlformats.org/drawingml/2006/picture">
+                      <pic:pic xmlns:pic="http://schemas.openxmlformats.org/drawingml/2006/picture">
+                        <pic:nvPicPr>
+                          <pic:cNvPr id="12" name="Imagen 12" descr="Texto&#10;&#10;Descripción generada automáticamente"/>
+                          <pic:cNvPicPr/>
+                        </pic:nvPicPr>
+                        <pic:blipFill>
+                          <a:blip r:embed="rId24">
+                            <a:extLst>
+                              <a:ext uri="{28A0092B-C50C-407E-A947-70E740481C1C}">
+                                <a14:useLocalDpi xmlns:a14="http://schemas.microsoft.com/office/drawing/2010/main" val="0"/>
+                              </a:ext>
+                            </a:extLst>
+                          </a:blip>
+                          <a:stretch>
+                            <a:fillRect/>
+                          </a:stretch>
+                        </pic:blipFill>
+                        <pic:spPr>
+                          <a:xfrm>
+                            <a:off x="0" y="0"/>
+                            <a:ext cx="2807970" cy="896620"/>
+                          </a:xfrm>
+                          <a:prstGeom prst="rect">
+                            <a:avLst/>
+                          </a:prstGeom>
+                        </pic:spPr>
+                      </pic:pic>
+                    </a:graphicData>
+                  </a:graphic>
+                  <wp14:sizeRelH relativeFrom="page">
+                    <wp14:pctWidth>0</wp14:pctWidth>
+                  </wp14:sizeRelH>
+                  <wp14:sizeRelV relativeFrom="page">
+                    <wp14:pctHeight>0</wp14:pctHeight>
+                  </wp14:sizeRelV>
+                </wp:anchor>
+              </w:drawing>
+            </w:r>
+            <w:r>
+              <w:rPr>
+                <w:rFonts w:ascii="Calibri" w:hAnsi="Calibri" w:cs="Calibri"/>
+                <w:noProof/>
+                <w:sz w:val="28"/>
+                <w:szCs w:val="28"/>
+              </w:rPr>
+              <w:drawing>
+                <wp:anchor distT="0" distB="0" distL="114300" distR="114300" simplePos="0" relativeHeight="251683840" behindDoc="0" locked="0" layoutInCell="1" allowOverlap="1" wp14:anchorId="0A1B5857" wp14:editId="45FB1D34">
+                  <wp:simplePos x="0" y="0"/>
+                  <wp:positionH relativeFrom="column">
+                    <wp:posOffset>53502</wp:posOffset>
+                  </wp:positionH>
+                  <wp:positionV relativeFrom="paragraph">
+                    <wp:posOffset>84366</wp:posOffset>
+                  </wp:positionV>
+                  <wp:extent cx="2570480" cy="916940"/>
+                  <wp:effectExtent l="0" t="0" r="1270" b="0"/>
+                  <wp:wrapNone/>
+                  <wp:docPr id="11" name="Imagen 11" descr="Texto&#10;&#10;Descripción generada automáticamente"/>
+                  <wp:cNvGraphicFramePr>
+                    <a:graphicFrameLocks xmlns:a="http://schemas.openxmlformats.org/drawingml/2006/main" noChangeAspect="1"/>
+                  </wp:cNvGraphicFramePr>
+                  <a:graphic xmlns:a="http://schemas.openxmlformats.org/drawingml/2006/main">
+                    <a:graphicData uri="http://schemas.openxmlformats.org/drawingml/2006/picture">
+                      <pic:pic xmlns:pic="http://schemas.openxmlformats.org/drawingml/2006/picture">
+                        <pic:nvPicPr>
+                          <pic:cNvPr id="11" name="Imagen 11" descr="Texto&#10;&#10;Descripción generada automáticamente"/>
+                          <pic:cNvPicPr/>
+                        </pic:nvPicPr>
+                        <pic:blipFill>
+                          <a:blip r:embed="rId25">
+                            <a:extLst>
+                              <a:ext uri="{28A0092B-C50C-407E-A947-70E740481C1C}">
+                                <a14:useLocalDpi xmlns:a14="http://schemas.microsoft.com/office/drawing/2010/main" val="0"/>
+                              </a:ext>
+                            </a:extLst>
+                          </a:blip>
+                          <a:stretch>
+                            <a:fillRect/>
+                          </a:stretch>
+                        </pic:blipFill>
+                        <pic:spPr>
+                          <a:xfrm>
+                            <a:off x="0" y="0"/>
+                            <a:ext cx="2570480" cy="916940"/>
+                          </a:xfrm>
+                          <a:prstGeom prst="rect">
+                            <a:avLst/>
+                          </a:prstGeom>
+                        </pic:spPr>
+                      </pic:pic>
+                    </a:graphicData>
+                  </a:graphic>
+                  <wp14:sizeRelH relativeFrom="page">
+                    <wp14:pctWidth>0</wp14:pctWidth>
+                  </wp14:sizeRelH>
+                  <wp14:sizeRelV relativeFrom="page">
+                    <wp14:pctHeight>0</wp14:pctHeight>
+                  </wp14:sizeRelV>
+                </wp:anchor>
+              </w:drawing>
+            </w:r>
+          </w:p>
+          <w:p>
+            <w:pPr>
+              <w:jc w:val="both"/>
+              <w:rPr>
+                <w:rFonts w:ascii="Calibri" w:hAnsi="Calibri" w:cs="Calibri"/>
+                <w:bCs/>
+              </w:rPr>
+            </w:pPr>
+          </w:p>
+          <w:p>
+            <w:pPr>
+              <w:jc w:val="both"/>
+              <w:rPr>
+                <w:rFonts w:ascii="Calibri" w:hAnsi="Calibri" w:cs="Calibri"/>
+                <w:bCs/>
+              </w:rPr>
+            </w:pPr>
+          </w:p>
+          <w:p>
+            <w:pPr>
+              <w:jc w:val="both"/>
+              <w:rPr>
+                <w:rFonts w:ascii="Calibri" w:hAnsi="Calibri" w:cs="Calibri"/>
+                <w:bCs/>
+              </w:rPr>
+            </w:pPr>
+          </w:p>
+          <w:p>
+            <w:pPr>
+              <w:jc w:val="both"/>
+              <w:rPr>
+                <w:rFonts w:ascii="Calibri" w:hAnsi="Calibri" w:cs="Calibri"/>
+                <w:bCs/>
+              </w:rPr>
+            </w:pPr>
+          </w:p>
+          <w:p>
+            <w:pPr>
+              <w:jc w:val="both"/>
+              <w:rPr>
+                <w:rFonts w:ascii="Calibri" w:hAnsi="Calibri" w:cs="Calibri"/>
+                <w:bCs/>
+              </w:rPr>
+            </w:pPr>
+            <w:r>
+              <w:rPr>
+                <w:noProof/>
+              </w:rPr>
+              <mc:AlternateContent>
+                <mc:Choice Requires="wps">
+                  <w:drawing>
+                    <wp:anchor distT="0" distB="0" distL="114300" distR="114300" simplePos="0" relativeHeight="251616256" behindDoc="0" locked="0" layoutInCell="1" allowOverlap="1" wp14:anchorId="5A384CC3" wp14:editId="51A25570">
+                      <wp:simplePos x="0" y="0"/>
+                      <wp:positionH relativeFrom="column">
+                        <wp:posOffset>74797</wp:posOffset>
+                      </wp:positionH>
+                      <wp:positionV relativeFrom="paragraph">
+                        <wp:posOffset>152696</wp:posOffset>
+                      </wp:positionV>
+                      <wp:extent cx="2549215" cy="145740"/>
+                      <wp:effectExtent l="0" t="0" r="3810" b="6985"/>
+                      <wp:wrapNone/>
+                      <wp:docPr id="14" name="Cuadro de texto 14"/>
+                      <wp:cNvGraphicFramePr/>
+                      <a:graphic xmlns:a="http://schemas.openxmlformats.org/drawingml/2006/main">
+                        <a:graphicData uri="http://schemas.microsoft.com/office/word/2010/wordprocessingShape">
+                          <wps:wsp>
+                            <wps:cNvSpPr txBox="1"/>
+                            <wps:spPr>
+                              <a:xfrm>
+                                <a:off x="0" y="0"/>
+                                <a:ext cx="2549215" cy="145740"/>
+                              </a:xfrm>
+                              <a:prstGeom prst="rect">
+                                <a:avLst/>
+                              </a:prstGeom>
+                              <a:noFill/>
+                              <a:ln>
+                                <a:noFill/>
+                              </a:ln>
+                            </wps:spPr>
+                            <wps:txbx>
+                              <w:txbxContent>
+                                <w:p>
+                                  <w:pPr>
+                                    <w:pStyle w:val="Descripcin"/>
+                                    <w:jc w:val="center"/>
+                                    <w:rPr>
+                                      <w:rFonts w:ascii="Calibri" w:hAnsi="Calibri" w:cs="Calibri"/>
+                                      <w:noProof/>
+                                      <w:sz w:val="28"/>
+                                      <w:szCs w:val="28"/>
+                                    </w:rPr>
+                                  </w:pPr>
+                                  <w:r>
+                                    <w:rPr>
+                                      <w:rFonts w:ascii="Calibri" w:hAnsi="Calibri" w:cs="Calibri"/>
+                                      <w:b/>
+                                      <w:bCs/>
+                                    </w:rPr>
+                                    <w:t xml:space="preserve">Ilustración </w:t>
+                                  </w:r>
+                                  <w:r>
+                                    <w:rPr>
+                                      <w:rFonts w:ascii="Calibri" w:hAnsi="Calibri" w:cs="Calibri"/>
+                                      <w:b/>
+                                      <w:bCs/>
+                                    </w:rPr>
+                                    <w:t>12</w:t>
+                                  </w:r>
+                                  <w:r>
+                                    <w:rPr>
+                                      <w:rFonts w:ascii="Calibri" w:hAnsi="Calibri" w:cs="Calibri"/>
+                                      <w:b/>
+                                      <w:bCs/>
+                                    </w:rPr>
+                                    <w:t>:</w:t>
+                                  </w:r>
+                                  <w:r>
+                                    <w:rPr>
+                                      <w:rFonts w:ascii="Calibri" w:hAnsi="Calibri" w:cs="Calibri"/>
+                                    </w:rPr>
+                                    <w:t xml:space="preserve"> Log generado modificando 10 ficheros</w:t>
+                                  </w:r>
+                                </w:p>
+                              </w:txbxContent>
+                            </wps:txbx>
+                            <wps:bodyPr rot="0" spcFirstLastPara="0" vertOverflow="overflow" horzOverflow="overflow" vert="horz" wrap="square" lIns="0" tIns="0" rIns="0" bIns="0" numCol="1" spcCol="0" rtlCol="0" fromWordArt="0" anchor="t" anchorCtr="0" forceAA="0" compatLnSpc="1">
+                              <a:prstTxWarp prst="textNoShape">
+                                <a:avLst/>
+                              </a:prstTxWarp>
+                              <a:noAutofit/>
+                            </wps:bodyPr>
+                          </wps:wsp>
+                        </a:graphicData>
+                      </a:graphic>
+                      <wp14:sizeRelH relativeFrom="margin">
+                        <wp14:pctWidth>0</wp14:pctWidth>
+                      </wp14:sizeRelH>
+                      <wp14:sizeRelV relativeFrom="margin">
+                        <wp14:pctHeight>0</wp14:pctHeight>
+                      </wp14:sizeRelV>
+                    </wp:anchor>
+                  </w:drawing>
+                </mc:Choice>
+                <mc:Fallback>
+                  <w:pict>
+                    <v:shape w14:anchorId="5A384CC3" id="Cuadro de texto 14" o:spid="_x0000_s1038" type="#_x0000_t202" style="position:absolute;left:0;text-align:left;margin-left:5.9pt;margin-top:12pt;width:200.75pt;height:11.5pt;z-index:251616256;visibility:visible;mso-wrap-style:square;mso-width-percent:0;mso-height-percent:0;mso-wrap-distance-left:9pt;mso-wrap-distance-top:0;mso-wrap-distance-right:9pt;mso-wrap-distance-bottom:0;mso-position-horizontal:absolute;mso-position-horizontal-relative:text;mso-position-vertical:absolute;mso-position-vertical-relative:text;mso-width-percent:0;mso-height-percent:0;mso-width-relative:margin;mso-height-relative:margin;v-text-anchor:top" o:gfxdata="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" filled="f" stroked="f">
+                      <v:textbox inset="0,0,0,0">
+                        <w:txbxContent>
+                          <w:p>
+                            <w:pPr>
+                              <w:pStyle w:val="Descripcin"/>
+                              <w:jc w:val="center"/>
+                              <w:rPr>
+                                <w:rFonts w:ascii="Calibri" w:hAnsi="Calibri" w:cs="Calibri"/>
+                                <w:noProof/>
+                                <w:sz w:val="28"/>
+                                <w:szCs w:val="28"/>
+                              </w:rPr>
+                            </w:pPr>
+                            <w:r>
+                              <w:rPr>
+                                <w:rFonts w:ascii="Calibri" w:hAnsi="Calibri" w:cs="Calibri"/>
+                                <w:b/>
+                                <w:bCs/>
+                              </w:rPr>
+                              <w:t xml:space="preserve">Ilustración </w:t>
+                            </w:r>
+                            <w:r>
+                              <w:rPr>
+                                <w:rFonts w:ascii="Calibri" w:hAnsi="Calibri" w:cs="Calibri"/>
+                                <w:b/>
+                                <w:bCs/>
+                              </w:rPr>
+                              <w:t>12</w:t>
+                            </w:r>
+                            <w:r>
+                              <w:rPr>
+                                <w:rFonts w:ascii="Calibri" w:hAnsi="Calibri" w:cs="Calibri"/>
+                                <w:b/>
+                                <w:bCs/>
+                              </w:rPr>
+                              <w:t>:</w:t>
+                            </w:r>
+                            <w:r>
+                              <w:rPr>
+                                <w:rFonts w:ascii="Calibri" w:hAnsi="Calibri" w:cs="Calibri"/>
+                              </w:rPr>
+                              <w:t xml:space="preserve"> Log generado modificando 10 ficheros</w:t>
+                            </w:r>
+                          </w:p>
+                        </w:txbxContent>
+                      </v:textbox>
+                    </v:shape>
+                  </w:pict>
+                </mc:Fallback>
+              </mc:AlternateContent>
+            </w:r>
+            <w:r>
+              <w:rPr>
+                <w:noProof/>
+              </w:rPr>
+              <mc:AlternateContent>
+                <mc:Choice Requires="wps">
+                  <w:drawing>
+                    <wp:anchor distT="0" distB="0" distL="114300" distR="114300" simplePos="0" relativeHeight="251617280" behindDoc="0" locked="0" layoutInCell="1" allowOverlap="1" wp14:anchorId="30E437BD" wp14:editId="42F09031">
+                      <wp:simplePos x="0" y="0"/>
+                      <wp:positionH relativeFrom="column">
+                        <wp:posOffset>3158165</wp:posOffset>
+                      </wp:positionH>
+                      <wp:positionV relativeFrom="paragraph">
+                        <wp:posOffset>131992</wp:posOffset>
+                      </wp:positionV>
+                      <wp:extent cx="2690088" cy="167468"/>
+                      <wp:effectExtent l="0" t="0" r="15240" b="4445"/>
+                      <wp:wrapNone/>
+                      <wp:docPr id="15" name="Cuadro de texto 15"/>
+                      <wp:cNvGraphicFramePr/>
+                      <a:graphic xmlns:a="http://schemas.openxmlformats.org/drawingml/2006/main">
+                        <a:graphicData uri="http://schemas.microsoft.com/office/word/2010/wordprocessingShape">
+                          <wps:wsp>
+                            <wps:cNvSpPr txBox="1"/>
+                            <wps:spPr>
+                              <a:xfrm>
+                                <a:off x="0" y="0"/>
+                                <a:ext cx="2690088" cy="167468"/>
+                              </a:xfrm>
+                              <a:prstGeom prst="rect">
+                                <a:avLst/>
+                              </a:prstGeom>
+                              <a:noFill/>
+                              <a:ln>
+                                <a:noFill/>
+                              </a:ln>
+                            </wps:spPr>
+                            <wps:txbx>
+                              <w:txbxContent>
+                                <w:p>
+                                  <w:pPr>
+                                    <w:pStyle w:val="Descripcin"/>
+                                    <w:jc w:val="center"/>
+                                    <w:rPr>
+                                      <w:rFonts w:ascii="Calibri" w:hAnsi="Calibri" w:cs="Calibri"/>
+                                      <w:noProof/>
+                                      <w:sz w:val="28"/>
+                                      <w:szCs w:val="28"/>
+                                      <w:lang w:val="en-US"/>
+                                    </w:rPr>
+                                  </w:pPr>
+                                  <w:r>
+                                    <w:rPr>
+                                      <w:rFonts w:ascii="Calibri" w:hAnsi="Calibri" w:cs="Calibri"/>
+                                      <w:b/>
+                                      <w:bCs/>
+                                    </w:rPr>
+                                    <w:t xml:space="preserve">Ilustración </w:t>
+                                  </w:r>
+                                  <w:r>
+                                    <w:rPr>
+                                      <w:rFonts w:ascii="Calibri" w:hAnsi="Calibri" w:cs="Calibri"/>
+                                      <w:b/>
+                                      <w:bCs/>
+                                    </w:rPr>
+                                    <w:t>13</w:t>
+                                  </w:r>
+                                  <w:r>
+                                    <w:rPr>
+                                      <w:rFonts w:ascii="Calibri" w:hAnsi="Calibri" w:cs="Calibri"/>
+                                      <w:b/>
+                                      <w:bCs/>
+                                    </w:rPr>
+                                    <w:t>:</w:t>
+                                  </w:r>
+                                  <w:r>
+                                    <w:rPr>
+                                      <w:rFonts w:ascii="Calibri" w:hAnsi="Calibri" w:cs="Calibri"/>
+                                    </w:rPr>
+                                    <w:t xml:space="preserve"> Log generado modificando 15 ficheros</w:t>
+                                  </w:r>
+                                </w:p>
+                              </w:txbxContent>
+                            </wps:txbx>
+                            <wps:bodyPr rot="0" spcFirstLastPara="0" vertOverflow="overflow" horzOverflow="overflow" vert="horz" wrap="square" lIns="0" tIns="0" rIns="0" bIns="0" numCol="1" spcCol="0" rtlCol="0" fromWordArt="0" anchor="t" anchorCtr="0" forceAA="0" compatLnSpc="1">
+                              <a:prstTxWarp prst="textNoShape">
+                                <a:avLst/>
+                              </a:prstTxWarp>
+                              <a:noAutofit/>
+                            </wps:bodyPr>
+                          </wps:wsp>
+                        </a:graphicData>
+                      </a:graphic>
+                      <wp14:sizeRelH relativeFrom="margin">
+                        <wp14:pctWidth>0</wp14:pctWidth>
+                      </wp14:sizeRelH>
+                      <wp14:sizeRelV relativeFrom="margin">
+                        <wp14:pctHeight>0</wp14:pctHeight>
+                      </wp14:sizeRelV>
+                    </wp:anchor>
+                  </w:drawing>
+                </mc:Choice>
+                <mc:Fallback>
+                  <w:pict>
+                    <v:shape w14:anchorId="30E437BD" id="Cuadro de texto 15" o:spid="_x0000_s1039" type="#_x0000_t202" style="position:absolute;left:0;text-align:left;margin-left:248.65pt;margin-top:10.4pt;width:211.8pt;height:13.2pt;z-index:251617280;visibility:visible;mso-wrap-style:square;mso-width-percent:0;mso-height-percent:0;mso-wrap-distance-left:9pt;mso-wrap-distance-top:0;mso-wrap-distance-right:9pt;mso-wrap-distance-bottom:0;mso-position-horizontal:absolute;mso-position-horizontal-relative:text;mso-position-vertical:absolute;mso-position-vertical-relative:text;mso-width-percent:0;mso-height-percent:0;mso-width-relative:margin;mso-height-relative:margin;v-text-anchor:top" o:gfxdata="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" filled="f" stroked="f">
+                      <v:textbox inset="0,0,0,0">
+                        <w:txbxContent>
+                          <w:p>
+                            <w:pPr>
+                              <w:pStyle w:val="Descripcin"/>
+                              <w:jc w:val="center"/>
+                              <w:rPr>
+                                <w:rFonts w:ascii="Calibri" w:hAnsi="Calibri" w:cs="Calibri"/>
+                                <w:noProof/>
+                                <w:sz w:val="28"/>
+                                <w:szCs w:val="28"/>
+                                <w:lang w:val="en-US"/>
+                              </w:rPr>
+                            </w:pPr>
+                            <w:r>
+                              <w:rPr>
+                                <w:rFonts w:ascii="Calibri" w:hAnsi="Calibri" w:cs="Calibri"/>
+                                <w:b/>
+                                <w:bCs/>
+                              </w:rPr>
+                              <w:t xml:space="preserve">Ilustración </w:t>
+                            </w:r>
+                            <w:r>
+                              <w:rPr>
+                                <w:rFonts w:ascii="Calibri" w:hAnsi="Calibri" w:cs="Calibri"/>
+                                <w:b/>
+                                <w:bCs/>
+                              </w:rPr>
+                              <w:t>13</w:t>
+                            </w:r>
+                            <w:r>
+                              <w:rPr>
+                                <w:rFonts w:ascii="Calibri" w:hAnsi="Calibri" w:cs="Calibri"/>
+                                <w:b/>
+                                <w:bCs/>
+                              </w:rPr>
+                              <w:t>:</w:t>
+                            </w:r>
+                            <w:r>
+                              <w:rPr>
+                                <w:rFonts w:ascii="Calibri" w:hAnsi="Calibri" w:cs="Calibri"/>
+                              </w:rPr>
+                              <w:t xml:space="preserve"> Log generado modificando 15 ficheros</w:t>
+                            </w:r>
+                          </w:p>
+                        </w:txbxContent>
+                      </v:textbox>
+                    </v:shape>
+                  </w:pict>
+                </mc:Fallback>
+              </mc:AlternateContent>
+            </w:r>
+          </w:p>
+          <w:p>
+            <w:pPr>
+              <w:jc w:val="both"/>
+              <w:rPr>
+                <w:rFonts w:ascii="Calibri" w:hAnsi="Calibri" w:cs="Calibri"/>
+                <w:bCs/>
+              </w:rPr>
+            </w:pPr>
+          </w:p>
+          <w:p>
+            <w:pPr>
+              <w:pStyle w:val="Ttulo1"/>
+              <w:rPr>
+                <w:sz w:val="40"/>
+                <w:szCs w:val="40"/>
+              </w:rPr>
+            </w:pPr>
+            <w:bookmarkStart w:id="10" w:name="_Toc97923214"/>
+            <w:r>
+              <w:rPr>
+                <w:sz w:val="40"/>
+                <w:szCs w:val="40"/>
+              </w:rPr>
+              <w:t>Fuentes</w:t>
+            </w:r>
+            <w:bookmarkEnd w:id="10"/>
+          </w:p>
+          <w:p>
+            <w:pPr>
+              <w:rPr>
+                <w:u w:val="single"/>
+              </w:rPr>
+            </w:pPr>
+          </w:p>
+          <w:p>
+            <w:pPr>
+              <w:rPr>
+                <w:rFonts w:ascii="Calibri" w:hAnsi="Calibri" w:cs="Calibri"/>
+              </w:rPr>
+            </w:pPr>
+            <w:r>
+              <w:rPr>
+                <w:rFonts w:ascii="Calibri" w:hAnsi="Calibri" w:cs="Calibri"/>
+              </w:rPr>
+              <w:t>[1] Wiki</w:t>
+            </w:r>
+            <w:r>
+              <w:rPr>
+                <w:rFonts w:ascii="Calibri" w:hAnsi="Calibri" w:cs="Calibri"/>
+              </w:rPr>
+              <w:t>p</w:t>
+            </w:r>
+            <w:r>
+              <w:rPr>
+                <w:rFonts w:ascii="Calibri" w:hAnsi="Calibri" w:cs="Calibri"/>
+              </w:rPr>
+              <w:t>edia</w:t>
+            </w:r>
+            <w:r>
+              <w:rPr>
+                <w:rFonts w:ascii="Calibri" w:hAnsi="Calibri" w:cs="Calibri"/>
+              </w:rPr>
+              <w:t xml:space="preserve"> HMAC: </w:t>
+            </w:r>
+            <w:hyperlink r:id="rId26" w:history="1">
+              <w:r>
+                <w:rPr>
+                  <w:rStyle w:val="Hipervnculo"/>
+                  <w:rFonts w:ascii="Calibri" w:hAnsi="Calibri" w:cs="Calibri"/>
+                </w:rPr>
+                <w:t>https://es.wikipedia.org/wiki/HMAC</w:t>
+              </w:r>
+            </w:hyperlink>
+          </w:p>
+          <w:p>
+            <w:pPr>
+              <w:rPr>
+                <w:rFonts w:ascii="Calibri" w:hAnsi="Calibri" w:cs="Calibri"/>
+                <w:lang w:val="en-US"/>
+              </w:rPr>
+            </w:pPr>
+            <w:r>
+              <w:rPr>
+                <w:rFonts w:ascii="Calibri" w:hAnsi="Calibri" w:cs="Calibri"/>
+                <w:lang w:val="en-US"/>
+              </w:rPr>
+              <w:t xml:space="preserve">[2] Bit2Me Sha256: </w:t>
+            </w:r>
+            <w:hyperlink r:id="rId27" w:history="1">
+              <w:r>
+                <w:rPr>
+                  <w:rStyle w:val="Hipervnculo"/>
+                  <w:rFonts w:ascii="Calibri" w:hAnsi="Calibri" w:cs="Calibri"/>
+                  <w:lang w:val="en-US"/>
+                </w:rPr>
+                <w:t>https://academy.bit2me.com/sha256-algori</w:t>
+              </w:r>
+              <w:r>
+                <w:rPr>
+                  <w:rStyle w:val="Hipervnculo"/>
+                  <w:rFonts w:ascii="Calibri" w:hAnsi="Calibri" w:cs="Calibri"/>
+                  <w:lang w:val="en-US"/>
+                </w:rPr>
+                <w:t>t</w:t>
+              </w:r>
+              <w:r>
+                <w:rPr>
+                  <w:rStyle w:val="Hipervnculo"/>
+                  <w:rFonts w:ascii="Calibri" w:hAnsi="Calibri" w:cs="Calibri"/>
+                  <w:lang w:val="en-US"/>
+                </w:rPr>
+                <w:t>mo-bitcoin</w:t>
+              </w:r>
+            </w:hyperlink>
+          </w:p>
+          <w:p>
+            <w:pPr>
+              <w:rPr>
+                <w:rFonts w:ascii="Calibri" w:hAnsi="Calibri" w:cs="Calibri"/>
+              </w:rPr>
+            </w:pPr>
+            <w:r>
+              <w:rPr>
+                <w:rFonts w:ascii="Calibri" w:hAnsi="Calibri" w:cs="Calibri"/>
+              </w:rPr>
+              <w:t xml:space="preserve">[3] Enseñanza Virtual </w:t>
+            </w:r>
+            <w:r>
+              <w:rPr>
+                <w:rFonts w:ascii="Calibri" w:hAnsi="Calibri" w:cs="Calibri"/>
+              </w:rPr>
+              <w:t>Seguridad en Sistemas Informáticos y en Internet</w:t>
+            </w:r>
+            <w:r>
+              <w:rPr>
+                <w:rFonts w:ascii="Calibri" w:hAnsi="Calibri" w:cs="Calibri"/>
+              </w:rPr>
+              <w:t xml:space="preserve">: </w:t>
+            </w:r>
+            <w:hyperlink r:id="rId28" w:history="1">
+              <w:r>
+                <w:rPr>
+                  <w:rStyle w:val="Hipervnculo"/>
+                  <w:rFonts w:ascii="Calibri" w:hAnsi="Calibri" w:cs="Calibri"/>
+                </w:rPr>
+                <w:t>https://</w:t>
+              </w:r>
+              <w:r>
+                <w:rPr>
+                  <w:rStyle w:val="Hipervnculo"/>
+                  <w:rFonts w:ascii="Calibri" w:hAnsi="Calibri" w:cs="Calibri"/>
+                </w:rPr>
+                <w:t>e</w:t>
+              </w:r>
+              <w:r>
+                <w:rPr>
+                  <w:rStyle w:val="Hipervnculo"/>
+                  <w:rFonts w:ascii="Calibri" w:hAnsi="Calibri" w:cs="Calibri"/>
+                </w:rPr>
+                <w:t>v.us.es</w:t>
+              </w:r>
+            </w:hyperlink>
+          </w:p>
+          <w:p>
+            <w:pPr>
+              <w:rPr>
+                <w:rFonts w:ascii="Calibri" w:hAnsi="Calibri" w:cs="Calibri"/>
+              </w:rPr>
+            </w:pPr>
+            <w:r>
+              <w:rPr>
+                <w:rFonts w:ascii="Calibri" w:hAnsi="Calibri" w:cs="Calibri"/>
+              </w:rPr>
+              <w:t xml:space="preserve">[4] Base de datos en memoria: </w:t>
+            </w:r>
+            <w:hyperlink r:id="rId29" w:history="1">
+              <w:r>
+                <w:rPr>
+                  <w:rStyle w:val="Hipervnculo"/>
+                  <w:rFonts w:ascii="Calibri" w:hAnsi="Calibri" w:cs="Calibri"/>
+                </w:rPr>
+                <w:t>https://bsginstitute.com/bs-campus/blog/Base-de-Datos-en-Memoria-1113</w:t>
+              </w:r>
+            </w:hyperlink>
+          </w:p>
+          <w:p/>
+        </w:tc>
+        <w:tc>
+          <w:tcPr>
+            <w:tcW w:w="405" w:type="dxa"/>
+            <w:shd w:val="clear" w:color="auto" w:fill="EDF0F4" w:themeFill="accent3"/>
+          </w:tcPr>
+          <w:p>
+            <w:pPr>
+              <w:rPr>
+                <w:rFonts w:ascii="Calibri" w:hAnsi="Calibri" w:cs="Calibri"/>
+                <w:noProof/>
+              </w:rPr>
+            </w:pPr>
+          </w:p>
+        </w:tc>
+      </w:tr>
+    </w:tbl>
     <w:p>
       <w:pPr>
         <w:rPr>
@@ -1626,8 +9402,11 @@
       </w:pPr>
     </w:p>
     <w:sectPr>
-      <w:footerReference w:type="even" r:id="rId12"/>
-      <w:footerReference w:type="default" r:id="rId13"/>
+      <w:headerReference w:type="default" r:id="rId30"/>
+      <w:footerReference w:type="even" r:id="rId31"/>
+      <w:footerReference w:type="default" r:id="rId32"/>
+      <w:headerReference w:type="first" r:id="rId33"/>
+      <w:footerReference w:type="first" r:id="rId34"/>
       <w:pgSz w:w="11906" w:h="16838" w:code="9"/>
       <w:pgMar w:top="720" w:right="624" w:bottom="1077" w:left="624" w:header="709" w:footer="431" w:gutter="0"/>
       <w:cols w:space="708"/>
@@ -1653,6 +9432,9 @@
         <w:continuationSeparator/>
       </w:r>
     </w:p>
+  </w:endnote>
+  <w:endnote w:type="continuationNotice" w:id="1">
+    <w:p/>
   </w:endnote>
 </w:endnotes>
 </file>
@@ -1822,7 +9604,16 @@
             <w:pStyle w:val="Piedepgina"/>
           </w:pPr>
           <w:r>
-            <w:t>Informe de Proyecto</w:t>
+            <w:t xml:space="preserve">Informe </w:t>
+          </w:r>
+          <w:r>
+            <w:t>del</w:t>
+          </w:r>
+          <w:r>
+            <w:t xml:space="preserve"> Proyecto</w:t>
+          </w:r>
+          <w:r>
+            <w:t xml:space="preserve"> </w:t>
           </w:r>
         </w:p>
       </w:tc>
@@ -1838,6 +9629,16 @@
       </w:tc>
     </w:tr>
   </w:tbl>
+  <w:p>
+    <w:pPr>
+      <w:pStyle w:val="Piedepgina"/>
+    </w:pPr>
+  </w:p>
+</w:ftr>
+</file>
+
+<file path=word/footer3.xml><?xml version="1.0" encoding="utf-8"?>
+<w:ftr xmlns:wpc="http://schemas.microsoft.com/office/word/2010/wordprocessingCanvas" xmlns:cx="http://schemas.microsoft.com/office/drawing/2014/chartex" xmlns:cx1="http://schemas.microsoft.com/office/drawing/2015/9/8/chartex" xmlns:cx2="http://schemas.microsoft.com/office/drawing/2015/10/21/chartex" xmlns:cx3="http://schemas.microsoft.com/office/drawing/2016/5/9/chartex" xmlns:cx4="http://schemas.microsoft.com/office/drawing/2016/5/10/chartex" xmlns:cx5="http://schemas.microsoft.com/office/drawing/2016/5/11/chartex" xmlns:cx6="http://schemas.microsoft.com/office/drawing/2016/5/12/chartex" xmlns:cx7="http://schemas.microsoft.com/office/drawing/2016/5/13/chartex" xmlns:cx8="http://schemas.microsoft.com/office/drawing/2016/5/14/chartex" xmlns:mc="http://schemas.openxmlformats.org/markup-compatibility/2006" xmlns:aink="http://schemas.microsoft.com/office/drawing/2016/ink" xmlns:am3d="http://schemas.microsoft.com/office/drawing/2017/model3d" xmlns:o="urn:schemas-microsoft-com:office:office" xmlns:r="http://schemas.openxmlformats.org/officeDocument/2006/relationships" xmlns:m="http://schemas.openxmlformats.org/officeDocument/2006/math" xmlns:v="urn:schemas-microsoft-com:vml" xmlns:wp14="http://schemas.microsoft.com/office/word/2010/wordprocessingDrawing" xmlns:wp="http://schemas.openxmlformats.org/drawingml/2006/wordprocessingDrawing" xmlns:w10="urn:schemas-microsoft-com:office:word" xmlns:w="http://schemas.openxmlformats.org/wordprocessingml/2006/main" xmlns:w14="http://schemas.microsoft.com/office/word/2010/wordml" xmlns:w15="http://schemas.microsoft.com/office/word/2012/wordml" xmlns:w16cex="http://schemas.microsoft.com/office/word/2018/wordml/cex" xmlns:w16cid="http://schemas.microsoft.com/office/word/2016/wordml/cid" xmlns:w16="http://schemas.microsoft.com/office/word/2018/wordml" xmlns:w16sdtdh="http://schemas.microsoft.com/office/word/2020/wordml/sdtdatahash" xmlns:w16se="http://schemas.microsoft.com/office/word/2015/wordml/symex" xmlns:wpg="http://schemas.microsoft.com/office/word/2010/wordprocessingGroup" xmlns:wpi="http://schemas.microsoft.com/office/word/2010/wordprocessingInk" xmlns:wne="http://schemas.microsoft.com/office/word/2006/wordml" xmlns:wps="http://schemas.microsoft.com/office/word/2010/wordprocessingShape" mc:Ignorable="w14 w15 w16se w16cid w16 w16cex w16sdtdh wp14">
   <w:p>
     <w:pPr>
       <w:pStyle w:val="Piedepgina"/>
@@ -1862,7 +9663,898 @@
       </w:r>
     </w:p>
   </w:footnote>
+  <w:footnote w:type="continuationNotice" w:id="1">
+    <w:p/>
+  </w:footnote>
 </w:footnotes>
+</file>
+
+<file path=word/header1.xml><?xml version="1.0" encoding="utf-8"?>
+<w:hdr xmlns:wpc="http://schemas.microsoft.com/office/word/2010/wordprocessingCanvas" xmlns:cx="http://schemas.microsoft.com/office/drawing/2014/chartex" xmlns:cx1="http://schemas.microsoft.com/office/drawing/2015/9/8/chartex" xmlns:cx2="http://schemas.microsoft.com/office/drawing/2015/10/21/chartex" xmlns:cx3="http://schemas.microsoft.com/office/drawing/2016/5/9/chartex" xmlns:cx4="http://schemas.microsoft.com/office/drawing/2016/5/10/chartex" xmlns:cx5="http://schemas.microsoft.com/office/drawing/2016/5/11/chartex" xmlns:cx6="http://schemas.microsoft.com/office/drawing/2016/5/12/chartex" xmlns:cx7="http://schemas.microsoft.com/office/drawing/2016/5/13/chartex" xmlns:cx8="http://schemas.microsoft.com/office/drawing/2016/5/14/chartex" xmlns:mc="http://schemas.openxmlformats.org/markup-compatibility/2006" xmlns:aink="http://schemas.microsoft.com/office/drawing/2016/ink" xmlns:am3d="http://schemas.microsoft.com/office/drawing/2017/model3d" xmlns:o="urn:schemas-microsoft-com:office:office" xmlns:r="http://schemas.openxmlformats.org/officeDocument/2006/relationships" xmlns:m="http://schemas.openxmlformats.org/officeDocument/2006/math" xmlns:v="urn:schemas-microsoft-com:vml" xmlns:wp14="http://schemas.microsoft.com/office/word/2010/wordprocessingDrawing" xmlns:wp="http://schemas.openxmlformats.org/drawingml/2006/wordprocessingDrawing" xmlns:w10="urn:schemas-microsoft-com:office:word" xmlns:w="http://schemas.openxmlformats.org/wordprocessingml/2006/main" xmlns:w14="http://schemas.microsoft.com/office/word/2010/wordml" xmlns:w15="http://schemas.microsoft.com/office/word/2012/wordml" xmlns:w16cex="http://schemas.microsoft.com/office/word/2018/wordml/cex" xmlns:w16cid="http://schemas.microsoft.com/office/word/2016/wordml/cid" xmlns:w16="http://schemas.microsoft.com/office/word/2018/wordml" xmlns:w16sdtdh="http://schemas.microsoft.com/office/word/2020/wordml/sdtdatahash" xmlns:w16se="http://schemas.microsoft.com/office/word/2015/wordml/symex" xmlns:wpg="http://schemas.microsoft.com/office/word/2010/wordprocessingGroup" xmlns:wpi="http://schemas.microsoft.com/office/word/2010/wordprocessingInk" xmlns:wne="http://schemas.microsoft.com/office/word/2006/wordml" xmlns:wps="http://schemas.microsoft.com/office/word/2010/wordprocessingShape" mc:Ignorable="w14 w15 w16se w16cid w16 w16cex w16sdtdh wp14">
+  <w:p>
+    <w:pPr>
+      <w:pStyle w:val="Encabezado"/>
+    </w:pPr>
+  </w:p>
+</w:hdr>
+</file>
+
+<file path=word/header2.xml><?xml version="1.0" encoding="utf-8"?>
+<w:hdr xmlns:wpc="http://schemas.microsoft.com/office/word/2010/wordprocessingCanvas" xmlns:cx="http://schemas.microsoft.com/office/drawing/2014/chartex" xmlns:cx1="http://schemas.microsoft.com/office/drawing/2015/9/8/chartex" xmlns:cx2="http://schemas.microsoft.com/office/drawing/2015/10/21/chartex" xmlns:cx3="http://schemas.microsoft.com/office/drawing/2016/5/9/chartex" xmlns:cx4="http://schemas.microsoft.com/office/drawing/2016/5/10/chartex" xmlns:cx5="http://schemas.microsoft.com/office/drawing/2016/5/11/chartex" xmlns:cx6="http://schemas.microsoft.com/office/drawing/2016/5/12/chartex" xmlns:cx7="http://schemas.microsoft.com/office/drawing/2016/5/13/chartex" xmlns:cx8="http://schemas.microsoft.com/office/drawing/2016/5/14/chartex" xmlns:mc="http://schemas.openxmlformats.org/markup-compatibility/2006" xmlns:aink="http://schemas.microsoft.com/office/drawing/2016/ink" xmlns:am3d="http://schemas.microsoft.com/office/drawing/2017/model3d" xmlns:o="urn:schemas-microsoft-com:office:office" xmlns:r="http://schemas.openxmlformats.org/officeDocument/2006/relationships" xmlns:m="http://schemas.openxmlformats.org/officeDocument/2006/math" xmlns:v="urn:schemas-microsoft-com:vml" xmlns:wp14="http://schemas.microsoft.com/office/word/2010/wordprocessingDrawing" xmlns:wp="http://schemas.openxmlformats.org/drawingml/2006/wordprocessingDrawing" xmlns:w10="urn:schemas-microsoft-com:office:word" xmlns:w="http://schemas.openxmlformats.org/wordprocessingml/2006/main" xmlns:w14="http://schemas.microsoft.com/office/word/2010/wordml" xmlns:w15="http://schemas.microsoft.com/office/word/2012/wordml" xmlns:w16cex="http://schemas.microsoft.com/office/word/2018/wordml/cex" xmlns:w16cid="http://schemas.microsoft.com/office/word/2016/wordml/cid" xmlns:w16="http://schemas.microsoft.com/office/word/2018/wordml" xmlns:w16sdtdh="http://schemas.microsoft.com/office/word/2020/wordml/sdtdatahash" xmlns:w16se="http://schemas.microsoft.com/office/word/2015/wordml/symex" xmlns:wpg="http://schemas.microsoft.com/office/word/2010/wordprocessingGroup" xmlns:wpi="http://schemas.microsoft.com/office/word/2010/wordprocessingInk" xmlns:wne="http://schemas.microsoft.com/office/word/2006/wordml" xmlns:wps="http://schemas.microsoft.com/office/word/2010/wordprocessingShape" mc:Ignorable="w14 w15 w16se w16cid w16 w16cex w16sdtdh wp14">
+  <w:p>
+    <w:pPr>
+      <w:pStyle w:val="Encabezado"/>
+    </w:pPr>
+  </w:p>
+</w:hdr>
+</file>
+
+<file path=word/numbering.xml><?xml version="1.0" encoding="utf-8"?>
+<w:numbering xmlns:wpc="http://schemas.microsoft.com/office/word/2010/wordprocessingCanvas" xmlns:cx="http://schemas.microsoft.com/office/drawing/2014/chartex" xmlns:cx1="http://schemas.microsoft.com/office/drawing/2015/9/8/chartex" xmlns:cx2="http://schemas.microsoft.com/office/drawing/2015/10/21/chartex" xmlns:cx3="http://schemas.microsoft.com/office/drawing/2016/5/9/chartex" xmlns:cx4="http://schemas.microsoft.com/office/drawing/2016/5/10/chartex" xmlns:cx5="http://schemas.microsoft.com/office/drawing/2016/5/11/chartex" xmlns:cx6="http://schemas.microsoft.com/office/drawing/2016/5/12/chartex" xmlns:cx7="http://schemas.microsoft.com/office/drawing/2016/5/13/chartex" xmlns:cx8="http://schemas.microsoft.com/office/drawing/2016/5/14/chartex" xmlns:mc="http://schemas.openxmlformats.org/markup-compatibility/2006" xmlns:aink="http://schemas.microsoft.com/office/drawing/2016/ink" xmlns:am3d="http://schemas.microsoft.com/office/drawing/2017/model3d" xmlns:o="urn:schemas-microsoft-com:office:office" xmlns:r="http://schemas.openxmlformats.org/officeDocument/2006/relationships" xmlns:m="http://schemas.openxmlformats.org/officeDocument/2006/math" xmlns:v="urn:schemas-microsoft-com:vml" xmlns:wp14="http://schemas.microsoft.com/office/word/2010/wordprocessingDrawing" xmlns:wp="http://schemas.openxmlformats.org/drawingml/2006/wordprocessingDrawing" xmlns:w10="urn:schemas-microsoft-com:office:word" xmlns:w="http://schemas.openxmlformats.org/wordprocessingml/2006/main" xmlns:w14="http://schemas.microsoft.com/office/word/2010/wordml" xmlns:w15="http://schemas.microsoft.com/office/word/2012/wordml" xmlns:w16cex="http://schemas.microsoft.com/office/word/2018/wordml/cex" xmlns:w16cid="http://schemas.microsoft.com/office/word/2016/wordml/cid" xmlns:w16="http://schemas.microsoft.com/office/word/2018/wordml" xmlns:w16sdtdh="http://schemas.microsoft.com/office/word/2020/wordml/sdtdatahash" xmlns:w16se="http://schemas.microsoft.com/office/word/2015/wordml/symex" xmlns:wpg="http://schemas.microsoft.com/office/word/2010/wordprocessingGroup" xmlns:wpi="http://schemas.microsoft.com/office/word/2010/wordprocessingInk" xmlns:wne="http://schemas.microsoft.com/office/word/2006/wordml" xmlns:wps="http://schemas.microsoft.com/office/word/2010/wordprocessingShape" mc:Ignorable="w14 w15 w16se w16cid w16 w16cex w16sdtdh wp14">
+  <w:abstractNum w:abstractNumId="0" w15:restartNumberingAfterBreak="0">
+    <w:nsid w:val="1FAF264E"/>
+    <w:multiLevelType w:val="hybridMultilevel"/>
+    <w:tmpl w:val="855EC654"/>
+    <w:lvl w:ilvl="0" w:tplc="FFFFFFFF">
+      <w:start w:val="1"/>
+      <w:numFmt w:val="decimal"/>
+      <w:lvlText w:val="%1."/>
+      <w:lvlJc w:val="left"/>
+      <w:pPr>
+        <w:ind w:left="1080" w:hanging="720"/>
+      </w:pPr>
+      <w:rPr>
+        <w:rFonts w:hint="default"/>
+        <w:b w:val="0"/>
+        <w:bCs/>
+        <w:sz w:val="76"/>
+        <w:szCs w:val="76"/>
+      </w:rPr>
+    </w:lvl>
+    <w:lvl w:ilvl="1" w:tplc="FFFFFFFF" w:tentative="1">
+      <w:start w:val="1"/>
+      <w:numFmt w:val="lowerLetter"/>
+      <w:lvlText w:val="%2."/>
+      <w:lvlJc w:val="left"/>
+      <w:pPr>
+        <w:ind w:left="1440" w:hanging="360"/>
+      </w:pPr>
+    </w:lvl>
+    <w:lvl w:ilvl="2" w:tplc="FFFFFFFF" w:tentative="1">
+      <w:start w:val="1"/>
+      <w:numFmt w:val="lowerRoman"/>
+      <w:lvlText w:val="%3."/>
+      <w:lvlJc w:val="right"/>
+      <w:pPr>
+        <w:ind w:left="2160" w:hanging="180"/>
+      </w:pPr>
+    </w:lvl>
+    <w:lvl w:ilvl="3" w:tplc="FFFFFFFF" w:tentative="1">
+      <w:start w:val="1"/>
+      <w:numFmt w:val="decimal"/>
+      <w:lvlText w:val="%4."/>
+      <w:lvlJc w:val="left"/>
+      <w:pPr>
+        <w:ind w:left="2880" w:hanging="360"/>
+      </w:pPr>
+    </w:lvl>
+    <w:lvl w:ilvl="4" w:tplc="FFFFFFFF" w:tentative="1">
+      <w:start w:val="1"/>
+      <w:numFmt w:val="lowerLetter"/>
+      <w:lvlText w:val="%5."/>
+      <w:lvlJc w:val="left"/>
+      <w:pPr>
+        <w:ind w:left="3600" w:hanging="360"/>
+      </w:pPr>
+    </w:lvl>
+    <w:lvl w:ilvl="5" w:tplc="FFFFFFFF" w:tentative="1">
+      <w:start w:val="1"/>
+      <w:numFmt w:val="lowerRoman"/>
+      <w:lvlText w:val="%6."/>
+      <w:lvlJc w:val="right"/>
+      <w:pPr>
+        <w:ind w:left="4320" w:hanging="180"/>
+      </w:pPr>
+    </w:lvl>
+    <w:lvl w:ilvl="6" w:tplc="FFFFFFFF" w:tentative="1">
+      <w:start w:val="1"/>
+      <w:numFmt w:val="decimal"/>
+      <w:lvlText w:val="%7."/>
+      <w:lvlJc w:val="left"/>
+      <w:pPr>
+        <w:ind w:left="5040" w:hanging="360"/>
+      </w:pPr>
+    </w:lvl>
+    <w:lvl w:ilvl="7" w:tplc="FFFFFFFF" w:tentative="1">
+      <w:start w:val="1"/>
+      <w:numFmt w:val="lowerLetter"/>
+      <w:lvlText w:val="%8."/>
+      <w:lvlJc w:val="left"/>
+      <w:pPr>
+        <w:ind w:left="5760" w:hanging="360"/>
+      </w:pPr>
+    </w:lvl>
+    <w:lvl w:ilvl="8" w:tplc="FFFFFFFF" w:tentative="1">
+      <w:start w:val="1"/>
+      <w:numFmt w:val="lowerRoman"/>
+      <w:lvlText w:val="%9."/>
+      <w:lvlJc w:val="right"/>
+      <w:pPr>
+        <w:ind w:left="6480" w:hanging="180"/>
+      </w:pPr>
+    </w:lvl>
+  </w:abstractNum>
+  <w:abstractNum w:abstractNumId="1" w15:restartNumberingAfterBreak="0">
+    <w:nsid w:val="28271054"/>
+    <w:multiLevelType w:val="hybridMultilevel"/>
+    <w:tmpl w:val="E986548A"/>
+    <w:lvl w:ilvl="0" w:tplc="FFFFFFFF">
+      <w:start w:val="1"/>
+      <w:numFmt w:val="decimal"/>
+      <w:lvlText w:val="%1."/>
+      <w:lvlJc w:val="left"/>
+      <w:pPr>
+        <w:ind w:left="1145" w:hanging="720"/>
+      </w:pPr>
+      <w:rPr>
+        <w:rFonts w:hint="default"/>
+        <w:sz w:val="76"/>
+        <w:szCs w:val="76"/>
+      </w:rPr>
+    </w:lvl>
+    <w:lvl w:ilvl="1" w:tplc="FFFFFFFF" w:tentative="1">
+      <w:start w:val="1"/>
+      <w:numFmt w:val="lowerLetter"/>
+      <w:lvlText w:val="%2."/>
+      <w:lvlJc w:val="left"/>
+      <w:pPr>
+        <w:ind w:left="1505" w:hanging="360"/>
+      </w:pPr>
+    </w:lvl>
+    <w:lvl w:ilvl="2" w:tplc="FFFFFFFF" w:tentative="1">
+      <w:start w:val="1"/>
+      <w:numFmt w:val="lowerRoman"/>
+      <w:lvlText w:val="%3."/>
+      <w:lvlJc w:val="right"/>
+      <w:pPr>
+        <w:ind w:left="2225" w:hanging="180"/>
+      </w:pPr>
+    </w:lvl>
+    <w:lvl w:ilvl="3" w:tplc="FFFFFFFF" w:tentative="1">
+      <w:start w:val="1"/>
+      <w:numFmt w:val="decimal"/>
+      <w:lvlText w:val="%4."/>
+      <w:lvlJc w:val="left"/>
+      <w:pPr>
+        <w:ind w:left="2945" w:hanging="360"/>
+      </w:pPr>
+    </w:lvl>
+    <w:lvl w:ilvl="4" w:tplc="FFFFFFFF" w:tentative="1">
+      <w:start w:val="1"/>
+      <w:numFmt w:val="lowerLetter"/>
+      <w:lvlText w:val="%5."/>
+      <w:lvlJc w:val="left"/>
+      <w:pPr>
+        <w:ind w:left="3665" w:hanging="360"/>
+      </w:pPr>
+    </w:lvl>
+    <w:lvl w:ilvl="5" w:tplc="FFFFFFFF" w:tentative="1">
+      <w:start w:val="1"/>
+      <w:numFmt w:val="lowerRoman"/>
+      <w:lvlText w:val="%6."/>
+      <w:lvlJc w:val="right"/>
+      <w:pPr>
+        <w:ind w:left="4385" w:hanging="180"/>
+      </w:pPr>
+    </w:lvl>
+    <w:lvl w:ilvl="6" w:tplc="FFFFFFFF" w:tentative="1">
+      <w:start w:val="1"/>
+      <w:numFmt w:val="decimal"/>
+      <w:lvlText w:val="%7."/>
+      <w:lvlJc w:val="left"/>
+      <w:pPr>
+        <w:ind w:left="5105" w:hanging="360"/>
+      </w:pPr>
+    </w:lvl>
+    <w:lvl w:ilvl="7" w:tplc="FFFFFFFF" w:tentative="1">
+      <w:start w:val="1"/>
+      <w:numFmt w:val="lowerLetter"/>
+      <w:lvlText w:val="%8."/>
+      <w:lvlJc w:val="left"/>
+      <w:pPr>
+        <w:ind w:left="5825" w:hanging="360"/>
+      </w:pPr>
+    </w:lvl>
+    <w:lvl w:ilvl="8" w:tplc="FFFFFFFF" w:tentative="1">
+      <w:start w:val="1"/>
+      <w:numFmt w:val="lowerRoman"/>
+      <w:lvlText w:val="%9."/>
+      <w:lvlJc w:val="right"/>
+      <w:pPr>
+        <w:ind w:left="6545" w:hanging="180"/>
+      </w:pPr>
+    </w:lvl>
+  </w:abstractNum>
+  <w:abstractNum w:abstractNumId="2" w15:restartNumberingAfterBreak="0">
+    <w:nsid w:val="3E3121EB"/>
+    <w:multiLevelType w:val="hybridMultilevel"/>
+    <w:tmpl w:val="855EC654"/>
+    <w:lvl w:ilvl="0" w:tplc="005E603A">
+      <w:start w:val="1"/>
+      <w:numFmt w:val="decimal"/>
+      <w:lvlText w:val="%1."/>
+      <w:lvlJc w:val="left"/>
+      <w:pPr>
+        <w:ind w:left="1080" w:hanging="720"/>
+      </w:pPr>
+      <w:rPr>
+        <w:rFonts w:hint="default"/>
+        <w:b w:val="0"/>
+        <w:bCs/>
+        <w:sz w:val="76"/>
+        <w:szCs w:val="76"/>
+      </w:rPr>
+    </w:lvl>
+    <w:lvl w:ilvl="1" w:tplc="0C0A0019" w:tentative="1">
+      <w:start w:val="1"/>
+      <w:numFmt w:val="lowerLetter"/>
+      <w:lvlText w:val="%2."/>
+      <w:lvlJc w:val="left"/>
+      <w:pPr>
+        <w:ind w:left="1440" w:hanging="360"/>
+      </w:pPr>
+    </w:lvl>
+    <w:lvl w:ilvl="2" w:tplc="0C0A001B" w:tentative="1">
+      <w:start w:val="1"/>
+      <w:numFmt w:val="lowerRoman"/>
+      <w:lvlText w:val="%3."/>
+      <w:lvlJc w:val="right"/>
+      <w:pPr>
+        <w:ind w:left="2160" w:hanging="180"/>
+      </w:pPr>
+    </w:lvl>
+    <w:lvl w:ilvl="3" w:tplc="0C0A000F" w:tentative="1">
+      <w:start w:val="1"/>
+      <w:numFmt w:val="decimal"/>
+      <w:lvlText w:val="%4."/>
+      <w:lvlJc w:val="left"/>
+      <w:pPr>
+        <w:ind w:left="2880" w:hanging="360"/>
+      </w:pPr>
+    </w:lvl>
+    <w:lvl w:ilvl="4" w:tplc="0C0A0019" w:tentative="1">
+      <w:start w:val="1"/>
+      <w:numFmt w:val="lowerLetter"/>
+      <w:lvlText w:val="%5."/>
+      <w:lvlJc w:val="left"/>
+      <w:pPr>
+        <w:ind w:left="3600" w:hanging="360"/>
+      </w:pPr>
+    </w:lvl>
+    <w:lvl w:ilvl="5" w:tplc="0C0A001B" w:tentative="1">
+      <w:start w:val="1"/>
+      <w:numFmt w:val="lowerRoman"/>
+      <w:lvlText w:val="%6."/>
+      <w:lvlJc w:val="right"/>
+      <w:pPr>
+        <w:ind w:left="4320" w:hanging="180"/>
+      </w:pPr>
+    </w:lvl>
+    <w:lvl w:ilvl="6" w:tplc="0C0A000F" w:tentative="1">
+      <w:start w:val="1"/>
+      <w:numFmt w:val="decimal"/>
+      <w:lvlText w:val="%7."/>
+      <w:lvlJc w:val="left"/>
+      <w:pPr>
+        <w:ind w:left="5040" w:hanging="360"/>
+      </w:pPr>
+    </w:lvl>
+    <w:lvl w:ilvl="7" w:tplc="0C0A0019" w:tentative="1">
+      <w:start w:val="1"/>
+      <w:numFmt w:val="lowerLetter"/>
+      <w:lvlText w:val="%8."/>
+      <w:lvlJc w:val="left"/>
+      <w:pPr>
+        <w:ind w:left="5760" w:hanging="360"/>
+      </w:pPr>
+    </w:lvl>
+    <w:lvl w:ilvl="8" w:tplc="0C0A001B" w:tentative="1">
+      <w:start w:val="1"/>
+      <w:numFmt w:val="lowerRoman"/>
+      <w:lvlText w:val="%9."/>
+      <w:lvlJc w:val="right"/>
+      <w:pPr>
+        <w:ind w:left="6480" w:hanging="180"/>
+      </w:pPr>
+    </w:lvl>
+  </w:abstractNum>
+  <w:abstractNum w:abstractNumId="3" w15:restartNumberingAfterBreak="0">
+    <w:nsid w:val="408A2E3F"/>
+    <w:multiLevelType w:val="hybridMultilevel"/>
+    <w:tmpl w:val="95B27376"/>
+    <w:lvl w:ilvl="0" w:tplc="F6FE02B0">
+      <w:start w:val="1"/>
+      <w:numFmt w:val="decimal"/>
+      <w:lvlText w:val="%1."/>
+      <w:lvlJc w:val="left"/>
+      <w:pPr>
+        <w:ind w:left="1080" w:hanging="720"/>
+      </w:pPr>
+      <w:rPr>
+        <w:rFonts w:hint="default"/>
+        <w:sz w:val="48"/>
+      </w:rPr>
+    </w:lvl>
+    <w:lvl w:ilvl="1" w:tplc="0C0A0019" w:tentative="1">
+      <w:start w:val="1"/>
+      <w:numFmt w:val="lowerLetter"/>
+      <w:lvlText w:val="%2."/>
+      <w:lvlJc w:val="left"/>
+      <w:pPr>
+        <w:ind w:left="1440" w:hanging="360"/>
+      </w:pPr>
+    </w:lvl>
+    <w:lvl w:ilvl="2" w:tplc="0C0A001B" w:tentative="1">
+      <w:start w:val="1"/>
+      <w:numFmt w:val="lowerRoman"/>
+      <w:lvlText w:val="%3."/>
+      <w:lvlJc w:val="right"/>
+      <w:pPr>
+        <w:ind w:left="2160" w:hanging="180"/>
+      </w:pPr>
+    </w:lvl>
+    <w:lvl w:ilvl="3" w:tplc="0C0A000F" w:tentative="1">
+      <w:start w:val="1"/>
+      <w:numFmt w:val="decimal"/>
+      <w:lvlText w:val="%4."/>
+      <w:lvlJc w:val="left"/>
+      <w:pPr>
+        <w:ind w:left="2880" w:hanging="360"/>
+      </w:pPr>
+    </w:lvl>
+    <w:lvl w:ilvl="4" w:tplc="0C0A0019" w:tentative="1">
+      <w:start w:val="1"/>
+      <w:numFmt w:val="lowerLetter"/>
+      <w:lvlText w:val="%5."/>
+      <w:lvlJc w:val="left"/>
+      <w:pPr>
+        <w:ind w:left="3600" w:hanging="360"/>
+      </w:pPr>
+    </w:lvl>
+    <w:lvl w:ilvl="5" w:tplc="0C0A001B" w:tentative="1">
+      <w:start w:val="1"/>
+      <w:numFmt w:val="lowerRoman"/>
+      <w:lvlText w:val="%6."/>
+      <w:lvlJc w:val="right"/>
+      <w:pPr>
+        <w:ind w:left="4320" w:hanging="180"/>
+      </w:pPr>
+    </w:lvl>
+    <w:lvl w:ilvl="6" w:tplc="0C0A000F" w:tentative="1">
+      <w:start w:val="1"/>
+      <w:numFmt w:val="decimal"/>
+      <w:lvlText w:val="%7."/>
+      <w:lvlJc w:val="left"/>
+      <w:pPr>
+        <w:ind w:left="5040" w:hanging="360"/>
+      </w:pPr>
+    </w:lvl>
+    <w:lvl w:ilvl="7" w:tplc="0C0A0019" w:tentative="1">
+      <w:start w:val="1"/>
+      <w:numFmt w:val="lowerLetter"/>
+      <w:lvlText w:val="%8."/>
+      <w:lvlJc w:val="left"/>
+      <w:pPr>
+        <w:ind w:left="5760" w:hanging="360"/>
+      </w:pPr>
+    </w:lvl>
+    <w:lvl w:ilvl="8" w:tplc="0C0A001B" w:tentative="1">
+      <w:start w:val="1"/>
+      <w:numFmt w:val="lowerRoman"/>
+      <w:lvlText w:val="%9."/>
+      <w:lvlJc w:val="right"/>
+      <w:pPr>
+        <w:ind w:left="6480" w:hanging="180"/>
+      </w:pPr>
+    </w:lvl>
+  </w:abstractNum>
+  <w:abstractNum w:abstractNumId="4" w15:restartNumberingAfterBreak="0">
+    <w:nsid w:val="5F58050C"/>
+    <w:multiLevelType w:val="hybridMultilevel"/>
+    <w:tmpl w:val="C1DA68C8"/>
+    <w:lvl w:ilvl="0" w:tplc="08FA9940">
+      <w:start w:val="3"/>
+      <w:numFmt w:val="bullet"/>
+      <w:lvlText w:val="-"/>
+      <w:lvlJc w:val="left"/>
+      <w:pPr>
+        <w:ind w:left="720" w:hanging="360"/>
+      </w:pPr>
+      <w:rPr>
+        <w:rFonts w:ascii="Calibri" w:eastAsiaTheme="minorHAnsi" w:hAnsi="Calibri" w:cs="Calibri" w:hint="default"/>
+      </w:rPr>
+    </w:lvl>
+    <w:lvl w:ilvl="1" w:tplc="0C0A0003" w:tentative="1">
+      <w:start w:val="1"/>
+      <w:numFmt w:val="bullet"/>
+      <w:lvlText w:val="o"/>
+      <w:lvlJc w:val="left"/>
+      <w:pPr>
+        <w:ind w:left="1440" w:hanging="360"/>
+      </w:pPr>
+      <w:rPr>
+        <w:rFonts w:ascii="Courier New" w:hAnsi="Courier New" w:cs="Courier New" w:hint="default"/>
+      </w:rPr>
+    </w:lvl>
+    <w:lvl w:ilvl="2" w:tplc="0C0A0005" w:tentative="1">
+      <w:start w:val="1"/>
+      <w:numFmt w:val="bullet"/>
+      <w:lvlText w:val=""/>
+      <w:lvlJc w:val="left"/>
+      <w:pPr>
+        <w:ind w:left="2160" w:hanging="360"/>
+      </w:pPr>
+      <w:rPr>
+        <w:rFonts w:ascii="Wingdings" w:hAnsi="Wingdings" w:hint="default"/>
+      </w:rPr>
+    </w:lvl>
+    <w:lvl w:ilvl="3" w:tplc="0C0A0001" w:tentative="1">
+      <w:start w:val="1"/>
+      <w:numFmt w:val="bullet"/>
+      <w:lvlText w:val=""/>
+      <w:lvlJc w:val="left"/>
+      <w:pPr>
+        <w:ind w:left="2880" w:hanging="360"/>
+      </w:pPr>
+      <w:rPr>
+        <w:rFonts w:ascii="Symbol" w:hAnsi="Symbol" w:hint="default"/>
+      </w:rPr>
+    </w:lvl>
+    <w:lvl w:ilvl="4" w:tplc="0C0A0003" w:tentative="1">
+      <w:start w:val="1"/>
+      <w:numFmt w:val="bullet"/>
+      <w:lvlText w:val="o"/>
+      <w:lvlJc w:val="left"/>
+      <w:pPr>
+        <w:ind w:left="3600" w:hanging="360"/>
+      </w:pPr>
+      <w:rPr>
+        <w:rFonts w:ascii="Courier New" w:hAnsi="Courier New" w:cs="Courier New" w:hint="default"/>
+      </w:rPr>
+    </w:lvl>
+    <w:lvl w:ilvl="5" w:tplc="0C0A0005" w:tentative="1">
+      <w:start w:val="1"/>
+      <w:numFmt w:val="bullet"/>
+      <w:lvlText w:val=""/>
+      <w:lvlJc w:val="left"/>
+      <w:pPr>
+        <w:ind w:left="4320" w:hanging="360"/>
+      </w:pPr>
+      <w:rPr>
+        <w:rFonts w:ascii="Wingdings" w:hAnsi="Wingdings" w:hint="default"/>
+      </w:rPr>
+    </w:lvl>
+    <w:lvl w:ilvl="6" w:tplc="0C0A0001" w:tentative="1">
+      <w:start w:val="1"/>
+      <w:numFmt w:val="bullet"/>
+      <w:lvlText w:val=""/>
+      <w:lvlJc w:val="left"/>
+      <w:pPr>
+        <w:ind w:left="5040" w:hanging="360"/>
+      </w:pPr>
+      <w:rPr>
+        <w:rFonts w:ascii="Symbol" w:hAnsi="Symbol" w:hint="default"/>
+      </w:rPr>
+    </w:lvl>
+    <w:lvl w:ilvl="7" w:tplc="0C0A0003" w:tentative="1">
+      <w:start w:val="1"/>
+      <w:numFmt w:val="bullet"/>
+      <w:lvlText w:val="o"/>
+      <w:lvlJc w:val="left"/>
+      <w:pPr>
+        <w:ind w:left="5760" w:hanging="360"/>
+      </w:pPr>
+      <w:rPr>
+        <w:rFonts w:ascii="Courier New" w:hAnsi="Courier New" w:cs="Courier New" w:hint="default"/>
+      </w:rPr>
+    </w:lvl>
+    <w:lvl w:ilvl="8" w:tplc="0C0A0005" w:tentative="1">
+      <w:start w:val="1"/>
+      <w:numFmt w:val="bullet"/>
+      <w:lvlText w:val=""/>
+      <w:lvlJc w:val="left"/>
+      <w:pPr>
+        <w:ind w:left="6480" w:hanging="360"/>
+      </w:pPr>
+      <w:rPr>
+        <w:rFonts w:ascii="Wingdings" w:hAnsi="Wingdings" w:hint="default"/>
+      </w:rPr>
+    </w:lvl>
+  </w:abstractNum>
+  <w:abstractNum w:abstractNumId="5" w15:restartNumberingAfterBreak="0">
+    <w:nsid w:val="67EE7187"/>
+    <w:multiLevelType w:val="hybridMultilevel"/>
+    <w:tmpl w:val="0F081730"/>
+    <w:lvl w:ilvl="0" w:tplc="FFFFFFFF">
+      <w:start w:val="1"/>
+      <w:numFmt w:val="decimal"/>
+      <w:lvlText w:val="%1."/>
+      <w:lvlJc w:val="left"/>
+      <w:pPr>
+        <w:ind w:left="1080" w:hanging="720"/>
+      </w:pPr>
+      <w:rPr>
+        <w:rFonts w:hint="default"/>
+      </w:rPr>
+    </w:lvl>
+    <w:lvl w:ilvl="1" w:tplc="FFFFFFFF" w:tentative="1">
+      <w:start w:val="1"/>
+      <w:numFmt w:val="lowerLetter"/>
+      <w:lvlText w:val="%2."/>
+      <w:lvlJc w:val="left"/>
+      <w:pPr>
+        <w:ind w:left="1440" w:hanging="360"/>
+      </w:pPr>
+    </w:lvl>
+    <w:lvl w:ilvl="2" w:tplc="FFFFFFFF" w:tentative="1">
+      <w:start w:val="1"/>
+      <w:numFmt w:val="lowerRoman"/>
+      <w:lvlText w:val="%3."/>
+      <w:lvlJc w:val="right"/>
+      <w:pPr>
+        <w:ind w:left="2160" w:hanging="180"/>
+      </w:pPr>
+    </w:lvl>
+    <w:lvl w:ilvl="3" w:tplc="FFFFFFFF" w:tentative="1">
+      <w:start w:val="1"/>
+      <w:numFmt w:val="decimal"/>
+      <w:lvlText w:val="%4."/>
+      <w:lvlJc w:val="left"/>
+      <w:pPr>
+        <w:ind w:left="2880" w:hanging="360"/>
+      </w:pPr>
+    </w:lvl>
+    <w:lvl w:ilvl="4" w:tplc="FFFFFFFF" w:tentative="1">
+      <w:start w:val="1"/>
+      <w:numFmt w:val="lowerLetter"/>
+      <w:lvlText w:val="%5."/>
+      <w:lvlJc w:val="left"/>
+      <w:pPr>
+        <w:ind w:left="3600" w:hanging="360"/>
+      </w:pPr>
+    </w:lvl>
+    <w:lvl w:ilvl="5" w:tplc="FFFFFFFF" w:tentative="1">
+      <w:start w:val="1"/>
+      <w:numFmt w:val="lowerRoman"/>
+      <w:lvlText w:val="%6."/>
+      <w:lvlJc w:val="right"/>
+      <w:pPr>
+        <w:ind w:left="4320" w:hanging="180"/>
+      </w:pPr>
+    </w:lvl>
+    <w:lvl w:ilvl="6" w:tplc="FFFFFFFF" w:tentative="1">
+      <w:start w:val="1"/>
+      <w:numFmt w:val="decimal"/>
+      <w:lvlText w:val="%7."/>
+      <w:lvlJc w:val="left"/>
+      <w:pPr>
+        <w:ind w:left="5040" w:hanging="360"/>
+      </w:pPr>
+    </w:lvl>
+    <w:lvl w:ilvl="7" w:tplc="FFFFFFFF" w:tentative="1">
+      <w:start w:val="1"/>
+      <w:numFmt w:val="lowerLetter"/>
+      <w:lvlText w:val="%8."/>
+      <w:lvlJc w:val="left"/>
+      <w:pPr>
+        <w:ind w:left="5760" w:hanging="360"/>
+      </w:pPr>
+    </w:lvl>
+    <w:lvl w:ilvl="8" w:tplc="FFFFFFFF" w:tentative="1">
+      <w:start w:val="1"/>
+      <w:numFmt w:val="lowerRoman"/>
+      <w:lvlText w:val="%9."/>
+      <w:lvlJc w:val="right"/>
+      <w:pPr>
+        <w:ind w:left="6480" w:hanging="180"/>
+      </w:pPr>
+    </w:lvl>
+  </w:abstractNum>
+  <w:abstractNum w:abstractNumId="6" w15:restartNumberingAfterBreak="0">
+    <w:nsid w:val="6EC84584"/>
+    <w:multiLevelType w:val="hybridMultilevel"/>
+    <w:tmpl w:val="B33C86D0"/>
+    <w:lvl w:ilvl="0" w:tplc="897CC59E">
+      <w:start w:val="1"/>
+      <w:numFmt w:val="decimal"/>
+      <w:lvlText w:val="%1."/>
+      <w:lvlJc w:val="left"/>
+      <w:pPr>
+        <w:ind w:left="1080" w:hanging="720"/>
+      </w:pPr>
+      <w:rPr>
+        <w:rFonts w:hint="default"/>
+      </w:rPr>
+    </w:lvl>
+    <w:lvl w:ilvl="1" w:tplc="0C0A0019" w:tentative="1">
+      <w:start w:val="1"/>
+      <w:numFmt w:val="lowerLetter"/>
+      <w:lvlText w:val="%2."/>
+      <w:lvlJc w:val="left"/>
+      <w:pPr>
+        <w:ind w:left="1440" w:hanging="360"/>
+      </w:pPr>
+    </w:lvl>
+    <w:lvl w:ilvl="2" w:tplc="0C0A001B" w:tentative="1">
+      <w:start w:val="1"/>
+      <w:numFmt w:val="lowerRoman"/>
+      <w:lvlText w:val="%3."/>
+      <w:lvlJc w:val="right"/>
+      <w:pPr>
+        <w:ind w:left="2160" w:hanging="180"/>
+      </w:pPr>
+    </w:lvl>
+    <w:lvl w:ilvl="3" w:tplc="0C0A000F" w:tentative="1">
+      <w:start w:val="1"/>
+      <w:numFmt w:val="decimal"/>
+      <w:lvlText w:val="%4."/>
+      <w:lvlJc w:val="left"/>
+      <w:pPr>
+        <w:ind w:left="2880" w:hanging="360"/>
+      </w:pPr>
+    </w:lvl>
+    <w:lvl w:ilvl="4" w:tplc="0C0A0019" w:tentative="1">
+      <w:start w:val="1"/>
+      <w:numFmt w:val="lowerLetter"/>
+      <w:lvlText w:val="%5."/>
+      <w:lvlJc w:val="left"/>
+      <w:pPr>
+        <w:ind w:left="3600" w:hanging="360"/>
+      </w:pPr>
+    </w:lvl>
+    <w:lvl w:ilvl="5" w:tplc="0C0A001B" w:tentative="1">
+      <w:start w:val="1"/>
+      <w:numFmt w:val="lowerRoman"/>
+      <w:lvlText w:val="%6."/>
+      <w:lvlJc w:val="right"/>
+      <w:pPr>
+        <w:ind w:left="4320" w:hanging="180"/>
+      </w:pPr>
+    </w:lvl>
+    <w:lvl w:ilvl="6" w:tplc="0C0A000F" w:tentative="1">
+      <w:start w:val="1"/>
+      <w:numFmt w:val="decimal"/>
+      <w:lvlText w:val="%7."/>
+      <w:lvlJc w:val="left"/>
+      <w:pPr>
+        <w:ind w:left="5040" w:hanging="360"/>
+      </w:pPr>
+    </w:lvl>
+    <w:lvl w:ilvl="7" w:tplc="0C0A0019" w:tentative="1">
+      <w:start w:val="1"/>
+      <w:numFmt w:val="lowerLetter"/>
+      <w:lvlText w:val="%8."/>
+      <w:lvlJc w:val="left"/>
+      <w:pPr>
+        <w:ind w:left="5760" w:hanging="360"/>
+      </w:pPr>
+    </w:lvl>
+    <w:lvl w:ilvl="8" w:tplc="0C0A001B" w:tentative="1">
+      <w:start w:val="1"/>
+      <w:numFmt w:val="lowerRoman"/>
+      <w:lvlText w:val="%9."/>
+      <w:lvlJc w:val="right"/>
+      <w:pPr>
+        <w:ind w:left="6480" w:hanging="180"/>
+      </w:pPr>
+    </w:lvl>
+  </w:abstractNum>
+  <w:abstractNum w:abstractNumId="7" w15:restartNumberingAfterBreak="0">
+    <w:nsid w:val="790043E9"/>
+    <w:multiLevelType w:val="hybridMultilevel"/>
+    <w:tmpl w:val="0F081730"/>
+    <w:lvl w:ilvl="0" w:tplc="5D8E722A">
+      <w:start w:val="1"/>
+      <w:numFmt w:val="decimal"/>
+      <w:lvlText w:val="%1."/>
+      <w:lvlJc w:val="left"/>
+      <w:pPr>
+        <w:ind w:left="1080" w:hanging="720"/>
+      </w:pPr>
+      <w:rPr>
+        <w:rFonts w:hint="default"/>
+      </w:rPr>
+    </w:lvl>
+    <w:lvl w:ilvl="1" w:tplc="0C0A0019" w:tentative="1">
+      <w:start w:val="1"/>
+      <w:numFmt w:val="lowerLetter"/>
+      <w:lvlText w:val="%2."/>
+      <w:lvlJc w:val="left"/>
+      <w:pPr>
+        <w:ind w:left="1440" w:hanging="360"/>
+      </w:pPr>
+    </w:lvl>
+    <w:lvl w:ilvl="2" w:tplc="0C0A001B" w:tentative="1">
+      <w:start w:val="1"/>
+      <w:numFmt w:val="lowerRoman"/>
+      <w:lvlText w:val="%3."/>
+      <w:lvlJc w:val="right"/>
+      <w:pPr>
+        <w:ind w:left="2160" w:hanging="180"/>
+      </w:pPr>
+    </w:lvl>
+    <w:lvl w:ilvl="3" w:tplc="0C0A000F" w:tentative="1">
+      <w:start w:val="1"/>
+      <w:numFmt w:val="decimal"/>
+      <w:lvlText w:val="%4."/>
+      <w:lvlJc w:val="left"/>
+      <w:pPr>
+        <w:ind w:left="2880" w:hanging="360"/>
+      </w:pPr>
+    </w:lvl>
+    <w:lvl w:ilvl="4" w:tplc="0C0A0019" w:tentative="1">
+      <w:start w:val="1"/>
+      <w:numFmt w:val="lowerLetter"/>
+      <w:lvlText w:val="%5."/>
+      <w:lvlJc w:val="left"/>
+      <w:pPr>
+        <w:ind w:left="3600" w:hanging="360"/>
+      </w:pPr>
+    </w:lvl>
+    <w:lvl w:ilvl="5" w:tplc="0C0A001B" w:tentative="1">
+      <w:start w:val="1"/>
+      <w:numFmt w:val="lowerRoman"/>
+      <w:lvlText w:val="%6."/>
+      <w:lvlJc w:val="right"/>
+      <w:pPr>
+        <w:ind w:left="4320" w:hanging="180"/>
+      </w:pPr>
+    </w:lvl>
+    <w:lvl w:ilvl="6" w:tplc="0C0A000F" w:tentative="1">
+      <w:start w:val="1"/>
+      <w:numFmt w:val="decimal"/>
+      <w:lvlText w:val="%7."/>
+      <w:lvlJc w:val="left"/>
+      <w:pPr>
+        <w:ind w:left="5040" w:hanging="360"/>
+      </w:pPr>
+    </w:lvl>
+    <w:lvl w:ilvl="7" w:tplc="0C0A0019" w:tentative="1">
+      <w:start w:val="1"/>
+      <w:numFmt w:val="lowerLetter"/>
+      <w:lvlText w:val="%8."/>
+      <w:lvlJc w:val="left"/>
+      <w:pPr>
+        <w:ind w:left="5760" w:hanging="360"/>
+      </w:pPr>
+    </w:lvl>
+    <w:lvl w:ilvl="8" w:tplc="0C0A001B" w:tentative="1">
+      <w:start w:val="1"/>
+      <w:numFmt w:val="lowerRoman"/>
+      <w:lvlText w:val="%9."/>
+      <w:lvlJc w:val="right"/>
+      <w:pPr>
+        <w:ind w:left="6480" w:hanging="180"/>
+      </w:pPr>
+    </w:lvl>
+  </w:abstractNum>
+  <w:abstractNum w:abstractNumId="8" w15:restartNumberingAfterBreak="0">
+    <w:nsid w:val="7A8D54A2"/>
+    <w:multiLevelType w:val="hybridMultilevel"/>
+    <w:tmpl w:val="0F081730"/>
+    <w:lvl w:ilvl="0" w:tplc="FFFFFFFF">
+      <w:start w:val="1"/>
+      <w:numFmt w:val="decimal"/>
+      <w:lvlText w:val="%1."/>
+      <w:lvlJc w:val="left"/>
+      <w:pPr>
+        <w:ind w:left="1080" w:hanging="720"/>
+      </w:pPr>
+      <w:rPr>
+        <w:rFonts w:hint="default"/>
+      </w:rPr>
+    </w:lvl>
+    <w:lvl w:ilvl="1" w:tplc="FFFFFFFF" w:tentative="1">
+      <w:start w:val="1"/>
+      <w:numFmt w:val="lowerLetter"/>
+      <w:lvlText w:val="%2."/>
+      <w:lvlJc w:val="left"/>
+      <w:pPr>
+        <w:ind w:left="1440" w:hanging="360"/>
+      </w:pPr>
+    </w:lvl>
+    <w:lvl w:ilvl="2" w:tplc="FFFFFFFF" w:tentative="1">
+      <w:start w:val="1"/>
+      <w:numFmt w:val="lowerRoman"/>
+      <w:lvlText w:val="%3."/>
+      <w:lvlJc w:val="right"/>
+      <w:pPr>
+        <w:ind w:left="2160" w:hanging="180"/>
+      </w:pPr>
+    </w:lvl>
+    <w:lvl w:ilvl="3" w:tplc="FFFFFFFF" w:tentative="1">
+      <w:start w:val="1"/>
+      <w:numFmt w:val="decimal"/>
+      <w:lvlText w:val="%4."/>
+      <w:lvlJc w:val="left"/>
+      <w:pPr>
+        <w:ind w:left="2880" w:hanging="360"/>
+      </w:pPr>
+    </w:lvl>
+    <w:lvl w:ilvl="4" w:tplc="FFFFFFFF" w:tentative="1">
+      <w:start w:val="1"/>
+      <w:numFmt w:val="lowerLetter"/>
+      <w:lvlText w:val="%5."/>
+      <w:lvlJc w:val="left"/>
+      <w:pPr>
+        <w:ind w:left="3600" w:hanging="360"/>
+      </w:pPr>
+    </w:lvl>
+    <w:lvl w:ilvl="5" w:tplc="FFFFFFFF" w:tentative="1">
+      <w:start w:val="1"/>
+      <w:numFmt w:val="lowerRoman"/>
+      <w:lvlText w:val="%6."/>
+      <w:lvlJc w:val="right"/>
+      <w:pPr>
+        <w:ind w:left="4320" w:hanging="180"/>
+      </w:pPr>
+    </w:lvl>
+    <w:lvl w:ilvl="6" w:tplc="FFFFFFFF" w:tentative="1">
+      <w:start w:val="1"/>
+      <w:numFmt w:val="decimal"/>
+      <w:lvlText w:val="%7."/>
+      <w:lvlJc w:val="left"/>
+      <w:pPr>
+        <w:ind w:left="5040" w:hanging="360"/>
+      </w:pPr>
+    </w:lvl>
+    <w:lvl w:ilvl="7" w:tplc="FFFFFFFF" w:tentative="1">
+      <w:start w:val="1"/>
+      <w:numFmt w:val="lowerLetter"/>
+      <w:lvlText w:val="%8."/>
+      <w:lvlJc w:val="left"/>
+      <w:pPr>
+        <w:ind w:left="5760" w:hanging="360"/>
+      </w:pPr>
+    </w:lvl>
+    <w:lvl w:ilvl="8" w:tplc="FFFFFFFF" w:tentative="1">
+      <w:start w:val="1"/>
+      <w:numFmt w:val="lowerRoman"/>
+      <w:lvlText w:val="%9."/>
+      <w:lvlJc w:val="right"/>
+      <w:pPr>
+        <w:ind w:left="6480" w:hanging="180"/>
+      </w:pPr>
+    </w:lvl>
+  </w:abstractNum>
+  <w:num w:numId="1">
+    <w:abstractNumId w:val="6"/>
+  </w:num>
+  <w:num w:numId="2">
+    <w:abstractNumId w:val="7"/>
+  </w:num>
+  <w:num w:numId="3">
+    <w:abstractNumId w:val="5"/>
+  </w:num>
+  <w:num w:numId="4">
+    <w:abstractNumId w:val="8"/>
+  </w:num>
+  <w:num w:numId="5">
+    <w:abstractNumId w:val="2"/>
+  </w:num>
+  <w:num w:numId="6">
+    <w:abstractNumId w:val="3"/>
+  </w:num>
+  <w:num w:numId="7">
+    <w:abstractNumId w:val="1"/>
+  </w:num>
+  <w:num w:numId="8">
+    <w:abstractNumId w:val="4"/>
+  </w:num>
+  <w:num w:numId="9">
+    <w:abstractNumId w:val="0"/>
+  </w:num>
+</w:numbering>
 </file>
 
 <file path=word/styles.xml><?xml version="1.0" encoding="utf-8"?>
@@ -2725,6 +11417,73 @@
       <w:rFonts w:ascii="Calibri" w:hAnsi="Calibri" w:cs="Calibri"/>
       <w:sz w:val="56"/>
       <w:szCs w:val="56"/>
+    </w:rPr>
+  </w:style>
+  <w:style w:type="paragraph" w:styleId="Descripcin">
+    <w:name w:val="caption"/>
+    <w:basedOn w:val="Normal"/>
+    <w:next w:val="Normal"/>
+    <w:uiPriority w:val="35"/>
+    <w:semiHidden/>
+    <w:qFormat/>
+    <w:rsid w:val="006E2FF2"/>
+    <w:pPr>
+      <w:spacing w:after="200"/>
+    </w:pPr>
+    <w:rPr>
+      <w:i/>
+      <w:iCs/>
+      <w:color w:val="5E5E5E" w:themeColor="text2"/>
+      <w:sz w:val="18"/>
+      <w:szCs w:val="18"/>
+    </w:rPr>
+  </w:style>
+  <w:style w:type="paragraph" w:styleId="Prrafodelista">
+    <w:name w:val="List Paragraph"/>
+    <w:basedOn w:val="Normal"/>
+    <w:uiPriority w:val="34"/>
+    <w:semiHidden/>
+    <w:qFormat/>
+    <w:rsid w:val="00BA3030"/>
+    <w:pPr>
+      <w:ind w:left="720"/>
+      <w:contextualSpacing/>
+    </w:pPr>
+  </w:style>
+  <w:style w:type="character" w:styleId="Mencinsinresolver">
+    <w:name w:val="Unresolved Mention"/>
+    <w:basedOn w:val="Fuentedeprrafopredeter"/>
+    <w:uiPriority w:val="99"/>
+    <w:semiHidden/>
+    <w:unhideWhenUsed/>
+    <w:rsid w:val="00231E30"/>
+    <w:rPr>
+      <w:color w:val="605E5C"/>
+      <w:shd w:val="clear" w:color="auto" w:fill="E1DFDD"/>
+    </w:rPr>
+  </w:style>
+  <w:style w:type="character" w:styleId="CdigoHTML">
+    <w:name w:val="HTML Code"/>
+    <w:basedOn w:val="Fuentedeprrafopredeter"/>
+    <w:uiPriority w:val="99"/>
+    <w:semiHidden/>
+    <w:unhideWhenUsed/>
+    <w:rsid w:val="00F11785"/>
+    <w:rPr>
+      <w:rFonts w:ascii="Courier New" w:eastAsia="Times New Roman" w:hAnsi="Courier New" w:cs="Courier New"/>
+      <w:sz w:val="20"/>
+      <w:szCs w:val="20"/>
+    </w:rPr>
+  </w:style>
+  <w:style w:type="character" w:styleId="Hipervnculovisitado">
+    <w:name w:val="FollowedHyperlink"/>
+    <w:basedOn w:val="Fuentedeprrafopredeter"/>
+    <w:uiPriority w:val="99"/>
+    <w:semiHidden/>
+    <w:rsid w:val="003164A3"/>
+    <w:rPr>
+      <w:color w:val="FF00FF" w:themeColor="followedHyperlink"/>
+      <w:u w:val="single"/>
     </w:rPr>
   </w:style>
 </w:styles>
@@ -3822,12 +12581,7 @@
 </file>
 
 <file path=customXml/item2.xml><?xml version="1.0" encoding="utf-8"?>
-<p:properties xmlns:p="http://schemas.microsoft.com/office/2006/metadata/properties" xmlns:xsi="http://www.w3.org/2001/XMLSchema-instance" xmlns:pc="http://schemas.microsoft.com/office/infopath/2007/PartnerControls">
-  <documentManagement>
-    <Status xmlns="71af3243-3dd4-4a8d-8c0d-dd76da1f02a5">Not started</Status>
-    <MediaServiceKeyPoints xmlns="71af3243-3dd4-4a8d-8c0d-dd76da1f02a5" xsi:nil="true"/>
-  </documentManagement>
-</p:properties>
+<b:Sources xmlns:b="http://schemas.openxmlformats.org/officeDocument/2006/bibliography" xmlns="http://schemas.openxmlformats.org/officeDocument/2006/bibliography" SelectedStyle="\APASixthEditionOfficeOnline.xsl" StyleName="APA" Version="6"/>
 </file>
 
 <file path=customXml/item3.xml><?xml version="1.0" encoding="utf-8"?>
@@ -4052,7 +12806,12 @@
 </file>
 
 <file path=customXml/item4.xml><?xml version="1.0" encoding="utf-8"?>
-<b:Sources xmlns:b="http://schemas.openxmlformats.org/officeDocument/2006/bibliography" xmlns="http://schemas.openxmlformats.org/officeDocument/2006/bibliography" SelectedStyle="\APASixthEditionOfficeOnline.xsl" StyleName="APA" Version="6"/>
+<p:properties xmlns:p="http://schemas.microsoft.com/office/2006/metadata/properties" xmlns:xsi="http://www.w3.org/2001/XMLSchema-instance" xmlns:pc="http://schemas.microsoft.com/office/infopath/2007/PartnerControls">
+  <documentManagement>
+    <Status xmlns="71af3243-3dd4-4a8d-8c0d-dd76da1f02a5">Not started</Status>
+    <MediaServiceKeyPoints xmlns="71af3243-3dd4-4a8d-8c0d-dd76da1f02a5" xsi:nil="true"/>
+  </documentManagement>
+</p:properties>
 </file>
 
 <file path=customXml/itemProps1.xml><?xml version="1.0" encoding="utf-8"?>
@@ -4064,11 +12823,9 @@
 </file>
 
 <file path=customXml/itemProps2.xml><?xml version="1.0" encoding="utf-8"?>
-<ds:datastoreItem xmlns:ds="http://schemas.openxmlformats.org/officeDocument/2006/customXml" ds:itemID="{57798B56-5215-4AD8-847F-8A1F1C10FD6F}">
+<ds:datastoreItem xmlns:ds="http://schemas.openxmlformats.org/officeDocument/2006/customXml" ds:itemID="{9D9CD7B3-A71C-4BC5-88A7-E83563C988FD}">
   <ds:schemaRefs>
-    <ds:schemaRef ds:uri="http://schemas.microsoft.com/office/2006/metadata/properties"/>
-    <ds:schemaRef ds:uri="http://schemas.microsoft.com/office/infopath/2007/PartnerControls"/>
-    <ds:schemaRef ds:uri="71af3243-3dd4-4a8d-8c0d-dd76da1f02a5"/>
+    <ds:schemaRef ds:uri="http://schemas.openxmlformats.org/officeDocument/2006/bibliography"/>
   </ds:schemaRefs>
 </ds:datastoreItem>
 </file>
@@ -4093,9 +12850,11 @@
 </file>
 
 <file path=customXml/itemProps4.xml><?xml version="1.0" encoding="utf-8"?>
-<ds:datastoreItem xmlns:ds="http://schemas.openxmlformats.org/officeDocument/2006/customXml" ds:itemID="{9D9CD7B3-A71C-4BC5-88A7-E83563C988FD}">
+<ds:datastoreItem xmlns:ds="http://schemas.openxmlformats.org/officeDocument/2006/customXml" ds:itemID="{57798B56-5215-4AD8-847F-8A1F1C10FD6F}">
   <ds:schemaRefs>
-    <ds:schemaRef ds:uri="http://schemas.openxmlformats.org/officeDocument/2006/bibliography"/>
+    <ds:schemaRef ds:uri="http://schemas.microsoft.com/office/2006/metadata/properties"/>
+    <ds:schemaRef ds:uri="http://schemas.microsoft.com/office/infopath/2007/PartnerControls"/>
+    <ds:schemaRef ds:uri="71af3243-3dd4-4a8d-8c0d-dd76da1f02a5"/>
   </ds:schemaRefs>
 </ds:datastoreItem>
 </file>